--- a/plantillas/INVERSION_4_COMPLEMENTO_CONTRATO.docx
+++ b/plantillas/INVERSION_4_COMPLEMENTO_CONTRATO.docx
@@ -66,56 +66,7 @@
           <w:sz w:val="24"/>
           <w:szCs w:val="24"/>
         </w:rPr>
-        <w:t xml:space="preserve">CONTRATO No. </w:t>
-      </w:r>
-      <w:r>
-        <w:rPr>
-          <w:rFonts w:ascii="Arial" w:eastAsia="Arial" w:hAnsi="Arial" w:cs="Arial"/>
-          <w:sz w:val="24"/>
-          <w:szCs w:val="24"/>
-        </w:rPr>
-        <w:fldChar w:fldCharType="begin"/>
-      </w:r>
-      <w:r>
-        <w:rPr>
-          <w:rFonts w:ascii="Arial" w:eastAsia="Arial" w:hAnsi="Arial" w:cs="Arial"/>
-          <w:sz w:val="24"/>
-          <w:szCs w:val="24"/>
-        </w:rPr>
-        <w:instrText xml:space="preserve"> MERGEFIELD Número_de_contrato </w:instrText>
-      </w:r>
-      <w:r>
-        <w:rPr>
-          <w:rFonts w:ascii="Arial" w:eastAsia="Arial" w:hAnsi="Arial" w:cs="Arial"/>
-          <w:sz w:val="24"/>
-          <w:szCs w:val="24"/>
-        </w:rPr>
-        <w:fldChar w:fldCharType="separate"/>
-      </w:r>
-      <w:r>
-        <w:rPr>
-          <w:rFonts w:ascii="Arial" w:eastAsia="Arial" w:hAnsi="Arial" w:cs="Arial"/>
-          <w:noProof/>
-          <w:sz w:val="24"/>
-          <w:szCs w:val="24"/>
-        </w:rPr>
-        <w:t>4121.010.26.1.076</w:t>
-      </w:r>
-      <w:r>
-        <w:rPr>
-          <w:rFonts w:ascii="Arial" w:eastAsia="Arial" w:hAnsi="Arial" w:cs="Arial"/>
-          <w:sz w:val="24"/>
-          <w:szCs w:val="24"/>
-        </w:rPr>
-        <w:fldChar w:fldCharType="end"/>
-      </w:r>
-      <w:r>
-        <w:rPr>
-          <w:rFonts w:ascii="Arial" w:eastAsia="Arial" w:hAnsi="Arial" w:cs="Arial"/>
-          <w:sz w:val="24"/>
-          <w:szCs w:val="24"/>
-        </w:rPr>
-        <w:t>-2026</w:t>
+        <w:t xml:space="preserve">CONTRATO No. {{NUMERO_PROCESO}}</w:t>
       </w:r>
     </w:p>
     <w:p>
@@ -154,48 +105,7 @@
           <w:sz w:val="24"/>
           <w:szCs w:val="24"/>
         </w:rPr>
-        <w:t xml:space="preserve">Nombre del contratista: </w:t>
-      </w:r>
-      <w:r>
-        <w:rPr>
-          <w:rFonts w:ascii="Arial" w:eastAsia="Arial" w:hAnsi="Arial" w:cs="Arial"/>
-          <w:sz w:val="24"/>
-          <w:szCs w:val="24"/>
-        </w:rPr>
-        <w:fldChar w:fldCharType="begin"/>
-      </w:r>
-      <w:r>
-        <w:rPr>
-          <w:rFonts w:ascii="Arial" w:eastAsia="Arial" w:hAnsi="Arial" w:cs="Arial"/>
-          <w:sz w:val="24"/>
-          <w:szCs w:val="24"/>
-        </w:rPr>
-        <w:instrText xml:space="preserve"> MERGEFIELD NOMBRE_DEL_CONTRATISTA </w:instrText>
-      </w:r>
-      <w:r>
-        <w:rPr>
-          <w:rFonts w:ascii="Arial" w:eastAsia="Arial" w:hAnsi="Arial" w:cs="Arial"/>
-          <w:sz w:val="24"/>
-          <w:szCs w:val="24"/>
-        </w:rPr>
-        <w:fldChar w:fldCharType="separate"/>
-      </w:r>
-      <w:r>
-        <w:rPr>
-          <w:rFonts w:ascii="Arial" w:eastAsia="Arial" w:hAnsi="Arial" w:cs="Arial"/>
-          <w:noProof/>
-          <w:sz w:val="24"/>
-          <w:szCs w:val="24"/>
-        </w:rPr>
-        <w:t>NINA JHOANA SOTO BUSTAMANTE</w:t>
-      </w:r>
-      <w:r>
-        <w:rPr>
-          <w:rFonts w:ascii="Arial" w:eastAsia="Arial" w:hAnsi="Arial" w:cs="Arial"/>
-          <w:sz w:val="24"/>
-          <w:szCs w:val="24"/>
-        </w:rPr>
-        <w:fldChar w:fldCharType="end"/>
+        <w:t xml:space="preserve">Nombre del contratista: {{CONTRATISTA_NOMBRE}}</w:t>
       </w:r>
     </w:p>
     <w:p>
@@ -213,48 +123,7 @@
           <w:sz w:val="24"/>
           <w:szCs w:val="24"/>
         </w:rPr>
-        <w:t xml:space="preserve">Documento de identificación: </w:t>
-      </w:r>
-      <w:r>
-        <w:rPr>
-          <w:rFonts w:ascii="Arial" w:eastAsia="Arial" w:hAnsi="Arial" w:cs="Arial"/>
-          <w:sz w:val="24"/>
-          <w:szCs w:val="24"/>
-        </w:rPr>
-        <w:fldChar w:fldCharType="begin"/>
-      </w:r>
-      <w:r>
-        <w:rPr>
-          <w:rFonts w:ascii="Arial" w:eastAsia="Arial" w:hAnsi="Arial" w:cs="Arial"/>
-          <w:sz w:val="24"/>
-          <w:szCs w:val="24"/>
-        </w:rPr>
-        <w:instrText xml:space="preserve"> MERGEFIELD Cédula_del_contratista </w:instrText>
-      </w:r>
-      <w:r>
-        <w:rPr>
-          <w:rFonts w:ascii="Arial" w:eastAsia="Arial" w:hAnsi="Arial" w:cs="Arial"/>
-          <w:sz w:val="24"/>
-          <w:szCs w:val="24"/>
-        </w:rPr>
-        <w:fldChar w:fldCharType="separate"/>
-      </w:r>
-      <w:r>
-        <w:rPr>
-          <w:rFonts w:ascii="Arial" w:eastAsia="Arial" w:hAnsi="Arial" w:cs="Arial"/>
-          <w:noProof/>
-          <w:sz w:val="24"/>
-          <w:szCs w:val="24"/>
-        </w:rPr>
-        <w:t>1.130.648.239</w:t>
-      </w:r>
-      <w:r>
-        <w:rPr>
-          <w:rFonts w:ascii="Arial" w:eastAsia="Arial" w:hAnsi="Arial" w:cs="Arial"/>
-          <w:sz w:val="24"/>
-          <w:szCs w:val="24"/>
-        </w:rPr>
-        <w:fldChar w:fldCharType="end"/>
+        <w:t xml:space="preserve">Documento de identificación: {{CONTRATISTA_CEDULA}}</w:t>
       </w:r>
     </w:p>
     <w:p>

--- a/plantillas/INVERSION_4_COMPLEMENTO_CONTRATO.docx
+++ b/plantillas/INVERSION_4_COMPLEMENTO_CONTRATO.docx
@@ -1,6 +1,6 @@
 
 <file path=word/document.xml><?xml version="1.0" encoding="utf-8"?>
-<w:document xmlns:wpc="http://schemas.microsoft.com/office/word/2010/wordprocessingCanvas" xmlns:cx="http://schemas.microsoft.com/office/drawing/2014/chartex" xmlns:cx1="http://schemas.microsoft.com/office/drawing/2015/9/8/chartex" xmlns:cx2="http://schemas.microsoft.com/office/drawing/2015/10/21/chartex" xmlns:cx3="http://schemas.microsoft.com/office/drawing/2016/5/9/chartex" xmlns:cx4="http://schemas.microsoft.com/office/drawing/2016/5/10/chartex" xmlns:cx5="http://schemas.microsoft.com/office/drawing/2016/5/11/chartex" xmlns:cx6="http://schemas.microsoft.com/office/drawing/2016/5/12/chartex" xmlns:cx7="http://schemas.microsoft.com/office/drawing/2016/5/13/chartex" xmlns:cx8="http://schemas.microsoft.com/office/drawing/2016/5/14/chartex" xmlns:mc="http://schemas.openxmlformats.org/markup-compatibility/2006" xmlns:aink="http://schemas.microsoft.com/office/drawing/2016/ink" xmlns:am3d="http://schemas.microsoft.com/office/drawing/2017/model3d" xmlns:o="urn:schemas-microsoft-com:office:office" xmlns:r="http://schemas.openxmlformats.org/officeDocument/2006/relationships" xmlns:m="http://schemas.openxmlformats.org/officeDocument/2006/math" xmlns:v="urn:schemas-microsoft-com:vml" xmlns:wp14="http://schemas.microsoft.com/office/word/2010/wordprocessingDrawing" xmlns:wp="http://schemas.openxmlformats.org/drawingml/2006/wordprocessingDrawing" xmlns:w10="urn:schemas-microsoft-com:office:word" xmlns:w="http://schemas.openxmlformats.org/wordprocessingml/2006/main" xmlns:w14="http://schemas.microsoft.com/office/word/2010/wordml" xmlns:w15="http://schemas.microsoft.com/office/word/2012/wordml" xmlns:w16cex="http://schemas.microsoft.com/office/word/2018/wordml/cex" xmlns:w16cid="http://schemas.microsoft.com/office/word/2016/wordml/cid" xmlns:w16="http://schemas.microsoft.com/office/word/2018/wordml" xmlns:w16sdtdh="http://schemas.microsoft.com/office/word/2020/wordml/sdtdatahash" xmlns:w16se="http://schemas.microsoft.com/office/word/2015/wordml/symex" xmlns:wpg="http://schemas.microsoft.com/office/word/2010/wordprocessingGroup" xmlns:wpi="http://schemas.microsoft.com/office/word/2010/wordprocessingInk" xmlns:wne="http://schemas.microsoft.com/office/word/2006/wordml" xmlns:wps="http://schemas.microsoft.com/office/word/2010/wordprocessingShape" mc:Ignorable="w14 w15 w16se w16cid w16 w16cex w16sdtdh wp14">
+<w:document xmlns:wpc="http://schemas.microsoft.com/office/word/2010/wordprocessingCanvas" xmlns:mc="http://schemas.openxmlformats.org/markup-compatibility/2006" xmlns:o="urn:schemas-microsoft-com:office:office" xmlns:r="http://schemas.openxmlformats.org/officeDocument/2006/relationships" xmlns:m="http://schemas.openxmlformats.org/officeDocument/2006/math" xmlns:v="urn:schemas-microsoft-com:vml" xmlns:wp14="http://schemas.microsoft.com/office/word/2010/wordprocessingDrawing" xmlns:wp="http://schemas.openxmlformats.org/drawingml/2006/wordprocessingDrawing" xmlns:w10="urn:schemas-microsoft-com:office:word" xmlns:w="http://schemas.openxmlformats.org/wordprocessingml/2006/main" xmlns:w14="http://schemas.microsoft.com/office/word/2010/wordml" xmlns:wpg="http://schemas.microsoft.com/office/word/2010/wordprocessingGroup" xmlns:wpi="http://schemas.microsoft.com/office/word/2010/wordprocessingInk" xmlns:wne="http://schemas.microsoft.com/office/word/2006/wordml" xmlns:wps="http://schemas.microsoft.com/office/word/2010/wordprocessingShape" mc:Ignorable="w14 wp14">
   <w:body>
     <w:p>
       <w:pPr>
@@ -17,7 +17,6 @@
           <w:sz w:val="24"/>
           <w:szCs w:val="24"/>
         </w:rPr>
-        <w:lastRenderedPageBreak/>
         <w:t xml:space="preserve">CONTRATO DE PRESTACIÓN DE SERVICIOS </w:t>
       </w:r>
     </w:p>
@@ -58,15 +57,15 @@
           <w:szCs w:val="24"/>
         </w:rPr>
       </w:pPr>
-      <w:bookmarkStart w:id="6" w:name="_heading=h.w2pnf3b2862m" w:colFirst="0" w:colLast="0"/>
-      <w:bookmarkEnd w:id="6"/>
+      <w:bookmarkStart w:id="0" w:name="_heading=h.w2pnf3b2862m" w:colFirst="0" w:colLast="0"/>
+      <w:bookmarkEnd w:id="0"/>
       <w:r>
         <w:rPr>
           <w:rFonts w:ascii="Arial" w:eastAsia="Arial" w:hAnsi="Arial" w:cs="Arial"/>
           <w:sz w:val="24"/>
           <w:szCs w:val="24"/>
         </w:rPr>
-        <w:t xml:space="preserve">CONTRATO No. {{NUMERO_PROCESO}}</w:t>
+        <w:t>CONTRATO No. {{NUMERO_PROCESO}}</w:t>
       </w:r>
     </w:p>
     <w:p>
@@ -105,7 +104,7 @@
           <w:sz w:val="24"/>
           <w:szCs w:val="24"/>
         </w:rPr>
-        <w:t xml:space="preserve">Nombre del contratista: {{CONTRATISTA_NOMBRE}}</w:t>
+        <w:t>Nombre del contratista: {{CONTRATISTA_NOMBRE}}</w:t>
       </w:r>
     </w:p>
     <w:p>
@@ -123,7 +122,7 @@
           <w:sz w:val="24"/>
           <w:szCs w:val="24"/>
         </w:rPr>
-        <w:t xml:space="preserve">Documento de identificación: {{CONTRATISTA_CEDULA}}</w:t>
+        <w:t>Documento de identificación: {{CONTRATISTA_CEDULA}}</w:t>
       </w:r>
     </w:p>
     <w:p>
@@ -177,48 +176,7 @@
           <w:sz w:val="24"/>
           <w:szCs w:val="24"/>
         </w:rPr>
-        <w:t xml:space="preserve">CLÁUSULA PRIMERA. ALCANCE DEL OBJETO CONTRACTUAL Y OBLIGACIONES ESPECÍFICAS DEL CONTRATISTA: Además de los deberes señalados en la normativa vigente aplicable y de las actividades derivadas de la ley y de la naturaleza del presente contrato de prestación de servicios, el CONTRATISTA tiene las siguientes obligaciones específicas: </w:t>
-      </w:r>
-      <w:r>
-        <w:rPr>
-          <w:rFonts w:ascii="Arial" w:eastAsia="Arial" w:hAnsi="Arial" w:cs="Arial"/>
-          <w:sz w:val="24"/>
-          <w:szCs w:val="24"/>
-        </w:rPr>
-        <w:fldChar w:fldCharType="begin"/>
-      </w:r>
-      <w:r>
-        <w:rPr>
-          <w:rFonts w:ascii="Arial" w:eastAsia="Arial" w:hAnsi="Arial" w:cs="Arial"/>
-          <w:sz w:val="24"/>
-          <w:szCs w:val="24"/>
-        </w:rPr>
-        <w:instrText xml:space="preserve"> MERGEFIELD Actividades_y_si_aplica_entregables </w:instrText>
-      </w:r>
-      <w:r>
-        <w:rPr>
-          <w:rFonts w:ascii="Arial" w:eastAsia="Arial" w:hAnsi="Arial" w:cs="Arial"/>
-          <w:sz w:val="24"/>
-          <w:szCs w:val="24"/>
-        </w:rPr>
-        <w:fldChar w:fldCharType="separate"/>
-      </w:r>
-      <w:r>
-        <w:rPr>
-          <w:rFonts w:ascii="Arial" w:eastAsia="Arial" w:hAnsi="Arial" w:cs="Arial"/>
-          <w:noProof/>
-          <w:sz w:val="24"/>
-          <w:szCs w:val="24"/>
-        </w:rPr>
-        <w:t>1.Brindar apoyo al Departamento Administrativo de Gestión Jurídica Pública en la revisión de los documentos allegados por los solicitantes necesarios para el trámite de pago de sentencias, laudos arbitrales, conciliaciones y costas que deba realizar el Distrito Especial de Santiago de Cali, de conformidad con las competencias señaladas dentro de los procedimientos establecidos por la entidad y realizar los requerimientos a los solicitantes, cuando sea necesario, así como elaboración de los oficios correspondientes para que se efectué el pago . 2. Brindar apoyo al Departamento Administrativo de Gestión Jurídica Pública en la elaboración o revisión de los documentos necesarios para el trámite del pago de sentencias, laudos arbitrales, conciliaciones y costas a favor o en contra del Distrito Especial de Santiago de Cali., que se deban realizar de oficio conforme a lo establecido en las normas legales vigentes. 3. Brindar apoyo en la elaboración y diligenciamiento del informe en formato excel en el que se consigne mensualmente la información sobre los trámites de pagos de sentencias, laudos arbitrales, conciliaciones y costas judiciales que haya adelantado, conforme a las funciones y competencias del Departamento Administrativo de Gestión Jurídica Pública. 4. Proyectar los oficios que el Departamento Administrativo de Gestión Jurídica Pública mensualmente envie a la Secretaría de Educación, el Departamento Administrativo de Desarrollo e Innovación Institucional y el Departamento Administrativo de Hacienda con relación a los pagos de sentencias, laudos y conciliaciones a cargo del Distrito Especial de Santiago de Cali. 5. Las demás actividades que le asigne el supervisor del contrato y que se encuentren relacionadas con el objeto del mismo.</w:t>
-      </w:r>
-      <w:r>
-        <w:rPr>
-          <w:rFonts w:ascii="Arial" w:eastAsia="Arial" w:hAnsi="Arial" w:cs="Arial"/>
-          <w:sz w:val="24"/>
-          <w:szCs w:val="24"/>
-        </w:rPr>
-        <w:fldChar w:fldCharType="end"/>
+        <w:t>CLÁUSULA PRIMERA. ALCANCE DEL OBJETO CONTRACTUAL Y OBLIGACIONES ESPECÍFICAS DEL CONTRATISTA: Además de los deberes señalados en la normativa vigente aplicable y de las actividades derivadas de la ley y de la naturaleza del presente contrato de prestación de servicios, el CONTRATISTA tiene las siguientes obligaciones específicas: {{ACTIVIDADES_CONTRACTUALES}}.</w:t>
       </w:r>
     </w:p>
     <w:p>
@@ -253,11 +211,8 @@
           <w:sz w:val="24"/>
           <w:szCs w:val="24"/>
         </w:rPr>
-        <w:lastRenderedPageBreak/>
-        <w:t xml:space="preserve">CLÁUSULA SEGUNDA.  VALOR Y FORMA DE PAGO: El valor del contrato será la suma de {{VALOR_CONTRATO_LETRAS}}. El Distrito Especial  de Santiago de Cali pagará el valor del contrato en Seis (6) cuotas de {{VALOR_CUOTA_LETRAS}} cada una, previa certificación de cumplimiento a satisfacción expedida por el supervisor del contrato. PARÁGRAFO I: Para la realización de los pagos, el CONTRATISTA deberá acreditar que se encuentra al día en el pago de aportes parafiscales relativos al sistema de seguridad social integral, así como los propios del Sena, ICBF y cajas de compensación familiar, cuando corresponda, conforme al normativa vigente aplicable. PARÁGRAFO II. En todo caso los pagos que se hagan durante la ejecución del presente contrato correspondiente a las obligaciones contractuales, se subordinan a la apropiación y disponibilidad presupuestal, ajustándose al Programa Anual mensualizado de Caja (PAC). PARÁGRAFO III: Para cumplir con las obligaciones fiscales que ordena la ley, el CONTRATANTE efectuará las retenciones que surjan del presente contrato, cuando a ello haya lugar, las cuales estarán a cargo del CONTRATISTA.</w:t>
+        <w:t>CLÁUSULA SEGUNDA.  VALOR Y FORMA DE PAGO: El valor del contrato será la suma de {{VALOR_CONTRATO_LETRAS}} ({{VALOR_CONTRATO}}). El Distrito Especial  de Santiago de Cali pagará el valor del contrato en Seis (6) cuotas de {{VALOR_CUOTA_LETRAS}} ({{VALOR_CUOTA_NUMERO}}) cada una, previa certificación de cumplimiento a satisfacción expedida por el supervisor del contrato. PARÁGRAFO I: Para la realización de los pagos, el CONTRATISTA deberá acreditar que se encuentra al día en el pago de aportes parafiscales relativos al sistema de seguridad social integral, así como los propios del Sena, ICBF y cajas de compensación familiar, cuando corresponda, conforme al normativa vigente aplicable. PARÁGRAFO II. En todo caso los pagos que se hagan durante la ejecución del presente contrato correspondiente a las obligaciones contractuales, se subordinan a la apropiación y disponibilidad presupuestal, ajustándose al Programa Anual mensualizado de Caja (PAC). PARÁGRAFO III: Para cumplir con las obligaciones fiscales que ordena la ley, el CONTRATANTE efectuará las retenciones que surjan del presente contrato, cuando a ello haya lugar, las cuales estarán a cargo del CONTRATISTA.</w:t>
       </w:r>
-      <w:proofErr w:type="gramStart"/>
-      <w:proofErr w:type="gramEnd"/>
     </w:p>
     <w:p>
       <w:pPr>
@@ -290,7 +245,16 @@
           <w:sz w:val="24"/>
           <w:szCs w:val="24"/>
         </w:rPr>
-        <w:t xml:space="preserve">CLÁUSULA TERCERA. OBLIGACIONES GENERALES DEL CONTRATISTA: En virtud del presente contrato el CONTRATISTA adquiere las siguientes obligaciones generales: A) Utilizar todos sus conocimientos e idoneidad en la ejecución del presente contrato, comprometiéndose a tramitar y entregar los productos y actividades que hacen parte del presente contrato con calidad y oportunidad. B) Presentar los informes requeridos por el contratante para el seguimiento de las tareas encomendadas. Una vez finalice el objeto del contrato, el CONTRATISTA deberá entregar al supervisor, un informe detallado de las actividades realizadas durante su ejecución indicando los asuntos asignados, tramitados y pendientes por resolver, así como los archivos físicos y magnéticos que se hubieren generado durante la ejecución del mismo, los informes antes citados deben entregarse en una (1) copia de seguridad, que deberá reposar en las instalaciones del contratante. </w:t>
+        <w:t xml:space="preserve">CLÁUSULA TERCERA. OBLIGACIONES GENERALES DEL CONTRATISTA: En virtud del presente contrato el CONTRATISTA adquiere las siguientes obligaciones generales: A) Utilizar todos sus conocimientos e idoneidad en la ejecución del presente contrato, comprometiéndose a tramitar y entregar los productos y actividades que hacen parte del presente contrato con calidad y oportunidad. B) Presentar los informes requeridos por el contratante para el seguimiento de las tareas encomendadas. Una vez finalice el objeto del contrato, el CONTRATISTA deberá entregar al supervisor, un informe detallado de </w:t>
+      </w:r>
+      <w:r>
+        <w:rPr>
+          <w:rFonts w:ascii="Arial" w:eastAsia="Arial" w:hAnsi="Arial" w:cs="Arial"/>
+          <w:sz w:val="24"/>
+          <w:szCs w:val="24"/>
+        </w:rPr>
+        <w:lastRenderedPageBreak/>
+        <w:t xml:space="preserve">las actividades realizadas durante su ejecución indicando los asuntos asignados, tramitados y pendientes por resolver, así como los archivos físicos y magnéticos que se hubieren generado durante la ejecución del mismo, los informes antes citados deben entregarse en una (1) copia de seguridad, que deberá reposar en las instalaciones del contratante. </w:t>
       </w:r>
       <w:r>
         <w:rPr>
@@ -307,16 +271,7 @@
           <w:sz w:val="24"/>
           <w:szCs w:val="24"/>
         </w:rPr>
-        <w:t xml:space="preserve"> Gestión Documental, las políticas del Sistema de Gestión Documental y demás plataformas institucionales. El CONTRATISTA debe entregar inventariada al contratante y/o al supervisor, las carpetas y documentación que tenga a su cargo en virtud del desarrollo del objeto del presente contrato, entrega que deberá hacerse de acuerdo con los procedimientos establecidos por el contratante. D) El CONTRATISTA se compromete a cumplir con las normas y procedimientos sobre el Sistema de Gestión de Seguridad Social y Salud en el trabajo de la Entidad. Si en el desarrollo del objeto contractual se </w:t>
-      </w:r>
-      <w:r>
-        <w:rPr>
-          <w:rFonts w:ascii="Arial" w:eastAsia="Arial" w:hAnsi="Arial" w:cs="Arial"/>
-          <w:sz w:val="24"/>
-          <w:szCs w:val="24"/>
-        </w:rPr>
-        <w:lastRenderedPageBreak/>
-        <w:t xml:space="preserve">realizan actividades de campo y/o visitas a obras, el CONTRATISTA, a sus expensas, deberá dotarse y acudir a estos lugares con los implementos de seguridad industrial mínimos requeridos, tales como casco, botas, gafas protectoras, etc. E) En el evento en que el CONTRATISTA al momento de suscribir el presente contrato no sea responsable del impuesto a las ventas y durante la vigencia del mismo adquiera la obligación de inscribirse como responsable del impuesto a la renta, se compromete a realizar cambio ante la DIAN dentro de los términos que otorga la ley y a reportar dicha situación al CONTRATANTE para lo cual aportará el RUT actualizado, lo anterior de conformidad con </w:t>
+        <w:t xml:space="preserve"> Gestión Documental, las políticas del Sistema de Gestión Documental y demás plataformas institucionales. El CONTRATISTA debe entregar inventariada al contratante y/o al supervisor, las carpetas y documentación que tenga a su cargo en virtud del desarrollo del objeto del presente contrato, entrega que deberá hacerse de acuerdo con los procedimientos establecidos por el contratante. D) El CONTRATISTA se compromete a cumplir con las normas y procedimientos sobre el Sistema de Gestión de Seguridad Social y Salud en el trabajo de la Entidad. Si en el desarrollo del objeto contractual se realizan actividades de campo y/o visitas a obras, el CONTRATISTA, a sus expensas, deberá dotarse y acudir a estos lugares con los implementos de seguridad industrial mínimos requeridos, tales como casco, botas, gafas protectoras, etc. E) En el evento en que el CONTRATISTA al momento de suscribir el presente contrato no sea responsable del impuesto a las ventas y durante la vigencia del mismo adquiera la obligación de inscribirse como responsable del impuesto a la renta, se compromete a realizar cambio ante la DIAN dentro de los términos que otorga la ley y a reportar dicha situación al CONTRATANTE para lo cual aportará el RUT actualizado, lo anterior de conformidad con </w:t>
       </w:r>
       <w:r>
         <w:rPr>
@@ -333,7 +288,7 @@
           <w:sz w:val="24"/>
           <w:szCs w:val="24"/>
         </w:rPr>
-        <w:t xml:space="preserve">) El CONTRATISTA se compromete a mantener actualizados todos sus documentos en la Entidad, especialmente el RUT. G) Velar por el buen uso de los bienes entregados por el supervisor o el CONTRATANTE para realizar sus actividades. H) Reportar al CONTRATANTE el número de cuenta bancaria de ahorro o corriente, donde se le ha de consignar el pago derivado de la ejecución del presente contrato. I)  Conocer y aplicar las directrices, metodologías, políticas y procedimientos enmarcados dentro de los Sistemas de Gestión y Control Integrado adoptados por la Administración Central del Distrito de Santiago de Cali y, particularmente, los que se relacionan con el objeto del presente contrato. J) Cumplir con la política de seguridad de la información establecida por la Entidad, con el fin de garantizar la confidencialidad, integridad y disponibilidad de la información bajo su responsabilidad. K) Mantener actualizado el registro en los sistemas de información del contratante en tiempo real, cuando a ello hubiere lugar. L) Toda información o formatos generados por el CONTRATISTA son propiedad de la Alcaldía de Santiago de Cali. M) Cuando se requiera utilizar dispositivos y/o equipos tecnológicos personales o de la administración para el desarrollo del objeto contractual, el CONTRATISTA garantizará que el software y/o herramientas utilizadas e instaladas para la ejecución de sus obligaciones no vulneran ninguna normativa, contrato, derecho, interés, patentes, legalidad o propiedad de tercero, y que por el contrario todo lo utilizado esté debidamente licenciado. El CONTRATISTA debe abstenerse de instalar y/o utilizar software no licenciado o autorizado en los equipos del Distrito Especial de Santiago de Cali, así como de vulnerar los derechos de autor sobre software y/o cualquier tipo de creación protegida por el régimen de propiedad intelectual, so pena de incurrir en conductas constitutivas de delitos conforme a la normatividad legal correspondiente. N) Cumplir con las estrategias, políticas y actividades en materia de transparencia, integridad, prevención y detección de la corrupción y ante cualquier conocimiento de hechos que atente contra este principio, lo hará conocer al CONTRATANTE. O) Si el prestador del servicio contratado desarrolla algunos de los siguientes roles: responsable del PAA, gestor de compras o hace parte del equipo </w:t>
+        <w:t xml:space="preserve">) El CONTRATISTA se compromete a mantener actualizados todos sus documentos en la Entidad, especialmente el RUT. G) Velar por el buen uso de los bienes entregados por el supervisor o el CONTRATANTE para realizar sus actividades. H) Reportar al CONTRATANTE el número de cuenta bancaria de ahorro o corriente, donde se le ha de consignar el pago derivado de la ejecución del presente contrato. I)  Conocer y aplicar las directrices, metodologías, políticas y procedimientos enmarcados dentro de los Sistemas de Gestión y Control Integrado adoptados por la Administración Central del Distrito de Santiago de Cali y, particularmente, los que se relacionan con el objeto del presente contrato. J) Cumplir con la política de seguridad de la información establecida por la Entidad, con el fin de garantizar la confidencialidad, integridad y disponibilidad de la información bajo su responsabilidad. K) Mantener actualizado el registro en los sistemas de información del contratante en tiempo real, cuando a ello hubiere lugar. L) Toda información o formatos generados por el CONTRATISTA son propiedad de la Alcaldía de Santiago de Cali. M) Cuando se requiera utilizar dispositivos y/o equipos tecnológicos personales o de la administración para el desarrollo del objeto contractual, el CONTRATISTA garantizará que el software y/o herramientas utilizadas e instaladas para la ejecución de sus </w:t>
       </w:r>
       <w:r>
         <w:rPr>
@@ -342,7 +297,7 @@
           <w:szCs w:val="24"/>
         </w:rPr>
         <w:lastRenderedPageBreak/>
-        <w:t>estructurador, del equipo asesor evaluador de los procesos de contratación del organismo o cumple actividades de apoyo a la supervisión, deberá aportar la constancia de aprobación de los cursos virtuales diseñados para fortalecer la gestión contractual por el Departamento Administrativo de Contratación Pública. P)  Divulgar y aplicar la política ambiental, de seguridad y salud ocupacional establecida por el CONTRATANTE, al ejecutar sus actividades o servicios sin crear riesgo para la salud, la seguridad o el ambiente. El (la) CONTRATISTA deberá tomar todas las medidas conducentes a evitar la contaminación ambiental, la prevención de riesgos durante la ejecución de sus operaciones o actividades y cumplirá con todas las leyes ambientales, de seguridad y salud ocupacional, aplicables. El (la) CONTRATISTA no dejará sustancias o materiales nocivos para la flora, fauna o salud humana, ni contaminará la atmósfera, el suelo o los cuerpos del agua. La violación de estas normas se considerará incumplimiento grave del contrato, y el CONTRATANTE podrá aplicar la cláusula penal o multas a que hubiere lugar, sin perjuicio de las demás acciones legales o sanciones que adelante la autoridad o ente competente de orden Distrital o Nacional. Q) El CONTRATISTA deberá coordinar con el supervisor la ejecución de las actividades contractuales, acatando sus instrucciones, con el fin de asegurar las condiciones necesarias para el desarrollo eficiente del objeto contractual. R) No ejercer ninguna forma de violencia contra las mujeres y basada en género, actos de racismo o discriminación.</w:t>
+        <w:t>obligaciones no vulneran ninguna normativa, contrato, derecho, interés, patentes, legalidad o propiedad de tercero, y que por el contrario todo lo utilizado esté debidamente licenciado. El CONTRATISTA debe abstenerse de instalar y/o utilizar software no licenciado o autorizado en los equipos del Distrito Especial de Santiago de Cali, así como de vulnerar los derechos de autor sobre software y/o cualquier tipo de creación protegida por el régimen de propiedad intelectual, so pena de incurrir en conductas constitutivas de delitos conforme a la normatividad legal correspondiente. N) Cumplir con las estrategias, políticas y actividades en materia de transparencia, integridad, prevención y detección de la corrupción y ante cualquier conocimiento de hechos que atente contra este principio, lo hará conocer al CONTRATANTE. O) Si el prestador del servicio contratado desarrolla algunos de los siguientes roles: responsable del PAA, gestor de compras o hace parte del equipo estructurador, del equipo asesor evaluador de los procesos de contratación del organismo o cumple actividades de apoyo a la supervisión, deberá aportar la constancia de aprobación de los cursos virtuales diseñados para fortalecer la gestión contractual por el Departamento Administrativo de Contratación Pública. P)  Divulgar y aplicar la política ambiental, de seguridad y salud ocupacional establecida por el CONTRATANTE, al ejecutar sus actividades o servicios sin crear riesgo para la salud, la seguridad o el ambiente. El (la) CONTRATISTA deberá tomar todas las medidas conducentes a evitar la contaminación ambiental, la prevención de riesgos durante la ejecución de sus operaciones o actividades y cumplirá con todas las leyes ambientales, de seguridad y salud ocupacional, aplicables. El (la) CONTRATISTA no dejará sustancias o materiales nocivos para la flora, fauna o salud humana, ni contaminará la atmósfera, el suelo o los cuerpos del agua. La violación de estas normas se considerará incumplimiento grave del contrato, y el CONTRATANTE podrá aplicar la cláusula penal o multas a que hubiere lugar, sin perjuicio de las demás acciones legales o sanciones que adelante la autoridad o ente competente de orden Distrital o Nacional. Q) El CONTRATISTA deberá coordinar con el supervisor la ejecución de las actividades contractuales, acatando sus instrucciones, con el fin de asegurar las condiciones necesarias para el desarrollo eficiente del objeto contractual. R) No ejercer ninguna forma de violencia contra las mujeres y basada en género, actos de racismo o discriminación.</w:t>
       </w:r>
     </w:p>
     <w:p>
@@ -389,8 +344,44 @@
           <w:rFonts w:ascii="Arial" w:eastAsia="Arial" w:hAnsi="Arial" w:cs="Arial"/>
           <w:sz w:val="24"/>
           <w:szCs w:val="24"/>
-        </w:rPr>
-      </w:pPr>
+          <w:shd w:val="clear" w:color="auto" w:fill="BFBFBF"/>
+        </w:rPr>
+      </w:pPr>
+      <w:r>
+        <w:rPr>
+          <w:rFonts w:ascii="Arial" w:eastAsia="Arial" w:hAnsi="Arial" w:cs="Arial"/>
+          <w:sz w:val="24"/>
+          <w:szCs w:val="24"/>
+        </w:rPr>
+        <w:lastRenderedPageBreak/>
+        <w:t xml:space="preserve">CLÁUSULA QUINTA.  EXCLUSIÓN DE LA RELACIÓN LABORAL, AUTONOMÍA Y RESPONSABILIDAD DEL CONTRATISTA. </w:t>
+      </w:r>
+      <w:r>
+        <w:rPr>
+          <w:rFonts w:ascii="Arial" w:eastAsia="Arial" w:hAnsi="Arial" w:cs="Arial"/>
+          <w:sz w:val="24"/>
+          <w:szCs w:val="24"/>
+          <w:highlight w:val="white"/>
+        </w:rPr>
+        <w:t>De conformidad con normativa vigente aplicable, en ningún caso el contrato de prestación de servicios generará subordinación, ni relación laboral</w:t>
+      </w:r>
+      <w:r>
+        <w:rPr>
+          <w:rFonts w:ascii="Arial" w:eastAsia="Arial" w:hAnsi="Arial" w:cs="Arial"/>
+          <w:sz w:val="24"/>
+          <w:szCs w:val="24"/>
+        </w:rPr>
+        <w:t xml:space="preserve"> y, por consiguiente, el CONTRATISTA no tiene derecho a reclamar al Distrito de Santiago de Cali ningún tipo de prestación social, de tal manera que la única retribución con motivo de este compromiso es el pago de los honorarios pactados. El CONTRATISTA actuará con total autonomía y responsabilidad en el cumplimiento de las obligaciones que adquiere por el presente contrato. El CONTRATISTA será responsable ante las autoridades competentes por los actos u omisiones en el ejercicio de las actividades que desarrolle en virtud del presente contrato, cuando con ellos cause perjuicio a la Administración o a terceros. Igualmente será responsable en los términos de </w:t>
+      </w:r>
+      <w:r>
+        <w:rPr>
+          <w:rFonts w:ascii="Arial" w:eastAsia="Arial" w:hAnsi="Arial" w:cs="Arial"/>
+          <w:sz w:val="24"/>
+          <w:szCs w:val="24"/>
+          <w:highlight w:val="white"/>
+        </w:rPr>
+        <w:t>normativa vigente aplicable.</w:t>
+      </w:r>
     </w:p>
     <w:p>
       <w:pPr>
@@ -402,52 +393,8 @@
           <w:rFonts w:ascii="Arial" w:eastAsia="Arial" w:hAnsi="Arial" w:cs="Arial"/>
           <w:sz w:val="24"/>
           <w:szCs w:val="24"/>
-          <w:shd w:val="clear" w:color="auto" w:fill="BFBFBF"/>
-        </w:rPr>
-      </w:pPr>
-      <w:r>
-        <w:rPr>
-          <w:rFonts w:ascii="Arial" w:eastAsia="Arial" w:hAnsi="Arial" w:cs="Arial"/>
-          <w:sz w:val="24"/>
-          <w:szCs w:val="24"/>
-        </w:rPr>
-        <w:t xml:space="preserve">CLÁUSULA QUINTA.  EXCLUSIÓN DE LA RELACIÓN LABORAL, AUTONOMÍA Y RESPONSABILIDAD DEL CONTRATISTA. </w:t>
-      </w:r>
-      <w:r>
-        <w:rPr>
-          <w:rFonts w:ascii="Arial" w:eastAsia="Arial" w:hAnsi="Arial" w:cs="Arial"/>
-          <w:sz w:val="24"/>
-          <w:szCs w:val="24"/>
-          <w:highlight w:val="white"/>
-        </w:rPr>
-        <w:t>De conformidad con normativa vigente aplicable, en ningún caso el contrato de prestación de servicios generará subordinación, ni relación laboral</w:t>
-      </w:r>
-      <w:r>
-        <w:rPr>
-          <w:rFonts w:ascii="Arial" w:eastAsia="Arial" w:hAnsi="Arial" w:cs="Arial"/>
-          <w:sz w:val="24"/>
-          <w:szCs w:val="24"/>
-        </w:rPr>
-        <w:t xml:space="preserve"> y, por consiguiente, el CONTRATISTA no tiene derecho a reclamar al Distrito de Santiago de Cali ningún tipo de prestación social, de tal manera que la única retribución con motivo de este compromiso es el pago de los honorarios pactados. El CONTRATISTA actuará con total autonomía y responsabilidad en el cumplimiento de las obligaciones que adquiere por el presente contrato. El CONTRATISTA será responsable ante las autoridades competentes por los actos u omisiones en el ejercicio de las </w:t>
-      </w:r>
-      <w:r>
-        <w:rPr>
-          <w:rFonts w:ascii="Arial" w:eastAsia="Arial" w:hAnsi="Arial" w:cs="Arial"/>
-          <w:sz w:val="24"/>
-          <w:szCs w:val="24"/>
-        </w:rPr>
-        <w:lastRenderedPageBreak/>
-        <w:t xml:space="preserve">actividades que desarrolle en virtud del presente contrato, cuando con ellos cause perjuicio a la Administración o a terceros. Igualmente será responsable en los términos de </w:t>
-      </w:r>
-      <w:r>
-        <w:rPr>
-          <w:rFonts w:ascii="Arial" w:eastAsia="Arial" w:hAnsi="Arial" w:cs="Arial"/>
-          <w:sz w:val="24"/>
-          <w:szCs w:val="24"/>
-          <w:highlight w:val="white"/>
-        </w:rPr>
-        <w:t>normativa vigente aplicable.</w:t>
-      </w:r>
+        </w:rPr>
+      </w:pPr>
     </w:p>
     <w:p>
       <w:pPr>
@@ -461,6 +408,14 @@
           <w:szCs w:val="24"/>
         </w:rPr>
       </w:pPr>
+      <w:r>
+        <w:rPr>
+          <w:rFonts w:ascii="Arial" w:eastAsia="Arial" w:hAnsi="Arial" w:cs="Arial"/>
+          <w:sz w:val="24"/>
+          <w:szCs w:val="24"/>
+        </w:rPr>
+        <w:t>CLÁUSULA SEXTA.  AFILIACIÓN AL SISTEMA DE SEGURIDAD SOCIAL Y ARL. El CONTRATISTA se obliga a mantener al día el pago correspondiente a los sistemas de seguridad social en salud, pensiones y ARL de acuerdo con las bases de cotización establecidas en las normas vigentes. El CONTRATISTA antes de iniciar la ejecución contractual deberá informar al CONTRATANTE la EPS y la AFP a los cuales se encuentre afiliado. Igualmente, cuando el CONTRATISTA determine trasladarse de empresa promotora de salud (EPS) o de fondo de pensiones, deberá informar dicha situación al CONTRATANTE, con una antelación mínima de treinta (30) días a su ocurrencia. Al vencimiento del contrato, deberá adelantar los trámites correspondientes a los reportes de novedades a las entidades de salud y pensiones.</w:t>
+      </w:r>
     </w:p>
     <w:p>
       <w:pPr>
@@ -474,14 +429,6 @@
           <w:szCs w:val="24"/>
         </w:rPr>
       </w:pPr>
-      <w:r>
-        <w:rPr>
-          <w:rFonts w:ascii="Arial" w:eastAsia="Arial" w:hAnsi="Arial" w:cs="Arial"/>
-          <w:sz w:val="24"/>
-          <w:szCs w:val="24"/>
-        </w:rPr>
-        <w:t>CLÁUSULA SEXTA.  AFILIACIÓN AL SISTEMA DE SEGURIDAD SOCIAL Y ARL. El CONTRATISTA se obliga a mantener al día el pago correspondiente a los sistemas de seguridad social en salud, pensiones y ARL de acuerdo con las bases de cotización establecidas en las normas vigentes. El CONTRATISTA antes de iniciar la ejecución contractual deberá informar al CONTRATANTE la EPS y la AFP a los cuales se encuentre afiliado. Igualmente, cuando el CONTRATISTA determine trasladarse de empresa promotora de salud (EPS) o de fondo de pensiones, deberá informar dicha situación al CONTRATANTE, con una antelación mínima de treinta (30) días a su ocurrencia. Al vencimiento del contrato, deberá adelantar los trámites correspondientes a los reportes de novedades a las entidades de salud y pensiones.</w:t>
-      </w:r>
     </w:p>
     <w:p>
       <w:pPr>
@@ -495,6 +442,14 @@
           <w:szCs w:val="24"/>
         </w:rPr>
       </w:pPr>
+      <w:r>
+        <w:rPr>
+          <w:rFonts w:ascii="Arial" w:eastAsia="Arial" w:hAnsi="Arial" w:cs="Arial"/>
+          <w:sz w:val="24"/>
+          <w:szCs w:val="24"/>
+        </w:rPr>
+        <w:t>CLÁUSULA SÉPTIMA. SUPERVISIÓN: El CONTRATANTE ejercerá la supervisión del contrato a través del funcionario que designe, quien tendrá a cargo las funciones señaladas en la normativa vigente aplicable y el documento técnico de supervisión de la Administración.</w:t>
+      </w:r>
     </w:p>
     <w:p>
       <w:pPr>
@@ -508,14 +463,6 @@
           <w:szCs w:val="24"/>
         </w:rPr>
       </w:pPr>
-      <w:r>
-        <w:rPr>
-          <w:rFonts w:ascii="Arial" w:eastAsia="Arial" w:hAnsi="Arial" w:cs="Arial"/>
-          <w:sz w:val="24"/>
-          <w:szCs w:val="24"/>
-        </w:rPr>
-        <w:t>CLÁUSULA SÉPTIMA. SUPERVISIÓN: El CONTRATANTE ejercerá la supervisión del contrato a través del funcionario que designe, quien tendrá a cargo las funciones señaladas en la normativa vigente aplicable y el documento técnico de supervisión de la Administración.</w:t>
-      </w:r>
     </w:p>
     <w:p>
       <w:pPr>
@@ -523,12 +470,15 @@
           <w:tab w:val="left" w:pos="1239"/>
         </w:tabs>
         <w:jc w:val="both"/>
-        <w:rPr>
-          <w:rFonts w:ascii="Arial" w:eastAsia="Arial" w:hAnsi="Arial" w:cs="Arial"/>
-          <w:sz w:val="24"/>
-          <w:szCs w:val="24"/>
-        </w:rPr>
-      </w:pPr>
+      </w:pPr>
+      <w:r>
+        <w:rPr>
+          <w:rFonts w:ascii="Arial" w:eastAsia="Arial" w:hAnsi="Arial" w:cs="Arial"/>
+          <w:sz w:val="24"/>
+          <w:szCs w:val="24"/>
+        </w:rPr>
+        <w:t>CLÁUSULA OCTAVA. MODIFICACIONES AL CONTRATO: Cualquier modificación al contrato deberá hacerse directamente en la plataforma electrónica y las consideraciones que soporten la modificación podrán justificarse en los formatos previamente establecidos y publicarlos en el SECOP II.</w:t>
+      </w:r>
     </w:p>
     <w:p>
       <w:pPr>
@@ -536,15 +486,12 @@
           <w:tab w:val="left" w:pos="1239"/>
         </w:tabs>
         <w:jc w:val="both"/>
-      </w:pPr>
-      <w:r>
-        <w:rPr>
-          <w:rFonts w:ascii="Arial" w:eastAsia="Arial" w:hAnsi="Arial" w:cs="Arial"/>
-          <w:sz w:val="24"/>
-          <w:szCs w:val="24"/>
-        </w:rPr>
-        <w:t>CLÁUSULA OCTAVA. MODIFICACIONES AL CONTRATO: Cualquier modificación al contrato deberá hacerse directamente en la plataforma electrónica y las consideraciones que soporten la modificación podrán justificarse en los formatos previamente establecidos y publicarlos en el SECOP II.</w:t>
-      </w:r>
+        <w:rPr>
+          <w:rFonts w:ascii="Arial" w:eastAsia="Arial" w:hAnsi="Arial" w:cs="Arial"/>
+          <w:sz w:val="24"/>
+          <w:szCs w:val="24"/>
+        </w:rPr>
+      </w:pPr>
     </w:p>
     <w:p>
       <w:pPr>
@@ -558,6 +505,14 @@
           <w:szCs w:val="24"/>
         </w:rPr>
       </w:pPr>
+      <w:r>
+        <w:rPr>
+          <w:rFonts w:ascii="Arial" w:eastAsia="Arial" w:hAnsi="Arial" w:cs="Arial"/>
+          <w:sz w:val="24"/>
+          <w:szCs w:val="24"/>
+        </w:rPr>
+        <w:t xml:space="preserve">CLÁUSULA NOVENA. APLICACIÓN DE LAS CLÁUSULAS EXCEPCIONALES: EL CONTRATANTE podrá aplicar a este contrato de prestación de servicios las cláusulas de interpretación, modificación, terminación unilateral y caducidad de acuerdo con lo previsto en el artículo 14 y siguientes de la Ley 80 de 1993. </w:t>
+      </w:r>
     </w:p>
     <w:p>
       <w:pPr>
@@ -577,7 +532,17 @@
           <w:sz w:val="24"/>
           <w:szCs w:val="24"/>
         </w:rPr>
-        <w:t xml:space="preserve">CLÁUSULA NOVENA. APLICACIÓN DE LAS CLÁUSULAS EXCEPCIONALES: EL CONTRATANTE podrá aplicar a este contrato de prestación de servicios las cláusulas de interpretación, modificación, terminación unilateral y caducidad de acuerdo con lo previsto en el artículo 14 y siguientes de la Ley 80 de 1993. </w:t>
+        <w:lastRenderedPageBreak/>
+        <w:t xml:space="preserve">CLÁUSULA DÉCIMA. SANCIONES EN CASO DE INCUMPLIMIENTO: Las partes de mutuo acuerdo y, de conformidad con lo dispuesto en el Estatuto General de Contratación Pública, establecemos las siguientes sanciones contractuales: I. MULTAS: En virtud del deber de control y vigilancia sobre el contrato, el CONTRATANTE tendrá la facultad de imponer al CONTRATISTA las multas pactadas en el contrato con el fin de conminarlo al cumplimiento de sus obligaciones, en los términos que establece la normativa vigente aplicable. Para tales efectos, las partes acuerdan que en caso de incumplimiento de alguna de las obligaciones adquiridas por el CONTRATISTA o cumplidas deficientemente o por fuera del término estipulado para cada obligación, se causará una multa equivalente hasta el uno por mil (1/1000) del valor total del contrato por cada día calendario transcurrido a partir de la fecha prevista para el cumplimiento de dichas obligaciones. La imposición de la multa atenderá los criterios de razonabilidad, proporcionalidad y gravedad de la obligación incumplida. Si pasaren más de treinta (30) días calendario sin que el (la) CONTRATISTA haya cumplido la actividad obligacional en mora, el CONTRATANTE podrá declarar la caducidad del presente contrato ya que la mora por más de treinta (30) días se considera un incumplimiento grave. Contra dicha resolución procede el recurso de reposición de conformidad con la normativa vigente aplicable. II. CLAUSULA PENAL PECUNIARIA: En caso de declaratoria de incumplimiento el CONTRATISTA pagará al CONTRATANTE a título de Cláusula Penal Pecuniaria una suma equivalente al diez por ciento (10%) del valor total del Contrato de Prestación de Servicios. III. CADUCIDAD ADMINISTRATIVA: El CONTRATANTE podrá declarar la caducidad del contrato cuando se presenten hechos constitutivos de incumplimiento de las obligaciones a cargo del CONTRATISTA que afecten en forma grave y directa la ejecución del contrato y se evidencie que puede generar su paralización (normativa vigente aplicable), dará lugar a la declaratoria de caducidad del contrato el incumplimiento de la obligación de informar inmediatamente al CONTRATANTE , sobre la ocurrencia de peticiones o amenazas de quienes actúan por fuera de la Ley, con el objetivo de obligarlos a hacer u omitir algún acto o hecho y por las causales a que se refiere la  normativa vigente aplicable. Se entiende como incumplimiento grave la sistemática omisión en la respuesta o atención de las obligaciones a su cargo. En caso de producirse la declaratoria de caducidad, no habrá lugar a la indemnización para el CONTRATISTA quien se hará acreedor a las sanciones e inhabilidades establecidas en la normativa vigente aplicable.  La resolución de caducidad se notificará personalmente al CONTRATISTA o a su representante o apoderado conforme al Código de Procedimiento Administrativo y de lo Contencioso Administrativo (Ley 1437 de 2011). Contra la resolución de caducidad procede el recurso de reposición en los términos consagrados en la normativa vigente aplicable. PARÁGRAFO: Para la imposición de las sanciones contractuales descritas en esta </w:t>
+      </w:r>
+      <w:r>
+        <w:rPr>
+          <w:rFonts w:ascii="Arial" w:eastAsia="Arial" w:hAnsi="Arial" w:cs="Arial"/>
+          <w:sz w:val="24"/>
+          <w:szCs w:val="24"/>
+        </w:rPr>
+        <w:lastRenderedPageBreak/>
+        <w:t>cláusula se deberá seguir el procedimiento mínimo que garantice el debido proceso acorde a la normativa vigente aplicable.</w:t>
       </w:r>
     </w:p>
     <w:p>
@@ -611,59 +576,7 @@
           <w:sz w:val="24"/>
           <w:szCs w:val="24"/>
         </w:rPr>
-        <w:t xml:space="preserve">CLÁUSULA DÉCIMA. SANCIONES EN CASO DE INCUMPLIMIENTO: Las partes de mutuo acuerdo y, de conformidad con lo dispuesto en el Estatuto General de Contratación Pública, establecemos las siguientes sanciones contractuales: I. MULTAS: En virtud del deber de control y vigilancia sobre el contrato, el CONTRATANTE tendrá la facultad de imponer al CONTRATISTA las multas pactadas en el contrato con el fin de conminarlo al cumplimiento de sus obligaciones, en los términos que establece la normativa vigente </w:t>
-      </w:r>
-      <w:r>
-        <w:rPr>
-          <w:rFonts w:ascii="Arial" w:eastAsia="Arial" w:hAnsi="Arial" w:cs="Arial"/>
-          <w:sz w:val="24"/>
-          <w:szCs w:val="24"/>
-        </w:rPr>
-        <w:lastRenderedPageBreak/>
-        <w:t>aplicable. Para tales efectos, las partes acuerdan que en caso de incumplimiento de alguna de las obligaciones adquiridas por el CONTRATISTA o cumplidas deficientemente o por fuera del término estipulado para cada obligación, se causará una multa equivalente hasta el uno por mil (1/1000) del valor total del contrato por cada día calendario transcurrido a partir de la fecha prevista para el cumplimiento de dichas obligaciones. La imposición de la multa atenderá los criterios de razonabilidad, proporcionalidad y gravedad de la obligación incumplida. Si pasaren más de treinta (30) días calendario sin que el (la) CONTRATISTA haya cumplido la actividad obligacional en mora, el CONTRATANTE podrá declarar la caducidad del presente contrato ya que la mora por más de treinta (30) días se considera un incumplimiento grave. Contra dicha resolución procede el recurso de reposición de conformidad con la normativa vigente aplicable. II. CLAUSULA PENAL PECUNIARIA: En caso de declaratoria de incumplimiento el CONTRATISTA pagará al CONTRATANTE a título de Cláusula Penal Pecuniaria una suma equivalente al diez por ciento (10%) del valor total del Contrato de Prestación de Servicios. III. CADUCIDAD ADMINISTRATIVA: El CONTRATANTE podrá declarar la caducidad del contrato cuando se presenten hechos constitutivos de incumplimiento de las obligaciones a cargo del CONTRATISTA que afecten en forma grave y directa la ejecución del contrato y se evidencie que puede generar su paralización (normativa vigente aplicable), dará lugar a la declaratoria de caducidad del contrato el incumplimiento de la obligación de informar inmediatamente al CONTRATANTE , sobre la ocurrencia de peticiones o amenazas de quienes actúan por fuera de la Ley, con el objetivo de obligarlos a hacer u omitir algún acto o hecho y por las causales a que se refiere la  normativa vigente aplicable. Se entiende como incumplimiento grave la sistemática omisión en la respuesta o atención de las obligaciones a su cargo. En caso de producirse la declaratoria de caducidad, no habrá lugar a la indemnización para el CONTRATISTA quien se hará acreedor a las sanciones e inhabilidades establecidas en la normativa vigente aplicable.  La resolución de caducidad se notificará personalmente al CONTRATISTA o a su representante o apoderado conforme al Código de Procedimiento Administrativo y de lo Contencioso Administrativo (Ley 1437 de 2011). Contra la resolución de caducidad procede el recurso de reposición en los términos consagrados en la normativa vigente aplicable. PARÁGRAFO: Para la imposición de las sanciones contractuales descritas en esta cláusula se deberá seguir el procedimiento mínimo que garantice el debido proceso acorde a la normativa vigente aplicable.</w:t>
-      </w:r>
-    </w:p>
-    <w:p>
-      <w:pPr>
-        <w:tabs>
-          <w:tab w:val="left" w:pos="1239"/>
-        </w:tabs>
-        <w:jc w:val="both"/>
-        <w:rPr>
-          <w:rFonts w:ascii="Arial" w:eastAsia="Arial" w:hAnsi="Arial" w:cs="Arial"/>
-          <w:sz w:val="24"/>
-          <w:szCs w:val="24"/>
-        </w:rPr>
-      </w:pPr>
-    </w:p>
-    <w:p>
-      <w:pPr>
-        <w:tabs>
-          <w:tab w:val="left" w:pos="1239"/>
-        </w:tabs>
-        <w:jc w:val="both"/>
-        <w:rPr>
-          <w:rFonts w:ascii="Arial" w:eastAsia="Arial" w:hAnsi="Arial" w:cs="Arial"/>
-          <w:sz w:val="24"/>
-          <w:szCs w:val="24"/>
-        </w:rPr>
-      </w:pPr>
-      <w:r>
-        <w:rPr>
-          <w:rFonts w:ascii="Arial" w:eastAsia="Arial" w:hAnsi="Arial" w:cs="Arial"/>
-          <w:sz w:val="24"/>
-          <w:szCs w:val="24"/>
-        </w:rPr>
-        <w:t xml:space="preserve">CLÁUSULA DÉCIMA PRIMERA. TERMINACIÓN DEL CONTRATO: En virtud del principio de la autonomía de la voluntad aplicable de acuerdo con la Ley 80 de 1993, el </w:t>
-      </w:r>
-      <w:r>
-        <w:rPr>
-          <w:rFonts w:ascii="Arial" w:eastAsia="Arial" w:hAnsi="Arial" w:cs="Arial"/>
-          <w:sz w:val="24"/>
-          <w:szCs w:val="24"/>
-        </w:rPr>
-        <w:lastRenderedPageBreak/>
-        <w:t>contrato se puede terminar por las siguientes causas: 1) Por mutuo acuerdo de las partes; 2) Cuando las condiciones contractuales o las circunstancias que dieron lugar al nacimiento del contrato desaparezcan o hayan variado sustancialmente de tal manera que su ejecución resulte imposible y/o inconveniente de conformidad con la justificación expedida por el CONTRATANTE; 3) Por decisión del CONTRATANTE en caso de incumplimiento del CONTRATISTA; 4) Por la inclusión del CONTRATISTA, algún miembro de su personal o de lo dispuesto para la ejecución del contrato, en listas nacionales o extranjeras conformadas por personas proscritas en razón de lavados de activos, captación ilegal de dineros, narcotráfico, terrorismo o cualquier actividad ilícita; 5) Por vencimiento del plazo contractual; y 6) Por las demás establecidas en la ley.</w:t>
+        <w:t>CLÁUSULA DÉCIMA PRIMERA. TERMINACIÓN DEL CONTRATO: En virtud del principio de la autonomía de la voluntad aplicable de acuerdo con la Ley 80 de 1993, el contrato se puede terminar por las siguientes causas: 1) Por mutuo acuerdo de las partes; 2) Cuando las condiciones contractuales o las circunstancias que dieron lugar al nacimiento del contrato desaparezcan o hayan variado sustancialmente de tal manera que su ejecución resulte imposible y/o inconveniente de conformidad con la justificación expedida por el CONTRATANTE; 3) Por decisión del CONTRATANTE en caso de incumplimiento del CONTRATISTA; 4) Por la inclusión del CONTRATISTA, algún miembro de su personal o de lo dispuesto para la ejecución del contrato, en listas nacionales o extranjeras conformadas por personas proscritas en razón de lavados de activos, captación ilegal de dineros, narcotráfico, terrorismo o cualquier actividad ilícita; 5) Por vencimiento del plazo contractual; y 6) Por las demás establecidas en la ley.</w:t>
       </w:r>
     </w:p>
     <w:p>
@@ -821,19 +734,6 @@
     </w:p>
     <w:p>
       <w:pPr>
-        <w:tabs>
-          <w:tab w:val="left" w:pos="1239"/>
-        </w:tabs>
-        <w:jc w:val="both"/>
-        <w:rPr>
-          <w:rFonts w:ascii="Arial" w:eastAsia="Arial" w:hAnsi="Arial" w:cs="Arial"/>
-          <w:sz w:val="24"/>
-          <w:szCs w:val="24"/>
-        </w:rPr>
-      </w:pPr>
-    </w:p>
-    <w:p>
-      <w:pPr>
         <w:numPr>
           <w:ilvl w:val="0"/>
           <w:numId w:val="6"/>
@@ -849,12 +749,15 @@
           <w:szCs w:val="24"/>
         </w:rPr>
       </w:pPr>
+      <w:bookmarkStart w:id="1" w:name="_GoBack"/>
+      <w:bookmarkEnd w:id="1"/>
       <w:r>
         <w:rPr>
           <w:rFonts w:ascii="Arial" w:eastAsia="Arial" w:hAnsi="Arial" w:cs="Arial"/>
           <w:sz w:val="24"/>
           <w:szCs w:val="24"/>
         </w:rPr>
+        <w:lastRenderedPageBreak/>
         <w:t>Dentro de los cinco (5) días hábiles siguientes al recibo de la respuesta emitida por EL CONTRATISTA, EL CONTRATANTE dará respuesta en uno de los siguientes sentidos:</w:t>
       </w:r>
     </w:p>
@@ -1029,25 +932,7 @@
           <w:sz w:val="24"/>
           <w:szCs w:val="24"/>
         </w:rPr>
-        <w:t>CLÁUSULA DÉCIMA SEGUNDA. SUSPENSIÓN DEL CONTRATO: El plazo para la ejecución del contrato podrá suspenderse por acuerdo entre las partes o cuando ocurran hechos o circunstancias constitutivas de una situación de fuerza mayor o caso fortuito que impidan el cumplimiento de las obligaciones asumidas. Si la suspensión es de mutuo acuerdo, deberá suscribirse un acta por las partes en la que conste la razón por la cual suspenden la ejecución del contrato, la forma como se asumirán los costos que se generen con ocasión de la misma, las actividades que se desarrollarán tendientes a superar el motivo de suspensión. Mientras subsistan hechos constitutivos de una situación de fuerza mayor o caso fortuito, y estas impidan la ejecución total del contrato, el plazo para la ejecución del contrato se suspenderá de la siguiente manera: (i) por el término que dure la situación que configura la circunstancia de caso fortuito o fuerza mayor. (</w:t>
-      </w:r>
-      <w:proofErr w:type="spellStart"/>
-      <w:r>
-        <w:rPr>
-          <w:rFonts w:ascii="Arial" w:eastAsia="Arial" w:hAnsi="Arial" w:cs="Arial"/>
-          <w:sz w:val="24"/>
-          <w:szCs w:val="24"/>
-        </w:rPr>
-        <w:t>ii</w:t>
-      </w:r>
-      <w:proofErr w:type="spellEnd"/>
-      <w:r>
-        <w:rPr>
-          <w:rFonts w:ascii="Arial" w:eastAsia="Arial" w:hAnsi="Arial" w:cs="Arial"/>
-          <w:sz w:val="24"/>
-          <w:szCs w:val="24"/>
-        </w:rPr>
-        <w:t xml:space="preserve">) Si los hechos constitutivos de una situación de fuerza mayor y caso fortuito no impiden la ejecución de la totalidad del contrato, sino sólo de manera parcial o de alguna o algunas de las obligaciones de este contrato, las partes convendrán si tales circunstancias suponen o no la suspensión de la totalidad del contrato, y en su caso, el tiempo y los términos de suspensión. La suspensión de la ejecución del contrato por fuerza mayor o caso fortuito se hará constar en actas suscritas por las partes, en las cuales se indiquen los hechos que la motivan. Una vez cesen las causas de la suspensión se dejará constancia de este hecho y de la reiniciación de los plazos contractuales a que haya lugar; en actas suscritas por las partes. De generarse costos al CONTRATISTA producto de la suspensión, el CONTRATANTE deberá reconocerlos a efecto de llevar al CONTRATISTA a punto de no pérdida, siempre y cuando esté plenamente demostrado. </w:t>
+        <w:t xml:space="preserve">CLÁUSULA DÉCIMA SEGUNDA. SUSPENSIÓN DEL CONTRATO: El plazo para la ejecución del contrato podrá suspenderse por acuerdo entre las partes o cuando ocurran hechos o circunstancias constitutivas de una situación de fuerza mayor o caso fortuito que impidan el cumplimiento de las obligaciones asumidas. Si la suspensión es de mutuo acuerdo, deberá suscribirse un acta por las partes en la que conste la razón por la cual suspenden la ejecución del contrato, la forma como se asumirán los costos que se generen con ocasión de la misma, las actividades que se desarrollarán tendientes a superar el motivo de suspensión. Mientras subsistan hechos constitutivos de una situación de fuerza mayor o caso fortuito, y estas impidan la ejecución total del contrato, el plazo para la ejecución del contrato se suspenderá de la siguiente manera: (i) por el término que dure la situación que configura la circunstancia de caso fortuito o fuerza mayor. (ii) Si los hechos constitutivos de una situación de fuerza mayor y caso fortuito no impiden la ejecución de la totalidad del contrato, sino sólo de manera parcial o de alguna o algunas de las obligaciones de este contrato, las partes convendrán si tales circunstancias suponen o no la suspensión de la totalidad del contrato, y en su caso, el tiempo y los términos de suspensión. La suspensión de la ejecución del contrato por fuerza mayor o caso fortuito se hará constar en actas suscritas por las partes, en las cuales se indiquen los hechos que la motivan. Una vez cesen las causas de la suspensión se dejará constancia de este hecho y de la reiniciación de los plazos contractuales a que haya lugar; en actas suscritas por las partes. De generarse costos al CONTRATISTA producto de la suspensión, el CONTRATANTE deberá reconocerlos a efecto de llevar al CONTRATISTA a punto de no pérdida, siempre y cuando esté plenamente demostrado. </w:t>
       </w:r>
     </w:p>
     <w:p>
@@ -1081,16 +966,8 @@
           <w:sz w:val="24"/>
           <w:szCs w:val="24"/>
         </w:rPr>
-        <w:t xml:space="preserve">CLÁUSULA DÉCIMA TERCERA. CESIÓN: El (la) CONTRATISTA no podrá ceder parcial ni totalmente sus obligaciones o derechos derivados del presente contrato de prestación </w:t>
-      </w:r>
-      <w:r>
-        <w:rPr>
-          <w:rFonts w:ascii="Arial" w:eastAsia="Arial" w:hAnsi="Arial" w:cs="Arial"/>
-          <w:sz w:val="24"/>
-          <w:szCs w:val="24"/>
-        </w:rPr>
         <w:lastRenderedPageBreak/>
-        <w:t>de servicios sin la autorización previa y escrita del CONTRATANTE. La cesión se hará de conformidad con lo previsto en la normativa vigente aplicable. En todo caso, el CONTRATANTE verificará que la idoneidad y experiencia del (la) cesionario (a) sea igual o superior a la solicitada en los estudios previos que dieron origen al contrato.</w:t>
+        <w:t>CLÁUSULA DÉCIMA TERCERA. CESIÓN: El (la) CONTRATISTA no podrá ceder parcial ni totalmente sus obligaciones o derechos derivados del presente contrato de prestación de servicios sin la autorización previa y escrita del CONTRATANTE. La cesión se hará de conformidad con lo previsto en la normativa vigente aplicable. En todo caso, el CONTRATANTE verificará que la idoneidad y experiencia del (la) cesionario (a) sea igual o superior a la solicitada en los estudios previos que dieron origen al contrato.</w:t>
       </w:r>
     </w:p>
     <w:p>
@@ -1180,8 +1057,8 @@
           <w:szCs w:val="24"/>
         </w:rPr>
       </w:pPr>
-      <w:bookmarkStart w:id="7" w:name="_heading=h.d02i88nja45l" w:colFirst="0" w:colLast="0"/>
-      <w:bookmarkEnd w:id="7"/>
+      <w:bookmarkStart w:id="2" w:name="_heading=h.d02i88nja45l" w:colFirst="0" w:colLast="0"/>
+      <w:bookmarkEnd w:id="2"/>
       <w:r>
         <w:rPr>
           <w:rFonts w:ascii="Arial" w:eastAsia="Arial" w:hAnsi="Arial" w:cs="Arial"/>
@@ -1222,7 +1099,7 @@
           <w:sz w:val="24"/>
           <w:szCs w:val="24"/>
         </w:rPr>
-        <w:t xml:space="preserve">CLÁUSULA DÉCIMA SÉPTIMA. MARCO REGULATORIO DEL CONTRATO ELECTRÓNICO. En desarrollo con el artículo 3 de la ley 1150 de 2007, la Ley 1712 de 2014, el Decreto 4170 de 2011, el Decreto 1082 de 2015 y el Decreto 1083 de 2015, Colombia Compra Eficiente administra el SECOP II, plataforma transaccional que permite a Compradores y Proveedores realizar el Proceso de Contratación en línea. Por ello, y de conformidad con lo dispuesto en la Ley 527 de 1999, la sustanciación de las actuaciones, la expedición de los actos administrativos, los documentos, contratos y en </w:t>
+        <w:t xml:space="preserve">CLÁUSULA DÉCIMA SÉPTIMA. MARCO REGULATORIO DEL CONTRATO ELECTRÓNICO. En desarrollo con el artículo 3 de la ley 1150 de 2007, la Ley 1712 de 2014, el Decreto 4170 de 2011, el Decreto 1082 de 2015 y el Decreto 1083 de 2015, Colombia Compra Eficiente administra el SECOP II, plataforma transaccional que permite a Compradores y Proveedores realizar el Proceso de Contratación en línea. Por ello, y de conformidad con lo dispuesto en la Ley 527 de 1999, la sustanciación de las </w:t>
       </w:r>
       <w:r>
         <w:rPr>
@@ -1231,7 +1108,7 @@
           <w:szCs w:val="24"/>
         </w:rPr>
         <w:lastRenderedPageBreak/>
-        <w:t>general los actos derivados de las etapas de la Gestión contractual, tendrán lugar a través de la plataforma del SECOP II. Todos los documentos del proceso publicados en la plataforma del SECOP II son integrales y complementarios entre sí.</w:t>
+        <w:t>actuaciones, la expedición de los actos administrativos, los documentos, contratos y en general los actos derivados de las etapas de la Gestión contractual, tendrán lugar a través de la plataforma del SECOP II. Todos los documentos del proceso publicados en la plataforma del SECOP II son integrales y complementarios entre sí.</w:t>
       </w:r>
     </w:p>
     <w:p>
@@ -1388,6 +1265,16 @@
           <w:szCs w:val="24"/>
         </w:rPr>
       </w:pPr>
+    </w:p>
+    <w:p>
+      <w:pPr>
+        <w:jc w:val="both"/>
+        <w:rPr>
+          <w:rFonts w:ascii="Arial" w:eastAsia="Arial" w:hAnsi="Arial" w:cs="Arial"/>
+          <w:sz w:val="24"/>
+          <w:szCs w:val="24"/>
+        </w:rPr>
+      </w:pPr>
       <w:r>
         <w:rPr>
           <w:rFonts w:ascii="Arial" w:eastAsia="Arial" w:hAnsi="Arial" w:cs="Arial"/>
@@ -1415,9 +1302,202 @@
           <w:sz w:val="24"/>
           <w:szCs w:val="24"/>
         </w:rPr>
+      </w:pPr>
+    </w:p>
+    <w:p>
+      <w:pPr>
+        <w:jc w:val="both"/>
+        <w:rPr>
+          <w:rFonts w:ascii="Arial" w:eastAsia="Arial" w:hAnsi="Arial" w:cs="Arial"/>
+          <w:sz w:val="24"/>
+          <w:szCs w:val="24"/>
+        </w:rPr>
+      </w:pPr>
+      <w:r>
+        <w:rPr>
+          <w:rFonts w:ascii="Arial" w:eastAsia="Arial" w:hAnsi="Arial" w:cs="Arial"/>
+          <w:sz w:val="24"/>
+          <w:szCs w:val="24"/>
+        </w:rPr>
+        <w:t>{{NOMBRE_ORDENADOR_GASTO}}   {{CONTRATISTA_NOMBRE}}</w:t>
+      </w:r>
+    </w:p>
+    <w:p>
+      <w:pPr>
+        <w:ind w:left="4320" w:firstLine="720"/>
+        <w:jc w:val="both"/>
+        <w:rPr>
+          <w:rFonts w:ascii="Arial" w:eastAsia="Arial" w:hAnsi="Arial" w:cs="Arial"/>
+          <w:sz w:val="24"/>
+          <w:szCs w:val="24"/>
+        </w:rPr>
+      </w:pPr>
+      <w:proofErr w:type="spellStart"/>
+      <w:r>
+        <w:rPr>
+          <w:rFonts w:ascii="Arial" w:eastAsia="Arial" w:hAnsi="Arial" w:cs="Arial"/>
+          <w:sz w:val="24"/>
+          <w:szCs w:val="24"/>
+        </w:rPr>
+        <w:t>C.C.N</w:t>
+      </w:r>
+      <w:proofErr w:type="gramStart"/>
+      <w:r>
+        <w:rPr>
+          <w:rFonts w:ascii="Arial" w:eastAsia="Arial" w:hAnsi="Arial" w:cs="Arial"/>
+          <w:sz w:val="24"/>
+          <w:szCs w:val="24"/>
+        </w:rPr>
+        <w:t>°</w:t>
+      </w:r>
+      <w:proofErr w:type="spellEnd"/>
+      <w:r>
+        <w:rPr>
+          <w:rFonts w:ascii="Arial" w:eastAsia="Arial" w:hAnsi="Arial" w:cs="Arial"/>
+          <w:sz w:val="24"/>
+          <w:szCs w:val="24"/>
+        </w:rPr>
+        <w:t>{</w:t>
+      </w:r>
+      <w:proofErr w:type="gramEnd"/>
+      <w:r>
+        <w:rPr>
+          <w:rFonts w:ascii="Arial" w:eastAsia="Arial" w:hAnsi="Arial" w:cs="Arial"/>
+          <w:sz w:val="24"/>
+          <w:szCs w:val="24"/>
+        </w:rPr>
+        <w:t>{CONTRATISTA_CEDULA}}</w:t>
+      </w:r>
+    </w:p>
+    <w:p>
+      <w:pPr>
+        <w:rPr>
+          <w:rFonts w:ascii="Arial" w:eastAsia="Arial" w:hAnsi="Arial" w:cs="Arial"/>
+          <w:sz w:val="24"/>
+          <w:szCs w:val="24"/>
+        </w:rPr>
+      </w:pPr>
+      <w:r>
+        <w:rPr>
+          <w:rFonts w:ascii="Arial" w:eastAsia="Arial" w:hAnsi="Arial" w:cs="Arial"/>
+          <w:sz w:val="24"/>
+          <w:szCs w:val="24"/>
+        </w:rPr>
+        <w:t xml:space="preserve">Director de Departamento Administrativo </w:t>
+      </w:r>
+    </w:p>
+    <w:p>
+      <w:pPr>
+        <w:rPr>
+          <w:rFonts w:ascii="Arial" w:eastAsia="Arial" w:hAnsi="Arial" w:cs="Arial"/>
+          <w:sz w:val="24"/>
+          <w:szCs w:val="24"/>
+        </w:rPr>
+      </w:pPr>
+      <w:r>
+        <w:rPr>
+          <w:rFonts w:ascii="Arial" w:eastAsia="Arial" w:hAnsi="Arial" w:cs="Arial"/>
+          <w:sz w:val="24"/>
+          <w:szCs w:val="24"/>
+        </w:rPr>
+        <w:t xml:space="preserve">Departamento Administrativo de Gestión </w:t>
+      </w:r>
+    </w:p>
+    <w:p>
+      <w:pPr>
+        <w:rPr>
+          <w:rFonts w:ascii="Arial" w:eastAsia="Arial" w:hAnsi="Arial" w:cs="Arial"/>
+          <w:sz w:val="24"/>
+          <w:szCs w:val="24"/>
+        </w:rPr>
+      </w:pPr>
+      <w:r>
+        <w:rPr>
+          <w:rFonts w:ascii="Arial" w:eastAsia="Arial" w:hAnsi="Arial" w:cs="Arial"/>
+          <w:sz w:val="24"/>
+          <w:szCs w:val="24"/>
+        </w:rPr>
+        <w:t>Jurídica Pública</w:t>
+      </w:r>
+    </w:p>
+    <w:p>
+      <w:pPr>
+        <w:jc w:val="both"/>
+        <w:rPr>
+          <w:rFonts w:ascii="Arial" w:eastAsia="Arial" w:hAnsi="Arial" w:cs="Arial"/>
+          <w:sz w:val="24"/>
+          <w:szCs w:val="24"/>
+        </w:rPr>
+      </w:pPr>
+      <w:r>
+        <w:rPr>
+          <w:rFonts w:ascii="Arial" w:eastAsia="Arial" w:hAnsi="Arial" w:cs="Arial"/>
+          <w:sz w:val="24"/>
+          <w:szCs w:val="24"/>
+        </w:rPr>
+        <w:tab/>
+      </w:r>
+      <w:r>
+        <w:rPr>
+          <w:rFonts w:ascii="Arial" w:eastAsia="Arial" w:hAnsi="Arial" w:cs="Arial"/>
+          <w:sz w:val="24"/>
+          <w:szCs w:val="24"/>
+        </w:rPr>
+        <w:tab/>
+      </w:r>
+      <w:r>
+        <w:rPr>
+          <w:rFonts w:ascii="Arial" w:eastAsia="Arial" w:hAnsi="Arial" w:cs="Arial"/>
+          <w:sz w:val="24"/>
+          <w:szCs w:val="24"/>
+        </w:rPr>
+        <w:tab/>
+      </w:r>
+      <w:r>
+        <w:rPr>
+          <w:rFonts w:ascii="Arial" w:eastAsia="Arial" w:hAnsi="Arial" w:cs="Arial"/>
+          <w:sz w:val="24"/>
+          <w:szCs w:val="24"/>
+        </w:rPr>
+        <w:tab/>
+      </w:r>
+      <w:r>
+        <w:rPr>
+          <w:rFonts w:ascii="Arial" w:eastAsia="Arial" w:hAnsi="Arial" w:cs="Arial"/>
+          <w:sz w:val="24"/>
+          <w:szCs w:val="24"/>
+        </w:rPr>
+        <w:tab/>
+      </w:r>
+      <w:r>
+        <w:rPr>
+          <w:rFonts w:ascii="Arial" w:eastAsia="Arial" w:hAnsi="Arial" w:cs="Arial"/>
+          <w:sz w:val="24"/>
+          <w:szCs w:val="24"/>
+        </w:rPr>
+        <w:tab/>
+      </w:r>
+      <w:r>
+        <w:rPr>
+          <w:rFonts w:ascii="Arial" w:eastAsia="Arial" w:hAnsi="Arial" w:cs="Arial"/>
+          <w:sz w:val="24"/>
+          <w:szCs w:val="24"/>
+        </w:rPr>
+        <w:tab/>
+      </w:r>
+    </w:p>
+    <w:p>
+      <w:pPr>
+        <w:ind w:left="4320" w:firstLine="720"/>
+        <w:jc w:val="both"/>
+        <w:rPr>
+          <w:rFonts w:ascii="Arial" w:eastAsia="Arial" w:hAnsi="Arial" w:cs="Arial"/>
+          <w:sz w:val="24"/>
+          <w:szCs w:val="24"/>
+        </w:rPr>
         <w:sectPr>
-          <w:headerReference w:type="default" r:id="rId18"/>
-          <w:footerReference w:type="default" r:id="rId19"/>
+          <w:headerReference w:type="default" r:id="rId10"/>
+          <w:footerReference w:type="default" r:id="rId11"/>
           <w:pgSz w:w="12242" w:h="15842"/>
           <w:pgMar w:top="1418" w:right="1418" w:bottom="1418" w:left="1418" w:header="850" w:footer="1020" w:gutter="0"/>
           <w:pgNumType w:start="1"/>
@@ -1425,9 +1505,28 @@
         </w:sectPr>
       </w:pPr>
     </w:p>
+    <w:p>
+      <w:pPr>
+        <w:rPr>
+          <w:rFonts w:ascii="Arial" w:eastAsia="Arial" w:hAnsi="Arial" w:cs="Arial"/>
+          <w:sz w:val="24"/>
+          <w:szCs w:val="24"/>
+        </w:rPr>
+      </w:pPr>
+      <w:r>
+        <w:rPr>
+          <w:rFonts w:ascii="Arial" w:eastAsia="Arial" w:hAnsi="Arial" w:cs="Arial"/>
+          <w:sz w:val="16"/>
+          <w:szCs w:val="16"/>
+        </w:rPr>
+        <w:lastRenderedPageBreak/>
+        <w:t>Proyectó: María Eugenia González Espinosa – Profesional Universitario</w:t>
+      </w:r>
+    </w:p>
+    <w:p/>
     <w:sectPr>
-      <w:headerReference w:type="default" r:id="rId20"/>
-      <w:footerReference w:type="default" r:id="rId21"/>
+      <w:headerReference w:type="default" r:id="rId12"/>
+      <w:footerReference w:type="default" r:id="rId13"/>
       <w:type w:val="continuous"/>
       <w:pgSz w:w="12242" w:h="15842"/>
       <w:pgMar w:top="1418" w:right="1418" w:bottom="1418" w:left="1418" w:header="850" w:footer="1020" w:gutter="0"/>
@@ -1442,7 +1541,7 @@
 </file>
 
 <file path=word/endnotes.xml><?xml version="1.0" encoding="utf-8"?>
-<w:endnotes xmlns:wpc="http://schemas.microsoft.com/office/word/2010/wordprocessingCanvas" xmlns:cx="http://schemas.microsoft.com/office/drawing/2014/chartex" xmlns:cx1="http://schemas.microsoft.com/office/drawing/2015/9/8/chartex" xmlns:cx2="http://schemas.microsoft.com/office/drawing/2015/10/21/chartex" xmlns:cx3="http://schemas.microsoft.com/office/drawing/2016/5/9/chartex" xmlns:cx4="http://schemas.microsoft.com/office/drawing/2016/5/10/chartex" xmlns:cx5="http://schemas.microsoft.com/office/drawing/2016/5/11/chartex" xmlns:cx6="http://schemas.microsoft.com/office/drawing/2016/5/12/chartex" xmlns:cx7="http://schemas.microsoft.com/office/drawing/2016/5/13/chartex" xmlns:cx8="http://schemas.microsoft.com/office/drawing/2016/5/14/chartex" xmlns:mc="http://schemas.openxmlformats.org/markup-compatibility/2006" xmlns:aink="http://schemas.microsoft.com/office/drawing/2016/ink" xmlns:am3d="http://schemas.microsoft.com/office/drawing/2017/model3d" xmlns:o="urn:schemas-microsoft-com:office:office" xmlns:r="http://schemas.openxmlformats.org/officeDocument/2006/relationships" xmlns:m="http://schemas.openxmlformats.org/officeDocument/2006/math" xmlns:v="urn:schemas-microsoft-com:vml" xmlns:wp14="http://schemas.microsoft.com/office/word/2010/wordprocessingDrawing" xmlns:wp="http://schemas.openxmlformats.org/drawingml/2006/wordprocessingDrawing" xmlns:w10="urn:schemas-microsoft-com:office:word" xmlns:w="http://schemas.openxmlformats.org/wordprocessingml/2006/main" xmlns:w14="http://schemas.microsoft.com/office/word/2010/wordml" xmlns:w15="http://schemas.microsoft.com/office/word/2012/wordml" xmlns:w16cex="http://schemas.microsoft.com/office/word/2018/wordml/cex" xmlns:w16cid="http://schemas.microsoft.com/office/word/2016/wordml/cid" xmlns:w16="http://schemas.microsoft.com/office/word/2018/wordml" xmlns:w16sdtdh="http://schemas.microsoft.com/office/word/2020/wordml/sdtdatahash" xmlns:w16se="http://schemas.microsoft.com/office/word/2015/wordml/symex" xmlns:wpg="http://schemas.microsoft.com/office/word/2010/wordprocessingGroup" xmlns:wpi="http://schemas.microsoft.com/office/word/2010/wordprocessingInk" xmlns:wne="http://schemas.microsoft.com/office/word/2006/wordml" xmlns:wps="http://schemas.microsoft.com/office/word/2010/wordprocessingShape" mc:Ignorable="w14 w15 w16se w16cid w16 w16cex w16sdtdh wp14">
+<w:endnotes xmlns:wpc="http://schemas.microsoft.com/office/word/2010/wordprocessingCanvas" xmlns:mc="http://schemas.openxmlformats.org/markup-compatibility/2006" xmlns:o="urn:schemas-microsoft-com:office:office" xmlns:r="http://schemas.openxmlformats.org/officeDocument/2006/relationships" xmlns:m="http://schemas.openxmlformats.org/officeDocument/2006/math" xmlns:v="urn:schemas-microsoft-com:vml" xmlns:wp14="http://schemas.microsoft.com/office/word/2010/wordprocessingDrawing" xmlns:wp="http://schemas.openxmlformats.org/drawingml/2006/wordprocessingDrawing" xmlns:w10="urn:schemas-microsoft-com:office:word" xmlns:w="http://schemas.openxmlformats.org/wordprocessingml/2006/main" xmlns:w14="http://schemas.microsoft.com/office/word/2010/wordml" xmlns:wpg="http://schemas.microsoft.com/office/word/2010/wordprocessingGroup" xmlns:wpi="http://schemas.microsoft.com/office/word/2010/wordprocessingInk" xmlns:wne="http://schemas.microsoft.com/office/word/2006/wordml" xmlns:wps="http://schemas.microsoft.com/office/word/2010/wordprocessingShape" mc:Ignorable="w14 wp14">
   <w:endnote w:type="separator" w:id="-1">
     <w:p>
       <w:r>
@@ -1461,499 +1560,188 @@
 </file>
 
 <file path=word/footer1.xml><?xml version="1.0" encoding="utf-8"?>
-<w:ftr xmlns:wpc="http://schemas.microsoft.com/office/word/2010/wordprocessingCanvas" xmlns:cx="http://schemas.microsoft.com/office/drawing/2014/chartex" xmlns:cx1="http://schemas.microsoft.com/office/drawing/2015/9/8/chartex" xmlns:cx2="http://schemas.microsoft.com/office/drawing/2015/10/21/chartex" xmlns:cx3="http://schemas.microsoft.com/office/drawing/2016/5/9/chartex" xmlns:cx4="http://schemas.microsoft.com/office/drawing/2016/5/10/chartex" xmlns:cx5="http://schemas.microsoft.com/office/drawing/2016/5/11/chartex" xmlns:cx6="http://schemas.microsoft.com/office/drawing/2016/5/12/chartex" xmlns:cx7="http://schemas.microsoft.com/office/drawing/2016/5/13/chartex" xmlns:cx8="http://schemas.microsoft.com/office/drawing/2016/5/14/chartex" xmlns:mc="http://schemas.openxmlformats.org/markup-compatibility/2006" xmlns:aink="http://schemas.microsoft.com/office/drawing/2016/ink" xmlns:am3d="http://schemas.microsoft.com/office/drawing/2017/model3d" xmlns:o="urn:schemas-microsoft-com:office:office" xmlns:r="http://schemas.openxmlformats.org/officeDocument/2006/relationships" xmlns:m="http://schemas.openxmlformats.org/officeDocument/2006/math" xmlns:v="urn:schemas-microsoft-com:vml" xmlns:wp14="http://schemas.microsoft.com/office/word/2010/wordprocessingDrawing" xmlns:wp="http://schemas.openxmlformats.org/drawingml/2006/wordprocessingDrawing" xmlns:w10="urn:schemas-microsoft-com:office:word" xmlns:w="http://schemas.openxmlformats.org/wordprocessingml/2006/main" xmlns:w14="http://schemas.microsoft.com/office/word/2010/wordml" xmlns:w15="http://schemas.microsoft.com/office/word/2012/wordml" xmlns:w16cex="http://schemas.microsoft.com/office/word/2018/wordml/cex" xmlns:w16cid="http://schemas.microsoft.com/office/word/2016/wordml/cid" xmlns:w16="http://schemas.microsoft.com/office/word/2018/wordml" xmlns:w16sdtdh="http://schemas.microsoft.com/office/word/2020/wordml/sdtdatahash" xmlns:w16se="http://schemas.microsoft.com/office/word/2015/wordml/symex" xmlns:wpg="http://schemas.microsoft.com/office/word/2010/wordprocessingGroup" xmlns:wpi="http://schemas.microsoft.com/office/word/2010/wordprocessingInk" xmlns:wne="http://schemas.microsoft.com/office/word/2006/wordml" xmlns:wps="http://schemas.microsoft.com/office/word/2010/wordprocessingShape" mc:Ignorable="w14 w15 w16se w16cid w16 w16cex w16sdtdh wp14">
-  <w:p>
-    <w:pPr>
-      <w:pBdr>
-        <w:top w:val="nil"/>
-        <w:left w:val="nil"/>
-        <w:bottom w:val="nil"/>
-        <w:right w:val="nil"/>
-        <w:between w:val="nil"/>
-      </w:pBdr>
-      <w:tabs>
-        <w:tab w:val="center" w:pos="4252"/>
-        <w:tab w:val="right" w:pos="8504"/>
-      </w:tabs>
-      <w:jc w:val="center"/>
+<w:ftr xmlns:wpc="http://schemas.microsoft.com/office/word/2010/wordprocessingCanvas" xmlns:mc="http://schemas.openxmlformats.org/markup-compatibility/2006" xmlns:o="urn:schemas-microsoft-com:office:office" xmlns:r="http://schemas.openxmlformats.org/officeDocument/2006/relationships" xmlns:m="http://schemas.openxmlformats.org/officeDocument/2006/math" xmlns:v="urn:schemas-microsoft-com:vml" xmlns:wp14="http://schemas.microsoft.com/office/word/2010/wordprocessingDrawing" xmlns:wp="http://schemas.openxmlformats.org/drawingml/2006/wordprocessingDrawing" xmlns:w10="urn:schemas-microsoft-com:office:word" xmlns:w="http://schemas.openxmlformats.org/wordprocessingml/2006/main" xmlns:w14="http://schemas.microsoft.com/office/word/2010/wordml" xmlns:wpg="http://schemas.microsoft.com/office/word/2010/wordprocessingGroup" xmlns:wpi="http://schemas.microsoft.com/office/word/2010/wordprocessingInk" xmlns:wne="http://schemas.microsoft.com/office/word/2006/wordml" xmlns:wps="http://schemas.microsoft.com/office/word/2010/wordprocessingShape" mc:Ignorable="w14 wp14">
+  <w:sdt>
+    <w:sdtPr>
       <w:rPr>
-        <w:color w:val="000000"/>
+        <w:rFonts w:ascii="Arial" w:hAnsi="Arial" w:cs="Arial"/>
+        <w:sz w:val="16"/>
+        <w:szCs w:val="16"/>
       </w:rPr>
-    </w:pPr>
-    <w:r>
-      <w:rPr>
-        <w:color w:val="000000"/>
-      </w:rPr>
-      <w:fldChar w:fldCharType="begin"/>
-    </w:r>
-    <w:r>
-      <w:rPr>
-        <w:color w:val="000000"/>
-      </w:rPr>
-      <w:instrText>PAGE</w:instrText>
-    </w:r>
-    <w:r>
-      <w:rPr>
-        <w:color w:val="000000"/>
-      </w:rPr>
-      <w:fldChar w:fldCharType="separate"/>
-    </w:r>
-    <w:r>
-      <w:rPr>
-        <w:noProof/>
-        <w:color w:val="000000"/>
-      </w:rPr>
-      <w:t>1</w:t>
-    </w:r>
-    <w:r>
-      <w:rPr>
-        <w:color w:val="000000"/>
-      </w:rPr>
-      <w:fldChar w:fldCharType="end"/>
-    </w:r>
-  </w:p>
-  <w:p>
-    <w:pPr>
-      <w:pBdr>
-        <w:top w:val="nil"/>
-        <w:left w:val="nil"/>
-        <w:bottom w:val="nil"/>
-        <w:right w:val="nil"/>
-        <w:between w:val="nil"/>
-      </w:pBdr>
-      <w:tabs>
-        <w:tab w:val="center" w:pos="4252"/>
-        <w:tab w:val="right" w:pos="8504"/>
-      </w:tabs>
-      <w:rPr>
-        <w:color w:val="000000"/>
-      </w:rPr>
-    </w:pPr>
-  </w:p>
+      <w:id w:val="892477065"/>
+      <w:docPartObj>
+        <w:docPartGallery w:val="Page Numbers (Bottom of Page)"/>
+        <w:docPartUnique/>
+      </w:docPartObj>
+    </w:sdtPr>
+    <w:sdtEndPr/>
+    <w:sdtContent>
+      <w:sdt>
+        <w:sdtPr>
+          <w:rPr>
+            <w:rFonts w:ascii="Arial" w:hAnsi="Arial" w:cs="Arial"/>
+            <w:sz w:val="16"/>
+            <w:szCs w:val="16"/>
+          </w:rPr>
+          <w:id w:val="-1060322550"/>
+          <w:docPartObj>
+            <w:docPartGallery w:val="Page Numbers (Top of Page)"/>
+            <w:docPartUnique/>
+          </w:docPartObj>
+        </w:sdtPr>
+        <w:sdtEndPr/>
+        <w:sdtContent>
+          <w:p>
+            <w:pPr>
+              <w:pStyle w:val="Piedepgina"/>
+              <w:jc w:val="both"/>
+              <w:rPr>
+                <w:rFonts w:ascii="Arial" w:eastAsia="Arial" w:hAnsi="Arial" w:cs="Arial"/>
+                <w:color w:val="000000"/>
+                <w:sz w:val="16"/>
+                <w:szCs w:val="16"/>
+              </w:rPr>
+            </w:pPr>
+            <w:r>
+              <w:rPr>
+                <w:rFonts w:ascii="Arial" w:eastAsia="Arial" w:hAnsi="Arial" w:cs="Arial"/>
+                <w:color w:val="000000"/>
+                <w:sz w:val="16"/>
+                <w:szCs w:val="16"/>
+              </w:rPr>
+              <w:t>Este documento es propiedad de la Administración Central del Distrito de Santiago de Cali. Prohibida su copia, alteración o modificación por cualquier medio, sin previa autorización del Alcalde.</w:t>
+            </w:r>
+          </w:p>
+          <w:p>
+            <w:pPr>
+              <w:pStyle w:val="Piedepgina"/>
+              <w:jc w:val="right"/>
+              <w:rPr>
+                <w:rFonts w:ascii="Arial" w:hAnsi="Arial" w:cs="Arial"/>
+                <w:sz w:val="16"/>
+                <w:szCs w:val="16"/>
+              </w:rPr>
+            </w:pPr>
+            <w:r>
+              <w:rPr>
+                <w:rFonts w:ascii="Arial" w:hAnsi="Arial" w:cs="Arial"/>
+                <w:sz w:val="16"/>
+                <w:szCs w:val="16"/>
+                <w:lang w:val="es-ES"/>
+              </w:rPr>
+              <w:t xml:space="preserve">Página </w:t>
+            </w:r>
+            <w:r>
+              <w:rPr>
+                <w:rFonts w:ascii="Arial" w:hAnsi="Arial" w:cs="Arial"/>
+                <w:bCs/>
+                <w:sz w:val="16"/>
+                <w:szCs w:val="16"/>
+              </w:rPr>
+              <w:fldChar w:fldCharType="begin"/>
+            </w:r>
+            <w:r>
+              <w:rPr>
+                <w:rFonts w:ascii="Arial" w:hAnsi="Arial" w:cs="Arial"/>
+                <w:bCs/>
+                <w:sz w:val="16"/>
+                <w:szCs w:val="16"/>
+              </w:rPr>
+              <w:instrText>PAGE</w:instrText>
+            </w:r>
+            <w:r>
+              <w:rPr>
+                <w:rFonts w:ascii="Arial" w:hAnsi="Arial" w:cs="Arial"/>
+                <w:bCs/>
+                <w:sz w:val="16"/>
+                <w:szCs w:val="16"/>
+              </w:rPr>
+              <w:fldChar w:fldCharType="separate"/>
+            </w:r>
+            <w:r>
+              <w:rPr>
+                <w:rFonts w:ascii="Arial" w:hAnsi="Arial" w:cs="Arial"/>
+                <w:bCs/>
+                <w:noProof/>
+                <w:sz w:val="16"/>
+                <w:szCs w:val="16"/>
+              </w:rPr>
+              <w:t>9</w:t>
+            </w:r>
+            <w:r>
+              <w:rPr>
+                <w:rFonts w:ascii="Arial" w:hAnsi="Arial" w:cs="Arial"/>
+                <w:bCs/>
+                <w:sz w:val="16"/>
+                <w:szCs w:val="16"/>
+              </w:rPr>
+              <w:fldChar w:fldCharType="end"/>
+            </w:r>
+            <w:r>
+              <w:rPr>
+                <w:rFonts w:ascii="Arial" w:hAnsi="Arial" w:cs="Arial"/>
+                <w:sz w:val="16"/>
+                <w:szCs w:val="16"/>
+                <w:lang w:val="es-ES"/>
+              </w:rPr>
+              <w:t xml:space="preserve"> de </w:t>
+            </w:r>
+            <w:r>
+              <w:rPr>
+                <w:rFonts w:ascii="Arial" w:hAnsi="Arial" w:cs="Arial"/>
+                <w:bCs/>
+                <w:sz w:val="16"/>
+                <w:szCs w:val="16"/>
+              </w:rPr>
+              <w:fldChar w:fldCharType="begin"/>
+            </w:r>
+            <w:r>
+              <w:rPr>
+                <w:rFonts w:ascii="Arial" w:hAnsi="Arial" w:cs="Arial"/>
+                <w:bCs/>
+                <w:sz w:val="16"/>
+                <w:szCs w:val="16"/>
+              </w:rPr>
+              <w:instrText>NUMPAGES</w:instrText>
+            </w:r>
+            <w:r>
+              <w:rPr>
+                <w:rFonts w:ascii="Arial" w:hAnsi="Arial" w:cs="Arial"/>
+                <w:bCs/>
+                <w:sz w:val="16"/>
+                <w:szCs w:val="16"/>
+              </w:rPr>
+              <w:fldChar w:fldCharType="separate"/>
+            </w:r>
+            <w:r>
+              <w:rPr>
+                <w:rFonts w:ascii="Arial" w:hAnsi="Arial" w:cs="Arial"/>
+                <w:bCs/>
+                <w:noProof/>
+                <w:sz w:val="16"/>
+                <w:szCs w:val="16"/>
+              </w:rPr>
+              <w:t>9</w:t>
+            </w:r>
+            <w:r>
+              <w:rPr>
+                <w:rFonts w:ascii="Arial" w:hAnsi="Arial" w:cs="Arial"/>
+                <w:bCs/>
+                <w:sz w:val="16"/>
+                <w:szCs w:val="16"/>
+              </w:rPr>
+              <w:fldChar w:fldCharType="end"/>
+            </w:r>
+          </w:p>
+        </w:sdtContent>
+      </w:sdt>
+    </w:sdtContent>
+  </w:sdt>
 </w:ftr>
 </file>
 
 <file path=word/footer2.xml><?xml version="1.0" encoding="utf-8"?>
-<w:ftr xmlns:wpc="http://schemas.microsoft.com/office/word/2010/wordprocessingCanvas" xmlns:cx="http://schemas.microsoft.com/office/drawing/2014/chartex" xmlns:cx1="http://schemas.microsoft.com/office/drawing/2015/9/8/chartex" xmlns:cx2="http://schemas.microsoft.com/office/drawing/2015/10/21/chartex" xmlns:cx3="http://schemas.microsoft.com/office/drawing/2016/5/9/chartex" xmlns:cx4="http://schemas.microsoft.com/office/drawing/2016/5/10/chartex" xmlns:cx5="http://schemas.microsoft.com/office/drawing/2016/5/11/chartex" xmlns:cx6="http://schemas.microsoft.com/office/drawing/2016/5/12/chartex" xmlns:cx7="http://schemas.microsoft.com/office/drawing/2016/5/13/chartex" xmlns:cx8="http://schemas.microsoft.com/office/drawing/2016/5/14/chartex" xmlns:mc="http://schemas.openxmlformats.org/markup-compatibility/2006" xmlns:aink="http://schemas.microsoft.com/office/drawing/2016/ink" xmlns:am3d="http://schemas.microsoft.com/office/drawing/2017/model3d" xmlns:o="urn:schemas-microsoft-com:office:office" xmlns:r="http://schemas.openxmlformats.org/officeDocument/2006/relationships" xmlns:m="http://schemas.openxmlformats.org/officeDocument/2006/math" xmlns:v="urn:schemas-microsoft-com:vml" xmlns:wp14="http://schemas.microsoft.com/office/word/2010/wordprocessingDrawing" xmlns:wp="http://schemas.openxmlformats.org/drawingml/2006/wordprocessingDrawing" xmlns:w10="urn:schemas-microsoft-com:office:word" xmlns:w="http://schemas.openxmlformats.org/wordprocessingml/2006/main" xmlns:w14="http://schemas.microsoft.com/office/word/2010/wordml" xmlns:w15="http://schemas.microsoft.com/office/word/2012/wordml" xmlns:w16cex="http://schemas.microsoft.com/office/word/2018/wordml/cex" xmlns:w16cid="http://schemas.microsoft.com/office/word/2016/wordml/cid" xmlns:w16="http://schemas.microsoft.com/office/word/2018/wordml" xmlns:w16sdtdh="http://schemas.microsoft.com/office/word/2020/wordml/sdtdatahash" xmlns:w16se="http://schemas.microsoft.com/office/word/2015/wordml/symex" xmlns:wpg="http://schemas.microsoft.com/office/word/2010/wordprocessingGroup" xmlns:wpi="http://schemas.microsoft.com/office/word/2010/wordprocessingInk" xmlns:wne="http://schemas.microsoft.com/office/word/2006/wordml" xmlns:wps="http://schemas.microsoft.com/office/word/2010/wordprocessingShape" mc:Ignorable="w14 w15 w16se w16cid w16 w16cex w16sdtdh wp14">
-  <w:p>
-    <w:pPr>
-      <w:pBdr>
-        <w:top w:val="nil"/>
-        <w:left w:val="nil"/>
-        <w:bottom w:val="nil"/>
-        <w:right w:val="nil"/>
-        <w:between w:val="nil"/>
-      </w:pBdr>
-      <w:tabs>
-        <w:tab w:val="right" w:pos="8505"/>
-      </w:tabs>
-      <w:jc w:val="both"/>
-      <w:rPr>
-        <w:rFonts w:ascii="Arial" w:eastAsia="Arial" w:hAnsi="Arial" w:cs="Arial"/>
-        <w:color w:val="000000"/>
-        <w:sz w:val="16"/>
-        <w:szCs w:val="16"/>
-      </w:rPr>
-    </w:pPr>
-  </w:p>
-  <w:p>
-    <w:pPr>
-      <w:pBdr>
-        <w:top w:val="nil"/>
-        <w:left w:val="nil"/>
-        <w:bottom w:val="nil"/>
-        <w:right w:val="nil"/>
-        <w:between w:val="nil"/>
-      </w:pBdr>
-      <w:tabs>
-        <w:tab w:val="right" w:pos="8505"/>
-      </w:tabs>
-      <w:jc w:val="both"/>
-      <w:rPr>
-        <w:rFonts w:ascii="Arial" w:eastAsia="Arial" w:hAnsi="Arial" w:cs="Arial"/>
-        <w:color w:val="000000"/>
-        <w:sz w:val="16"/>
-        <w:szCs w:val="16"/>
-      </w:rPr>
-    </w:pPr>
-  </w:p>
-  <w:p>
-    <w:pPr>
-      <w:pBdr>
-        <w:top w:val="nil"/>
-        <w:left w:val="nil"/>
-        <w:bottom w:val="nil"/>
-        <w:right w:val="nil"/>
-        <w:between w:val="nil"/>
-      </w:pBdr>
-      <w:tabs>
-        <w:tab w:val="right" w:pos="8505"/>
-      </w:tabs>
-      <w:jc w:val="both"/>
-      <w:rPr>
-        <w:rFonts w:ascii="Arial" w:eastAsia="Arial" w:hAnsi="Arial" w:cs="Arial"/>
-        <w:color w:val="000000"/>
-        <w:sz w:val="16"/>
-        <w:szCs w:val="16"/>
-      </w:rPr>
-    </w:pPr>
-    <w:r>
-      <w:rPr>
-        <w:rFonts w:ascii="Arial" w:eastAsia="Arial" w:hAnsi="Arial" w:cs="Arial"/>
-        <w:color w:val="000000"/>
-        <w:sz w:val="16"/>
-        <w:szCs w:val="16"/>
-      </w:rPr>
-      <w:t xml:space="preserve">Este documento es propiedad de la Administración Central del Distrito de Santiago de Cali. Prohibida su copia, alteración o modificación por cualquier medio, sin previa autorización del </w:t>
-    </w:r>
-    <w:proofErr w:type="gramStart"/>
-    <w:r>
-      <w:rPr>
-        <w:rFonts w:ascii="Arial" w:eastAsia="Arial" w:hAnsi="Arial" w:cs="Arial"/>
-        <w:color w:val="000000"/>
-        <w:sz w:val="16"/>
-        <w:szCs w:val="16"/>
-      </w:rPr>
-      <w:t>Alcalde</w:t>
-    </w:r>
-    <w:proofErr w:type="gramEnd"/>
-    <w:r>
-      <w:rPr>
-        <w:rFonts w:ascii="Arial" w:eastAsia="Arial" w:hAnsi="Arial" w:cs="Arial"/>
-        <w:color w:val="000000"/>
-        <w:sz w:val="16"/>
-        <w:szCs w:val="16"/>
-      </w:rPr>
-      <w:t>.</w:t>
-    </w:r>
-  </w:p>
-  <w:p>
-    <w:pPr>
-      <w:pBdr>
-        <w:top w:val="nil"/>
-        <w:left w:val="nil"/>
-        <w:bottom w:val="nil"/>
-        <w:right w:val="nil"/>
-        <w:between w:val="nil"/>
-      </w:pBdr>
-      <w:tabs>
-        <w:tab w:val="right" w:pos="8505"/>
-      </w:tabs>
-      <w:jc w:val="right"/>
-      <w:rPr>
-        <w:color w:val="000000"/>
-      </w:rPr>
-    </w:pPr>
-    <w:r>
-      <w:rPr>
-        <w:rFonts w:ascii="Arial" w:eastAsia="Arial" w:hAnsi="Arial" w:cs="Arial"/>
-        <w:color w:val="000000"/>
-        <w:sz w:val="16"/>
-        <w:szCs w:val="16"/>
-      </w:rPr>
-      <w:t xml:space="preserve">Página </w:t>
-    </w:r>
-    <w:r>
-      <w:rPr>
-        <w:rFonts w:ascii="Arial" w:eastAsia="Arial" w:hAnsi="Arial" w:cs="Arial"/>
-        <w:color w:val="000000"/>
-        <w:sz w:val="16"/>
-        <w:szCs w:val="16"/>
-      </w:rPr>
-      <w:fldChar w:fldCharType="begin"/>
-    </w:r>
-    <w:r>
-      <w:rPr>
-        <w:rFonts w:ascii="Arial" w:eastAsia="Arial" w:hAnsi="Arial" w:cs="Arial"/>
-        <w:color w:val="000000"/>
-        <w:sz w:val="16"/>
-        <w:szCs w:val="16"/>
-      </w:rPr>
-      <w:instrText>PAGE</w:instrText>
-    </w:r>
-    <w:r>
-      <w:rPr>
-        <w:rFonts w:ascii="Arial" w:eastAsia="Arial" w:hAnsi="Arial" w:cs="Arial"/>
-        <w:color w:val="000000"/>
-        <w:sz w:val="16"/>
-        <w:szCs w:val="16"/>
-      </w:rPr>
-      <w:fldChar w:fldCharType="separate"/>
-    </w:r>
-    <w:r>
-      <w:rPr>
-        <w:rFonts w:ascii="Arial" w:eastAsia="Arial" w:hAnsi="Arial" w:cs="Arial"/>
-        <w:noProof/>
-        <w:color w:val="000000"/>
-        <w:sz w:val="16"/>
-        <w:szCs w:val="16"/>
-      </w:rPr>
-      <w:t>1</w:t>
-    </w:r>
-    <w:r>
-      <w:rPr>
-        <w:rFonts w:ascii="Arial" w:eastAsia="Arial" w:hAnsi="Arial" w:cs="Arial"/>
-        <w:color w:val="000000"/>
-        <w:sz w:val="16"/>
-        <w:szCs w:val="16"/>
-      </w:rPr>
-      <w:fldChar w:fldCharType="end"/>
-    </w:r>
-    <w:r>
-      <w:rPr>
-        <w:rFonts w:ascii="Arial" w:eastAsia="Arial" w:hAnsi="Arial" w:cs="Arial"/>
-        <w:color w:val="000000"/>
-        <w:sz w:val="16"/>
-        <w:szCs w:val="16"/>
-      </w:rPr>
-      <w:t xml:space="preserve"> de </w:t>
-    </w:r>
-    <w:r>
-      <w:rPr>
-        <w:rFonts w:ascii="Arial" w:eastAsia="Arial" w:hAnsi="Arial" w:cs="Arial"/>
-        <w:color w:val="000000"/>
-        <w:sz w:val="16"/>
-        <w:szCs w:val="16"/>
-      </w:rPr>
-      <w:t>28</w:t>
-    </w:r>
-  </w:p>
-</w:ftr>
-</file>
-
-<file path=word/footer3.xml><?xml version="1.0" encoding="utf-8"?>
-<w:ftr xmlns:wpc="http://schemas.microsoft.com/office/word/2010/wordprocessingCanvas" xmlns:cx="http://schemas.microsoft.com/office/drawing/2014/chartex" xmlns:cx1="http://schemas.microsoft.com/office/drawing/2015/9/8/chartex" xmlns:cx2="http://schemas.microsoft.com/office/drawing/2015/10/21/chartex" xmlns:cx3="http://schemas.microsoft.com/office/drawing/2016/5/9/chartex" xmlns:cx4="http://schemas.microsoft.com/office/drawing/2016/5/10/chartex" xmlns:cx5="http://schemas.microsoft.com/office/drawing/2016/5/11/chartex" xmlns:cx6="http://schemas.microsoft.com/office/drawing/2016/5/12/chartex" xmlns:cx7="http://schemas.microsoft.com/office/drawing/2016/5/13/chartex" xmlns:cx8="http://schemas.microsoft.com/office/drawing/2016/5/14/chartex" xmlns:mc="http://schemas.openxmlformats.org/markup-compatibility/2006" xmlns:aink="http://schemas.microsoft.com/office/drawing/2016/ink" xmlns:am3d="http://schemas.microsoft.com/office/drawing/2017/model3d" xmlns:o="urn:schemas-microsoft-com:office:office" xmlns:r="http://schemas.openxmlformats.org/officeDocument/2006/relationships" xmlns:m="http://schemas.openxmlformats.org/officeDocument/2006/math" xmlns:v="urn:schemas-microsoft-com:vml" xmlns:wp14="http://schemas.microsoft.com/office/word/2010/wordprocessingDrawing" xmlns:wp="http://schemas.openxmlformats.org/drawingml/2006/wordprocessingDrawing" xmlns:w10="urn:schemas-microsoft-com:office:word" xmlns:w="http://schemas.openxmlformats.org/wordprocessingml/2006/main" xmlns:w14="http://schemas.microsoft.com/office/word/2010/wordml" xmlns:w15="http://schemas.microsoft.com/office/word/2012/wordml" xmlns:w16cex="http://schemas.microsoft.com/office/word/2018/wordml/cex" xmlns:w16cid="http://schemas.microsoft.com/office/word/2016/wordml/cid" xmlns:w16="http://schemas.microsoft.com/office/word/2018/wordml" xmlns:w16sdtdh="http://schemas.microsoft.com/office/word/2020/wordml/sdtdatahash" xmlns:w16se="http://schemas.microsoft.com/office/word/2015/wordml/symex" xmlns:wpg="http://schemas.microsoft.com/office/word/2010/wordprocessingGroup" xmlns:wpi="http://schemas.microsoft.com/office/word/2010/wordprocessingInk" xmlns:wne="http://schemas.microsoft.com/office/word/2006/wordml" xmlns:wps="http://schemas.microsoft.com/office/word/2010/wordprocessingShape" mc:Ignorable="w14 w15 w16se w16cid w16 w16cex w16sdtdh wp14">
-  <w:p>
-    <w:pPr>
-      <w:pBdr>
-        <w:top w:val="nil"/>
-        <w:left w:val="nil"/>
-        <w:bottom w:val="nil"/>
-        <w:right w:val="nil"/>
-        <w:between w:val="nil"/>
-      </w:pBdr>
-      <w:tabs>
-        <w:tab w:val="center" w:pos="4252"/>
-        <w:tab w:val="right" w:pos="8504"/>
-      </w:tabs>
-      <w:jc w:val="right"/>
-      <w:rPr>
-        <w:color w:val="000000"/>
-      </w:rPr>
-    </w:pPr>
-    <w:r>
-      <w:rPr>
-        <w:color w:val="000000"/>
-      </w:rPr>
-      <w:fldChar w:fldCharType="begin"/>
-    </w:r>
-    <w:r>
-      <w:rPr>
-        <w:color w:val="000000"/>
-      </w:rPr>
-      <w:instrText>PAGE</w:instrText>
-    </w:r>
-    <w:r>
-      <w:rPr>
-        <w:color w:val="000000"/>
-      </w:rPr>
-      <w:fldChar w:fldCharType="separate"/>
-    </w:r>
-    <w:r>
-      <w:rPr>
-        <w:noProof/>
-        <w:color w:val="000000"/>
-      </w:rPr>
-      <w:t>1</w:t>
-    </w:r>
-    <w:r>
-      <w:rPr>
-        <w:color w:val="000000"/>
-      </w:rPr>
-      <w:fldChar w:fldCharType="end"/>
-    </w:r>
-  </w:p>
-  <w:p>
-    <w:pPr>
-      <w:pBdr>
-        <w:top w:val="nil"/>
-        <w:left w:val="nil"/>
-        <w:bottom w:val="nil"/>
-        <w:right w:val="nil"/>
-        <w:between w:val="nil"/>
-      </w:pBdr>
-      <w:tabs>
-        <w:tab w:val="center" w:pos="4252"/>
-        <w:tab w:val="right" w:pos="8504"/>
-      </w:tabs>
-      <w:rPr>
-        <w:color w:val="000000"/>
-      </w:rPr>
-    </w:pPr>
-  </w:p>
-</w:ftr>
-</file>
-
-<file path=word/footer4.xml><?xml version="1.0" encoding="utf-8"?>
-<w:ftr xmlns:wpc="http://schemas.microsoft.com/office/word/2010/wordprocessingCanvas" xmlns:cx="http://schemas.microsoft.com/office/drawing/2014/chartex" xmlns:cx1="http://schemas.microsoft.com/office/drawing/2015/9/8/chartex" xmlns:cx2="http://schemas.microsoft.com/office/drawing/2015/10/21/chartex" xmlns:cx3="http://schemas.microsoft.com/office/drawing/2016/5/9/chartex" xmlns:cx4="http://schemas.microsoft.com/office/drawing/2016/5/10/chartex" xmlns:cx5="http://schemas.microsoft.com/office/drawing/2016/5/11/chartex" xmlns:cx6="http://schemas.microsoft.com/office/drawing/2016/5/12/chartex" xmlns:cx7="http://schemas.microsoft.com/office/drawing/2016/5/13/chartex" xmlns:cx8="http://schemas.microsoft.com/office/drawing/2016/5/14/chartex" xmlns:mc="http://schemas.openxmlformats.org/markup-compatibility/2006" xmlns:aink="http://schemas.microsoft.com/office/drawing/2016/ink" xmlns:am3d="http://schemas.microsoft.com/office/drawing/2017/model3d" xmlns:o="urn:schemas-microsoft-com:office:office" xmlns:r="http://schemas.openxmlformats.org/officeDocument/2006/relationships" xmlns:m="http://schemas.openxmlformats.org/officeDocument/2006/math" xmlns:v="urn:schemas-microsoft-com:vml" xmlns:wp14="http://schemas.microsoft.com/office/word/2010/wordprocessingDrawing" xmlns:wp="http://schemas.openxmlformats.org/drawingml/2006/wordprocessingDrawing" xmlns:w10="urn:schemas-microsoft-com:office:word" xmlns:w="http://schemas.openxmlformats.org/wordprocessingml/2006/main" xmlns:w14="http://schemas.microsoft.com/office/word/2010/wordml" xmlns:w15="http://schemas.microsoft.com/office/word/2012/wordml" xmlns:w16cex="http://schemas.microsoft.com/office/word/2018/wordml/cex" xmlns:w16cid="http://schemas.microsoft.com/office/word/2016/wordml/cid" xmlns:w16="http://schemas.microsoft.com/office/word/2018/wordml" xmlns:w16sdtdh="http://schemas.microsoft.com/office/word/2020/wordml/sdtdatahash" xmlns:w16se="http://schemas.microsoft.com/office/word/2015/wordml/symex" xmlns:wpg="http://schemas.microsoft.com/office/word/2010/wordprocessingGroup" xmlns:wpi="http://schemas.microsoft.com/office/word/2010/wordprocessingInk" xmlns:wne="http://schemas.microsoft.com/office/word/2006/wordml" xmlns:wps="http://schemas.microsoft.com/office/word/2010/wordprocessingShape" mc:Ignorable="w14 w15 w16se w16cid w16 w16cex w16sdtdh wp14">
-  <w:p>
-    <w:pPr>
-      <w:pBdr>
-        <w:top w:val="nil"/>
-        <w:left w:val="nil"/>
-        <w:bottom w:val="nil"/>
-        <w:right w:val="nil"/>
-        <w:between w:val="nil"/>
-      </w:pBdr>
-      <w:tabs>
-        <w:tab w:val="right" w:pos="8505"/>
-      </w:tabs>
-      <w:jc w:val="both"/>
-      <w:rPr>
-        <w:rFonts w:ascii="Arial" w:eastAsia="Arial" w:hAnsi="Arial" w:cs="Arial"/>
-        <w:color w:val="000000"/>
-        <w:sz w:val="16"/>
-        <w:szCs w:val="16"/>
-      </w:rPr>
-    </w:pPr>
-  </w:p>
-  <w:p>
-    <w:pPr>
-      <w:pBdr>
-        <w:top w:val="nil"/>
-        <w:left w:val="nil"/>
-        <w:bottom w:val="nil"/>
-        <w:right w:val="nil"/>
-        <w:between w:val="nil"/>
-      </w:pBdr>
-      <w:tabs>
-        <w:tab w:val="right" w:pos="8505"/>
-      </w:tabs>
-      <w:jc w:val="both"/>
-      <w:rPr>
-        <w:rFonts w:ascii="Arial" w:eastAsia="Arial" w:hAnsi="Arial" w:cs="Arial"/>
-        <w:color w:val="000000"/>
-        <w:sz w:val="16"/>
-        <w:szCs w:val="16"/>
-      </w:rPr>
-    </w:pPr>
-    <w:r>
-      <w:rPr>
-        <w:rFonts w:ascii="Arial" w:eastAsia="Arial" w:hAnsi="Arial" w:cs="Arial"/>
-        <w:color w:val="000000"/>
-        <w:sz w:val="16"/>
-        <w:szCs w:val="16"/>
-      </w:rPr>
-      <w:t xml:space="preserve">Este documento es propiedad de la Administración Central del Distrito de Santiago de Cali. Prohibida su copia, alteración o modificación por cualquier medio, sin previa autorización del </w:t>
-    </w:r>
-    <w:proofErr w:type="gramStart"/>
-    <w:r>
-      <w:rPr>
-        <w:rFonts w:ascii="Arial" w:eastAsia="Arial" w:hAnsi="Arial" w:cs="Arial"/>
-        <w:color w:val="000000"/>
-        <w:sz w:val="16"/>
-        <w:szCs w:val="16"/>
-      </w:rPr>
-      <w:t>Alcalde</w:t>
-    </w:r>
-    <w:proofErr w:type="gramEnd"/>
-    <w:r>
-      <w:rPr>
-        <w:rFonts w:ascii="Arial" w:eastAsia="Arial" w:hAnsi="Arial" w:cs="Arial"/>
-        <w:color w:val="000000"/>
-        <w:sz w:val="16"/>
-        <w:szCs w:val="16"/>
-      </w:rPr>
-      <w:t>.</w:t>
-    </w:r>
-  </w:p>
-  <w:p>
-    <w:pPr>
-      <w:pBdr>
-        <w:top w:val="nil"/>
-        <w:left w:val="nil"/>
-        <w:bottom w:val="nil"/>
-        <w:right w:val="nil"/>
-        <w:between w:val="nil"/>
-      </w:pBdr>
-      <w:tabs>
-        <w:tab w:val="right" w:pos="8505"/>
-      </w:tabs>
-      <w:jc w:val="right"/>
-      <w:rPr>
-        <w:color w:val="000000"/>
-      </w:rPr>
-    </w:pPr>
-    <w:r>
-      <w:rPr>
-        <w:rFonts w:ascii="Arial" w:eastAsia="Arial" w:hAnsi="Arial" w:cs="Arial"/>
-        <w:color w:val="000000"/>
-        <w:sz w:val="16"/>
-        <w:szCs w:val="16"/>
-      </w:rPr>
-      <w:t xml:space="preserve">Página </w:t>
-    </w:r>
-    <w:r>
-      <w:rPr>
-        <w:rFonts w:ascii="Arial" w:eastAsia="Arial" w:hAnsi="Arial" w:cs="Arial"/>
-        <w:color w:val="000000"/>
-        <w:sz w:val="16"/>
-        <w:szCs w:val="16"/>
-      </w:rPr>
-      <w:fldChar w:fldCharType="begin"/>
-    </w:r>
-    <w:r>
-      <w:rPr>
-        <w:rFonts w:ascii="Arial" w:eastAsia="Arial" w:hAnsi="Arial" w:cs="Arial"/>
-        <w:color w:val="000000"/>
-        <w:sz w:val="16"/>
-        <w:szCs w:val="16"/>
-      </w:rPr>
-      <w:instrText>PAGE</w:instrText>
-    </w:r>
-    <w:r>
-      <w:rPr>
-        <w:rFonts w:ascii="Arial" w:eastAsia="Arial" w:hAnsi="Arial" w:cs="Arial"/>
-        <w:color w:val="000000"/>
-        <w:sz w:val="16"/>
-        <w:szCs w:val="16"/>
-      </w:rPr>
-      <w:fldChar w:fldCharType="separate"/>
-    </w:r>
-    <w:r>
-      <w:rPr>
-        <w:rFonts w:ascii="Arial" w:eastAsia="Arial" w:hAnsi="Arial" w:cs="Arial"/>
-        <w:noProof/>
-        <w:color w:val="000000"/>
-        <w:sz w:val="16"/>
-        <w:szCs w:val="16"/>
-      </w:rPr>
-      <w:t>1</w:t>
-    </w:r>
-    <w:r>
-      <w:rPr>
-        <w:rFonts w:ascii="Arial" w:eastAsia="Arial" w:hAnsi="Arial" w:cs="Arial"/>
-        <w:color w:val="000000"/>
-        <w:sz w:val="16"/>
-        <w:szCs w:val="16"/>
-      </w:rPr>
-      <w:fldChar w:fldCharType="end"/>
-    </w:r>
-    <w:r>
-      <w:rPr>
-        <w:rFonts w:ascii="Arial" w:eastAsia="Arial" w:hAnsi="Arial" w:cs="Arial"/>
-        <w:color w:val="000000"/>
-        <w:sz w:val="16"/>
-        <w:szCs w:val="16"/>
-      </w:rPr>
-      <w:t xml:space="preserve"> de 2</w:t>
-    </w:r>
-  </w:p>
-</w:ftr>
-</file>
-
-<file path=word/footer5.xml><?xml version="1.0" encoding="utf-8"?>
-<w:ftr xmlns:wpc="http://schemas.microsoft.com/office/word/2010/wordprocessingCanvas" xmlns:cx="http://schemas.microsoft.com/office/drawing/2014/chartex" xmlns:cx1="http://schemas.microsoft.com/office/drawing/2015/9/8/chartex" xmlns:cx2="http://schemas.microsoft.com/office/drawing/2015/10/21/chartex" xmlns:cx3="http://schemas.microsoft.com/office/drawing/2016/5/9/chartex" xmlns:cx4="http://schemas.microsoft.com/office/drawing/2016/5/10/chartex" xmlns:cx5="http://schemas.microsoft.com/office/drawing/2016/5/11/chartex" xmlns:cx6="http://schemas.microsoft.com/office/drawing/2016/5/12/chartex" xmlns:cx7="http://schemas.microsoft.com/office/drawing/2016/5/13/chartex" xmlns:cx8="http://schemas.microsoft.com/office/drawing/2016/5/14/chartex" xmlns:mc="http://schemas.openxmlformats.org/markup-compatibility/2006" xmlns:aink="http://schemas.microsoft.com/office/drawing/2016/ink" xmlns:am3d="http://schemas.microsoft.com/office/drawing/2017/model3d" xmlns:o="urn:schemas-microsoft-com:office:office" xmlns:r="http://schemas.openxmlformats.org/officeDocument/2006/relationships" xmlns:m="http://schemas.openxmlformats.org/officeDocument/2006/math" xmlns:v="urn:schemas-microsoft-com:vml" xmlns:wp14="http://schemas.microsoft.com/office/word/2010/wordprocessingDrawing" xmlns:wp="http://schemas.openxmlformats.org/drawingml/2006/wordprocessingDrawing" xmlns:w10="urn:schemas-microsoft-com:office:word" xmlns:w="http://schemas.openxmlformats.org/wordprocessingml/2006/main" xmlns:w14="http://schemas.microsoft.com/office/word/2010/wordml" xmlns:w15="http://schemas.microsoft.com/office/word/2012/wordml" xmlns:w16cex="http://schemas.microsoft.com/office/word/2018/wordml/cex" xmlns:w16cid="http://schemas.microsoft.com/office/word/2016/wordml/cid" xmlns:w16="http://schemas.microsoft.com/office/word/2018/wordml" xmlns:w16sdtdh="http://schemas.microsoft.com/office/word/2020/wordml/sdtdatahash" xmlns:w16se="http://schemas.microsoft.com/office/word/2015/wordml/symex" xmlns:wpg="http://schemas.microsoft.com/office/word/2010/wordprocessingGroup" xmlns:wpi="http://schemas.microsoft.com/office/word/2010/wordprocessingInk" xmlns:wne="http://schemas.microsoft.com/office/word/2006/wordml" xmlns:wps="http://schemas.microsoft.com/office/word/2010/wordprocessingShape" mc:Ignorable="w14 w15 w16se w16cid w16 w16cex w16sdtdh wp14">
+<w:ftr xmlns:wpc="http://schemas.microsoft.com/office/word/2010/wordprocessingCanvas" xmlns:mc="http://schemas.openxmlformats.org/markup-compatibility/2006" xmlns:o="urn:schemas-microsoft-com:office:office" xmlns:r="http://schemas.openxmlformats.org/officeDocument/2006/relationships" xmlns:m="http://schemas.openxmlformats.org/officeDocument/2006/math" xmlns:v="urn:schemas-microsoft-com:vml" xmlns:wp14="http://schemas.microsoft.com/office/word/2010/wordprocessingDrawing" xmlns:wp="http://schemas.openxmlformats.org/drawingml/2006/wordprocessingDrawing" xmlns:w10="urn:schemas-microsoft-com:office:word" xmlns:w="http://schemas.openxmlformats.org/wordprocessingml/2006/main" xmlns:w14="http://schemas.microsoft.com/office/word/2010/wordml" xmlns:wpg="http://schemas.microsoft.com/office/word/2010/wordprocessingGroup" xmlns:wpi="http://schemas.microsoft.com/office/word/2010/wordprocessingInk" xmlns:wne="http://schemas.microsoft.com/office/word/2006/wordml" xmlns:wps="http://schemas.microsoft.com/office/word/2010/wordprocessingShape" mc:Ignorable="w14 wp14">
   <w:p>
     <w:pPr>
       <w:pBdr>
@@ -2046,27 +1834,7 @@
         <w:sz w:val="16"/>
         <w:szCs w:val="16"/>
       </w:rPr>
-      <w:t xml:space="preserve">Este documento es propiedad de la Administración Central del Distrito de Santiago de Cali. Prohibida su copia, alteración o modificación por cualquier medio, sin previa autorización del </w:t>
-    </w:r>
-    <w:proofErr w:type="gramStart"/>
-    <w:r>
-      <w:rPr>
-        <w:rFonts w:ascii="Arial" w:eastAsia="Arial" w:hAnsi="Arial" w:cs="Arial"/>
-        <w:color w:val="000000"/>
-        <w:sz w:val="16"/>
-        <w:szCs w:val="16"/>
-      </w:rPr>
-      <w:t>Alcalde</w:t>
-    </w:r>
-    <w:proofErr w:type="gramEnd"/>
-    <w:r>
-      <w:rPr>
-        <w:rFonts w:ascii="Arial" w:eastAsia="Arial" w:hAnsi="Arial" w:cs="Arial"/>
-        <w:color w:val="000000"/>
-        <w:sz w:val="16"/>
-        <w:szCs w:val="16"/>
-      </w:rPr>
-      <w:t>.</w:t>
+      <w:t>Este documento es propiedad de la Administración Central del Distrito de Santiago de Cali. Prohibida su copia, alteración o modificación por cualquier medio, sin previa autorización del Alcalde.</w:t>
     </w:r>
   </w:p>
   <w:p>
@@ -2130,219 +1898,7 @@
         <w:sz w:val="16"/>
         <w:szCs w:val="16"/>
       </w:rPr>
-      <w:t>1</w:t>
-    </w:r>
-    <w:r>
-      <w:rPr>
-        <w:rFonts w:ascii="Arial" w:eastAsia="Arial" w:hAnsi="Arial" w:cs="Arial"/>
-        <w:color w:val="000000"/>
-        <w:sz w:val="16"/>
-        <w:szCs w:val="16"/>
-      </w:rPr>
-      <w:fldChar w:fldCharType="end"/>
-    </w:r>
-    <w:r>
-      <w:rPr>
-        <w:rFonts w:ascii="Arial" w:eastAsia="Arial" w:hAnsi="Arial" w:cs="Arial"/>
-        <w:color w:val="000000"/>
-        <w:sz w:val="16"/>
-        <w:szCs w:val="16"/>
-      </w:rPr>
-      <w:t xml:space="preserve"> de </w:t>
-    </w:r>
-    <w:r>
-      <w:rPr>
-        <w:rFonts w:ascii="Arial" w:eastAsia="Arial" w:hAnsi="Arial" w:cs="Arial"/>
-        <w:sz w:val="16"/>
-        <w:szCs w:val="16"/>
-      </w:rPr>
       <w:t>2</w:t>
-    </w:r>
-  </w:p>
-</w:ftr>
-</file>
-
-<file path=word/footer6.xml><?xml version="1.0" encoding="utf-8"?>
-<w:ftr xmlns:wpc="http://schemas.microsoft.com/office/word/2010/wordprocessingCanvas" xmlns:cx="http://schemas.microsoft.com/office/drawing/2014/chartex" xmlns:cx1="http://schemas.microsoft.com/office/drawing/2015/9/8/chartex" xmlns:cx2="http://schemas.microsoft.com/office/drawing/2015/10/21/chartex" xmlns:cx3="http://schemas.microsoft.com/office/drawing/2016/5/9/chartex" xmlns:cx4="http://schemas.microsoft.com/office/drawing/2016/5/10/chartex" xmlns:cx5="http://schemas.microsoft.com/office/drawing/2016/5/11/chartex" xmlns:cx6="http://schemas.microsoft.com/office/drawing/2016/5/12/chartex" xmlns:cx7="http://schemas.microsoft.com/office/drawing/2016/5/13/chartex" xmlns:cx8="http://schemas.microsoft.com/office/drawing/2016/5/14/chartex" xmlns:mc="http://schemas.openxmlformats.org/markup-compatibility/2006" xmlns:aink="http://schemas.microsoft.com/office/drawing/2016/ink" xmlns:am3d="http://schemas.microsoft.com/office/drawing/2017/model3d" xmlns:o="urn:schemas-microsoft-com:office:office" xmlns:r="http://schemas.openxmlformats.org/officeDocument/2006/relationships" xmlns:m="http://schemas.openxmlformats.org/officeDocument/2006/math" xmlns:v="urn:schemas-microsoft-com:vml" xmlns:wp14="http://schemas.microsoft.com/office/word/2010/wordprocessingDrawing" xmlns:wp="http://schemas.openxmlformats.org/drawingml/2006/wordprocessingDrawing" xmlns:w10="urn:schemas-microsoft-com:office:word" xmlns:w="http://schemas.openxmlformats.org/wordprocessingml/2006/main" xmlns:w14="http://schemas.microsoft.com/office/word/2010/wordml" xmlns:w15="http://schemas.microsoft.com/office/word/2012/wordml" xmlns:w16cex="http://schemas.microsoft.com/office/word/2018/wordml/cex" xmlns:w16cid="http://schemas.microsoft.com/office/word/2016/wordml/cid" xmlns:w16="http://schemas.microsoft.com/office/word/2018/wordml" xmlns:w16sdtdh="http://schemas.microsoft.com/office/word/2020/wordml/sdtdatahash" xmlns:w16se="http://schemas.microsoft.com/office/word/2015/wordml/symex" xmlns:wpg="http://schemas.microsoft.com/office/word/2010/wordprocessingGroup" xmlns:wpi="http://schemas.microsoft.com/office/word/2010/wordprocessingInk" xmlns:wne="http://schemas.microsoft.com/office/word/2006/wordml" xmlns:wps="http://schemas.microsoft.com/office/word/2010/wordprocessingShape" mc:Ignorable="w14 w15 w16se w16cid w16 w16cex w16sdtdh wp14">
-  <w:p>
-    <w:pPr>
-      <w:pBdr>
-        <w:top w:val="nil"/>
-        <w:left w:val="nil"/>
-        <w:bottom w:val="nil"/>
-        <w:right w:val="nil"/>
-        <w:between w:val="nil"/>
-      </w:pBdr>
-      <w:tabs>
-        <w:tab w:val="center" w:pos="4252"/>
-        <w:tab w:val="right" w:pos="8504"/>
-      </w:tabs>
-      <w:jc w:val="both"/>
-      <w:rPr>
-        <w:rFonts w:ascii="Arial" w:eastAsia="Arial" w:hAnsi="Arial" w:cs="Arial"/>
-        <w:color w:val="000000"/>
-        <w:sz w:val="16"/>
-        <w:szCs w:val="16"/>
-      </w:rPr>
-    </w:pPr>
-  </w:p>
-  <w:p>
-    <w:pPr>
-      <w:pBdr>
-        <w:top w:val="nil"/>
-        <w:left w:val="nil"/>
-        <w:bottom w:val="nil"/>
-        <w:right w:val="nil"/>
-        <w:between w:val="nil"/>
-      </w:pBdr>
-      <w:tabs>
-        <w:tab w:val="center" w:pos="4252"/>
-        <w:tab w:val="right" w:pos="8504"/>
-      </w:tabs>
-      <w:jc w:val="both"/>
-      <w:rPr>
-        <w:rFonts w:ascii="Arial" w:eastAsia="Arial" w:hAnsi="Arial" w:cs="Arial"/>
-        <w:color w:val="000000"/>
-        <w:sz w:val="16"/>
-        <w:szCs w:val="16"/>
-      </w:rPr>
-    </w:pPr>
-  </w:p>
-  <w:p>
-    <w:pPr>
-      <w:pBdr>
-        <w:top w:val="nil"/>
-        <w:left w:val="nil"/>
-        <w:bottom w:val="nil"/>
-        <w:right w:val="nil"/>
-        <w:between w:val="nil"/>
-      </w:pBdr>
-      <w:tabs>
-        <w:tab w:val="right" w:pos="8505"/>
-      </w:tabs>
-      <w:jc w:val="both"/>
-      <w:rPr>
-        <w:rFonts w:ascii="Arial" w:eastAsia="Arial" w:hAnsi="Arial" w:cs="Arial"/>
-        <w:color w:val="000000"/>
-        <w:sz w:val="16"/>
-        <w:szCs w:val="16"/>
-      </w:rPr>
-    </w:pPr>
-  </w:p>
-  <w:p>
-    <w:pPr>
-      <w:pBdr>
-        <w:top w:val="nil"/>
-        <w:left w:val="nil"/>
-        <w:bottom w:val="nil"/>
-        <w:right w:val="nil"/>
-        <w:between w:val="nil"/>
-      </w:pBdr>
-      <w:tabs>
-        <w:tab w:val="right" w:pos="8505"/>
-      </w:tabs>
-      <w:jc w:val="both"/>
-      <w:rPr>
-        <w:rFonts w:ascii="Arial" w:eastAsia="Arial" w:hAnsi="Arial" w:cs="Arial"/>
-        <w:color w:val="000000"/>
-        <w:sz w:val="16"/>
-        <w:szCs w:val="16"/>
-      </w:rPr>
-    </w:pPr>
-    <w:r>
-      <w:rPr>
-        <w:rFonts w:ascii="Arial" w:eastAsia="Arial" w:hAnsi="Arial" w:cs="Arial"/>
-        <w:color w:val="000000"/>
-        <w:sz w:val="16"/>
-        <w:szCs w:val="16"/>
-      </w:rPr>
-      <w:t xml:space="preserve">Este documento es propiedad de la Administración Central del Distrito de Santiago de Cali. Prohibida su copia, alteración o modificación por cualquier medio, sin previa autorización del </w:t>
-    </w:r>
-    <w:proofErr w:type="gramStart"/>
-    <w:r>
-      <w:rPr>
-        <w:rFonts w:ascii="Arial" w:eastAsia="Arial" w:hAnsi="Arial" w:cs="Arial"/>
-        <w:color w:val="000000"/>
-        <w:sz w:val="16"/>
-        <w:szCs w:val="16"/>
-      </w:rPr>
-      <w:t>Alcalde</w:t>
-    </w:r>
-    <w:proofErr w:type="gramEnd"/>
-    <w:r>
-      <w:rPr>
-        <w:rFonts w:ascii="Arial" w:eastAsia="Arial" w:hAnsi="Arial" w:cs="Arial"/>
-        <w:color w:val="000000"/>
-        <w:sz w:val="16"/>
-        <w:szCs w:val="16"/>
-      </w:rPr>
-      <w:t>.</w:t>
-    </w:r>
-  </w:p>
-  <w:p>
-    <w:pPr>
-      <w:pBdr>
-        <w:top w:val="nil"/>
-        <w:left w:val="nil"/>
-        <w:bottom w:val="nil"/>
-        <w:right w:val="nil"/>
-        <w:between w:val="nil"/>
-      </w:pBdr>
-      <w:tabs>
-        <w:tab w:val="right" w:pos="8505"/>
-      </w:tabs>
-      <w:jc w:val="right"/>
-      <w:rPr>
-        <w:rFonts w:ascii="Arial" w:eastAsia="Arial" w:hAnsi="Arial" w:cs="Arial"/>
-        <w:sz w:val="16"/>
-        <w:szCs w:val="16"/>
-      </w:rPr>
-    </w:pPr>
-    <w:r>
-      <w:rPr>
-        <w:rFonts w:ascii="Arial" w:eastAsia="Arial" w:hAnsi="Arial" w:cs="Arial"/>
-        <w:color w:val="000000"/>
-        <w:sz w:val="16"/>
-        <w:szCs w:val="16"/>
-      </w:rPr>
-      <w:t xml:space="preserve">Página </w:t>
-    </w:r>
-    <w:r>
-      <w:rPr>
-        <w:rFonts w:ascii="Arial" w:eastAsia="Arial" w:hAnsi="Arial" w:cs="Arial"/>
-        <w:color w:val="000000"/>
-        <w:sz w:val="16"/>
-        <w:szCs w:val="16"/>
-      </w:rPr>
-      <w:fldChar w:fldCharType="begin"/>
-    </w:r>
-    <w:r>
-      <w:rPr>
-        <w:rFonts w:ascii="Arial" w:eastAsia="Arial" w:hAnsi="Arial" w:cs="Arial"/>
-        <w:color w:val="000000"/>
-        <w:sz w:val="16"/>
-        <w:szCs w:val="16"/>
-      </w:rPr>
-      <w:instrText>PAGE</w:instrText>
-    </w:r>
-    <w:r>
-      <w:rPr>
-        <w:rFonts w:ascii="Arial" w:eastAsia="Arial" w:hAnsi="Arial" w:cs="Arial"/>
-        <w:color w:val="000000"/>
-        <w:sz w:val="16"/>
-        <w:szCs w:val="16"/>
-      </w:rPr>
-      <w:fldChar w:fldCharType="separate"/>
-    </w:r>
-    <w:r>
-      <w:rPr>
-        <w:rFonts w:ascii="Arial" w:eastAsia="Arial" w:hAnsi="Arial" w:cs="Arial"/>
-        <w:noProof/>
-        <w:color w:val="000000"/>
-        <w:sz w:val="16"/>
-        <w:szCs w:val="16"/>
-      </w:rPr>
-      <w:t>1</w:t>
     </w:r>
     <w:r>
       <w:rPr>
@@ -2371,233 +1927,11 @@
       <w:t>11</w:t>
     </w:r>
   </w:p>
-  <w:p>
-    <w:pPr>
-      <w:pBdr>
-        <w:top w:val="nil"/>
-        <w:left w:val="nil"/>
-        <w:bottom w:val="nil"/>
-        <w:right w:val="nil"/>
-        <w:between w:val="nil"/>
-      </w:pBdr>
-      <w:tabs>
-        <w:tab w:val="right" w:pos="8505"/>
-      </w:tabs>
-      <w:jc w:val="right"/>
-      <w:rPr>
-        <w:rFonts w:ascii="Arial" w:eastAsia="Arial" w:hAnsi="Arial" w:cs="Arial"/>
-        <w:sz w:val="16"/>
-        <w:szCs w:val="16"/>
-      </w:rPr>
-    </w:pPr>
-  </w:p>
-</w:ftr>
-</file>
-
-<file path=word/footer7.xml><?xml version="1.0" encoding="utf-8"?>
-<w:ftr xmlns:wpc="http://schemas.microsoft.com/office/word/2010/wordprocessingCanvas" xmlns:cx="http://schemas.microsoft.com/office/drawing/2014/chartex" xmlns:cx1="http://schemas.microsoft.com/office/drawing/2015/9/8/chartex" xmlns:cx2="http://schemas.microsoft.com/office/drawing/2015/10/21/chartex" xmlns:cx3="http://schemas.microsoft.com/office/drawing/2016/5/9/chartex" xmlns:cx4="http://schemas.microsoft.com/office/drawing/2016/5/10/chartex" xmlns:cx5="http://schemas.microsoft.com/office/drawing/2016/5/11/chartex" xmlns:cx6="http://schemas.microsoft.com/office/drawing/2016/5/12/chartex" xmlns:cx7="http://schemas.microsoft.com/office/drawing/2016/5/13/chartex" xmlns:cx8="http://schemas.microsoft.com/office/drawing/2016/5/14/chartex" xmlns:mc="http://schemas.openxmlformats.org/markup-compatibility/2006" xmlns:aink="http://schemas.microsoft.com/office/drawing/2016/ink" xmlns:am3d="http://schemas.microsoft.com/office/drawing/2017/model3d" xmlns:o="urn:schemas-microsoft-com:office:office" xmlns:r="http://schemas.openxmlformats.org/officeDocument/2006/relationships" xmlns:m="http://schemas.openxmlformats.org/officeDocument/2006/math" xmlns:v="urn:schemas-microsoft-com:vml" xmlns:wp14="http://schemas.microsoft.com/office/word/2010/wordprocessingDrawing" xmlns:wp="http://schemas.openxmlformats.org/drawingml/2006/wordprocessingDrawing" xmlns:w10="urn:schemas-microsoft-com:office:word" xmlns:w="http://schemas.openxmlformats.org/wordprocessingml/2006/main" xmlns:w14="http://schemas.microsoft.com/office/word/2010/wordml" xmlns:w15="http://schemas.microsoft.com/office/word/2012/wordml" xmlns:w16cex="http://schemas.microsoft.com/office/word/2018/wordml/cex" xmlns:w16cid="http://schemas.microsoft.com/office/word/2016/wordml/cid" xmlns:w16="http://schemas.microsoft.com/office/word/2018/wordml" xmlns:w16sdtdh="http://schemas.microsoft.com/office/word/2020/wordml/sdtdatahash" xmlns:w16se="http://schemas.microsoft.com/office/word/2015/wordml/symex" xmlns:wpg="http://schemas.microsoft.com/office/word/2010/wordprocessingGroup" xmlns:wpi="http://schemas.microsoft.com/office/word/2010/wordprocessingInk" xmlns:wne="http://schemas.microsoft.com/office/word/2006/wordml" xmlns:wps="http://schemas.microsoft.com/office/word/2010/wordprocessingShape" mc:Ignorable="w14 w15 w16se w16cid w16 w16cex w16sdtdh wp14">
-  <w:p>
-    <w:pPr>
-      <w:pBdr>
-        <w:top w:val="nil"/>
-        <w:left w:val="nil"/>
-        <w:bottom w:val="nil"/>
-        <w:right w:val="nil"/>
-        <w:between w:val="nil"/>
-      </w:pBdr>
-      <w:tabs>
-        <w:tab w:val="center" w:pos="4252"/>
-        <w:tab w:val="right" w:pos="8504"/>
-      </w:tabs>
-      <w:jc w:val="both"/>
-      <w:rPr>
-        <w:rFonts w:ascii="Arial" w:eastAsia="Arial" w:hAnsi="Arial" w:cs="Arial"/>
-        <w:color w:val="000000"/>
-        <w:sz w:val="16"/>
-        <w:szCs w:val="16"/>
-      </w:rPr>
-    </w:pPr>
-  </w:p>
-  <w:p>
-    <w:pPr>
-      <w:pBdr>
-        <w:top w:val="nil"/>
-        <w:left w:val="nil"/>
-        <w:bottom w:val="nil"/>
-        <w:right w:val="nil"/>
-        <w:between w:val="nil"/>
-      </w:pBdr>
-      <w:tabs>
-        <w:tab w:val="center" w:pos="4252"/>
-        <w:tab w:val="right" w:pos="8504"/>
-      </w:tabs>
-      <w:jc w:val="both"/>
-      <w:rPr>
-        <w:rFonts w:ascii="Arial" w:eastAsia="Arial" w:hAnsi="Arial" w:cs="Arial"/>
-        <w:color w:val="000000"/>
-        <w:sz w:val="16"/>
-        <w:szCs w:val="16"/>
-      </w:rPr>
-    </w:pPr>
-  </w:p>
-  <w:p>
-    <w:pPr>
-      <w:pBdr>
-        <w:top w:val="nil"/>
-        <w:left w:val="nil"/>
-        <w:bottom w:val="nil"/>
-        <w:right w:val="nil"/>
-        <w:between w:val="nil"/>
-      </w:pBdr>
-      <w:tabs>
-        <w:tab w:val="right" w:pos="8505"/>
-      </w:tabs>
-      <w:jc w:val="both"/>
-      <w:rPr>
-        <w:rFonts w:ascii="Arial" w:eastAsia="Arial" w:hAnsi="Arial" w:cs="Arial"/>
-        <w:color w:val="000000"/>
-        <w:sz w:val="16"/>
-        <w:szCs w:val="16"/>
-      </w:rPr>
-    </w:pPr>
-  </w:p>
-  <w:p>
-    <w:pPr>
-      <w:pBdr>
-        <w:top w:val="nil"/>
-        <w:left w:val="nil"/>
-        <w:bottom w:val="nil"/>
-        <w:right w:val="nil"/>
-        <w:between w:val="nil"/>
-      </w:pBdr>
-      <w:tabs>
-        <w:tab w:val="right" w:pos="8505"/>
-      </w:tabs>
-      <w:jc w:val="both"/>
-      <w:rPr>
-        <w:rFonts w:ascii="Arial" w:eastAsia="Arial" w:hAnsi="Arial" w:cs="Arial"/>
-        <w:color w:val="000000"/>
-        <w:sz w:val="16"/>
-        <w:szCs w:val="16"/>
-      </w:rPr>
-    </w:pPr>
-    <w:r>
-      <w:rPr>
-        <w:rFonts w:ascii="Arial" w:eastAsia="Arial" w:hAnsi="Arial" w:cs="Arial"/>
-        <w:color w:val="000000"/>
-        <w:sz w:val="16"/>
-        <w:szCs w:val="16"/>
-      </w:rPr>
-      <w:t xml:space="preserve">Este documento es propiedad de la Administración Central del Distrito de Santiago de Cali. Prohibida su copia, alteración o modificación por cualquier medio, sin previa autorización del </w:t>
-    </w:r>
-    <w:proofErr w:type="gramStart"/>
-    <w:r>
-      <w:rPr>
-        <w:rFonts w:ascii="Arial" w:eastAsia="Arial" w:hAnsi="Arial" w:cs="Arial"/>
-        <w:color w:val="000000"/>
-        <w:sz w:val="16"/>
-        <w:szCs w:val="16"/>
-      </w:rPr>
-      <w:t>Alcalde</w:t>
-    </w:r>
-    <w:proofErr w:type="gramEnd"/>
-    <w:r>
-      <w:rPr>
-        <w:rFonts w:ascii="Arial" w:eastAsia="Arial" w:hAnsi="Arial" w:cs="Arial"/>
-        <w:color w:val="000000"/>
-        <w:sz w:val="16"/>
-        <w:szCs w:val="16"/>
-      </w:rPr>
-      <w:t>.</w:t>
-    </w:r>
-  </w:p>
-  <w:p>
-    <w:pPr>
-      <w:pBdr>
-        <w:top w:val="nil"/>
-        <w:left w:val="nil"/>
-        <w:bottom w:val="nil"/>
-        <w:right w:val="nil"/>
-        <w:between w:val="nil"/>
-      </w:pBdr>
-      <w:tabs>
-        <w:tab w:val="right" w:pos="8505"/>
-      </w:tabs>
-      <w:jc w:val="right"/>
-      <w:rPr>
-        <w:color w:val="000000"/>
-      </w:rPr>
-    </w:pPr>
-    <w:r>
-      <w:rPr>
-        <w:rFonts w:ascii="Arial" w:eastAsia="Arial" w:hAnsi="Arial" w:cs="Arial"/>
-        <w:color w:val="000000"/>
-        <w:sz w:val="16"/>
-        <w:szCs w:val="16"/>
-      </w:rPr>
-      <w:t xml:space="preserve">Página </w:t>
-    </w:r>
-    <w:r>
-      <w:rPr>
-        <w:rFonts w:ascii="Arial" w:eastAsia="Arial" w:hAnsi="Arial" w:cs="Arial"/>
-        <w:color w:val="000000"/>
-        <w:sz w:val="16"/>
-        <w:szCs w:val="16"/>
-      </w:rPr>
-      <w:fldChar w:fldCharType="begin"/>
-    </w:r>
-    <w:r>
-      <w:rPr>
-        <w:rFonts w:ascii="Arial" w:eastAsia="Arial" w:hAnsi="Arial" w:cs="Arial"/>
-        <w:color w:val="000000"/>
-        <w:sz w:val="16"/>
-        <w:szCs w:val="16"/>
-      </w:rPr>
-      <w:instrText>PAGE</w:instrText>
-    </w:r>
-    <w:r>
-      <w:rPr>
-        <w:rFonts w:ascii="Arial" w:eastAsia="Arial" w:hAnsi="Arial" w:cs="Arial"/>
-        <w:color w:val="000000"/>
-        <w:sz w:val="16"/>
-        <w:szCs w:val="16"/>
-      </w:rPr>
-      <w:fldChar w:fldCharType="separate"/>
-    </w:r>
-    <w:r>
-      <w:rPr>
-        <w:rFonts w:ascii="Arial" w:eastAsia="Arial" w:hAnsi="Arial" w:cs="Arial"/>
-        <w:noProof/>
-        <w:color w:val="000000"/>
-        <w:sz w:val="16"/>
-        <w:szCs w:val="16"/>
-      </w:rPr>
-      <w:t>1</w:t>
-    </w:r>
-    <w:r>
-      <w:rPr>
-        <w:rFonts w:ascii="Arial" w:eastAsia="Arial" w:hAnsi="Arial" w:cs="Arial"/>
-        <w:color w:val="000000"/>
-        <w:sz w:val="16"/>
-        <w:szCs w:val="16"/>
-      </w:rPr>
-      <w:fldChar w:fldCharType="end"/>
-    </w:r>
-    <w:r>
-      <w:rPr>
-        <w:rFonts w:ascii="Arial" w:eastAsia="Arial" w:hAnsi="Arial" w:cs="Arial"/>
-        <w:color w:val="000000"/>
-        <w:sz w:val="16"/>
-        <w:szCs w:val="16"/>
-      </w:rPr>
-      <w:t xml:space="preserve"> de </w:t>
-    </w:r>
-  </w:p>
 </w:ftr>
 </file>
 
 <file path=word/footnotes.xml><?xml version="1.0" encoding="utf-8"?>
-<w:footnotes xmlns:wpc="http://schemas.microsoft.com/office/word/2010/wordprocessingCanvas" xmlns:cx="http://schemas.microsoft.com/office/drawing/2014/chartex" xmlns:cx1="http://schemas.microsoft.com/office/drawing/2015/9/8/chartex" xmlns:cx2="http://schemas.microsoft.com/office/drawing/2015/10/21/chartex" xmlns:cx3="http://schemas.microsoft.com/office/drawing/2016/5/9/chartex" xmlns:cx4="http://schemas.microsoft.com/office/drawing/2016/5/10/chartex" xmlns:cx5="http://schemas.microsoft.com/office/drawing/2016/5/11/chartex" xmlns:cx6="http://schemas.microsoft.com/office/drawing/2016/5/12/chartex" xmlns:cx7="http://schemas.microsoft.com/office/drawing/2016/5/13/chartex" xmlns:cx8="http://schemas.microsoft.com/office/drawing/2016/5/14/chartex" xmlns:mc="http://schemas.openxmlformats.org/markup-compatibility/2006" xmlns:aink="http://schemas.microsoft.com/office/drawing/2016/ink" xmlns:am3d="http://schemas.microsoft.com/office/drawing/2017/model3d" xmlns:o="urn:schemas-microsoft-com:office:office" xmlns:r="http://schemas.openxmlformats.org/officeDocument/2006/relationships" xmlns:m="http://schemas.openxmlformats.org/officeDocument/2006/math" xmlns:v="urn:schemas-microsoft-com:vml" xmlns:wp14="http://schemas.microsoft.com/office/word/2010/wordprocessingDrawing" xmlns:wp="http://schemas.openxmlformats.org/drawingml/2006/wordprocessingDrawing" xmlns:w10="urn:schemas-microsoft-com:office:word" xmlns:w="http://schemas.openxmlformats.org/wordprocessingml/2006/main" xmlns:w14="http://schemas.microsoft.com/office/word/2010/wordml" xmlns:w15="http://schemas.microsoft.com/office/word/2012/wordml" xmlns:w16cex="http://schemas.microsoft.com/office/word/2018/wordml/cex" xmlns:w16cid="http://schemas.microsoft.com/office/word/2016/wordml/cid" xmlns:w16="http://schemas.microsoft.com/office/word/2018/wordml" xmlns:w16sdtdh="http://schemas.microsoft.com/office/word/2020/wordml/sdtdatahash" xmlns:w16se="http://schemas.microsoft.com/office/word/2015/wordml/symex" xmlns:wpg="http://schemas.microsoft.com/office/word/2010/wordprocessingGroup" xmlns:wpi="http://schemas.microsoft.com/office/word/2010/wordprocessingInk" xmlns:wne="http://schemas.microsoft.com/office/word/2006/wordml" xmlns:wps="http://schemas.microsoft.com/office/word/2010/wordprocessingShape" mc:Ignorable="w14 w15 w16se w16cid w16 w16cex w16sdtdh wp14">
+<w:footnotes xmlns:wpc="http://schemas.microsoft.com/office/word/2010/wordprocessingCanvas" xmlns:mc="http://schemas.openxmlformats.org/markup-compatibility/2006" xmlns:o="urn:schemas-microsoft-com:office:office" xmlns:r="http://schemas.openxmlformats.org/officeDocument/2006/relationships" xmlns:m="http://schemas.openxmlformats.org/officeDocument/2006/math" xmlns:v="urn:schemas-microsoft-com:vml" xmlns:wp14="http://schemas.microsoft.com/office/word/2010/wordprocessingDrawing" xmlns:wp="http://schemas.openxmlformats.org/drawingml/2006/wordprocessingDrawing" xmlns:w10="urn:schemas-microsoft-com:office:word" xmlns:w="http://schemas.openxmlformats.org/wordprocessingml/2006/main" xmlns:w14="http://schemas.microsoft.com/office/word/2010/wordml" xmlns:wpg="http://schemas.microsoft.com/office/word/2010/wordprocessingGroup" xmlns:wpi="http://schemas.microsoft.com/office/word/2010/wordprocessingInk" xmlns:wne="http://schemas.microsoft.com/office/word/2006/wordml" xmlns:wps="http://schemas.microsoft.com/office/word/2010/wordprocessingShape" mc:Ignorable="w14 wp14">
   <w:footnote w:type="separator" w:id="-1">
     <w:p>
       <w:r>
@@ -2609,28 +1943,6 @@
     <w:p>
       <w:r>
         <w:continuationSeparator/>
-      </w:r>
-    </w:p>
-  </w:footnote>
-  <w:footnote w:id="1">
-    <w:p>
-      <w:pPr>
-        <w:jc w:val="both"/>
-        <w:rPr>
-          <w:rFonts w:ascii="Arial" w:eastAsia="Arial" w:hAnsi="Arial" w:cs="Arial"/>
-        </w:rPr>
-      </w:pPr>
-      <w:r>
-        <w:rPr>
-          <w:vertAlign w:val="superscript"/>
-        </w:rPr>
-        <w:footnoteRef/>
-      </w:r>
-      <w:r>
-        <w:rPr>
-          <w:rFonts w:ascii="Arial" w:eastAsia="Arial" w:hAnsi="Arial" w:cs="Arial"/>
-        </w:rPr>
-        <w:t xml:space="preserve"> CIRCULAR No. 4135.020.22.2.1020.000002 del 5 de enero de 2026, por medio de la cual se dió Alcance a la Circular No. 4135.010.22.2.1031.00837 del 21 de noviembre de 2025, mediante la cual se estableció la Tabla de Honorarios para la contratación de la prestación de servicios profesionales y/o de apoyo a la gestión a celebrar con Personas Naturales en la Alcaldía del Distrito Especial de Santiago de Cali para la Vigencia 2026.</w:t>
       </w:r>
     </w:p>
   </w:footnote>
@@ -2638,2224 +1950,7 @@
 </file>
 
 <file path=word/header1.xml><?xml version="1.0" encoding="utf-8"?>
-<w:hdr xmlns:wpc="http://schemas.microsoft.com/office/word/2010/wordprocessingCanvas" xmlns:cx="http://schemas.microsoft.com/office/drawing/2014/chartex" xmlns:cx1="http://schemas.microsoft.com/office/drawing/2015/9/8/chartex" xmlns:cx2="http://schemas.microsoft.com/office/drawing/2015/10/21/chartex" xmlns:cx3="http://schemas.microsoft.com/office/drawing/2016/5/9/chartex" xmlns:cx4="http://schemas.microsoft.com/office/drawing/2016/5/10/chartex" xmlns:cx5="http://schemas.microsoft.com/office/drawing/2016/5/11/chartex" xmlns:cx6="http://schemas.microsoft.com/office/drawing/2016/5/12/chartex" xmlns:cx7="http://schemas.microsoft.com/office/drawing/2016/5/13/chartex" xmlns:cx8="http://schemas.microsoft.com/office/drawing/2016/5/14/chartex" xmlns:mc="http://schemas.openxmlformats.org/markup-compatibility/2006" xmlns:aink="http://schemas.microsoft.com/office/drawing/2016/ink" xmlns:am3d="http://schemas.microsoft.com/office/drawing/2017/model3d" xmlns:o="urn:schemas-microsoft-com:office:office" xmlns:r="http://schemas.openxmlformats.org/officeDocument/2006/relationships" xmlns:m="http://schemas.openxmlformats.org/officeDocument/2006/math" xmlns:v="urn:schemas-microsoft-com:vml" xmlns:wp14="http://schemas.microsoft.com/office/word/2010/wordprocessingDrawing" xmlns:wp="http://schemas.openxmlformats.org/drawingml/2006/wordprocessingDrawing" xmlns:w10="urn:schemas-microsoft-com:office:word" xmlns:w="http://schemas.openxmlformats.org/wordprocessingml/2006/main" xmlns:w14="http://schemas.microsoft.com/office/word/2010/wordml" xmlns:w15="http://schemas.microsoft.com/office/word/2012/wordml" xmlns:w16cex="http://schemas.microsoft.com/office/word/2018/wordml/cex" xmlns:w16cid="http://schemas.microsoft.com/office/word/2016/wordml/cid" xmlns:w16="http://schemas.microsoft.com/office/word/2018/wordml" xmlns:w16sdtdh="http://schemas.microsoft.com/office/word/2020/wordml/sdtdatahash" xmlns:w16se="http://schemas.microsoft.com/office/word/2015/wordml/symex" xmlns:wpg="http://schemas.microsoft.com/office/word/2010/wordprocessingGroup" xmlns:wpi="http://schemas.microsoft.com/office/word/2010/wordprocessingInk" xmlns:wne="http://schemas.microsoft.com/office/word/2006/wordml" xmlns:wps="http://schemas.microsoft.com/office/word/2010/wordprocessingShape" mc:Ignorable="w14 w15 w16se w16cid w16 w16cex w16sdtdh wp14">
-  <w:p>
-    <w:pPr>
-      <w:widowControl w:val="0"/>
-      <w:pBdr>
-        <w:top w:val="nil"/>
-        <w:left w:val="nil"/>
-        <w:bottom w:val="nil"/>
-        <w:right w:val="nil"/>
-        <w:between w:val="nil"/>
-      </w:pBdr>
-      <w:spacing w:line="276" w:lineRule="auto"/>
-      <w:rPr>
-        <w:color w:val="000000"/>
-      </w:rPr>
-    </w:pPr>
-  </w:p>
-  <w:tbl>
-    <w:tblPr>
-      <w:tblStyle w:val="af0"/>
-      <w:tblW w:w="9639" w:type="dxa"/>
-      <w:tblInd w:w="-34" w:type="dxa"/>
-      <w:tblBorders>
-        <w:top w:val="single" w:sz="4" w:space="0" w:color="000000"/>
-        <w:left w:val="single" w:sz="4" w:space="0" w:color="000000"/>
-        <w:bottom w:val="single" w:sz="4" w:space="0" w:color="000000"/>
-        <w:right w:val="single" w:sz="4" w:space="0" w:color="000000"/>
-        <w:insideH w:val="single" w:sz="4" w:space="0" w:color="000000"/>
-        <w:insideV w:val="single" w:sz="4" w:space="0" w:color="000000"/>
-      </w:tblBorders>
-      <w:tblLayout w:type="fixed"/>
-      <w:tblLook w:val="0000" w:firstRow="0" w:lastRow="0" w:firstColumn="0" w:lastColumn="0" w:noHBand="0" w:noVBand="0"/>
-    </w:tblPr>
-    <w:tblGrid>
-      <w:gridCol w:w="2976"/>
-      <w:gridCol w:w="3969"/>
-      <w:gridCol w:w="1418"/>
-      <w:gridCol w:w="1276"/>
-    </w:tblGrid>
-    <w:tr>
-      <w:trPr>
-        <w:trHeight w:val="841"/>
-      </w:trPr>
-      <w:tc>
-        <w:tcPr>
-          <w:tcW w:w="2976" w:type="dxa"/>
-          <w:vMerge w:val="restart"/>
-          <w:vAlign w:val="center"/>
-        </w:tcPr>
-        <w:p>
-          <w:pPr>
-            <w:pBdr>
-              <w:top w:val="nil"/>
-              <w:left w:val="nil"/>
-              <w:bottom w:val="nil"/>
-              <w:right w:val="nil"/>
-              <w:between w:val="nil"/>
-            </w:pBdr>
-            <w:tabs>
-              <w:tab w:val="center" w:pos="4252"/>
-              <w:tab w:val="right" w:pos="8504"/>
-            </w:tabs>
-            <w:jc w:val="center"/>
-            <w:rPr>
-              <w:color w:val="000000"/>
-              <w:sz w:val="14"/>
-              <w:szCs w:val="14"/>
-            </w:rPr>
-          </w:pPr>
-          <w:r>
-            <w:rPr>
-              <w:noProof/>
-              <w:color w:val="000000"/>
-              <w:sz w:val="14"/>
-              <w:szCs w:val="14"/>
-            </w:rPr>
-            <w:drawing>
-              <wp:inline distT="0" distB="0" distL="0" distR="0" wp14:anchorId="57BB4C1F" wp14:editId="47641CF9">
-                <wp:extent cx="1080000" cy="828675"/>
-                <wp:effectExtent l="0" t="0" r="0" b="0"/>
-                <wp:docPr id="1460654227" name="image2.jpg" descr="escudo"/>
-                <wp:cNvGraphicFramePr/>
-                <a:graphic xmlns:a="http://schemas.openxmlformats.org/drawingml/2006/main">
-                  <a:graphicData uri="http://schemas.openxmlformats.org/drawingml/2006/picture">
-                    <pic:pic xmlns:pic="http://schemas.openxmlformats.org/drawingml/2006/picture">
-                      <pic:nvPicPr>
-                        <pic:cNvPr id="0" name="image2.jpg" descr="escudo"/>
-                        <pic:cNvPicPr preferRelativeResize="0"/>
-                      </pic:nvPicPr>
-                      <pic:blipFill>
-                        <a:blip r:embed="rId1"/>
-                        <a:srcRect/>
-                        <a:stretch>
-                          <a:fillRect/>
-                        </a:stretch>
-                      </pic:blipFill>
-                      <pic:spPr>
-                        <a:xfrm>
-                          <a:off x="0" y="0"/>
-                          <a:ext cx="1080000" cy="828675"/>
-                        </a:xfrm>
-                        <a:prstGeom prst="rect">
-                          <a:avLst/>
-                        </a:prstGeom>
-                        <a:ln/>
-                      </pic:spPr>
-                    </pic:pic>
-                  </a:graphicData>
-                </a:graphic>
-              </wp:inline>
-            </w:drawing>
-          </w:r>
-        </w:p>
-        <w:p>
-          <w:pPr>
-            <w:pBdr>
-              <w:top w:val="nil"/>
-              <w:left w:val="nil"/>
-              <w:bottom w:val="nil"/>
-              <w:right w:val="nil"/>
-              <w:between w:val="nil"/>
-            </w:pBdr>
-            <w:tabs>
-              <w:tab w:val="center" w:pos="4252"/>
-              <w:tab w:val="right" w:pos="8504"/>
-            </w:tabs>
-            <w:jc w:val="center"/>
-            <w:rPr>
-              <w:color w:val="000000"/>
-              <w:sz w:val="10"/>
-              <w:szCs w:val="10"/>
-            </w:rPr>
-          </w:pPr>
-        </w:p>
-        <w:p>
-          <w:pPr>
-            <w:tabs>
-              <w:tab w:val="center" w:pos="4320"/>
-              <w:tab w:val="right" w:pos="8640"/>
-            </w:tabs>
-            <w:jc w:val="center"/>
-            <w:rPr>
-              <w:rFonts w:ascii="Arial" w:eastAsia="Arial" w:hAnsi="Arial" w:cs="Arial"/>
-              <w:lang w:val="es-CO"/>
-            </w:rPr>
-          </w:pPr>
-          <w:r>
-            <w:rPr>
-              <w:rFonts w:ascii="Arial" w:eastAsia="Arial" w:hAnsi="Arial" w:cs="Arial"/>
-              <w:lang w:val="es-CO"/>
-            </w:rPr>
-            <w:t>GESTIÓN JURÍDICO ADMINISTRATIVA</w:t>
-          </w:r>
-        </w:p>
-        <w:p>
-          <w:pPr>
-            <w:pBdr>
-              <w:top w:val="nil"/>
-              <w:left w:val="nil"/>
-              <w:bottom w:val="nil"/>
-              <w:right w:val="nil"/>
-              <w:between w:val="nil"/>
-            </w:pBdr>
-            <w:tabs>
-              <w:tab w:val="center" w:pos="4252"/>
-              <w:tab w:val="right" w:pos="8504"/>
-            </w:tabs>
-            <w:spacing w:after="60"/>
-            <w:jc w:val="center"/>
-            <w:rPr>
-              <w:rFonts w:ascii="Arial" w:eastAsia="Arial" w:hAnsi="Arial" w:cs="Arial"/>
-              <w:color w:val="000000"/>
-              <w:sz w:val="14"/>
-              <w:szCs w:val="14"/>
-              <w:lang w:val="es-CO"/>
-            </w:rPr>
-          </w:pPr>
-          <w:r>
-            <w:rPr>
-              <w:rFonts w:ascii="Arial" w:eastAsia="Arial" w:hAnsi="Arial" w:cs="Arial"/>
-              <w:color w:val="000000"/>
-              <w:lang w:val="es-CO"/>
-            </w:rPr>
-            <w:t>GESTIÓN CONTRACTUAL</w:t>
-          </w:r>
-        </w:p>
-      </w:tc>
-      <w:tc>
-        <w:tcPr>
-          <w:tcW w:w="3969" w:type="dxa"/>
-          <w:vMerge w:val="restart"/>
-          <w:vAlign w:val="center"/>
-        </w:tcPr>
-        <w:p>
-          <w:pPr>
-            <w:widowControl/>
-            <w:pBdr>
-              <w:top w:val="nil"/>
-              <w:left w:val="nil"/>
-              <w:bottom w:val="nil"/>
-              <w:right w:val="nil"/>
-              <w:between w:val="nil"/>
-            </w:pBdr>
-            <w:tabs>
-              <w:tab w:val="center" w:pos="4419"/>
-              <w:tab w:val="right" w:pos="8838"/>
-            </w:tabs>
-            <w:jc w:val="center"/>
-            <w:rPr>
-              <w:rFonts w:ascii="Arial" w:eastAsia="Arial" w:hAnsi="Arial" w:cs="Arial"/>
-              <w:color w:val="000000"/>
-              <w:lang w:val="es-CO"/>
-            </w:rPr>
-          </w:pPr>
-          <w:r>
-            <w:rPr>
-              <w:rFonts w:ascii="Arial" w:eastAsia="Arial" w:hAnsi="Arial" w:cs="Arial"/>
-              <w:color w:val="000000"/>
-              <w:lang w:val="es-CO"/>
-            </w:rPr>
-            <w:t>MODELO INTEGRADO DE PLANEACIÓN Y GESTIÓN</w:t>
-          </w:r>
-        </w:p>
-        <w:p>
-          <w:pPr>
-            <w:widowControl/>
-            <w:pBdr>
-              <w:top w:val="nil"/>
-              <w:left w:val="nil"/>
-              <w:bottom w:val="nil"/>
-              <w:right w:val="nil"/>
-              <w:between w:val="nil"/>
-            </w:pBdr>
-            <w:tabs>
-              <w:tab w:val="center" w:pos="4419"/>
-              <w:tab w:val="right" w:pos="8838"/>
-            </w:tabs>
-            <w:jc w:val="center"/>
-            <w:rPr>
-              <w:rFonts w:ascii="Arial" w:eastAsia="Arial" w:hAnsi="Arial" w:cs="Arial"/>
-              <w:color w:val="000000"/>
-            </w:rPr>
-          </w:pPr>
-          <w:r>
-            <w:rPr>
-              <w:rFonts w:ascii="Arial" w:eastAsia="Arial" w:hAnsi="Arial" w:cs="Arial"/>
-              <w:color w:val="000000"/>
-            </w:rPr>
-            <w:t>(MIPG)</w:t>
-          </w:r>
-        </w:p>
-        <w:p>
-          <w:pPr>
-            <w:pBdr>
-              <w:top w:val="nil"/>
-              <w:left w:val="nil"/>
-              <w:bottom w:val="nil"/>
-              <w:right w:val="nil"/>
-              <w:between w:val="nil"/>
-            </w:pBdr>
-            <w:tabs>
-              <w:tab w:val="center" w:pos="4252"/>
-              <w:tab w:val="right" w:pos="8504"/>
-            </w:tabs>
-            <w:jc w:val="center"/>
-            <w:rPr>
-              <w:rFonts w:ascii="Arial" w:eastAsia="Arial" w:hAnsi="Arial" w:cs="Arial"/>
-              <w:color w:val="000000"/>
-            </w:rPr>
-          </w:pPr>
-        </w:p>
-        <w:p>
-          <w:pPr>
-            <w:pBdr>
-              <w:top w:val="nil"/>
-              <w:left w:val="nil"/>
-              <w:bottom w:val="nil"/>
-              <w:right w:val="nil"/>
-              <w:between w:val="nil"/>
-            </w:pBdr>
-            <w:tabs>
-              <w:tab w:val="center" w:pos="4252"/>
-              <w:tab w:val="right" w:pos="8504"/>
-            </w:tabs>
-            <w:jc w:val="center"/>
-            <w:rPr>
-              <w:rFonts w:ascii="Arial" w:eastAsia="Arial" w:hAnsi="Arial" w:cs="Arial"/>
-              <w:color w:val="000000"/>
-            </w:rPr>
-          </w:pPr>
-        </w:p>
-        <w:p>
-          <w:pPr>
-            <w:pBdr>
-              <w:top w:val="nil"/>
-              <w:left w:val="nil"/>
-              <w:bottom w:val="nil"/>
-              <w:right w:val="nil"/>
-              <w:between w:val="nil"/>
-            </w:pBdr>
-            <w:tabs>
-              <w:tab w:val="center" w:pos="4252"/>
-              <w:tab w:val="right" w:pos="8504"/>
-            </w:tabs>
-            <w:jc w:val="center"/>
-            <w:rPr>
-              <w:rFonts w:ascii="Arial" w:eastAsia="Arial" w:hAnsi="Arial" w:cs="Arial"/>
-              <w:color w:val="000000"/>
-              <w:sz w:val="24"/>
-              <w:szCs w:val="24"/>
-            </w:rPr>
-          </w:pPr>
-          <w:bookmarkStart w:id="5" w:name="_heading=h.sny5e4lw5efi" w:colFirst="0" w:colLast="0"/>
-          <w:bookmarkEnd w:id="5"/>
-          <w:r>
-            <w:rPr>
-              <w:rFonts w:ascii="Arial" w:eastAsia="Arial" w:hAnsi="Arial" w:cs="Arial"/>
-              <w:color w:val="000000"/>
-              <w:sz w:val="24"/>
-              <w:szCs w:val="24"/>
-            </w:rPr>
-            <w:t>ESTUDIOS PREVIOS</w:t>
-          </w:r>
-        </w:p>
-      </w:tc>
-      <w:tc>
-        <w:tcPr>
-          <w:tcW w:w="2694" w:type="dxa"/>
-          <w:gridSpan w:val="2"/>
-          <w:vAlign w:val="center"/>
-        </w:tcPr>
-        <w:p>
-          <w:pPr>
-            <w:jc w:val="center"/>
-            <w:rPr>
-              <w:rFonts w:ascii="Arial" w:eastAsia="Arial" w:hAnsi="Arial" w:cs="Arial"/>
-              <w:sz w:val="18"/>
-              <w:szCs w:val="18"/>
-            </w:rPr>
-          </w:pPr>
-          <w:r>
-            <w:rPr>
-              <w:rFonts w:ascii="Arial" w:eastAsia="Arial" w:hAnsi="Arial" w:cs="Arial"/>
-              <w:color w:val="000000"/>
-              <w:highlight w:val="white"/>
-            </w:rPr>
-            <w:t>MAJA01.04.</w:t>
-          </w:r>
-          <w:proofErr w:type="gramStart"/>
-          <w:r>
-            <w:rPr>
-              <w:rFonts w:ascii="Arial" w:eastAsia="Arial" w:hAnsi="Arial" w:cs="Arial"/>
-              <w:color w:val="000000"/>
-              <w:highlight w:val="white"/>
-            </w:rPr>
-            <w:t>01.P002.F</w:t>
-          </w:r>
-          <w:proofErr w:type="gramEnd"/>
-          <w:r>
-            <w:rPr>
-              <w:rFonts w:ascii="Arial" w:eastAsia="Arial" w:hAnsi="Arial" w:cs="Arial"/>
-              <w:color w:val="000000"/>
-              <w:highlight w:val="white"/>
-            </w:rPr>
-            <w:t>001</w:t>
-          </w:r>
-        </w:p>
-      </w:tc>
-    </w:tr>
-    <w:tr>
-      <w:trPr>
-        <w:trHeight w:val="483"/>
-      </w:trPr>
-      <w:tc>
-        <w:tcPr>
-          <w:tcW w:w="2976" w:type="dxa"/>
-          <w:vMerge/>
-          <w:vAlign w:val="center"/>
-        </w:tcPr>
-        <w:p>
-          <w:pPr>
-            <w:pBdr>
-              <w:top w:val="nil"/>
-              <w:left w:val="nil"/>
-              <w:bottom w:val="nil"/>
-              <w:right w:val="nil"/>
-              <w:between w:val="nil"/>
-            </w:pBdr>
-            <w:spacing w:line="276" w:lineRule="auto"/>
-            <w:rPr>
-              <w:rFonts w:ascii="Arial" w:eastAsia="Arial" w:hAnsi="Arial" w:cs="Arial"/>
-              <w:sz w:val="18"/>
-              <w:szCs w:val="18"/>
-            </w:rPr>
-          </w:pPr>
-        </w:p>
-      </w:tc>
-      <w:tc>
-        <w:tcPr>
-          <w:tcW w:w="3969" w:type="dxa"/>
-          <w:vMerge/>
-          <w:vAlign w:val="center"/>
-        </w:tcPr>
-        <w:p>
-          <w:pPr>
-            <w:pBdr>
-              <w:top w:val="nil"/>
-              <w:left w:val="nil"/>
-              <w:bottom w:val="nil"/>
-              <w:right w:val="nil"/>
-              <w:between w:val="nil"/>
-            </w:pBdr>
-            <w:spacing w:line="276" w:lineRule="auto"/>
-            <w:rPr>
-              <w:rFonts w:ascii="Arial" w:eastAsia="Arial" w:hAnsi="Arial" w:cs="Arial"/>
-              <w:sz w:val="18"/>
-              <w:szCs w:val="18"/>
-            </w:rPr>
-          </w:pPr>
-        </w:p>
-      </w:tc>
-      <w:tc>
-        <w:tcPr>
-          <w:tcW w:w="1418" w:type="dxa"/>
-          <w:vAlign w:val="center"/>
-        </w:tcPr>
-        <w:p>
-          <w:pPr>
-            <w:pBdr>
-              <w:top w:val="nil"/>
-              <w:left w:val="nil"/>
-              <w:bottom w:val="nil"/>
-              <w:right w:val="nil"/>
-              <w:between w:val="nil"/>
-            </w:pBdr>
-            <w:tabs>
-              <w:tab w:val="center" w:pos="4252"/>
-              <w:tab w:val="right" w:pos="8504"/>
-            </w:tabs>
-            <w:jc w:val="center"/>
-            <w:rPr>
-              <w:rFonts w:ascii="Arial" w:eastAsia="Arial" w:hAnsi="Arial" w:cs="Arial"/>
-              <w:color w:val="000000"/>
-              <w:sz w:val="16"/>
-              <w:szCs w:val="16"/>
-            </w:rPr>
-          </w:pPr>
-          <w:r>
-            <w:rPr>
-              <w:rFonts w:ascii="Arial" w:eastAsia="Arial" w:hAnsi="Arial" w:cs="Arial"/>
-              <w:color w:val="000000"/>
-              <w:sz w:val="16"/>
-              <w:szCs w:val="16"/>
-            </w:rPr>
-            <w:t>VERSIÓN</w:t>
-          </w:r>
-        </w:p>
-      </w:tc>
-      <w:tc>
-        <w:tcPr>
-          <w:tcW w:w="1276" w:type="dxa"/>
-          <w:vAlign w:val="center"/>
-        </w:tcPr>
-        <w:p>
-          <w:pPr>
-            <w:pBdr>
-              <w:top w:val="nil"/>
-              <w:left w:val="nil"/>
-              <w:bottom w:val="nil"/>
-              <w:right w:val="nil"/>
-              <w:between w:val="nil"/>
-            </w:pBdr>
-            <w:tabs>
-              <w:tab w:val="center" w:pos="4252"/>
-              <w:tab w:val="right" w:pos="8504"/>
-            </w:tabs>
-            <w:jc w:val="center"/>
-            <w:rPr>
-              <w:rFonts w:ascii="Arial" w:eastAsia="Arial" w:hAnsi="Arial" w:cs="Arial"/>
-              <w:color w:val="000000"/>
-              <w:sz w:val="16"/>
-              <w:szCs w:val="16"/>
-            </w:rPr>
-          </w:pPr>
-          <w:r>
-            <w:rPr>
-              <w:rFonts w:ascii="Arial" w:eastAsia="Arial" w:hAnsi="Arial" w:cs="Arial"/>
-              <w:color w:val="000000"/>
-              <w:sz w:val="16"/>
-              <w:szCs w:val="16"/>
-            </w:rPr>
-            <w:t>005</w:t>
-          </w:r>
-        </w:p>
-      </w:tc>
-    </w:tr>
-  </w:tbl>
-  <w:p>
-    <w:pPr>
-      <w:pBdr>
-        <w:top w:val="nil"/>
-        <w:left w:val="nil"/>
-        <w:bottom w:val="nil"/>
-        <w:right w:val="nil"/>
-        <w:between w:val="nil"/>
-      </w:pBdr>
-      <w:tabs>
-        <w:tab w:val="center" w:pos="4252"/>
-        <w:tab w:val="right" w:pos="8504"/>
-      </w:tabs>
-      <w:rPr>
-        <w:color w:val="000000"/>
-      </w:rPr>
-    </w:pPr>
-  </w:p>
-</w:hdr>
-</file>
-
-<file path=word/header2.xml><?xml version="1.0" encoding="utf-8"?>
-<w:hdr xmlns:wpc="http://schemas.microsoft.com/office/word/2010/wordprocessingCanvas" xmlns:cx="http://schemas.microsoft.com/office/drawing/2014/chartex" xmlns:cx1="http://schemas.microsoft.com/office/drawing/2015/9/8/chartex" xmlns:cx2="http://schemas.microsoft.com/office/drawing/2015/10/21/chartex" xmlns:cx3="http://schemas.microsoft.com/office/drawing/2016/5/9/chartex" xmlns:cx4="http://schemas.microsoft.com/office/drawing/2016/5/10/chartex" xmlns:cx5="http://schemas.microsoft.com/office/drawing/2016/5/11/chartex" xmlns:cx6="http://schemas.microsoft.com/office/drawing/2016/5/12/chartex" xmlns:cx7="http://schemas.microsoft.com/office/drawing/2016/5/13/chartex" xmlns:cx8="http://schemas.microsoft.com/office/drawing/2016/5/14/chartex" xmlns:mc="http://schemas.openxmlformats.org/markup-compatibility/2006" xmlns:aink="http://schemas.microsoft.com/office/drawing/2016/ink" xmlns:am3d="http://schemas.microsoft.com/office/drawing/2017/model3d" xmlns:o="urn:schemas-microsoft-com:office:office" xmlns:r="http://schemas.openxmlformats.org/officeDocument/2006/relationships" xmlns:m="http://schemas.openxmlformats.org/officeDocument/2006/math" xmlns:v="urn:schemas-microsoft-com:vml" xmlns:wp14="http://schemas.microsoft.com/office/word/2010/wordprocessingDrawing" xmlns:wp="http://schemas.openxmlformats.org/drawingml/2006/wordprocessingDrawing" xmlns:w10="urn:schemas-microsoft-com:office:word" xmlns:w="http://schemas.openxmlformats.org/wordprocessingml/2006/main" xmlns:w14="http://schemas.microsoft.com/office/word/2010/wordml" xmlns:w15="http://schemas.microsoft.com/office/word/2012/wordml" xmlns:w16cex="http://schemas.microsoft.com/office/word/2018/wordml/cex" xmlns:w16cid="http://schemas.microsoft.com/office/word/2016/wordml/cid" xmlns:w16="http://schemas.microsoft.com/office/word/2018/wordml" xmlns:w16sdtdh="http://schemas.microsoft.com/office/word/2020/wordml/sdtdatahash" xmlns:w16se="http://schemas.microsoft.com/office/word/2015/wordml/symex" xmlns:wpg="http://schemas.microsoft.com/office/word/2010/wordprocessingGroup" xmlns:wpi="http://schemas.microsoft.com/office/word/2010/wordprocessingInk" xmlns:wne="http://schemas.microsoft.com/office/word/2006/wordml" xmlns:wps="http://schemas.microsoft.com/office/word/2010/wordprocessingShape" mc:Ignorable="w14 w15 w16se w16cid w16 w16cex w16sdtdh wp14">
-  <w:p>
-    <w:pPr>
-      <w:widowControl w:val="0"/>
-      <w:pBdr>
-        <w:top w:val="nil"/>
-        <w:left w:val="nil"/>
-        <w:bottom w:val="nil"/>
-        <w:right w:val="nil"/>
-        <w:between w:val="nil"/>
-      </w:pBdr>
-      <w:spacing w:line="276" w:lineRule="auto"/>
-      <w:rPr>
-        <w:rFonts w:ascii="Arial" w:eastAsia="Arial" w:hAnsi="Arial" w:cs="Arial"/>
-        <w:sz w:val="22"/>
-        <w:szCs w:val="22"/>
-      </w:rPr>
-    </w:pPr>
-  </w:p>
-  <w:tbl>
-    <w:tblPr>
-      <w:tblStyle w:val="af1"/>
-      <w:tblW w:w="9923" w:type="dxa"/>
-      <w:tblInd w:w="-459" w:type="dxa"/>
-      <w:tblBorders>
-        <w:top w:val="single" w:sz="6" w:space="0" w:color="000000"/>
-        <w:left w:val="single" w:sz="6" w:space="0" w:color="000000"/>
-        <w:bottom w:val="single" w:sz="6" w:space="0" w:color="000000"/>
-        <w:right w:val="single" w:sz="6" w:space="0" w:color="000000"/>
-        <w:insideH w:val="single" w:sz="6" w:space="0" w:color="000000"/>
-        <w:insideV w:val="single" w:sz="6" w:space="0" w:color="000000"/>
-      </w:tblBorders>
-      <w:tblLayout w:type="fixed"/>
-      <w:tblLook w:val="0000" w:firstRow="0" w:lastRow="0" w:firstColumn="0" w:lastColumn="0" w:noHBand="0" w:noVBand="0"/>
-    </w:tblPr>
-    <w:tblGrid>
-      <w:gridCol w:w="2410"/>
-      <w:gridCol w:w="5245"/>
-      <w:gridCol w:w="2268"/>
-    </w:tblGrid>
-    <w:tr>
-      <w:trPr>
-        <w:trHeight w:val="704"/>
-      </w:trPr>
-      <w:tc>
-        <w:tcPr>
-          <w:tcW w:w="2410" w:type="dxa"/>
-          <w:vMerge w:val="restart"/>
-          <w:tcBorders>
-            <w:top w:val="single" w:sz="4" w:space="0" w:color="000000"/>
-            <w:left w:val="single" w:sz="4" w:space="0" w:color="000000"/>
-            <w:right w:val="single" w:sz="4" w:space="0" w:color="000000"/>
-          </w:tcBorders>
-          <w:vAlign w:val="center"/>
-        </w:tcPr>
-        <w:p>
-          <w:pPr>
-            <w:pBdr>
-              <w:top w:val="nil"/>
-              <w:left w:val="nil"/>
-              <w:bottom w:val="nil"/>
-              <w:right w:val="nil"/>
-              <w:between w:val="nil"/>
-            </w:pBdr>
-            <w:tabs>
-              <w:tab w:val="center" w:pos="4252"/>
-              <w:tab w:val="right" w:pos="8504"/>
-            </w:tabs>
-            <w:jc w:val="center"/>
-            <w:rPr>
-              <w:rFonts w:ascii="Arial" w:eastAsia="Arial" w:hAnsi="Arial" w:cs="Arial"/>
-              <w:b/>
-              <w:bCs/>
-              <w:i/>
-              <w:iCs/>
-              <w:color w:val="000000"/>
-            </w:rPr>
-          </w:pPr>
-          <w:r>
-            <w:rPr>
-              <w:noProof/>
-            </w:rPr>
-            <w:drawing>
-              <wp:anchor distT="0" distB="0" distL="114300" distR="114300" simplePos="0" relativeHeight="251658240" behindDoc="0" locked="0" layoutInCell="1" hidden="0" allowOverlap="1" wp14:anchorId="66B862E2" wp14:editId="4AB65D8E">
-                <wp:simplePos x="0" y="0"/>
-                <wp:positionH relativeFrom="column">
-                  <wp:posOffset>7623</wp:posOffset>
-                </wp:positionH>
-                <wp:positionV relativeFrom="paragraph">
-                  <wp:posOffset>339725</wp:posOffset>
-                </wp:positionV>
-                <wp:extent cx="1408430" cy="334010"/>
-                <wp:effectExtent l="0" t="0" r="0" b="0"/>
-                <wp:wrapNone/>
-                <wp:docPr id="1524193828" name="image3.png"/>
-                <wp:cNvGraphicFramePr/>
-                <a:graphic xmlns:a="http://schemas.openxmlformats.org/drawingml/2006/main">
-                  <a:graphicData uri="http://schemas.openxmlformats.org/drawingml/2006/picture">
-                    <pic:pic xmlns:pic="http://schemas.openxmlformats.org/drawingml/2006/picture">
-                      <pic:nvPicPr>
-                        <pic:cNvPr id="0" name="image3.png"/>
-                        <pic:cNvPicPr preferRelativeResize="0"/>
-                      </pic:nvPicPr>
-                      <pic:blipFill>
-                        <a:blip r:embed="rId1"/>
-                        <a:srcRect/>
-                        <a:stretch>
-                          <a:fillRect/>
-                        </a:stretch>
-                      </pic:blipFill>
-                      <pic:spPr>
-                        <a:xfrm>
-                          <a:off x="0" y="0"/>
-                          <a:ext cx="1408430" cy="334010"/>
-                        </a:xfrm>
-                        <a:prstGeom prst="rect">
-                          <a:avLst/>
-                        </a:prstGeom>
-                        <a:ln/>
-                      </pic:spPr>
-                    </pic:pic>
-                  </a:graphicData>
-                </a:graphic>
-              </wp:anchor>
-            </w:drawing>
-          </w:r>
-        </w:p>
-      </w:tc>
-      <w:tc>
-        <w:tcPr>
-          <w:tcW w:w="5245" w:type="dxa"/>
-          <w:tcBorders>
-            <w:top w:val="single" w:sz="4" w:space="0" w:color="000000"/>
-            <w:left w:val="single" w:sz="4" w:space="0" w:color="000000"/>
-            <w:bottom w:val="single" w:sz="4" w:space="0" w:color="000000"/>
-            <w:right w:val="single" w:sz="4" w:space="0" w:color="000000"/>
-          </w:tcBorders>
-        </w:tcPr>
-        <w:p>
-          <w:pPr>
-            <w:pBdr>
-              <w:top w:val="nil"/>
-              <w:left w:val="nil"/>
-              <w:bottom w:val="nil"/>
-              <w:right w:val="nil"/>
-              <w:between w:val="nil"/>
-            </w:pBdr>
-            <w:tabs>
-              <w:tab w:val="center" w:pos="4252"/>
-              <w:tab w:val="right" w:pos="8504"/>
-            </w:tabs>
-            <w:jc w:val="center"/>
-            <w:rPr>
-              <w:rFonts w:ascii="Arial" w:eastAsia="Arial" w:hAnsi="Arial" w:cs="Arial"/>
-              <w:b/>
-              <w:bCs/>
-              <w:color w:val="000000"/>
-            </w:rPr>
-          </w:pPr>
-        </w:p>
-        <w:p>
-          <w:pPr>
-            <w:pBdr>
-              <w:top w:val="nil"/>
-              <w:left w:val="nil"/>
-              <w:bottom w:val="nil"/>
-              <w:right w:val="nil"/>
-              <w:between w:val="nil"/>
-            </w:pBdr>
-            <w:tabs>
-              <w:tab w:val="center" w:pos="4252"/>
-              <w:tab w:val="right" w:pos="8504"/>
-            </w:tabs>
-            <w:jc w:val="center"/>
-            <w:rPr>
-              <w:rFonts w:ascii="Arial" w:eastAsia="Arial" w:hAnsi="Arial" w:cs="Arial"/>
-              <w:b/>
-              <w:bCs/>
-              <w:i/>
-              <w:iCs/>
-              <w:color w:val="000000"/>
-              <w:lang w:val="es-CO"/>
-            </w:rPr>
-          </w:pPr>
-          <w:r>
-            <w:rPr>
-              <w:rFonts w:ascii="Arial" w:eastAsia="Arial" w:hAnsi="Arial" w:cs="Arial"/>
-              <w:b/>
-              <w:bCs/>
-              <w:i/>
-              <w:iCs/>
-              <w:color w:val="000000"/>
-              <w:lang w:val="es-CO"/>
-            </w:rPr>
-            <w:t>SUBPROCESO “ADQUISICIÓN DE BIENES Y SERVICIOS”</w:t>
-          </w:r>
-        </w:p>
-      </w:tc>
-      <w:tc>
-        <w:tcPr>
-          <w:tcW w:w="2268" w:type="dxa"/>
-          <w:vMerge w:val="restart"/>
-          <w:tcBorders>
-            <w:top w:val="single" w:sz="4" w:space="0" w:color="000000"/>
-            <w:left w:val="single" w:sz="4" w:space="0" w:color="000000"/>
-            <w:right w:val="single" w:sz="4" w:space="0" w:color="000000"/>
-          </w:tcBorders>
-          <w:vAlign w:val="center"/>
-        </w:tcPr>
-        <w:p>
-          <w:pPr>
-            <w:pBdr>
-              <w:top w:val="nil"/>
-              <w:left w:val="nil"/>
-              <w:bottom w:val="nil"/>
-              <w:right w:val="nil"/>
-              <w:between w:val="nil"/>
-            </w:pBdr>
-            <w:tabs>
-              <w:tab w:val="center" w:pos="4252"/>
-              <w:tab w:val="right" w:pos="8504"/>
-            </w:tabs>
-            <w:ind w:left="-392" w:firstLine="392"/>
-            <w:rPr>
-              <w:rFonts w:ascii="Arial" w:eastAsia="Arial" w:hAnsi="Arial" w:cs="Arial"/>
-              <w:color w:val="000000"/>
-              <w:sz w:val="16"/>
-              <w:szCs w:val="16"/>
-              <w:lang w:val="es-CO"/>
-            </w:rPr>
-          </w:pPr>
-          <w:r>
-            <w:rPr>
-              <w:rFonts w:ascii="Arial" w:eastAsia="Arial" w:hAnsi="Arial" w:cs="Arial"/>
-              <w:color w:val="000000"/>
-              <w:sz w:val="16"/>
-              <w:szCs w:val="16"/>
-              <w:lang w:val="es-CO"/>
-            </w:rPr>
-            <w:t xml:space="preserve">Código: </w:t>
-          </w:r>
-        </w:p>
-        <w:p>
-          <w:pPr>
-            <w:pBdr>
-              <w:top w:val="nil"/>
-              <w:left w:val="nil"/>
-              <w:bottom w:val="nil"/>
-              <w:right w:val="nil"/>
-              <w:between w:val="nil"/>
-            </w:pBdr>
-            <w:tabs>
-              <w:tab w:val="center" w:pos="4252"/>
-              <w:tab w:val="right" w:pos="8504"/>
-            </w:tabs>
-            <w:ind w:left="-392" w:firstLine="392"/>
-            <w:rPr>
-              <w:rFonts w:ascii="Arial" w:eastAsia="Arial" w:hAnsi="Arial" w:cs="Arial"/>
-              <w:color w:val="000000"/>
-              <w:sz w:val="16"/>
-              <w:szCs w:val="16"/>
-              <w:lang w:val="es-CO"/>
-            </w:rPr>
-          </w:pPr>
-          <w:r>
-            <w:rPr>
-              <w:rFonts w:ascii="Arial" w:eastAsia="Arial" w:hAnsi="Arial" w:cs="Arial"/>
-              <w:color w:val="000000"/>
-              <w:sz w:val="16"/>
-              <w:szCs w:val="16"/>
-              <w:lang w:val="es-CO"/>
-            </w:rPr>
-            <w:t>FGN-61300-SA-F-10</w:t>
-          </w:r>
-        </w:p>
-        <w:p>
-          <w:pPr>
-            <w:pBdr>
-              <w:top w:val="nil"/>
-              <w:left w:val="nil"/>
-              <w:bottom w:val="nil"/>
-              <w:right w:val="nil"/>
-              <w:between w:val="nil"/>
-            </w:pBdr>
-            <w:tabs>
-              <w:tab w:val="center" w:pos="4252"/>
-              <w:tab w:val="right" w:pos="8504"/>
-            </w:tabs>
-            <w:rPr>
-              <w:rFonts w:ascii="Arial" w:eastAsia="Arial" w:hAnsi="Arial" w:cs="Arial"/>
-              <w:color w:val="000000"/>
-              <w:sz w:val="16"/>
-              <w:szCs w:val="16"/>
-              <w:lang w:val="es-CO"/>
-            </w:rPr>
-          </w:pPr>
-          <w:r>
-            <w:rPr>
-              <w:rFonts w:ascii="Arial" w:eastAsia="Arial" w:hAnsi="Arial" w:cs="Arial"/>
-              <w:color w:val="000000"/>
-              <w:sz w:val="16"/>
-              <w:szCs w:val="16"/>
-              <w:lang w:val="es-CO"/>
-            </w:rPr>
-            <w:t>Versión: 01</w:t>
-          </w:r>
-        </w:p>
-        <w:p>
-          <w:pPr>
-            <w:pBdr>
-              <w:top w:val="nil"/>
-              <w:left w:val="nil"/>
-              <w:bottom w:val="nil"/>
-              <w:right w:val="nil"/>
-              <w:between w:val="nil"/>
-            </w:pBdr>
-            <w:tabs>
-              <w:tab w:val="center" w:pos="4252"/>
-              <w:tab w:val="right" w:pos="8504"/>
-            </w:tabs>
-            <w:rPr>
-              <w:rFonts w:ascii="Arial" w:eastAsia="Arial" w:hAnsi="Arial" w:cs="Arial"/>
-              <w:b/>
-              <w:bCs/>
-              <w:i/>
-              <w:iCs/>
-              <w:color w:val="000000"/>
-            </w:rPr>
-          </w:pPr>
-          <w:r>
-            <w:rPr>
-              <w:rFonts w:ascii="Arial" w:eastAsia="Arial" w:hAnsi="Arial" w:cs="Arial"/>
-              <w:color w:val="000000"/>
-              <w:sz w:val="16"/>
-              <w:szCs w:val="16"/>
-            </w:rPr>
-            <w:t xml:space="preserve">Página:  </w:t>
-          </w:r>
-          <w:r>
-            <w:rPr>
-              <w:rFonts w:ascii="Arial" w:eastAsia="Arial" w:hAnsi="Arial" w:cs="Arial"/>
-              <w:color w:val="000000"/>
-              <w:sz w:val="16"/>
-              <w:szCs w:val="16"/>
-            </w:rPr>
-            <w:fldChar w:fldCharType="begin"/>
-          </w:r>
-          <w:r>
-            <w:rPr>
-              <w:rFonts w:ascii="Arial" w:eastAsia="Arial" w:hAnsi="Arial" w:cs="Arial"/>
-              <w:color w:val="000000"/>
-              <w:sz w:val="16"/>
-              <w:szCs w:val="16"/>
-            </w:rPr>
-            <w:instrText>PAGE</w:instrText>
-          </w:r>
-          <w:r>
-            <w:rPr>
-              <w:rFonts w:ascii="Arial" w:eastAsia="Arial" w:hAnsi="Arial" w:cs="Arial"/>
-              <w:color w:val="000000"/>
-              <w:sz w:val="16"/>
-              <w:szCs w:val="16"/>
-            </w:rPr>
-            <w:fldChar w:fldCharType="separate"/>
-          </w:r>
-          <w:r>
-            <w:rPr>
-              <w:rFonts w:ascii="Arial" w:eastAsia="Arial" w:hAnsi="Arial" w:cs="Arial"/>
-              <w:noProof/>
-              <w:color w:val="000000"/>
-              <w:sz w:val="16"/>
-              <w:szCs w:val="16"/>
-            </w:rPr>
-            <w:t>1</w:t>
-          </w:r>
-          <w:r>
-            <w:rPr>
-              <w:rFonts w:ascii="Arial" w:eastAsia="Arial" w:hAnsi="Arial" w:cs="Arial"/>
-              <w:color w:val="000000"/>
-              <w:sz w:val="16"/>
-              <w:szCs w:val="16"/>
-            </w:rPr>
-            <w:fldChar w:fldCharType="end"/>
-          </w:r>
-          <w:r>
-            <w:rPr>
-              <w:rFonts w:ascii="Arial" w:eastAsia="Arial" w:hAnsi="Arial" w:cs="Arial"/>
-              <w:color w:val="000000"/>
-              <w:sz w:val="16"/>
-              <w:szCs w:val="16"/>
-            </w:rPr>
-            <w:t xml:space="preserve"> </w:t>
-          </w:r>
-          <w:proofErr w:type="gramStart"/>
-          <w:r>
-            <w:rPr>
-              <w:rFonts w:ascii="Arial" w:eastAsia="Arial" w:hAnsi="Arial" w:cs="Arial"/>
-              <w:color w:val="000000"/>
-              <w:sz w:val="16"/>
-              <w:szCs w:val="16"/>
-            </w:rPr>
-            <w:t>de  3</w:t>
-          </w:r>
-          <w:proofErr w:type="gramEnd"/>
-        </w:p>
-      </w:tc>
-    </w:tr>
-    <w:tr>
-      <w:trPr>
-        <w:trHeight w:val="827"/>
-      </w:trPr>
-      <w:tc>
-        <w:tcPr>
-          <w:tcW w:w="2410" w:type="dxa"/>
-          <w:vMerge/>
-          <w:tcBorders>
-            <w:top w:val="single" w:sz="4" w:space="0" w:color="000000"/>
-            <w:left w:val="single" w:sz="4" w:space="0" w:color="000000"/>
-            <w:right w:val="single" w:sz="4" w:space="0" w:color="000000"/>
-          </w:tcBorders>
-          <w:vAlign w:val="center"/>
-        </w:tcPr>
-        <w:p>
-          <w:pPr>
-            <w:pBdr>
-              <w:top w:val="nil"/>
-              <w:left w:val="nil"/>
-              <w:bottom w:val="nil"/>
-              <w:right w:val="nil"/>
-              <w:between w:val="nil"/>
-            </w:pBdr>
-            <w:spacing w:line="276" w:lineRule="auto"/>
-            <w:rPr>
-              <w:rFonts w:ascii="Arial" w:eastAsia="Arial" w:hAnsi="Arial" w:cs="Arial"/>
-              <w:b/>
-              <w:bCs/>
-              <w:i/>
-              <w:iCs/>
-              <w:color w:val="000000"/>
-            </w:rPr>
-          </w:pPr>
-        </w:p>
-      </w:tc>
-      <w:tc>
-        <w:tcPr>
-          <w:tcW w:w="5245" w:type="dxa"/>
-          <w:tcBorders>
-            <w:top w:val="single" w:sz="4" w:space="0" w:color="000000"/>
-            <w:left w:val="single" w:sz="4" w:space="0" w:color="000000"/>
-            <w:bottom w:val="single" w:sz="4" w:space="0" w:color="000000"/>
-            <w:right w:val="single" w:sz="4" w:space="0" w:color="000000"/>
-          </w:tcBorders>
-        </w:tcPr>
-        <w:p>
-          <w:pPr>
-            <w:pBdr>
-              <w:top w:val="nil"/>
-              <w:left w:val="nil"/>
-              <w:bottom w:val="nil"/>
-              <w:right w:val="nil"/>
-              <w:between w:val="nil"/>
-            </w:pBdr>
-            <w:tabs>
-              <w:tab w:val="center" w:pos="4252"/>
-              <w:tab w:val="right" w:pos="8504"/>
-            </w:tabs>
-            <w:spacing w:before="120"/>
-            <w:jc w:val="center"/>
-            <w:rPr>
-              <w:rFonts w:ascii="Arial" w:eastAsia="Arial" w:hAnsi="Arial" w:cs="Arial"/>
-              <w:b/>
-              <w:bCs/>
-              <w:color w:val="000000"/>
-              <w:lang w:val="es-CO"/>
-            </w:rPr>
-          </w:pPr>
-          <w:r>
-            <w:rPr>
-              <w:rFonts w:ascii="Arial" w:eastAsia="Arial" w:hAnsi="Arial" w:cs="Arial"/>
-              <w:b/>
-              <w:bCs/>
-              <w:color w:val="000000"/>
-              <w:lang w:val="es-CO"/>
-            </w:rPr>
-            <w:t>INFORME PARCIAL Y/O FINAL DE SUPERVISIÓN DE CONTRATO</w:t>
-          </w:r>
-        </w:p>
-        <w:p>
-          <w:pPr>
-            <w:jc w:val="center"/>
-            <w:rPr>
-              <w:rFonts w:ascii="Arial" w:eastAsia="Arial" w:hAnsi="Arial" w:cs="Arial"/>
-              <w:b/>
-              <w:bCs/>
-              <w:lang w:val="es-CO"/>
-            </w:rPr>
-          </w:pPr>
-        </w:p>
-      </w:tc>
-      <w:tc>
-        <w:tcPr>
-          <w:tcW w:w="2268" w:type="dxa"/>
-          <w:vMerge/>
-          <w:tcBorders>
-            <w:top w:val="single" w:sz="4" w:space="0" w:color="000000"/>
-            <w:left w:val="single" w:sz="4" w:space="0" w:color="000000"/>
-            <w:right w:val="single" w:sz="4" w:space="0" w:color="000000"/>
-          </w:tcBorders>
-          <w:vAlign w:val="center"/>
-        </w:tcPr>
-        <w:p>
-          <w:pPr>
-            <w:pBdr>
-              <w:top w:val="nil"/>
-              <w:left w:val="nil"/>
-              <w:bottom w:val="nil"/>
-              <w:right w:val="nil"/>
-              <w:between w:val="nil"/>
-            </w:pBdr>
-            <w:spacing w:line="276" w:lineRule="auto"/>
-            <w:rPr>
-              <w:rFonts w:ascii="Arial" w:eastAsia="Arial" w:hAnsi="Arial" w:cs="Arial"/>
-              <w:b/>
-              <w:bCs/>
-              <w:lang w:val="es-CO"/>
-            </w:rPr>
-          </w:pPr>
-        </w:p>
-      </w:tc>
-    </w:tr>
-  </w:tbl>
-  <w:p>
-    <w:pPr>
-      <w:jc w:val="both"/>
-      <w:rPr>
-        <w:rFonts w:ascii="Arial" w:eastAsia="Arial" w:hAnsi="Arial" w:cs="Arial"/>
-      </w:rPr>
-    </w:pPr>
-  </w:p>
-  <w:p>
-    <w:pPr>
-      <w:pBdr>
-        <w:top w:val="nil"/>
-        <w:left w:val="nil"/>
-        <w:bottom w:val="nil"/>
-        <w:right w:val="nil"/>
-        <w:between w:val="nil"/>
-      </w:pBdr>
-      <w:tabs>
-        <w:tab w:val="center" w:pos="4252"/>
-        <w:tab w:val="right" w:pos="8504"/>
-      </w:tabs>
-      <w:rPr>
-        <w:color w:val="000000"/>
-      </w:rPr>
-    </w:pPr>
-  </w:p>
-</w:hdr>
-</file>
-
-<file path=word/header3.xml><?xml version="1.0" encoding="utf-8"?>
-<w:hdr xmlns:wpc="http://schemas.microsoft.com/office/word/2010/wordprocessingCanvas" xmlns:cx="http://schemas.microsoft.com/office/drawing/2014/chartex" xmlns:cx1="http://schemas.microsoft.com/office/drawing/2015/9/8/chartex" xmlns:cx2="http://schemas.microsoft.com/office/drawing/2015/10/21/chartex" xmlns:cx3="http://schemas.microsoft.com/office/drawing/2016/5/9/chartex" xmlns:cx4="http://schemas.microsoft.com/office/drawing/2016/5/10/chartex" xmlns:cx5="http://schemas.microsoft.com/office/drawing/2016/5/11/chartex" xmlns:cx6="http://schemas.microsoft.com/office/drawing/2016/5/12/chartex" xmlns:cx7="http://schemas.microsoft.com/office/drawing/2016/5/13/chartex" xmlns:cx8="http://schemas.microsoft.com/office/drawing/2016/5/14/chartex" xmlns:mc="http://schemas.openxmlformats.org/markup-compatibility/2006" xmlns:aink="http://schemas.microsoft.com/office/drawing/2016/ink" xmlns:am3d="http://schemas.microsoft.com/office/drawing/2017/model3d" xmlns:o="urn:schemas-microsoft-com:office:office" xmlns:r="http://schemas.openxmlformats.org/officeDocument/2006/relationships" xmlns:m="http://schemas.openxmlformats.org/officeDocument/2006/math" xmlns:v="urn:schemas-microsoft-com:vml" xmlns:wp14="http://schemas.microsoft.com/office/word/2010/wordprocessingDrawing" xmlns:wp="http://schemas.openxmlformats.org/drawingml/2006/wordprocessingDrawing" xmlns:w10="urn:schemas-microsoft-com:office:word" xmlns:w="http://schemas.openxmlformats.org/wordprocessingml/2006/main" xmlns:w14="http://schemas.microsoft.com/office/word/2010/wordml" xmlns:w15="http://schemas.microsoft.com/office/word/2012/wordml" xmlns:w16cex="http://schemas.microsoft.com/office/word/2018/wordml/cex" xmlns:w16cid="http://schemas.microsoft.com/office/word/2016/wordml/cid" xmlns:w16="http://schemas.microsoft.com/office/word/2018/wordml" xmlns:w16sdtdh="http://schemas.microsoft.com/office/word/2020/wordml/sdtdatahash" xmlns:w16se="http://schemas.microsoft.com/office/word/2015/wordml/symex" xmlns:wpg="http://schemas.microsoft.com/office/word/2010/wordprocessingGroup" xmlns:wpi="http://schemas.microsoft.com/office/word/2010/wordprocessingInk" xmlns:wne="http://schemas.microsoft.com/office/word/2006/wordml" xmlns:wps="http://schemas.microsoft.com/office/word/2010/wordprocessingShape" mc:Ignorable="w14 w15 w16se w16cid w16 w16cex w16sdtdh wp14">
-  <w:p>
-    <w:pPr>
-      <w:widowControl w:val="0"/>
-      <w:pBdr>
-        <w:top w:val="nil"/>
-        <w:left w:val="nil"/>
-        <w:bottom w:val="nil"/>
-        <w:right w:val="nil"/>
-        <w:between w:val="nil"/>
-      </w:pBdr>
-      <w:spacing w:line="276" w:lineRule="auto"/>
-      <w:rPr>
-        <w:color w:val="000000"/>
-      </w:rPr>
-    </w:pPr>
-  </w:p>
-  <w:tbl>
-    <w:tblPr>
-      <w:tblStyle w:val="af2"/>
-      <w:tblW w:w="9356" w:type="dxa"/>
-      <w:tblInd w:w="-5" w:type="dxa"/>
-      <w:tblBorders>
-        <w:top w:val="single" w:sz="4" w:space="0" w:color="000000"/>
-        <w:left w:val="single" w:sz="4" w:space="0" w:color="000000"/>
-        <w:bottom w:val="single" w:sz="4" w:space="0" w:color="000000"/>
-        <w:right w:val="single" w:sz="4" w:space="0" w:color="000000"/>
-        <w:insideH w:val="single" w:sz="4" w:space="0" w:color="000000"/>
-        <w:insideV w:val="single" w:sz="4" w:space="0" w:color="000000"/>
-      </w:tblBorders>
-      <w:tblLayout w:type="fixed"/>
-      <w:tblLook w:val="0000" w:firstRow="0" w:lastRow="0" w:firstColumn="0" w:lastColumn="0" w:noHBand="0" w:noVBand="0"/>
-    </w:tblPr>
-    <w:tblGrid>
-      <w:gridCol w:w="2410"/>
-      <w:gridCol w:w="4253"/>
-      <w:gridCol w:w="1842"/>
-      <w:gridCol w:w="851"/>
-    </w:tblGrid>
-    <w:tr>
-      <w:trPr>
-        <w:cantSplit/>
-        <w:trHeight w:val="1125"/>
-      </w:trPr>
-      <w:tc>
-        <w:tcPr>
-          <w:tcW w:w="2410" w:type="dxa"/>
-          <w:vMerge w:val="restart"/>
-          <w:tcBorders>
-            <w:top w:val="single" w:sz="4" w:space="0" w:color="000000"/>
-            <w:left w:val="single" w:sz="4" w:space="0" w:color="000000"/>
-            <w:bottom w:val="single" w:sz="4" w:space="0" w:color="000000"/>
-            <w:right w:val="single" w:sz="4" w:space="0" w:color="000000"/>
-          </w:tcBorders>
-          <w:vAlign w:val="center"/>
-        </w:tcPr>
-        <w:p>
-          <w:pPr>
-            <w:tabs>
-              <w:tab w:val="center" w:pos="4419"/>
-              <w:tab w:val="right" w:pos="8838"/>
-            </w:tabs>
-            <w:jc w:val="center"/>
-            <w:rPr>
-              <w:rFonts w:ascii="Calibri" w:eastAsia="Calibri" w:hAnsi="Calibri" w:cs="Calibri"/>
-              <w:sz w:val="14"/>
-              <w:szCs w:val="14"/>
-            </w:rPr>
-          </w:pPr>
-          <w:r>
-            <w:rPr>
-              <w:rFonts w:ascii="Calibri" w:eastAsia="Calibri" w:hAnsi="Calibri" w:cs="Calibri"/>
-              <w:noProof/>
-              <w:sz w:val="14"/>
-              <w:szCs w:val="14"/>
-            </w:rPr>
-            <w:drawing>
-              <wp:inline distT="0" distB="0" distL="0" distR="0" wp14:anchorId="512FE82D" wp14:editId="35EAED26">
-                <wp:extent cx="1080000" cy="828675"/>
-                <wp:effectExtent l="0" t="0" r="0" b="0"/>
-                <wp:docPr id="2133200286" name="image1.jpg" descr="escudo"/>
-                <wp:cNvGraphicFramePr/>
-                <a:graphic xmlns:a="http://schemas.openxmlformats.org/drawingml/2006/main">
-                  <a:graphicData uri="http://schemas.openxmlformats.org/drawingml/2006/picture">
-                    <pic:pic xmlns:pic="http://schemas.openxmlformats.org/drawingml/2006/picture">
-                      <pic:nvPicPr>
-                        <pic:cNvPr id="0" name="image1.jpg" descr="escudo"/>
-                        <pic:cNvPicPr preferRelativeResize="0"/>
-                      </pic:nvPicPr>
-                      <pic:blipFill>
-                        <a:blip r:embed="rId1"/>
-                        <a:srcRect/>
-                        <a:stretch>
-                          <a:fillRect/>
-                        </a:stretch>
-                      </pic:blipFill>
-                      <pic:spPr>
-                        <a:xfrm>
-                          <a:off x="0" y="0"/>
-                          <a:ext cx="1080000" cy="828675"/>
-                        </a:xfrm>
-                        <a:prstGeom prst="rect">
-                          <a:avLst/>
-                        </a:prstGeom>
-                        <a:ln/>
-                      </pic:spPr>
-                    </pic:pic>
-                  </a:graphicData>
-                </a:graphic>
-              </wp:inline>
-            </w:drawing>
-          </w:r>
-        </w:p>
-        <w:p>
-          <w:pPr>
-            <w:tabs>
-              <w:tab w:val="center" w:pos="4419"/>
-              <w:tab w:val="right" w:pos="8838"/>
-            </w:tabs>
-            <w:jc w:val="center"/>
-            <w:rPr>
-              <w:rFonts w:ascii="Calibri" w:eastAsia="Calibri" w:hAnsi="Calibri" w:cs="Calibri"/>
-              <w:sz w:val="14"/>
-              <w:szCs w:val="14"/>
-            </w:rPr>
-          </w:pPr>
-        </w:p>
-        <w:p>
-          <w:pPr>
-            <w:tabs>
-              <w:tab w:val="center" w:pos="4320"/>
-              <w:tab w:val="right" w:pos="8640"/>
-            </w:tabs>
-            <w:jc w:val="center"/>
-            <w:rPr>
-              <w:rFonts w:ascii="Arial" w:eastAsia="Arial" w:hAnsi="Arial" w:cs="Arial"/>
-              <w:lang w:val="es-CO"/>
-            </w:rPr>
-          </w:pPr>
-          <w:r>
-            <w:rPr>
-              <w:rFonts w:ascii="Arial" w:eastAsia="Arial" w:hAnsi="Arial" w:cs="Arial"/>
-              <w:lang w:val="es-CO"/>
-            </w:rPr>
-            <w:t>GESTIÓN JURÍDICO ADMINISTRATIVA</w:t>
-          </w:r>
-        </w:p>
-        <w:p>
-          <w:pPr>
-            <w:tabs>
-              <w:tab w:val="center" w:pos="4419"/>
-              <w:tab w:val="right" w:pos="8838"/>
-            </w:tabs>
-            <w:jc w:val="center"/>
-            <w:rPr>
-              <w:rFonts w:ascii="Arial" w:eastAsia="Arial" w:hAnsi="Arial" w:cs="Arial"/>
-              <w:sz w:val="14"/>
-              <w:szCs w:val="14"/>
-              <w:lang w:val="es-CO"/>
-            </w:rPr>
-          </w:pPr>
-          <w:r>
-            <w:rPr>
-              <w:rFonts w:ascii="Arial" w:eastAsia="Arial" w:hAnsi="Arial" w:cs="Arial"/>
-              <w:lang w:val="es-CO"/>
-            </w:rPr>
-            <w:t>GESTIÓN CONTRACTUAL</w:t>
-          </w:r>
-        </w:p>
-      </w:tc>
-      <w:tc>
-        <w:tcPr>
-          <w:tcW w:w="4253" w:type="dxa"/>
-          <w:vMerge w:val="restart"/>
-          <w:tcBorders>
-            <w:top w:val="single" w:sz="4" w:space="0" w:color="000000"/>
-            <w:left w:val="single" w:sz="4" w:space="0" w:color="000000"/>
-            <w:bottom w:val="single" w:sz="4" w:space="0" w:color="000000"/>
-            <w:right w:val="single" w:sz="4" w:space="0" w:color="000000"/>
-          </w:tcBorders>
-          <w:vAlign w:val="center"/>
-        </w:tcPr>
-        <w:p>
-          <w:pPr>
-            <w:tabs>
-              <w:tab w:val="center" w:pos="4419"/>
-              <w:tab w:val="right" w:pos="8838"/>
-            </w:tabs>
-            <w:jc w:val="center"/>
-            <w:rPr>
-              <w:rFonts w:ascii="Arial" w:eastAsia="Arial" w:hAnsi="Arial" w:cs="Arial"/>
-              <w:lang w:val="es-CO"/>
-            </w:rPr>
-          </w:pPr>
-        </w:p>
-        <w:p>
-          <w:pPr>
-            <w:tabs>
-              <w:tab w:val="center" w:pos="4419"/>
-              <w:tab w:val="right" w:pos="8838"/>
-            </w:tabs>
-            <w:jc w:val="center"/>
-            <w:rPr>
-              <w:rFonts w:ascii="Arial" w:eastAsia="Arial" w:hAnsi="Arial" w:cs="Arial"/>
-              <w:lang w:val="es-CO"/>
-            </w:rPr>
-          </w:pPr>
-          <w:r>
-            <w:rPr>
-              <w:rFonts w:ascii="Arial" w:eastAsia="Arial" w:hAnsi="Arial" w:cs="Arial"/>
-              <w:lang w:val="es-CO"/>
-            </w:rPr>
-            <w:t>MODELO INTEGRADO DE PLANEACIÓN Y GESTIÓN</w:t>
-          </w:r>
-        </w:p>
-        <w:p>
-          <w:pPr>
-            <w:tabs>
-              <w:tab w:val="center" w:pos="4419"/>
-              <w:tab w:val="right" w:pos="8838"/>
-            </w:tabs>
-            <w:jc w:val="center"/>
-            <w:rPr>
-              <w:rFonts w:ascii="Arial" w:eastAsia="Arial" w:hAnsi="Arial" w:cs="Arial"/>
-              <w:lang w:val="es-CO"/>
-            </w:rPr>
-          </w:pPr>
-          <w:r>
-            <w:rPr>
-              <w:rFonts w:ascii="Arial" w:eastAsia="Arial" w:hAnsi="Arial" w:cs="Arial"/>
-              <w:lang w:val="es-CO"/>
-            </w:rPr>
-            <w:t>(MIPG)</w:t>
-          </w:r>
-        </w:p>
-        <w:p>
-          <w:pPr>
-            <w:tabs>
-              <w:tab w:val="center" w:pos="4419"/>
-              <w:tab w:val="right" w:pos="8838"/>
-            </w:tabs>
-            <w:jc w:val="center"/>
-            <w:rPr>
-              <w:rFonts w:ascii="Arial" w:eastAsia="Arial" w:hAnsi="Arial" w:cs="Arial"/>
-              <w:lang w:val="es-CO"/>
-            </w:rPr>
-          </w:pPr>
-        </w:p>
-        <w:p>
-          <w:pPr>
-            <w:tabs>
-              <w:tab w:val="center" w:pos="4419"/>
-              <w:tab w:val="right" w:pos="8838"/>
-            </w:tabs>
-            <w:jc w:val="center"/>
-            <w:rPr>
-              <w:rFonts w:ascii="Arial" w:eastAsia="Arial" w:hAnsi="Arial" w:cs="Arial"/>
-              <w:lang w:val="es-CO"/>
-            </w:rPr>
-          </w:pPr>
-        </w:p>
-        <w:p>
-          <w:pPr>
-            <w:tabs>
-              <w:tab w:val="center" w:pos="4419"/>
-              <w:tab w:val="right" w:pos="8838"/>
-            </w:tabs>
-            <w:jc w:val="center"/>
-            <w:rPr>
-              <w:rFonts w:ascii="Arial" w:eastAsia="Arial" w:hAnsi="Arial" w:cs="Arial"/>
-              <w:sz w:val="24"/>
-              <w:szCs w:val="24"/>
-              <w:lang w:val="es-CO"/>
-            </w:rPr>
-          </w:pPr>
-          <w:r>
-            <w:rPr>
-              <w:rFonts w:ascii="Arial" w:eastAsia="Arial" w:hAnsi="Arial" w:cs="Arial"/>
-              <w:sz w:val="24"/>
-              <w:szCs w:val="24"/>
-              <w:lang w:val="es-CO"/>
-            </w:rPr>
-            <w:t>VERIFICACIÓN DE</w:t>
-          </w:r>
-        </w:p>
-        <w:p>
-          <w:pPr>
-            <w:tabs>
-              <w:tab w:val="center" w:pos="4419"/>
-              <w:tab w:val="right" w:pos="8838"/>
-            </w:tabs>
-            <w:jc w:val="center"/>
-            <w:rPr>
-              <w:rFonts w:ascii="Arial" w:eastAsia="Arial" w:hAnsi="Arial" w:cs="Arial"/>
-              <w:sz w:val="24"/>
-              <w:szCs w:val="24"/>
-              <w:lang w:val="es-CO"/>
-            </w:rPr>
-          </w:pPr>
-          <w:r>
-            <w:rPr>
-              <w:rFonts w:ascii="Arial" w:eastAsia="Arial" w:hAnsi="Arial" w:cs="Arial"/>
-              <w:sz w:val="24"/>
-              <w:szCs w:val="24"/>
-              <w:lang w:val="es-CO"/>
-            </w:rPr>
-            <w:t>CUMPLIMIENTO DE REQUISITOS</w:t>
-          </w:r>
-        </w:p>
-        <w:p>
-          <w:pPr>
-            <w:tabs>
-              <w:tab w:val="center" w:pos="4419"/>
-              <w:tab w:val="right" w:pos="8838"/>
-            </w:tabs>
-            <w:jc w:val="center"/>
-            <w:rPr>
-              <w:rFonts w:ascii="Arial" w:eastAsia="Arial" w:hAnsi="Arial" w:cs="Arial"/>
-              <w:sz w:val="24"/>
-              <w:szCs w:val="24"/>
-            </w:rPr>
-          </w:pPr>
-          <w:r>
-            <w:rPr>
-              <w:rFonts w:ascii="Arial" w:eastAsia="Arial" w:hAnsi="Arial" w:cs="Arial"/>
-              <w:sz w:val="24"/>
-              <w:szCs w:val="24"/>
-            </w:rPr>
-            <w:t xml:space="preserve">PARA CONTRATACIÓN DIRECTA </w:t>
-          </w:r>
-        </w:p>
-      </w:tc>
-      <w:tc>
-        <w:tcPr>
-          <w:tcW w:w="2693" w:type="dxa"/>
-          <w:gridSpan w:val="2"/>
-          <w:tcBorders>
-            <w:top w:val="single" w:sz="4" w:space="0" w:color="000000"/>
-            <w:left w:val="single" w:sz="4" w:space="0" w:color="000000"/>
-            <w:bottom w:val="single" w:sz="4" w:space="0" w:color="000000"/>
-            <w:right w:val="single" w:sz="4" w:space="0" w:color="000000"/>
-          </w:tcBorders>
-          <w:vAlign w:val="center"/>
-        </w:tcPr>
-        <w:p>
-          <w:pPr>
-            <w:jc w:val="center"/>
-            <w:rPr>
-              <w:rFonts w:ascii="Arial" w:eastAsia="Arial" w:hAnsi="Arial" w:cs="Arial"/>
-              <w:sz w:val="18"/>
-              <w:szCs w:val="18"/>
-            </w:rPr>
-          </w:pPr>
-          <w:r>
-            <w:rPr>
-              <w:rFonts w:ascii="Arial" w:eastAsia="Arial" w:hAnsi="Arial" w:cs="Arial"/>
-              <w:color w:val="000000"/>
-              <w:highlight w:val="white"/>
-            </w:rPr>
-            <w:t>MAJA01.04.</w:t>
-          </w:r>
-          <w:proofErr w:type="gramStart"/>
-          <w:r>
-            <w:rPr>
-              <w:rFonts w:ascii="Arial" w:eastAsia="Arial" w:hAnsi="Arial" w:cs="Arial"/>
-              <w:color w:val="000000"/>
-              <w:highlight w:val="white"/>
-            </w:rPr>
-            <w:t>02.P007.F</w:t>
-          </w:r>
-          <w:proofErr w:type="gramEnd"/>
-          <w:r>
-            <w:rPr>
-              <w:rFonts w:ascii="Arial" w:eastAsia="Arial" w:hAnsi="Arial" w:cs="Arial"/>
-              <w:color w:val="000000"/>
-              <w:highlight w:val="white"/>
-            </w:rPr>
-            <w:t>001</w:t>
-          </w:r>
-        </w:p>
-      </w:tc>
-    </w:tr>
-    <w:tr>
-      <w:trPr>
-        <w:cantSplit/>
-        <w:trHeight w:val="483"/>
-      </w:trPr>
-      <w:tc>
-        <w:tcPr>
-          <w:tcW w:w="2410" w:type="dxa"/>
-          <w:vMerge/>
-          <w:tcBorders>
-            <w:top w:val="single" w:sz="4" w:space="0" w:color="000000"/>
-            <w:left w:val="single" w:sz="4" w:space="0" w:color="000000"/>
-            <w:bottom w:val="single" w:sz="4" w:space="0" w:color="000000"/>
-            <w:right w:val="single" w:sz="4" w:space="0" w:color="000000"/>
-          </w:tcBorders>
-          <w:vAlign w:val="center"/>
-        </w:tcPr>
-        <w:p>
-          <w:pPr>
-            <w:pBdr>
-              <w:top w:val="nil"/>
-              <w:left w:val="nil"/>
-              <w:bottom w:val="nil"/>
-              <w:right w:val="nil"/>
-              <w:between w:val="nil"/>
-            </w:pBdr>
-            <w:spacing w:line="276" w:lineRule="auto"/>
-            <w:rPr>
-              <w:rFonts w:ascii="Arial" w:eastAsia="Arial" w:hAnsi="Arial" w:cs="Arial"/>
-              <w:sz w:val="18"/>
-              <w:szCs w:val="18"/>
-            </w:rPr>
-          </w:pPr>
-        </w:p>
-      </w:tc>
-      <w:tc>
-        <w:tcPr>
-          <w:tcW w:w="4253" w:type="dxa"/>
-          <w:vMerge/>
-          <w:tcBorders>
-            <w:top w:val="single" w:sz="4" w:space="0" w:color="000000"/>
-            <w:left w:val="single" w:sz="4" w:space="0" w:color="000000"/>
-            <w:bottom w:val="single" w:sz="4" w:space="0" w:color="000000"/>
-            <w:right w:val="single" w:sz="4" w:space="0" w:color="000000"/>
-          </w:tcBorders>
-          <w:vAlign w:val="center"/>
-        </w:tcPr>
-        <w:p>
-          <w:pPr>
-            <w:pBdr>
-              <w:top w:val="nil"/>
-              <w:left w:val="nil"/>
-              <w:bottom w:val="nil"/>
-              <w:right w:val="nil"/>
-              <w:between w:val="nil"/>
-            </w:pBdr>
-            <w:spacing w:line="276" w:lineRule="auto"/>
-            <w:rPr>
-              <w:rFonts w:ascii="Arial" w:eastAsia="Arial" w:hAnsi="Arial" w:cs="Arial"/>
-              <w:sz w:val="18"/>
-              <w:szCs w:val="18"/>
-            </w:rPr>
-          </w:pPr>
-        </w:p>
-      </w:tc>
-      <w:tc>
-        <w:tcPr>
-          <w:tcW w:w="1842" w:type="dxa"/>
-          <w:tcBorders>
-            <w:top w:val="single" w:sz="4" w:space="0" w:color="000000"/>
-            <w:left w:val="single" w:sz="4" w:space="0" w:color="000000"/>
-            <w:bottom w:val="single" w:sz="4" w:space="0" w:color="000000"/>
-            <w:right w:val="single" w:sz="4" w:space="0" w:color="000000"/>
-          </w:tcBorders>
-          <w:vAlign w:val="center"/>
-        </w:tcPr>
-        <w:p>
-          <w:pPr>
-            <w:tabs>
-              <w:tab w:val="center" w:pos="4419"/>
-              <w:tab w:val="right" w:pos="8838"/>
-            </w:tabs>
-            <w:jc w:val="center"/>
-            <w:rPr>
-              <w:rFonts w:ascii="Arial" w:eastAsia="Arial" w:hAnsi="Arial" w:cs="Arial"/>
-              <w:sz w:val="16"/>
-              <w:szCs w:val="16"/>
-            </w:rPr>
-          </w:pPr>
-          <w:r>
-            <w:rPr>
-              <w:rFonts w:ascii="Arial" w:eastAsia="Arial" w:hAnsi="Arial" w:cs="Arial"/>
-              <w:sz w:val="16"/>
-              <w:szCs w:val="16"/>
-            </w:rPr>
-            <w:t>VERSIÓN</w:t>
-          </w:r>
-        </w:p>
-      </w:tc>
-      <w:tc>
-        <w:tcPr>
-          <w:tcW w:w="851" w:type="dxa"/>
-          <w:tcBorders>
-            <w:top w:val="single" w:sz="4" w:space="0" w:color="000000"/>
-            <w:left w:val="single" w:sz="4" w:space="0" w:color="000000"/>
-            <w:bottom w:val="single" w:sz="4" w:space="0" w:color="000000"/>
-            <w:right w:val="single" w:sz="4" w:space="0" w:color="000000"/>
-          </w:tcBorders>
-          <w:vAlign w:val="center"/>
-        </w:tcPr>
-        <w:p>
-          <w:pPr>
-            <w:tabs>
-              <w:tab w:val="center" w:pos="4419"/>
-              <w:tab w:val="right" w:pos="8838"/>
-            </w:tabs>
-            <w:jc w:val="center"/>
-            <w:rPr>
-              <w:rFonts w:ascii="Arial" w:eastAsia="Arial" w:hAnsi="Arial" w:cs="Arial"/>
-              <w:sz w:val="16"/>
-              <w:szCs w:val="16"/>
-            </w:rPr>
-          </w:pPr>
-          <w:r>
-            <w:rPr>
-              <w:rFonts w:ascii="Arial" w:eastAsia="Arial" w:hAnsi="Arial" w:cs="Arial"/>
-              <w:sz w:val="16"/>
-              <w:szCs w:val="16"/>
-            </w:rPr>
-            <w:t>005</w:t>
-          </w:r>
-        </w:p>
-      </w:tc>
-    </w:tr>
-  </w:tbl>
-  <w:p>
-    <w:pPr>
-      <w:pBdr>
-        <w:top w:val="nil"/>
-        <w:left w:val="nil"/>
-        <w:bottom w:val="nil"/>
-        <w:right w:val="nil"/>
-        <w:between w:val="nil"/>
-      </w:pBdr>
-      <w:tabs>
-        <w:tab w:val="center" w:pos="4252"/>
-        <w:tab w:val="right" w:pos="8504"/>
-      </w:tabs>
-      <w:rPr>
-        <w:color w:val="000000"/>
-      </w:rPr>
-    </w:pPr>
-  </w:p>
-</w:hdr>
-</file>
-
-<file path=word/header4.xml><?xml version="1.0" encoding="utf-8"?>
-<w:hdr xmlns:wpc="http://schemas.microsoft.com/office/word/2010/wordprocessingCanvas" xmlns:cx="http://schemas.microsoft.com/office/drawing/2014/chartex" xmlns:cx1="http://schemas.microsoft.com/office/drawing/2015/9/8/chartex" xmlns:cx2="http://schemas.microsoft.com/office/drawing/2015/10/21/chartex" xmlns:cx3="http://schemas.microsoft.com/office/drawing/2016/5/9/chartex" xmlns:cx4="http://schemas.microsoft.com/office/drawing/2016/5/10/chartex" xmlns:cx5="http://schemas.microsoft.com/office/drawing/2016/5/11/chartex" xmlns:cx6="http://schemas.microsoft.com/office/drawing/2016/5/12/chartex" xmlns:cx7="http://schemas.microsoft.com/office/drawing/2016/5/13/chartex" xmlns:cx8="http://schemas.microsoft.com/office/drawing/2016/5/14/chartex" xmlns:mc="http://schemas.openxmlformats.org/markup-compatibility/2006" xmlns:aink="http://schemas.microsoft.com/office/drawing/2016/ink" xmlns:am3d="http://schemas.microsoft.com/office/drawing/2017/model3d" xmlns:o="urn:schemas-microsoft-com:office:office" xmlns:r="http://schemas.openxmlformats.org/officeDocument/2006/relationships" xmlns:m="http://schemas.openxmlformats.org/officeDocument/2006/math" xmlns:v="urn:schemas-microsoft-com:vml" xmlns:wp14="http://schemas.microsoft.com/office/word/2010/wordprocessingDrawing" xmlns:wp="http://schemas.openxmlformats.org/drawingml/2006/wordprocessingDrawing" xmlns:w10="urn:schemas-microsoft-com:office:word" xmlns:w="http://schemas.openxmlformats.org/wordprocessingml/2006/main" xmlns:w14="http://schemas.microsoft.com/office/word/2010/wordml" xmlns:w15="http://schemas.microsoft.com/office/word/2012/wordml" xmlns:w16cex="http://schemas.microsoft.com/office/word/2018/wordml/cex" xmlns:w16cid="http://schemas.microsoft.com/office/word/2016/wordml/cid" xmlns:w16="http://schemas.microsoft.com/office/word/2018/wordml" xmlns:w16sdtdh="http://schemas.microsoft.com/office/word/2020/wordml/sdtdatahash" xmlns:w16se="http://schemas.microsoft.com/office/word/2015/wordml/symex" xmlns:wpg="http://schemas.microsoft.com/office/word/2010/wordprocessingGroup" xmlns:wpi="http://schemas.microsoft.com/office/word/2010/wordprocessingInk" xmlns:wne="http://schemas.microsoft.com/office/word/2006/wordml" xmlns:wps="http://schemas.microsoft.com/office/word/2010/wordprocessingShape" mc:Ignorable="w14 w15 w16se w16cid w16 w16cex w16sdtdh wp14">
-  <w:p>
-    <w:pPr>
-      <w:widowControl w:val="0"/>
-      <w:pBdr>
-        <w:top w:val="nil"/>
-        <w:left w:val="nil"/>
-        <w:bottom w:val="nil"/>
-        <w:right w:val="nil"/>
-        <w:between w:val="nil"/>
-      </w:pBdr>
-      <w:spacing w:line="276" w:lineRule="auto"/>
-      <w:rPr>
-        <w:color w:val="000000"/>
-      </w:rPr>
-    </w:pPr>
-  </w:p>
-  <w:tbl>
-    <w:tblPr>
-      <w:tblStyle w:val="af3"/>
-      <w:tblW w:w="9640" w:type="dxa"/>
-      <w:tblInd w:w="-34" w:type="dxa"/>
-      <w:tblBorders>
-        <w:top w:val="single" w:sz="4" w:space="0" w:color="000000"/>
-        <w:left w:val="single" w:sz="4" w:space="0" w:color="000000"/>
-        <w:bottom w:val="single" w:sz="4" w:space="0" w:color="000000"/>
-        <w:right w:val="single" w:sz="4" w:space="0" w:color="000000"/>
-        <w:insideH w:val="single" w:sz="4" w:space="0" w:color="000000"/>
-        <w:insideV w:val="single" w:sz="4" w:space="0" w:color="000000"/>
-      </w:tblBorders>
-      <w:tblLayout w:type="fixed"/>
-      <w:tblLook w:val="0000" w:firstRow="0" w:lastRow="0" w:firstColumn="0" w:lastColumn="0" w:noHBand="0" w:noVBand="0"/>
-    </w:tblPr>
-    <w:tblGrid>
-      <w:gridCol w:w="2836"/>
-      <w:gridCol w:w="4139"/>
-      <w:gridCol w:w="1389"/>
-      <w:gridCol w:w="1276"/>
-    </w:tblGrid>
-    <w:tr>
-      <w:trPr>
-        <w:cantSplit/>
-        <w:trHeight w:val="662"/>
-      </w:trPr>
-      <w:tc>
-        <w:tcPr>
-          <w:tcW w:w="2836" w:type="dxa"/>
-          <w:vMerge w:val="restart"/>
-          <w:vAlign w:val="center"/>
-        </w:tcPr>
-        <w:p>
-          <w:pPr>
-            <w:widowControl/>
-            <w:pBdr>
-              <w:top w:val="nil"/>
-              <w:left w:val="nil"/>
-              <w:bottom w:val="nil"/>
-              <w:right w:val="nil"/>
-              <w:between w:val="nil"/>
-            </w:pBdr>
-            <w:tabs>
-              <w:tab w:val="center" w:pos="4419"/>
-              <w:tab w:val="right" w:pos="8838"/>
-            </w:tabs>
-            <w:jc w:val="center"/>
-            <w:rPr>
-              <w:color w:val="000000"/>
-              <w:sz w:val="14"/>
-              <w:szCs w:val="14"/>
-            </w:rPr>
-          </w:pPr>
-          <w:r>
-            <w:rPr>
-              <w:noProof/>
-              <w:color w:val="000000"/>
-              <w:sz w:val="14"/>
-              <w:szCs w:val="14"/>
-            </w:rPr>
-            <w:drawing>
-              <wp:inline distT="0" distB="0" distL="0" distR="0" wp14:anchorId="1098ACBD" wp14:editId="4C2791A5">
-                <wp:extent cx="1076325" cy="828675"/>
-                <wp:effectExtent l="0" t="0" r="0" b="0"/>
-                <wp:docPr id="1396329435" name="image1.jpg" descr="escudo"/>
-                <wp:cNvGraphicFramePr/>
-                <a:graphic xmlns:a="http://schemas.openxmlformats.org/drawingml/2006/main">
-                  <a:graphicData uri="http://schemas.openxmlformats.org/drawingml/2006/picture">
-                    <pic:pic xmlns:pic="http://schemas.openxmlformats.org/drawingml/2006/picture">
-                      <pic:nvPicPr>
-                        <pic:cNvPr id="0" name="image1.jpg" descr="escudo"/>
-                        <pic:cNvPicPr preferRelativeResize="0"/>
-                      </pic:nvPicPr>
-                      <pic:blipFill>
-                        <a:blip r:embed="rId1"/>
-                        <a:srcRect/>
-                        <a:stretch>
-                          <a:fillRect/>
-                        </a:stretch>
-                      </pic:blipFill>
-                      <pic:spPr>
-                        <a:xfrm>
-                          <a:off x="0" y="0"/>
-                          <a:ext cx="1076325" cy="828675"/>
-                        </a:xfrm>
-                        <a:prstGeom prst="rect">
-                          <a:avLst/>
-                        </a:prstGeom>
-                        <a:ln/>
-                      </pic:spPr>
-                    </pic:pic>
-                  </a:graphicData>
-                </a:graphic>
-              </wp:inline>
-            </w:drawing>
-          </w:r>
-        </w:p>
-        <w:p>
-          <w:pPr>
-            <w:widowControl/>
-            <w:pBdr>
-              <w:top w:val="nil"/>
-              <w:left w:val="nil"/>
-              <w:bottom w:val="nil"/>
-              <w:right w:val="nil"/>
-              <w:between w:val="nil"/>
-            </w:pBdr>
-            <w:tabs>
-              <w:tab w:val="center" w:pos="4419"/>
-              <w:tab w:val="right" w:pos="8838"/>
-            </w:tabs>
-            <w:jc w:val="center"/>
-            <w:rPr>
-              <w:color w:val="000000"/>
-              <w:sz w:val="14"/>
-              <w:szCs w:val="14"/>
-            </w:rPr>
-          </w:pPr>
-        </w:p>
-        <w:p>
-          <w:pPr>
-            <w:tabs>
-              <w:tab w:val="center" w:pos="4320"/>
-              <w:tab w:val="right" w:pos="8640"/>
-            </w:tabs>
-            <w:jc w:val="center"/>
-            <w:rPr>
-              <w:rFonts w:ascii="Arial" w:eastAsia="Arial" w:hAnsi="Arial" w:cs="Arial"/>
-              <w:lang w:val="es-CO"/>
-            </w:rPr>
-          </w:pPr>
-          <w:r>
-            <w:rPr>
-              <w:rFonts w:ascii="Arial" w:eastAsia="Arial" w:hAnsi="Arial" w:cs="Arial"/>
-              <w:lang w:val="es-CO"/>
-            </w:rPr>
-            <w:t>GESTIÓN JURÍDICO ADMINISTRATIVA</w:t>
-          </w:r>
-        </w:p>
-        <w:p>
-          <w:pPr>
-            <w:tabs>
-              <w:tab w:val="center" w:pos="4320"/>
-              <w:tab w:val="right" w:pos="8640"/>
-            </w:tabs>
-            <w:jc w:val="center"/>
-            <w:rPr>
-              <w:rFonts w:ascii="Arial" w:eastAsia="Arial" w:hAnsi="Arial" w:cs="Arial"/>
-              <w:lang w:val="es-CO"/>
-            </w:rPr>
-          </w:pPr>
-        </w:p>
-        <w:p>
-          <w:pPr>
-            <w:widowControl/>
-            <w:pBdr>
-              <w:top w:val="nil"/>
-              <w:left w:val="nil"/>
-              <w:bottom w:val="nil"/>
-              <w:right w:val="nil"/>
-              <w:between w:val="nil"/>
-            </w:pBdr>
-            <w:tabs>
-              <w:tab w:val="center" w:pos="4419"/>
-              <w:tab w:val="right" w:pos="8838"/>
-            </w:tabs>
-            <w:spacing w:after="60"/>
-            <w:jc w:val="center"/>
-            <w:rPr>
-              <w:rFonts w:ascii="Arial" w:eastAsia="Arial" w:hAnsi="Arial" w:cs="Arial"/>
-              <w:color w:val="000000"/>
-              <w:sz w:val="14"/>
-              <w:szCs w:val="14"/>
-              <w:lang w:val="es-CO"/>
-            </w:rPr>
-          </w:pPr>
-          <w:r>
-            <w:rPr>
-              <w:rFonts w:ascii="Arial" w:eastAsia="Arial" w:hAnsi="Arial" w:cs="Arial"/>
-              <w:color w:val="000000"/>
-              <w:lang w:val="es-CO"/>
-            </w:rPr>
-            <w:t>GESTIÓN CONTRACTUAL</w:t>
-          </w:r>
-        </w:p>
-      </w:tc>
-      <w:tc>
-        <w:tcPr>
-          <w:tcW w:w="4139" w:type="dxa"/>
-          <w:vMerge w:val="restart"/>
-          <w:vAlign w:val="center"/>
-        </w:tcPr>
-        <w:p>
-          <w:pPr>
-            <w:widowControl/>
-            <w:pBdr>
-              <w:top w:val="nil"/>
-              <w:left w:val="nil"/>
-              <w:bottom w:val="nil"/>
-              <w:right w:val="nil"/>
-              <w:between w:val="nil"/>
-            </w:pBdr>
-            <w:tabs>
-              <w:tab w:val="center" w:pos="4419"/>
-              <w:tab w:val="right" w:pos="8838"/>
-            </w:tabs>
-            <w:jc w:val="center"/>
-            <w:rPr>
-              <w:rFonts w:ascii="Arial" w:eastAsia="Arial" w:hAnsi="Arial" w:cs="Arial"/>
-              <w:color w:val="000000"/>
-              <w:lang w:val="es-CO"/>
-            </w:rPr>
-          </w:pPr>
-        </w:p>
-        <w:p>
-          <w:pPr>
-            <w:widowControl/>
-            <w:pBdr>
-              <w:top w:val="nil"/>
-              <w:left w:val="nil"/>
-              <w:bottom w:val="nil"/>
-              <w:right w:val="nil"/>
-              <w:between w:val="nil"/>
-            </w:pBdr>
-            <w:tabs>
-              <w:tab w:val="center" w:pos="4419"/>
-              <w:tab w:val="right" w:pos="8838"/>
-            </w:tabs>
-            <w:jc w:val="center"/>
-            <w:rPr>
-              <w:rFonts w:ascii="Arial" w:eastAsia="Arial" w:hAnsi="Arial" w:cs="Arial"/>
-              <w:color w:val="000000"/>
-              <w:lang w:val="es-CO"/>
-            </w:rPr>
-          </w:pPr>
-          <w:r>
-            <w:rPr>
-              <w:rFonts w:ascii="Arial" w:eastAsia="Arial" w:hAnsi="Arial" w:cs="Arial"/>
-              <w:color w:val="000000"/>
-              <w:lang w:val="es-CO"/>
-            </w:rPr>
-            <w:t xml:space="preserve">MODELO INTEGRADO DE </w:t>
-          </w:r>
-        </w:p>
-        <w:p>
-          <w:pPr>
-            <w:widowControl/>
-            <w:pBdr>
-              <w:top w:val="nil"/>
-              <w:left w:val="nil"/>
-              <w:bottom w:val="nil"/>
-              <w:right w:val="nil"/>
-              <w:between w:val="nil"/>
-            </w:pBdr>
-            <w:tabs>
-              <w:tab w:val="center" w:pos="4419"/>
-              <w:tab w:val="right" w:pos="8838"/>
-            </w:tabs>
-            <w:jc w:val="center"/>
-            <w:rPr>
-              <w:rFonts w:ascii="Arial" w:eastAsia="Arial" w:hAnsi="Arial" w:cs="Arial"/>
-              <w:color w:val="000000"/>
-              <w:lang w:val="es-CO"/>
-            </w:rPr>
-          </w:pPr>
-          <w:r>
-            <w:rPr>
-              <w:rFonts w:ascii="Arial" w:eastAsia="Arial" w:hAnsi="Arial" w:cs="Arial"/>
-              <w:color w:val="000000"/>
-              <w:lang w:val="es-CO"/>
-            </w:rPr>
-            <w:t>PLANEACIÓN Y GESTIÓN</w:t>
-          </w:r>
-        </w:p>
-        <w:p>
-          <w:pPr>
-            <w:widowControl/>
-            <w:pBdr>
-              <w:top w:val="nil"/>
-              <w:left w:val="nil"/>
-              <w:bottom w:val="nil"/>
-              <w:right w:val="nil"/>
-              <w:between w:val="nil"/>
-            </w:pBdr>
-            <w:tabs>
-              <w:tab w:val="center" w:pos="4419"/>
-              <w:tab w:val="right" w:pos="8838"/>
-            </w:tabs>
-            <w:jc w:val="center"/>
-            <w:rPr>
-              <w:rFonts w:ascii="Arial" w:eastAsia="Arial" w:hAnsi="Arial" w:cs="Arial"/>
-              <w:color w:val="000000"/>
-              <w:lang w:val="es-CO"/>
-            </w:rPr>
-          </w:pPr>
-        </w:p>
-        <w:p>
-          <w:pPr>
-            <w:widowControl/>
-            <w:pBdr>
-              <w:top w:val="nil"/>
-              <w:left w:val="nil"/>
-              <w:bottom w:val="nil"/>
-              <w:right w:val="nil"/>
-              <w:between w:val="nil"/>
-            </w:pBdr>
-            <w:tabs>
-              <w:tab w:val="center" w:pos="4419"/>
-              <w:tab w:val="right" w:pos="8838"/>
-            </w:tabs>
-            <w:jc w:val="center"/>
-            <w:rPr>
-              <w:rFonts w:ascii="Arial" w:eastAsia="Arial" w:hAnsi="Arial" w:cs="Arial"/>
-              <w:color w:val="000000"/>
-              <w:lang w:val="es-CO"/>
-            </w:rPr>
-          </w:pPr>
-          <w:r>
-            <w:rPr>
-              <w:rFonts w:ascii="Arial" w:eastAsia="Arial" w:hAnsi="Arial" w:cs="Arial"/>
-              <w:color w:val="000000"/>
-              <w:lang w:val="es-CO"/>
-            </w:rPr>
-            <w:t>(MIPG)</w:t>
-          </w:r>
-        </w:p>
-        <w:p>
-          <w:pPr>
-            <w:widowControl/>
-            <w:pBdr>
-              <w:top w:val="nil"/>
-              <w:left w:val="nil"/>
-              <w:bottom w:val="nil"/>
-              <w:right w:val="nil"/>
-              <w:between w:val="nil"/>
-            </w:pBdr>
-            <w:tabs>
-              <w:tab w:val="center" w:pos="4419"/>
-              <w:tab w:val="right" w:pos="8838"/>
-            </w:tabs>
-            <w:jc w:val="center"/>
-            <w:rPr>
-              <w:rFonts w:ascii="Arial" w:eastAsia="Arial" w:hAnsi="Arial" w:cs="Arial"/>
-              <w:color w:val="000000"/>
-              <w:lang w:val="es-CO"/>
-            </w:rPr>
-          </w:pPr>
-        </w:p>
-        <w:p>
-          <w:pPr>
-            <w:widowControl/>
-            <w:pBdr>
-              <w:top w:val="nil"/>
-              <w:left w:val="nil"/>
-              <w:bottom w:val="nil"/>
-              <w:right w:val="nil"/>
-              <w:between w:val="nil"/>
-            </w:pBdr>
-            <w:tabs>
-              <w:tab w:val="center" w:pos="4419"/>
-              <w:tab w:val="right" w:pos="8838"/>
-            </w:tabs>
-            <w:jc w:val="center"/>
-            <w:rPr>
-              <w:rFonts w:ascii="Arial" w:eastAsia="Arial" w:hAnsi="Arial" w:cs="Arial"/>
-              <w:color w:val="000000"/>
-              <w:sz w:val="24"/>
-              <w:szCs w:val="24"/>
-              <w:lang w:val="es-CO"/>
-            </w:rPr>
-          </w:pPr>
-          <w:r>
-            <w:rPr>
-              <w:rFonts w:ascii="Arial" w:eastAsia="Arial" w:hAnsi="Arial" w:cs="Arial"/>
-              <w:color w:val="000000"/>
-              <w:sz w:val="24"/>
-              <w:szCs w:val="24"/>
-              <w:lang w:val="es-CO"/>
-            </w:rPr>
-            <w:t>CERTIFICADO DE IDONEIDAD Y EXPERIENCIA PERSONA NATURAL</w:t>
-          </w:r>
-        </w:p>
-      </w:tc>
-      <w:tc>
-        <w:tcPr>
-          <w:tcW w:w="2665" w:type="dxa"/>
-          <w:gridSpan w:val="2"/>
-          <w:vAlign w:val="center"/>
-        </w:tcPr>
-        <w:p>
-          <w:pPr>
-            <w:jc w:val="center"/>
-            <w:rPr>
-              <w:rFonts w:ascii="Arial" w:eastAsia="Arial" w:hAnsi="Arial" w:cs="Arial"/>
-              <w:sz w:val="18"/>
-              <w:szCs w:val="18"/>
-            </w:rPr>
-          </w:pPr>
-          <w:r>
-            <w:rPr>
-              <w:rFonts w:ascii="Arial" w:eastAsia="Arial" w:hAnsi="Arial" w:cs="Arial"/>
-              <w:color w:val="000000"/>
-              <w:highlight w:val="white"/>
-            </w:rPr>
-            <w:t>MAJA01.04.</w:t>
-          </w:r>
-          <w:proofErr w:type="gramStart"/>
-          <w:r>
-            <w:rPr>
-              <w:rFonts w:ascii="Arial" w:eastAsia="Arial" w:hAnsi="Arial" w:cs="Arial"/>
-              <w:color w:val="000000"/>
-              <w:highlight w:val="white"/>
-            </w:rPr>
-            <w:t>02.P007.F</w:t>
-          </w:r>
-          <w:proofErr w:type="gramEnd"/>
-          <w:r>
-            <w:rPr>
-              <w:rFonts w:ascii="Arial" w:eastAsia="Arial" w:hAnsi="Arial" w:cs="Arial"/>
-              <w:color w:val="000000"/>
-              <w:highlight w:val="white"/>
-            </w:rPr>
-            <w:t>002</w:t>
-          </w:r>
-        </w:p>
-      </w:tc>
-    </w:tr>
-    <w:tr>
-      <w:trPr>
-        <w:cantSplit/>
-        <w:trHeight w:val="483"/>
-      </w:trPr>
-      <w:tc>
-        <w:tcPr>
-          <w:tcW w:w="2836" w:type="dxa"/>
-          <w:vMerge/>
-          <w:vAlign w:val="center"/>
-        </w:tcPr>
-        <w:p>
-          <w:pPr>
-            <w:pBdr>
-              <w:top w:val="nil"/>
-              <w:left w:val="nil"/>
-              <w:bottom w:val="nil"/>
-              <w:right w:val="nil"/>
-              <w:between w:val="nil"/>
-            </w:pBdr>
-            <w:spacing w:line="276" w:lineRule="auto"/>
-            <w:rPr>
-              <w:rFonts w:ascii="Arial" w:eastAsia="Arial" w:hAnsi="Arial" w:cs="Arial"/>
-              <w:sz w:val="18"/>
-              <w:szCs w:val="18"/>
-            </w:rPr>
-          </w:pPr>
-        </w:p>
-      </w:tc>
-      <w:tc>
-        <w:tcPr>
-          <w:tcW w:w="4139" w:type="dxa"/>
-          <w:vMerge/>
-          <w:vAlign w:val="center"/>
-        </w:tcPr>
-        <w:p>
-          <w:pPr>
-            <w:pBdr>
-              <w:top w:val="nil"/>
-              <w:left w:val="nil"/>
-              <w:bottom w:val="nil"/>
-              <w:right w:val="nil"/>
-              <w:between w:val="nil"/>
-            </w:pBdr>
-            <w:spacing w:line="276" w:lineRule="auto"/>
-            <w:rPr>
-              <w:rFonts w:ascii="Arial" w:eastAsia="Arial" w:hAnsi="Arial" w:cs="Arial"/>
-              <w:sz w:val="18"/>
-              <w:szCs w:val="18"/>
-            </w:rPr>
-          </w:pPr>
-        </w:p>
-      </w:tc>
-      <w:tc>
-        <w:tcPr>
-          <w:tcW w:w="1389" w:type="dxa"/>
-          <w:vAlign w:val="center"/>
-        </w:tcPr>
-        <w:p>
-          <w:pPr>
-            <w:widowControl/>
-            <w:pBdr>
-              <w:top w:val="nil"/>
-              <w:left w:val="nil"/>
-              <w:bottom w:val="nil"/>
-              <w:right w:val="nil"/>
-              <w:between w:val="nil"/>
-            </w:pBdr>
-            <w:tabs>
-              <w:tab w:val="center" w:pos="4419"/>
-              <w:tab w:val="right" w:pos="8838"/>
-            </w:tabs>
-            <w:jc w:val="center"/>
-            <w:rPr>
-              <w:rFonts w:ascii="Arial" w:eastAsia="Arial" w:hAnsi="Arial" w:cs="Arial"/>
-              <w:color w:val="000000"/>
-              <w:sz w:val="16"/>
-              <w:szCs w:val="16"/>
-            </w:rPr>
-          </w:pPr>
-          <w:r>
-            <w:rPr>
-              <w:rFonts w:ascii="Arial" w:eastAsia="Arial" w:hAnsi="Arial" w:cs="Arial"/>
-              <w:color w:val="000000"/>
-              <w:sz w:val="16"/>
-              <w:szCs w:val="16"/>
-            </w:rPr>
-            <w:t>VERSIÓN</w:t>
-          </w:r>
-        </w:p>
-      </w:tc>
-      <w:tc>
-        <w:tcPr>
-          <w:tcW w:w="1276" w:type="dxa"/>
-          <w:vAlign w:val="center"/>
-        </w:tcPr>
-        <w:p>
-          <w:pPr>
-            <w:widowControl/>
-            <w:pBdr>
-              <w:top w:val="nil"/>
-              <w:left w:val="nil"/>
-              <w:bottom w:val="nil"/>
-              <w:right w:val="nil"/>
-              <w:between w:val="nil"/>
-            </w:pBdr>
-            <w:tabs>
-              <w:tab w:val="center" w:pos="4419"/>
-              <w:tab w:val="right" w:pos="8838"/>
-            </w:tabs>
-            <w:jc w:val="center"/>
-            <w:rPr>
-              <w:rFonts w:ascii="Arial" w:eastAsia="Arial" w:hAnsi="Arial" w:cs="Arial"/>
-              <w:color w:val="000000"/>
-              <w:sz w:val="16"/>
-              <w:szCs w:val="16"/>
-            </w:rPr>
-          </w:pPr>
-          <w:r>
-            <w:rPr>
-              <w:rFonts w:ascii="Arial" w:eastAsia="Arial" w:hAnsi="Arial" w:cs="Arial"/>
-              <w:color w:val="000000"/>
-              <w:sz w:val="16"/>
-              <w:szCs w:val="16"/>
-            </w:rPr>
-            <w:t>004</w:t>
-          </w:r>
-        </w:p>
-      </w:tc>
-    </w:tr>
-  </w:tbl>
-  <w:p>
-    <w:pPr>
-      <w:pBdr>
-        <w:top w:val="nil"/>
-        <w:left w:val="nil"/>
-        <w:bottom w:val="nil"/>
-        <w:right w:val="nil"/>
-        <w:between w:val="nil"/>
-      </w:pBdr>
-      <w:tabs>
-        <w:tab w:val="center" w:pos="4252"/>
-        <w:tab w:val="right" w:pos="8504"/>
-      </w:tabs>
-      <w:rPr>
-        <w:color w:val="000000"/>
-      </w:rPr>
-    </w:pPr>
-  </w:p>
-</w:hdr>
-</file>
-
-<file path=word/header5.xml><?xml version="1.0" encoding="utf-8"?>
-<w:hdr xmlns:wpc="http://schemas.microsoft.com/office/word/2010/wordprocessingCanvas" xmlns:cx="http://schemas.microsoft.com/office/drawing/2014/chartex" xmlns:cx1="http://schemas.microsoft.com/office/drawing/2015/9/8/chartex" xmlns:cx2="http://schemas.microsoft.com/office/drawing/2015/10/21/chartex" xmlns:cx3="http://schemas.microsoft.com/office/drawing/2016/5/9/chartex" xmlns:cx4="http://schemas.microsoft.com/office/drawing/2016/5/10/chartex" xmlns:cx5="http://schemas.microsoft.com/office/drawing/2016/5/11/chartex" xmlns:cx6="http://schemas.microsoft.com/office/drawing/2016/5/12/chartex" xmlns:cx7="http://schemas.microsoft.com/office/drawing/2016/5/13/chartex" xmlns:cx8="http://schemas.microsoft.com/office/drawing/2016/5/14/chartex" xmlns:mc="http://schemas.openxmlformats.org/markup-compatibility/2006" xmlns:aink="http://schemas.microsoft.com/office/drawing/2016/ink" xmlns:am3d="http://schemas.microsoft.com/office/drawing/2017/model3d" xmlns:o="urn:schemas-microsoft-com:office:office" xmlns:r="http://schemas.openxmlformats.org/officeDocument/2006/relationships" xmlns:m="http://schemas.openxmlformats.org/officeDocument/2006/math" xmlns:v="urn:schemas-microsoft-com:vml" xmlns:wp14="http://schemas.microsoft.com/office/word/2010/wordprocessingDrawing" xmlns:wp="http://schemas.openxmlformats.org/drawingml/2006/wordprocessingDrawing" xmlns:w10="urn:schemas-microsoft-com:office:word" xmlns:w="http://schemas.openxmlformats.org/wordprocessingml/2006/main" xmlns:w14="http://schemas.microsoft.com/office/word/2010/wordml" xmlns:w15="http://schemas.microsoft.com/office/word/2012/wordml" xmlns:w16cex="http://schemas.microsoft.com/office/word/2018/wordml/cex" xmlns:w16cid="http://schemas.microsoft.com/office/word/2016/wordml/cid" xmlns:w16="http://schemas.microsoft.com/office/word/2018/wordml" xmlns:w16sdtdh="http://schemas.microsoft.com/office/word/2020/wordml/sdtdatahash" xmlns:w16se="http://schemas.microsoft.com/office/word/2015/wordml/symex" xmlns:wpg="http://schemas.microsoft.com/office/word/2010/wordprocessingGroup" xmlns:wpi="http://schemas.microsoft.com/office/word/2010/wordprocessingInk" xmlns:wne="http://schemas.microsoft.com/office/word/2006/wordml" xmlns:wps="http://schemas.microsoft.com/office/word/2010/wordprocessingShape" mc:Ignorable="w14 w15 w16se w16cid w16 w16cex w16sdtdh wp14">
+<w:hdr xmlns:wpc="http://schemas.microsoft.com/office/word/2010/wordprocessingCanvas" xmlns:mc="http://schemas.openxmlformats.org/markup-compatibility/2006" xmlns:o="urn:schemas-microsoft-com:office:office" xmlns:r="http://schemas.openxmlformats.org/officeDocument/2006/relationships" xmlns:m="http://schemas.openxmlformats.org/officeDocument/2006/math" xmlns:v="urn:schemas-microsoft-com:vml" xmlns:wp14="http://schemas.microsoft.com/office/word/2010/wordprocessingDrawing" xmlns:wp="http://schemas.openxmlformats.org/drawingml/2006/wordprocessingDrawing" xmlns:w10="urn:schemas-microsoft-com:office:word" xmlns:w="http://schemas.openxmlformats.org/wordprocessingml/2006/main" xmlns:w14="http://schemas.microsoft.com/office/word/2010/wordml" xmlns:wpg="http://schemas.microsoft.com/office/word/2010/wordprocessingGroup" xmlns:wpi="http://schemas.microsoft.com/office/word/2010/wordprocessingInk" xmlns:wne="http://schemas.microsoft.com/office/word/2006/wordml" xmlns:wps="http://schemas.microsoft.com/office/word/2010/wordprocessingShape" mc:Ignorable="w14 wp14">
   <w:p>
     <w:pPr>
       <w:widowControl w:val="0"/>
@@ -4916,7 +2011,6 @@
         </w:tcPr>
         <w:p>
           <w:pPr>
-            <w:widowControl/>
             <w:pBdr>
               <w:top w:val="nil"/>
               <w:left w:val="nil"/>
@@ -4937,12 +2031,13 @@
             <w:rPr>
               <w:noProof/>
               <w:color w:val="000000"/>
+              <w:lang w:val="es-CO"/>
             </w:rPr>
             <w:drawing>
               <wp:inline distT="0" distB="0" distL="0" distR="0" wp14:anchorId="250B4F9E" wp14:editId="3DFA30B9">
                 <wp:extent cx="1076325" cy="833120"/>
                 <wp:effectExtent l="0" t="0" r="0" b="0"/>
-                <wp:docPr id="1192910855" name="image1.jpg" descr="escudo"/>
+                <wp:docPr id="2" name="image1.jpg" descr="escudo"/>
                 <wp:cNvGraphicFramePr/>
                 <a:graphic xmlns:a="http://schemas.openxmlformats.org/drawingml/2006/main">
                   <a:graphicData uri="http://schemas.openxmlformats.org/drawingml/2006/picture">
@@ -4977,7 +2072,6 @@
         </w:p>
         <w:p>
           <w:pPr>
-            <w:widowControl/>
             <w:pBdr>
               <w:top w:val="nil"/>
               <w:left w:val="nil"/>
@@ -5019,7 +2113,6 @@
         </w:p>
         <w:p>
           <w:pPr>
-            <w:widowControl/>
             <w:pBdr>
               <w:top w:val="nil"/>
               <w:left w:val="nil"/>
@@ -5064,7 +2157,6 @@
         </w:tcPr>
         <w:p>
           <w:pPr>
-            <w:widowControl/>
             <w:pBdr>
               <w:top w:val="nil"/>
               <w:left w:val="nil"/>
@@ -5094,7 +2186,6 @@
         </w:p>
         <w:p>
           <w:pPr>
-            <w:widowControl/>
             <w:pBdr>
               <w:top w:val="nil"/>
               <w:left w:val="nil"/>
@@ -5136,7 +2227,6 @@
         </w:p>
         <w:p>
           <w:pPr>
-            <w:widowControl/>
             <w:pBdr>
               <w:top w:val="nil"/>
               <w:left w:val="nil"/>
@@ -5160,7 +2250,6 @@
         </w:p>
         <w:p>
           <w:pPr>
-            <w:widowControl/>
             <w:pBdr>
               <w:top w:val="nil"/>
               <w:left w:val="nil"/>
@@ -5218,21 +2307,7 @@
             <w:rPr>
               <w:rFonts w:ascii="Arial" w:eastAsia="Arial" w:hAnsi="Arial" w:cs="Arial"/>
             </w:rPr>
-            <w:t>MAJA01.04.</w:t>
-          </w:r>
-          <w:proofErr w:type="gramStart"/>
-          <w:r>
-            <w:rPr>
-              <w:rFonts w:ascii="Arial" w:eastAsia="Arial" w:hAnsi="Arial" w:cs="Arial"/>
-            </w:rPr>
-            <w:t>03.P001.F</w:t>
-          </w:r>
-          <w:proofErr w:type="gramEnd"/>
-          <w:r>
-            <w:rPr>
-              <w:rFonts w:ascii="Arial" w:eastAsia="Arial" w:hAnsi="Arial" w:cs="Arial"/>
-            </w:rPr>
-            <w:t>003</w:t>
+            <w:t>MAJA01.04.03.P001.F003</w:t>
           </w:r>
         </w:p>
       </w:tc>
@@ -5324,7 +2399,6 @@
         </w:tcPr>
         <w:p>
           <w:pPr>
-            <w:widowControl/>
             <w:pBdr>
               <w:top w:val="nil"/>
               <w:left w:val="nil"/>
@@ -5371,7 +2445,6 @@
         </w:tcPr>
         <w:p>
           <w:pPr>
-            <w:widowControl/>
             <w:pBdr>
               <w:top w:val="nil"/>
               <w:left w:val="nil"/>
@@ -5425,8 +2498,8 @@
 </w:hdr>
 </file>
 
-<file path=word/header6.xml><?xml version="1.0" encoding="utf-8"?>
-<w:hdr xmlns:wpc="http://schemas.microsoft.com/office/word/2010/wordprocessingCanvas" xmlns:cx="http://schemas.microsoft.com/office/drawing/2014/chartex" xmlns:cx1="http://schemas.microsoft.com/office/drawing/2015/9/8/chartex" xmlns:cx2="http://schemas.microsoft.com/office/drawing/2015/10/21/chartex" xmlns:cx3="http://schemas.microsoft.com/office/drawing/2016/5/9/chartex" xmlns:cx4="http://schemas.microsoft.com/office/drawing/2016/5/10/chartex" xmlns:cx5="http://schemas.microsoft.com/office/drawing/2016/5/11/chartex" xmlns:cx6="http://schemas.microsoft.com/office/drawing/2016/5/12/chartex" xmlns:cx7="http://schemas.microsoft.com/office/drawing/2016/5/13/chartex" xmlns:cx8="http://schemas.microsoft.com/office/drawing/2016/5/14/chartex" xmlns:mc="http://schemas.openxmlformats.org/markup-compatibility/2006" xmlns:aink="http://schemas.microsoft.com/office/drawing/2016/ink" xmlns:am3d="http://schemas.microsoft.com/office/drawing/2017/model3d" xmlns:o="urn:schemas-microsoft-com:office:office" xmlns:r="http://schemas.openxmlformats.org/officeDocument/2006/relationships" xmlns:m="http://schemas.openxmlformats.org/officeDocument/2006/math" xmlns:v="urn:schemas-microsoft-com:vml" xmlns:wp14="http://schemas.microsoft.com/office/word/2010/wordprocessingDrawing" xmlns:wp="http://schemas.openxmlformats.org/drawingml/2006/wordprocessingDrawing" xmlns:w10="urn:schemas-microsoft-com:office:word" xmlns:w="http://schemas.openxmlformats.org/wordprocessingml/2006/main" xmlns:w14="http://schemas.microsoft.com/office/word/2010/wordml" xmlns:w15="http://schemas.microsoft.com/office/word/2012/wordml" xmlns:w16cex="http://schemas.microsoft.com/office/word/2018/wordml/cex" xmlns:w16cid="http://schemas.microsoft.com/office/word/2016/wordml/cid" xmlns:w16="http://schemas.microsoft.com/office/word/2018/wordml" xmlns:w16sdtdh="http://schemas.microsoft.com/office/word/2020/wordml/sdtdatahash" xmlns:w16se="http://schemas.microsoft.com/office/word/2015/wordml/symex" xmlns:wpg="http://schemas.microsoft.com/office/word/2010/wordprocessingGroup" xmlns:wpi="http://schemas.microsoft.com/office/word/2010/wordprocessingInk" xmlns:wne="http://schemas.microsoft.com/office/word/2006/wordml" xmlns:wps="http://schemas.microsoft.com/office/word/2010/wordprocessingShape" mc:Ignorable="w14 w15 w16se w16cid w16 w16cex w16sdtdh wp14">
+<file path=word/header2.xml><?xml version="1.0" encoding="utf-8"?>
+<w:hdr xmlns:wpc="http://schemas.microsoft.com/office/word/2010/wordprocessingCanvas" xmlns:mc="http://schemas.openxmlformats.org/markup-compatibility/2006" xmlns:o="urn:schemas-microsoft-com:office:office" xmlns:r="http://schemas.openxmlformats.org/officeDocument/2006/relationships" xmlns:m="http://schemas.openxmlformats.org/officeDocument/2006/math" xmlns:v="urn:schemas-microsoft-com:vml" xmlns:wp14="http://schemas.microsoft.com/office/word/2010/wordprocessingDrawing" xmlns:wp="http://schemas.openxmlformats.org/drawingml/2006/wordprocessingDrawing" xmlns:w10="urn:schemas-microsoft-com:office:word" xmlns:w="http://schemas.openxmlformats.org/wordprocessingml/2006/main" xmlns:w14="http://schemas.microsoft.com/office/word/2010/wordml" xmlns:wpg="http://schemas.microsoft.com/office/word/2010/wordprocessingGroup" xmlns:wpi="http://schemas.microsoft.com/office/word/2010/wordprocessingInk" xmlns:wne="http://schemas.microsoft.com/office/word/2006/wordml" xmlns:wps="http://schemas.microsoft.com/office/word/2010/wordprocessingShape" mc:Ignorable="w14 wp14">
   <w:p>
     <w:pPr>
       <w:widowControl w:val="0"/>
@@ -5653,25 +2726,7 @@
               <w:color w:val="000000"/>
               <w:highlight w:val="white"/>
             </w:rPr>
-            <w:t>MAJA01.04.</w:t>
-          </w:r>
-          <w:proofErr w:type="gramStart"/>
-          <w:r>
-            <w:rPr>
-              <w:rFonts w:ascii="Arial" w:eastAsia="Arial" w:hAnsi="Arial" w:cs="Arial"/>
-              <w:color w:val="000000"/>
-              <w:highlight w:val="white"/>
-            </w:rPr>
-            <w:t>03.P001.F</w:t>
-          </w:r>
-          <w:proofErr w:type="gramEnd"/>
-          <w:r>
-            <w:rPr>
-              <w:rFonts w:ascii="Arial" w:eastAsia="Arial" w:hAnsi="Arial" w:cs="Arial"/>
-              <w:color w:val="000000"/>
-              <w:highlight w:val="white"/>
-            </w:rPr>
-            <w:t>011</w:t>
+            <w:t>MAJA01.04.03.P001.F011</w:t>
           </w:r>
         </w:p>
       </w:tc>
@@ -5826,8 +2881,8 @@
 </file>
 
 <file path=word/numbering.xml><?xml version="1.0" encoding="utf-8"?>
-<w:numbering xmlns:wpc="http://schemas.microsoft.com/office/word/2010/wordprocessingCanvas" xmlns:cx="http://schemas.microsoft.com/office/drawing/2014/chartex" xmlns:cx1="http://schemas.microsoft.com/office/drawing/2015/9/8/chartex" xmlns:cx2="http://schemas.microsoft.com/office/drawing/2015/10/21/chartex" xmlns:cx3="http://schemas.microsoft.com/office/drawing/2016/5/9/chartex" xmlns:cx4="http://schemas.microsoft.com/office/drawing/2016/5/10/chartex" xmlns:cx5="http://schemas.microsoft.com/office/drawing/2016/5/11/chartex" xmlns:cx6="http://schemas.microsoft.com/office/drawing/2016/5/12/chartex" xmlns:cx7="http://schemas.microsoft.com/office/drawing/2016/5/13/chartex" xmlns:cx8="http://schemas.microsoft.com/office/drawing/2016/5/14/chartex" xmlns:mc="http://schemas.openxmlformats.org/markup-compatibility/2006" xmlns:aink="http://schemas.microsoft.com/office/drawing/2016/ink" xmlns:am3d="http://schemas.microsoft.com/office/drawing/2017/model3d" xmlns:o="urn:schemas-microsoft-com:office:office" xmlns:r="http://schemas.openxmlformats.org/officeDocument/2006/relationships" xmlns:m="http://schemas.openxmlformats.org/officeDocument/2006/math" xmlns:v="urn:schemas-microsoft-com:vml" xmlns:wp14="http://schemas.microsoft.com/office/word/2010/wordprocessingDrawing" xmlns:wp="http://schemas.openxmlformats.org/drawingml/2006/wordprocessingDrawing" xmlns:w10="urn:schemas-microsoft-com:office:word" xmlns:w="http://schemas.openxmlformats.org/wordprocessingml/2006/main" xmlns:w14="http://schemas.microsoft.com/office/word/2010/wordml" xmlns:w15="http://schemas.microsoft.com/office/word/2012/wordml" xmlns:w16cex="http://schemas.microsoft.com/office/word/2018/wordml/cex" xmlns:w16cid="http://schemas.microsoft.com/office/word/2016/wordml/cid" xmlns:w16="http://schemas.microsoft.com/office/word/2018/wordml" xmlns:w16sdtdh="http://schemas.microsoft.com/office/word/2020/wordml/sdtdatahash" xmlns:w16se="http://schemas.microsoft.com/office/word/2015/wordml/symex" xmlns:wpg="http://schemas.microsoft.com/office/word/2010/wordprocessingGroup" xmlns:wpi="http://schemas.microsoft.com/office/word/2010/wordprocessingInk" xmlns:wne="http://schemas.microsoft.com/office/word/2006/wordml" xmlns:wps="http://schemas.microsoft.com/office/word/2010/wordprocessingShape" mc:Ignorable="w14 w15 w16se w16cid w16 w16cex w16sdtdh wp14">
-  <w:abstractNum w:abstractNumId="0" w15:restartNumberingAfterBreak="0">
+<w:numbering xmlns:wpc="http://schemas.microsoft.com/office/word/2010/wordprocessingCanvas" xmlns:mc="http://schemas.openxmlformats.org/markup-compatibility/2006" xmlns:o="urn:schemas-microsoft-com:office:office" xmlns:r="http://schemas.openxmlformats.org/officeDocument/2006/relationships" xmlns:m="http://schemas.openxmlformats.org/officeDocument/2006/math" xmlns:v="urn:schemas-microsoft-com:vml" xmlns:wp14="http://schemas.microsoft.com/office/word/2010/wordprocessingDrawing" xmlns:wp="http://schemas.openxmlformats.org/drawingml/2006/wordprocessingDrawing" xmlns:w10="urn:schemas-microsoft-com:office:word" xmlns:w="http://schemas.openxmlformats.org/wordprocessingml/2006/main" xmlns:w14="http://schemas.microsoft.com/office/word/2010/wordml" xmlns:wpg="http://schemas.microsoft.com/office/word/2010/wordprocessingGroup" xmlns:wpi="http://schemas.microsoft.com/office/word/2010/wordprocessingInk" xmlns:wne="http://schemas.microsoft.com/office/word/2006/wordml" xmlns:wps="http://schemas.microsoft.com/office/word/2010/wordprocessingShape" mc:Ignorable="w14 wp14">
+  <w:abstractNum w:abstractNumId="0">
     <w:nsid w:val="0AEE08C1"/>
     <w:multiLevelType w:val="multilevel"/>
     <w:tmpl w:val="13AC2BE8"/>
@@ -5918,7 +2973,7 @@
       </w:pPr>
     </w:lvl>
   </w:abstractNum>
-  <w:abstractNum w:abstractNumId="1" w15:restartNumberingAfterBreak="0">
+  <w:abstractNum w:abstractNumId="1">
     <w:nsid w:val="106D6687"/>
     <w:multiLevelType w:val="multilevel"/>
     <w:tmpl w:val="3FDC3318"/>
@@ -6004,7 +3059,7 @@
       </w:pPr>
     </w:lvl>
   </w:abstractNum>
-  <w:abstractNum w:abstractNumId="2" w15:restartNumberingAfterBreak="0">
+  <w:abstractNum w:abstractNumId="2">
     <w:nsid w:val="24644D8A"/>
     <w:multiLevelType w:val="multilevel"/>
     <w:tmpl w:val="C9960084"/>
@@ -6090,7 +3145,7 @@
       </w:pPr>
     </w:lvl>
   </w:abstractNum>
-  <w:abstractNum w:abstractNumId="3" w15:restartNumberingAfterBreak="0">
+  <w:abstractNum w:abstractNumId="3">
     <w:nsid w:val="35764103"/>
     <w:multiLevelType w:val="multilevel"/>
     <w:tmpl w:val="8E4ECAA2"/>
@@ -6176,7 +3231,7 @@
       </w:pPr>
     </w:lvl>
   </w:abstractNum>
-  <w:abstractNum w:abstractNumId="4" w15:restartNumberingAfterBreak="0">
+  <w:abstractNum w:abstractNumId="4">
     <w:nsid w:val="561C3004"/>
     <w:multiLevelType w:val="multilevel"/>
     <w:tmpl w:val="AF5CD85E"/>
@@ -6289,7 +3344,7 @@
       </w:rPr>
     </w:lvl>
   </w:abstractNum>
-  <w:abstractNum w:abstractNumId="5" w15:restartNumberingAfterBreak="0">
+  <w:abstractNum w:abstractNumId="5">
     <w:nsid w:val="59CD6482"/>
     <w:multiLevelType w:val="multilevel"/>
     <w:tmpl w:val="5A062C5C"/>
@@ -6375,7 +3430,7 @@
       </w:pPr>
     </w:lvl>
   </w:abstractNum>
-  <w:abstractNum w:abstractNumId="6" w15:restartNumberingAfterBreak="0">
+  <w:abstractNum w:abstractNumId="6">
     <w:nsid w:val="664D616F"/>
     <w:multiLevelType w:val="multilevel"/>
     <w:tmpl w:val="67AED8E8"/>
@@ -6465,7 +3520,7 @@
       </w:pPr>
     </w:lvl>
   </w:abstractNum>
-  <w:abstractNum w:abstractNumId="7" w15:restartNumberingAfterBreak="0">
+  <w:abstractNum w:abstractNumId="7">
     <w:nsid w:val="6FB94FBC"/>
     <w:multiLevelType w:val="multilevel"/>
     <w:tmpl w:val="2DD8FC18"/>
@@ -6581,7 +3636,7 @@
       </w:rPr>
     </w:lvl>
   </w:abstractNum>
-  <w:abstractNum w:abstractNumId="8" w15:restartNumberingAfterBreak="0">
+  <w:abstractNum w:abstractNumId="8">
     <w:nsid w:val="7F454FA0"/>
     <w:multiLevelType w:val="multilevel"/>
     <w:tmpl w:val="1DF6B71A"/>
@@ -6724,7 +3779,7 @@
 </file>
 
 <file path=word/recipientData.xml><?xml version="1.0" encoding="utf-8"?>
-<wne:recipients xmlns:wpc="http://schemas.microsoft.com/office/word/2010/wordprocessingCanvas" xmlns:cx="http://schemas.microsoft.com/office/drawing/2014/chartex" xmlns:cx1="http://schemas.microsoft.com/office/drawing/2015/9/8/chartex" xmlns:cx2="http://schemas.microsoft.com/office/drawing/2015/10/21/chartex" xmlns:cx3="http://schemas.microsoft.com/office/drawing/2016/5/9/chartex" xmlns:cx4="http://schemas.microsoft.com/office/drawing/2016/5/10/chartex" xmlns:cx5="http://schemas.microsoft.com/office/drawing/2016/5/11/chartex" xmlns:cx6="http://schemas.microsoft.com/office/drawing/2016/5/12/chartex" xmlns:cx7="http://schemas.microsoft.com/office/drawing/2016/5/13/chartex" xmlns:cx8="http://schemas.microsoft.com/office/drawing/2016/5/14/chartex" xmlns:mc="http://schemas.openxmlformats.org/markup-compatibility/2006" xmlns:aink="http://schemas.microsoft.com/office/drawing/2016/ink" xmlns:am3d="http://schemas.microsoft.com/office/drawing/2017/model3d" xmlns:o="urn:schemas-microsoft-com:office:office" xmlns:r="http://schemas.openxmlformats.org/officeDocument/2006/relationships" xmlns:m="http://schemas.openxmlformats.org/officeDocument/2006/math" xmlns:v="urn:schemas-microsoft-com:vml" xmlns:wp14="http://schemas.microsoft.com/office/word/2010/wordprocessingDrawing" xmlns:wp="http://schemas.openxmlformats.org/drawingml/2006/wordprocessingDrawing" xmlns:w10="urn:schemas-microsoft-com:office:word" xmlns:w="http://schemas.openxmlformats.org/wordprocessingml/2006/main" xmlns:w14="http://schemas.microsoft.com/office/word/2010/wordml" xmlns:w15="http://schemas.microsoft.com/office/word/2012/wordml" xmlns:w16cex="http://schemas.microsoft.com/office/word/2018/wordml/cex" xmlns:w16cid="http://schemas.microsoft.com/office/word/2016/wordml/cid" xmlns:w16="http://schemas.microsoft.com/office/word/2018/wordml" xmlns:w16sdtdh="http://schemas.microsoft.com/office/word/2020/wordml/sdtdatahash" xmlns:w16se="http://schemas.microsoft.com/office/word/2015/wordml/symex" xmlns:wpg="http://schemas.microsoft.com/office/word/2010/wordprocessingGroup" xmlns:wpi="http://schemas.microsoft.com/office/word/2010/wordprocessingInk" xmlns:wne="http://schemas.microsoft.com/office/word/2006/wordml" xmlns:wps="http://schemas.microsoft.com/office/word/2010/wordprocessingShape" mc:Ignorable="w14 w15 w16se w16cid w16 w16cex w16sdtdh wp14">
+<wne:recipients xmlns:wpc="http://schemas.microsoft.com/office/word/2010/wordprocessingCanvas" xmlns:mc="http://schemas.openxmlformats.org/markup-compatibility/2006" xmlns:o="urn:schemas-microsoft-com:office:office" xmlns:r="http://schemas.openxmlformats.org/officeDocument/2006/relationships" xmlns:m="http://schemas.openxmlformats.org/officeDocument/2006/math" xmlns:v="urn:schemas-microsoft-com:vml" xmlns:wp14="http://schemas.microsoft.com/office/word/2010/wordprocessingDrawing" xmlns:wp="http://schemas.openxmlformats.org/drawingml/2006/wordprocessingDrawing" xmlns:w10="urn:schemas-microsoft-com:office:word" xmlns:w="http://schemas.openxmlformats.org/wordprocessingml/2006/main" xmlns:w14="http://schemas.microsoft.com/office/word/2010/wordml" xmlns:wpg="http://schemas.microsoft.com/office/word/2010/wordprocessingGroup" xmlns:wpi="http://schemas.microsoft.com/office/word/2010/wordprocessingInk" xmlns:wne="http://schemas.microsoft.com/office/word/2006/wordml" xmlns:wps="http://schemas.microsoft.com/office/word/2010/wordprocessingShape" mc:Ignorable="w14 wp14">
   <wne:recipientData>
     <wne:active wne:val="0"/>
     <wne:hash wne:val="-1233935376"/>
@@ -7556,12 +4611,24 @@
   </wne:recipientData>
   <wne:recipientData>
     <wne:active wne:val="0"/>
+  </wne:recipientData>
+  <wne:recipientData>
+    <wne:active wne:val="1"/>
+  </wne:recipientData>
+  <wne:recipientData>
+    <wne:active wne:val="1"/>
+  </wne:recipientData>
+  <wne:recipientData>
+    <wne:active wne:val="1"/>
+  </wne:recipientData>
+  <wne:recipientData>
+    <wne:active wne:val="1"/>
   </wne:recipientData>
 </wne:recipients>
 </file>
 
 <file path=word/styles.xml><?xml version="1.0" encoding="utf-8"?>
-<w:styles xmlns:mc="http://schemas.openxmlformats.org/markup-compatibility/2006" xmlns:r="http://schemas.openxmlformats.org/officeDocument/2006/relationships" xmlns:w="http://schemas.openxmlformats.org/wordprocessingml/2006/main" xmlns:w14="http://schemas.microsoft.com/office/word/2010/wordml" xmlns:w15="http://schemas.microsoft.com/office/word/2012/wordml" xmlns:w16cex="http://schemas.microsoft.com/office/word/2018/wordml/cex" xmlns:w16cid="http://schemas.microsoft.com/office/word/2016/wordml/cid" xmlns:w16="http://schemas.microsoft.com/office/word/2018/wordml" xmlns:w16sdtdh="http://schemas.microsoft.com/office/word/2020/wordml/sdtdatahash" xmlns:w16se="http://schemas.microsoft.com/office/word/2015/wordml/symex" mc:Ignorable="w14 w15 w16se w16cid w16 w16cex w16sdtdh">
+<w:styles xmlns:mc="http://schemas.openxmlformats.org/markup-compatibility/2006" xmlns:r="http://schemas.openxmlformats.org/officeDocument/2006/relationships" xmlns:w="http://schemas.openxmlformats.org/wordprocessingml/2006/main" xmlns:w14="http://schemas.microsoft.com/office/word/2010/wordml" mc:Ignorable="w14">
   <w:docDefaults>
     <w:rPrDefault>
       <w:rPr>
@@ -7571,383 +4638,144 @@
     </w:rPrDefault>
     <w:pPrDefault/>
   </w:docDefaults>
-  <w:latentStyles w:defLockedState="0" w:defUIPriority="99" w:defSemiHidden="0" w:defUnhideWhenUsed="0" w:defQFormat="0" w:count="376">
-    <w:lsdException w:name="Normal" w:uiPriority="0" w:qFormat="1"/>
-    <w:lsdException w:name="heading 1" w:uiPriority="9" w:qFormat="1"/>
-    <w:lsdException w:name="heading 2" w:semiHidden="1" w:uiPriority="9" w:unhideWhenUsed="1" w:qFormat="1"/>
-    <w:lsdException w:name="heading 3" w:semiHidden="1" w:uiPriority="9" w:unhideWhenUsed="1" w:qFormat="1"/>
-    <w:lsdException w:name="heading 4" w:semiHidden="1" w:uiPriority="9" w:unhideWhenUsed="1" w:qFormat="1"/>
-    <w:lsdException w:name="heading 5" w:semiHidden="1" w:uiPriority="9" w:unhideWhenUsed="1" w:qFormat="1"/>
-    <w:lsdException w:name="heading 6" w:semiHidden="1" w:uiPriority="9" w:unhideWhenUsed="1" w:qFormat="1"/>
-    <w:lsdException w:name="heading 7" w:semiHidden="1" w:uiPriority="9" w:unhideWhenUsed="1" w:qFormat="1"/>
-    <w:lsdException w:name="heading 8" w:semiHidden="1" w:uiPriority="9" w:unhideWhenUsed="1" w:qFormat="1"/>
-    <w:lsdException w:name="heading 9" w:semiHidden="1" w:uiPriority="9" w:unhideWhenUsed="1" w:qFormat="1"/>
-    <w:lsdException w:name="index 1" w:semiHidden="1" w:unhideWhenUsed="1"/>
-    <w:lsdException w:name="index 2" w:semiHidden="1" w:unhideWhenUsed="1"/>
-    <w:lsdException w:name="index 3" w:semiHidden="1" w:unhideWhenUsed="1"/>
-    <w:lsdException w:name="index 4" w:semiHidden="1" w:unhideWhenUsed="1"/>
-    <w:lsdException w:name="index 5" w:semiHidden="1" w:unhideWhenUsed="1"/>
-    <w:lsdException w:name="index 6" w:semiHidden="1" w:unhideWhenUsed="1"/>
-    <w:lsdException w:name="index 7" w:semiHidden="1" w:unhideWhenUsed="1"/>
-    <w:lsdException w:name="index 8" w:semiHidden="1" w:unhideWhenUsed="1"/>
-    <w:lsdException w:name="index 9" w:semiHidden="1" w:unhideWhenUsed="1"/>
-    <w:lsdException w:name="toc 1" w:semiHidden="1" w:uiPriority="39" w:unhideWhenUsed="1"/>
-    <w:lsdException w:name="toc 2" w:semiHidden="1" w:uiPriority="39" w:unhideWhenUsed="1"/>
-    <w:lsdException w:name="toc 3" w:semiHidden="1" w:uiPriority="39" w:unhideWhenUsed="1"/>
-    <w:lsdException w:name="toc 4" w:semiHidden="1" w:uiPriority="39" w:unhideWhenUsed="1"/>
-    <w:lsdException w:name="toc 5" w:semiHidden="1" w:uiPriority="39" w:unhideWhenUsed="1"/>
-    <w:lsdException w:name="toc 6" w:semiHidden="1" w:uiPriority="39" w:unhideWhenUsed="1"/>
-    <w:lsdException w:name="toc 7" w:semiHidden="1" w:uiPriority="39" w:unhideWhenUsed="1"/>
-    <w:lsdException w:name="toc 8" w:semiHidden="1" w:uiPriority="39" w:unhideWhenUsed="1"/>
-    <w:lsdException w:name="toc 9" w:semiHidden="1" w:uiPriority="39" w:unhideWhenUsed="1"/>
-    <w:lsdException w:name="Normal Indent" w:semiHidden="1" w:unhideWhenUsed="1"/>
-    <w:lsdException w:name="footnote text" w:semiHidden="1" w:unhideWhenUsed="1"/>
-    <w:lsdException w:name="annotation text" w:semiHidden="1" w:unhideWhenUsed="1"/>
-    <w:lsdException w:name="header" w:semiHidden="1" w:unhideWhenUsed="1"/>
-    <w:lsdException w:name="footer" w:semiHidden="1" w:unhideWhenUsed="1"/>
-    <w:lsdException w:name="index heading" w:semiHidden="1" w:unhideWhenUsed="1"/>
-    <w:lsdException w:name="caption" w:semiHidden="1" w:uiPriority="35" w:unhideWhenUsed="1" w:qFormat="1"/>
-    <w:lsdException w:name="table of figures" w:semiHidden="1" w:unhideWhenUsed="1"/>
-    <w:lsdException w:name="envelope address" w:semiHidden="1" w:unhideWhenUsed="1"/>
-    <w:lsdException w:name="envelope return" w:semiHidden="1" w:unhideWhenUsed="1"/>
-    <w:lsdException w:name="footnote reference" w:semiHidden="1" w:unhideWhenUsed="1"/>
-    <w:lsdException w:name="annotation reference" w:semiHidden="1" w:unhideWhenUsed="1"/>
-    <w:lsdException w:name="line number" w:semiHidden="1" w:unhideWhenUsed="1"/>
-    <w:lsdException w:name="page number" w:semiHidden="1" w:unhideWhenUsed="1"/>
-    <w:lsdException w:name="endnote reference" w:semiHidden="1" w:unhideWhenUsed="1"/>
-    <w:lsdException w:name="endnote text" w:semiHidden="1" w:unhideWhenUsed="1"/>
-    <w:lsdException w:name="table of authorities" w:semiHidden="1" w:unhideWhenUsed="1"/>
-    <w:lsdException w:name="macro" w:semiHidden="1" w:unhideWhenUsed="1"/>
-    <w:lsdException w:name="toa heading" w:semiHidden="1" w:unhideWhenUsed="1"/>
-    <w:lsdException w:name="List" w:semiHidden="1" w:unhideWhenUsed="1"/>
-    <w:lsdException w:name="List Bullet" w:semiHidden="1" w:unhideWhenUsed="1"/>
-    <w:lsdException w:name="List Number" w:semiHidden="1" w:unhideWhenUsed="1"/>
-    <w:lsdException w:name="List 2" w:semiHidden="1" w:unhideWhenUsed="1"/>
-    <w:lsdException w:name="List 3" w:semiHidden="1" w:unhideWhenUsed="1"/>
-    <w:lsdException w:name="List 4" w:semiHidden="1" w:unhideWhenUsed="1"/>
-    <w:lsdException w:name="List 5" w:semiHidden="1" w:unhideWhenUsed="1"/>
-    <w:lsdException w:name="List Bullet 2" w:semiHidden="1" w:unhideWhenUsed="1"/>
-    <w:lsdException w:name="List Bullet 3" w:semiHidden="1" w:unhideWhenUsed="1"/>
-    <w:lsdException w:name="List Bullet 4" w:semiHidden="1" w:unhideWhenUsed="1"/>
-    <w:lsdException w:name="List Bullet 5" w:semiHidden="1" w:unhideWhenUsed="1"/>
-    <w:lsdException w:name="List Number 2" w:semiHidden="1" w:unhideWhenUsed="1"/>
-    <w:lsdException w:name="List Number 3" w:semiHidden="1" w:unhideWhenUsed="1"/>
-    <w:lsdException w:name="List Number 4" w:semiHidden="1" w:unhideWhenUsed="1"/>
-    <w:lsdException w:name="List Number 5" w:semiHidden="1" w:unhideWhenUsed="1"/>
-    <w:lsdException w:name="Title" w:uiPriority="10" w:qFormat="1"/>
-    <w:lsdException w:name="Closing" w:semiHidden="1" w:unhideWhenUsed="1"/>
-    <w:lsdException w:name="Signature" w:semiHidden="1" w:unhideWhenUsed="1"/>
-    <w:lsdException w:name="Default Paragraph Font" w:semiHidden="1" w:uiPriority="1" w:unhideWhenUsed="1"/>
-    <w:lsdException w:name="Body Text" w:semiHidden="1" w:unhideWhenUsed="1"/>
-    <w:lsdException w:name="Body Text Indent" w:semiHidden="1" w:unhideWhenUsed="1"/>
-    <w:lsdException w:name="List Continue" w:semiHidden="1" w:unhideWhenUsed="1"/>
-    <w:lsdException w:name="List Continue 2" w:semiHidden="1" w:unhideWhenUsed="1"/>
-    <w:lsdException w:name="List Continue 3" w:semiHidden="1" w:unhideWhenUsed="1"/>
-    <w:lsdException w:name="List Continue 4" w:semiHidden="1" w:unhideWhenUsed="1"/>
-    <w:lsdException w:name="List Continue 5" w:semiHidden="1" w:unhideWhenUsed="1"/>
-    <w:lsdException w:name="Message Header" w:semiHidden="1" w:unhideWhenUsed="1"/>
-    <w:lsdException w:name="Subtitle" w:uiPriority="11" w:qFormat="1"/>
-    <w:lsdException w:name="Salutation" w:semiHidden="1" w:unhideWhenUsed="1"/>
-    <w:lsdException w:name="Date" w:semiHidden="1" w:unhideWhenUsed="1"/>
-    <w:lsdException w:name="Body Text First Indent" w:semiHidden="1" w:unhideWhenUsed="1"/>
-    <w:lsdException w:name="Body Text First Indent 2" w:semiHidden="1" w:unhideWhenUsed="1"/>
-    <w:lsdException w:name="Note Heading" w:semiHidden="1" w:unhideWhenUsed="1"/>
-    <w:lsdException w:name="Body Text 2" w:semiHidden="1" w:unhideWhenUsed="1"/>
-    <w:lsdException w:name="Body Text 3" w:semiHidden="1" w:unhideWhenUsed="1"/>
-    <w:lsdException w:name="Body Text Indent 2" w:semiHidden="1" w:unhideWhenUsed="1"/>
-    <w:lsdException w:name="Body Text Indent 3" w:semiHidden="1" w:unhideWhenUsed="1"/>
-    <w:lsdException w:name="Block Text" w:semiHidden="1" w:unhideWhenUsed="1"/>
-    <w:lsdException w:name="Hyperlink" w:semiHidden="1" w:unhideWhenUsed="1"/>
-    <w:lsdException w:name="FollowedHyperlink" w:semiHidden="1" w:unhideWhenUsed="1"/>
-    <w:lsdException w:name="Strong" w:uiPriority="22" w:qFormat="1"/>
-    <w:lsdException w:name="Emphasis" w:uiPriority="20" w:qFormat="1"/>
-    <w:lsdException w:name="Document Map" w:semiHidden="1" w:unhideWhenUsed="1"/>
-    <w:lsdException w:name="Plain Text" w:semiHidden="1" w:unhideWhenUsed="1"/>
-    <w:lsdException w:name="E-mail Signature" w:semiHidden="1" w:unhideWhenUsed="1"/>
-    <w:lsdException w:name="HTML Top of Form" w:semiHidden="1" w:unhideWhenUsed="1"/>
-    <w:lsdException w:name="HTML Bottom of Form" w:semiHidden="1" w:unhideWhenUsed="1"/>
-    <w:lsdException w:name="Normal (Web)" w:semiHidden="1" w:unhideWhenUsed="1"/>
-    <w:lsdException w:name="HTML Acronym" w:semiHidden="1" w:unhideWhenUsed="1"/>
-    <w:lsdException w:name="HTML Address" w:semiHidden="1" w:unhideWhenUsed="1"/>
-    <w:lsdException w:name="HTML Cite" w:semiHidden="1" w:unhideWhenUsed="1"/>
-    <w:lsdException w:name="HTML Code" w:semiHidden="1" w:unhideWhenUsed="1"/>
-    <w:lsdException w:name="HTML Definition" w:semiHidden="1" w:unhideWhenUsed="1"/>
-    <w:lsdException w:name="HTML Keyboard" w:semiHidden="1" w:unhideWhenUsed="1"/>
-    <w:lsdException w:name="HTML Preformatted" w:semiHidden="1" w:unhideWhenUsed="1"/>
-    <w:lsdException w:name="HTML Sample" w:semiHidden="1" w:unhideWhenUsed="1"/>
-    <w:lsdException w:name="HTML Typewriter" w:semiHidden="1" w:unhideWhenUsed="1"/>
-    <w:lsdException w:name="HTML Variable" w:semiHidden="1" w:unhideWhenUsed="1"/>
-    <w:lsdException w:name="Normal Table" w:semiHidden="1" w:unhideWhenUsed="1"/>
-    <w:lsdException w:name="annotation subject" w:semiHidden="1" w:unhideWhenUsed="1"/>
-    <w:lsdException w:name="No List" w:semiHidden="1" w:unhideWhenUsed="1"/>
-    <w:lsdException w:name="Outline List 1" w:semiHidden="1" w:unhideWhenUsed="1"/>
-    <w:lsdException w:name="Outline List 2" w:semiHidden="1" w:unhideWhenUsed="1"/>
-    <w:lsdException w:name="Outline List 3" w:semiHidden="1" w:unhideWhenUsed="1"/>
-    <w:lsdException w:name="Table Simple 1" w:semiHidden="1" w:unhideWhenUsed="1"/>
-    <w:lsdException w:name="Table Simple 2" w:semiHidden="1" w:unhideWhenUsed="1"/>
-    <w:lsdException w:name="Table Simple 3" w:semiHidden="1" w:unhideWhenUsed="1"/>
-    <w:lsdException w:name="Table Classic 1" w:semiHidden="1" w:unhideWhenUsed="1"/>
-    <w:lsdException w:name="Table Classic 2" w:semiHidden="1" w:unhideWhenUsed="1"/>
-    <w:lsdException w:name="Table Classic 3" w:semiHidden="1" w:unhideWhenUsed="1"/>
-    <w:lsdException w:name="Table Classic 4" w:semiHidden="1" w:unhideWhenUsed="1"/>
-    <w:lsdException w:name="Table Colorful 1" w:semiHidden="1" w:unhideWhenUsed="1"/>
-    <w:lsdException w:name="Table Colorful 2" w:semiHidden="1" w:unhideWhenUsed="1"/>
-    <w:lsdException w:name="Table Colorful 3" w:semiHidden="1" w:unhideWhenUsed="1"/>
-    <w:lsdException w:name="Table Columns 1" w:semiHidden="1" w:unhideWhenUsed="1"/>
-    <w:lsdException w:name="Table Columns 2" w:semiHidden="1" w:unhideWhenUsed="1"/>
-    <w:lsdException w:name="Table Columns 3" w:semiHidden="1" w:unhideWhenUsed="1"/>
-    <w:lsdException w:name="Table Columns 4" w:semiHidden="1" w:unhideWhenUsed="1"/>
-    <w:lsdException w:name="Table Columns 5" w:semiHidden="1" w:unhideWhenUsed="1"/>
-    <w:lsdException w:name="Table Grid 1" w:semiHidden="1" w:unhideWhenUsed="1"/>
-    <w:lsdException w:name="Table Grid 2" w:semiHidden="1" w:unhideWhenUsed="1"/>
-    <w:lsdException w:name="Table Grid 3" w:semiHidden="1" w:unhideWhenUsed="1"/>
-    <w:lsdException w:name="Table Grid 4" w:semiHidden="1" w:unhideWhenUsed="1"/>
-    <w:lsdException w:name="Table Grid 5" w:semiHidden="1" w:unhideWhenUsed="1"/>
-    <w:lsdException w:name="Table Grid 6" w:semiHidden="1" w:unhideWhenUsed="1"/>
-    <w:lsdException w:name="Table Grid 7" w:semiHidden="1" w:unhideWhenUsed="1"/>
-    <w:lsdException w:name="Table Grid 8" w:semiHidden="1" w:unhideWhenUsed="1"/>
-    <w:lsdException w:name="Table List 1" w:semiHidden="1" w:unhideWhenUsed="1"/>
-    <w:lsdException w:name="Table List 2" w:semiHidden="1" w:unhideWhenUsed="1"/>
-    <w:lsdException w:name="Table List 3" w:semiHidden="1" w:unhideWhenUsed="1"/>
-    <w:lsdException w:name="Table List 4" w:semiHidden="1" w:unhideWhenUsed="1"/>
-    <w:lsdException w:name="Table List 5" w:semiHidden="1" w:unhideWhenUsed="1"/>
-    <w:lsdException w:name="Table List 6" w:semiHidden="1" w:unhideWhenUsed="1"/>
-    <w:lsdException w:name="Table List 7" w:semiHidden="1" w:unhideWhenUsed="1"/>
-    <w:lsdException w:name="Table List 8" w:semiHidden="1" w:unhideWhenUsed="1"/>
-    <w:lsdException w:name="Table 3D effects 1" w:semiHidden="1" w:unhideWhenUsed="1"/>
-    <w:lsdException w:name="Table 3D effects 2" w:semiHidden="1" w:unhideWhenUsed="1"/>
-    <w:lsdException w:name="Table 3D effects 3" w:semiHidden="1" w:unhideWhenUsed="1"/>
-    <w:lsdException w:name="Table Contemporary" w:semiHidden="1" w:unhideWhenUsed="1"/>
-    <w:lsdException w:name="Table Elegant" w:semiHidden="1" w:unhideWhenUsed="1"/>
-    <w:lsdException w:name="Table Professional" w:semiHidden="1" w:unhideWhenUsed="1"/>
-    <w:lsdException w:name="Table Subtle 1" w:semiHidden="1" w:unhideWhenUsed="1"/>
-    <w:lsdException w:name="Table Subtle 2" w:semiHidden="1" w:unhideWhenUsed="1"/>
-    <w:lsdException w:name="Table Web 1" w:semiHidden="1" w:unhideWhenUsed="1"/>
-    <w:lsdException w:name="Table Web 2" w:semiHidden="1" w:unhideWhenUsed="1"/>
-    <w:lsdException w:name="Table Web 3" w:semiHidden="1" w:unhideWhenUsed="1"/>
-    <w:lsdException w:name="Balloon Text" w:semiHidden="1" w:unhideWhenUsed="1"/>
-    <w:lsdException w:name="Table Grid" w:uiPriority="39"/>
-    <w:lsdException w:name="Table Theme" w:semiHidden="1" w:unhideWhenUsed="1"/>
-    <w:lsdException w:name="Placeholder Text" w:semiHidden="1"/>
-    <w:lsdException w:name="No Spacing" w:uiPriority="1" w:qFormat="1"/>
-    <w:lsdException w:name="Light Shading" w:uiPriority="60"/>
-    <w:lsdException w:name="Light List" w:uiPriority="61"/>
-    <w:lsdException w:name="Light Grid" w:uiPriority="62"/>
-    <w:lsdException w:name="Medium Shading 1" w:uiPriority="63"/>
-    <w:lsdException w:name="Medium Shading 2" w:uiPriority="64"/>
-    <w:lsdException w:name="Medium List 1" w:uiPriority="65"/>
-    <w:lsdException w:name="Medium List 2" w:uiPriority="66"/>
-    <w:lsdException w:name="Medium Grid 1" w:uiPriority="67"/>
-    <w:lsdException w:name="Medium Grid 2" w:uiPriority="68"/>
-    <w:lsdException w:name="Medium Grid 3" w:uiPriority="69"/>
-    <w:lsdException w:name="Dark List" w:uiPriority="70"/>
-    <w:lsdException w:name="Colorful Shading" w:uiPriority="71"/>
-    <w:lsdException w:name="Colorful List" w:uiPriority="72"/>
-    <w:lsdException w:name="Colorful Grid" w:uiPriority="73"/>
-    <w:lsdException w:name="Light Shading Accent 1" w:uiPriority="60"/>
-    <w:lsdException w:name="Light List Accent 1" w:uiPriority="61"/>
-    <w:lsdException w:name="Light Grid Accent 1" w:uiPriority="62"/>
-    <w:lsdException w:name="Medium Shading 1 Accent 1" w:uiPriority="63"/>
-    <w:lsdException w:name="Medium Shading 2 Accent 1" w:uiPriority="64"/>
-    <w:lsdException w:name="Medium List 1 Accent 1" w:uiPriority="65"/>
-    <w:lsdException w:name="Revision" w:semiHidden="1"/>
-    <w:lsdException w:name="List Paragraph" w:uiPriority="34" w:qFormat="1"/>
-    <w:lsdException w:name="Quote" w:uiPriority="29" w:qFormat="1"/>
-    <w:lsdException w:name="Intense Quote" w:uiPriority="30" w:qFormat="1"/>
-    <w:lsdException w:name="Medium List 2 Accent 1" w:uiPriority="66"/>
-    <w:lsdException w:name="Medium Grid 1 Accent 1" w:uiPriority="67"/>
-    <w:lsdException w:name="Medium Grid 2 Accent 1" w:uiPriority="68"/>
-    <w:lsdException w:name="Medium Grid 3 Accent 1" w:uiPriority="69"/>
-    <w:lsdException w:name="Dark List Accent 1" w:uiPriority="70"/>
-    <w:lsdException w:name="Colorful Shading Accent 1" w:uiPriority="71"/>
-    <w:lsdException w:name="Colorful List Accent 1" w:uiPriority="72"/>
-    <w:lsdException w:name="Colorful Grid Accent 1" w:uiPriority="73"/>
-    <w:lsdException w:name="Light Shading Accent 2" w:uiPriority="60"/>
-    <w:lsdException w:name="Light List Accent 2" w:uiPriority="61"/>
-    <w:lsdException w:name="Light Grid Accent 2" w:uiPriority="62"/>
-    <w:lsdException w:name="Medium Shading 1 Accent 2" w:uiPriority="63"/>
-    <w:lsdException w:name="Medium Shading 2 Accent 2" w:uiPriority="64"/>
-    <w:lsdException w:name="Medium List 1 Accent 2" w:uiPriority="65"/>
-    <w:lsdException w:name="Medium List 2 Accent 2" w:uiPriority="66"/>
-    <w:lsdException w:name="Medium Grid 1 Accent 2" w:uiPriority="67"/>
-    <w:lsdException w:name="Medium Grid 2 Accent 2" w:uiPriority="68"/>
-    <w:lsdException w:name="Medium Grid 3 Accent 2" w:uiPriority="69"/>
-    <w:lsdException w:name="Dark List Accent 2" w:uiPriority="70"/>
-    <w:lsdException w:name="Colorful Shading Accent 2" w:uiPriority="71"/>
-    <w:lsdException w:name="Colorful List Accent 2" w:uiPriority="72"/>
-    <w:lsdException w:name="Colorful Grid Accent 2" w:uiPriority="73"/>
-    <w:lsdException w:name="Light Shading Accent 3" w:uiPriority="60"/>
-    <w:lsdException w:name="Light List Accent 3" w:uiPriority="61"/>
-    <w:lsdException w:name="Light Grid Accent 3" w:uiPriority="62"/>
-    <w:lsdException w:name="Medium Shading 1 Accent 3" w:uiPriority="63"/>
-    <w:lsdException w:name="Medium Shading 2 Accent 3" w:uiPriority="64"/>
-    <w:lsdException w:name="Medium List 1 Accent 3" w:uiPriority="65"/>
-    <w:lsdException w:name="Medium List 2 Accent 3" w:uiPriority="66"/>
-    <w:lsdException w:name="Medium Grid 1 Accent 3" w:uiPriority="67"/>
-    <w:lsdException w:name="Medium Grid 2 Accent 3" w:uiPriority="68"/>
-    <w:lsdException w:name="Medium Grid 3 Accent 3" w:uiPriority="69"/>
-    <w:lsdException w:name="Dark List Accent 3" w:uiPriority="70"/>
-    <w:lsdException w:name="Colorful Shading Accent 3" w:uiPriority="71"/>
-    <w:lsdException w:name="Colorful List Accent 3" w:uiPriority="72"/>
-    <w:lsdException w:name="Colorful Grid Accent 3" w:uiPriority="73"/>
-    <w:lsdException w:name="Light Shading Accent 4" w:uiPriority="60"/>
-    <w:lsdException w:name="Light List Accent 4" w:uiPriority="61"/>
-    <w:lsdException w:name="Light Grid Accent 4" w:uiPriority="62"/>
-    <w:lsdException w:name="Medium Shading 1 Accent 4" w:uiPriority="63"/>
-    <w:lsdException w:name="Medium Shading 2 Accent 4" w:uiPriority="64"/>
-    <w:lsdException w:name="Medium List 1 Accent 4" w:uiPriority="65"/>
-    <w:lsdException w:name="Medium List 2 Accent 4" w:uiPriority="66"/>
-    <w:lsdException w:name="Medium Grid 1 Accent 4" w:uiPriority="67"/>
-    <w:lsdException w:name="Medium Grid 2 Accent 4" w:uiPriority="68"/>
-    <w:lsdException w:name="Medium Grid 3 Accent 4" w:uiPriority="69"/>
-    <w:lsdException w:name="Dark List Accent 4" w:uiPriority="70"/>
-    <w:lsdException w:name="Colorful Shading Accent 4" w:uiPriority="71"/>
-    <w:lsdException w:name="Colorful List Accent 4" w:uiPriority="72"/>
-    <w:lsdException w:name="Colorful Grid Accent 4" w:uiPriority="73"/>
-    <w:lsdException w:name="Light Shading Accent 5" w:uiPriority="60"/>
-    <w:lsdException w:name="Light List Accent 5" w:uiPriority="61"/>
-    <w:lsdException w:name="Light Grid Accent 5" w:uiPriority="62"/>
-    <w:lsdException w:name="Medium Shading 1 Accent 5" w:uiPriority="63"/>
-    <w:lsdException w:name="Medium Shading 2 Accent 5" w:uiPriority="64"/>
-    <w:lsdException w:name="Medium List 1 Accent 5" w:uiPriority="65"/>
-    <w:lsdException w:name="Medium List 2 Accent 5" w:uiPriority="66"/>
-    <w:lsdException w:name="Medium Grid 1 Accent 5" w:uiPriority="67"/>
-    <w:lsdException w:name="Medium Grid 2 Accent 5" w:uiPriority="68"/>
-    <w:lsdException w:name="Medium Grid 3 Accent 5" w:uiPriority="69"/>
-    <w:lsdException w:name="Dark List Accent 5" w:uiPriority="70"/>
-    <w:lsdException w:name="Colorful Shading Accent 5" w:uiPriority="71"/>
-    <w:lsdException w:name="Colorful List Accent 5" w:uiPriority="72"/>
-    <w:lsdException w:name="Colorful Grid Accent 5" w:uiPriority="73"/>
-    <w:lsdException w:name="Light Shading Accent 6" w:uiPriority="60"/>
-    <w:lsdException w:name="Light List Accent 6" w:uiPriority="61"/>
-    <w:lsdException w:name="Light Grid Accent 6" w:uiPriority="62"/>
-    <w:lsdException w:name="Medium Shading 1 Accent 6" w:uiPriority="63"/>
-    <w:lsdException w:name="Medium Shading 2 Accent 6" w:uiPriority="64"/>
-    <w:lsdException w:name="Medium List 1 Accent 6" w:uiPriority="65"/>
-    <w:lsdException w:name="Medium List 2 Accent 6" w:uiPriority="66"/>
-    <w:lsdException w:name="Medium Grid 1 Accent 6" w:uiPriority="67"/>
-    <w:lsdException w:name="Medium Grid 2 Accent 6" w:uiPriority="68"/>
-    <w:lsdException w:name="Medium Grid 3 Accent 6" w:uiPriority="69"/>
-    <w:lsdException w:name="Dark List Accent 6" w:uiPriority="70"/>
-    <w:lsdException w:name="Colorful Shading Accent 6" w:uiPriority="71"/>
-    <w:lsdException w:name="Colorful List Accent 6" w:uiPriority="72"/>
-    <w:lsdException w:name="Colorful Grid Accent 6" w:uiPriority="73"/>
-    <w:lsdException w:name="Subtle Emphasis" w:uiPriority="19" w:qFormat="1"/>
-    <w:lsdException w:name="Intense Emphasis" w:uiPriority="21" w:qFormat="1"/>
-    <w:lsdException w:name="Subtle Reference" w:uiPriority="31" w:qFormat="1"/>
-    <w:lsdException w:name="Intense Reference" w:uiPriority="32" w:qFormat="1"/>
-    <w:lsdException w:name="Book Title" w:uiPriority="33" w:qFormat="1"/>
-    <w:lsdException w:name="Bibliography" w:semiHidden="1" w:uiPriority="37" w:unhideWhenUsed="1"/>
-    <w:lsdException w:name="TOC Heading" w:semiHidden="1" w:uiPriority="39" w:unhideWhenUsed="1" w:qFormat="1"/>
-    <w:lsdException w:name="Plain Table 1" w:uiPriority="41"/>
-    <w:lsdException w:name="Plain Table 2" w:uiPriority="42"/>
-    <w:lsdException w:name="Plain Table 3" w:uiPriority="43"/>
-    <w:lsdException w:name="Plain Table 4" w:uiPriority="44"/>
-    <w:lsdException w:name="Plain Table 5" w:uiPriority="45"/>
-    <w:lsdException w:name="Grid Table Light" w:uiPriority="40"/>
-    <w:lsdException w:name="Grid Table 1 Light" w:uiPriority="46"/>
-    <w:lsdException w:name="Grid Table 2" w:uiPriority="47"/>
-    <w:lsdException w:name="Grid Table 3" w:uiPriority="48"/>
-    <w:lsdException w:name="Grid Table 4" w:uiPriority="49"/>
-    <w:lsdException w:name="Grid Table 5 Dark" w:uiPriority="50"/>
-    <w:lsdException w:name="Grid Table 6 Colorful" w:uiPriority="51"/>
-    <w:lsdException w:name="Grid Table 7 Colorful" w:uiPriority="52"/>
-    <w:lsdException w:name="Grid Table 1 Light Accent 1" w:uiPriority="46"/>
-    <w:lsdException w:name="Grid Table 2 Accent 1" w:uiPriority="47"/>
-    <w:lsdException w:name="Grid Table 3 Accent 1" w:uiPriority="48"/>
-    <w:lsdException w:name="Grid Table 4 Accent 1" w:uiPriority="49"/>
-    <w:lsdException w:name="Grid Table 5 Dark Accent 1" w:uiPriority="50"/>
-    <w:lsdException w:name="Grid Table 6 Colorful Accent 1" w:uiPriority="51"/>
-    <w:lsdException w:name="Grid Table 7 Colorful Accent 1" w:uiPriority="52"/>
-    <w:lsdException w:name="Grid Table 1 Light Accent 2" w:uiPriority="46"/>
-    <w:lsdException w:name="Grid Table 2 Accent 2" w:uiPriority="47"/>
-    <w:lsdException w:name="Grid Table 3 Accent 2" w:uiPriority="48"/>
-    <w:lsdException w:name="Grid Table 4 Accent 2" w:uiPriority="49"/>
-    <w:lsdException w:name="Grid Table 5 Dark Accent 2" w:uiPriority="50"/>
-    <w:lsdException w:name="Grid Table 6 Colorful Accent 2" w:uiPriority="51"/>
-    <w:lsdException w:name="Grid Table 7 Colorful Accent 2" w:uiPriority="52"/>
-    <w:lsdException w:name="Grid Table 1 Light Accent 3" w:uiPriority="46"/>
-    <w:lsdException w:name="Grid Table 2 Accent 3" w:uiPriority="47"/>
-    <w:lsdException w:name="Grid Table 3 Accent 3" w:uiPriority="48"/>
-    <w:lsdException w:name="Grid Table 4 Accent 3" w:uiPriority="49"/>
-    <w:lsdException w:name="Grid Table 5 Dark Accent 3" w:uiPriority="50"/>
-    <w:lsdException w:name="Grid Table 6 Colorful Accent 3" w:uiPriority="51"/>
-    <w:lsdException w:name="Grid Table 7 Colorful Accent 3" w:uiPriority="52"/>
-    <w:lsdException w:name="Grid Table 1 Light Accent 4" w:uiPriority="46"/>
-    <w:lsdException w:name="Grid Table 2 Accent 4" w:uiPriority="47"/>
-    <w:lsdException w:name="Grid Table 3 Accent 4" w:uiPriority="48"/>
-    <w:lsdException w:name="Grid Table 4 Accent 4" w:uiPriority="49"/>
-    <w:lsdException w:name="Grid Table 5 Dark Accent 4" w:uiPriority="50"/>
-    <w:lsdException w:name="Grid Table 6 Colorful Accent 4" w:uiPriority="51"/>
-    <w:lsdException w:name="Grid Table 7 Colorful Accent 4" w:uiPriority="52"/>
-    <w:lsdException w:name="Grid Table 1 Light Accent 5" w:uiPriority="46"/>
-    <w:lsdException w:name="Grid Table 2 Accent 5" w:uiPriority="47"/>
-    <w:lsdException w:name="Grid Table 3 Accent 5" w:uiPriority="48"/>
-    <w:lsdException w:name="Grid Table 4 Accent 5" w:uiPriority="49"/>
-    <w:lsdException w:name="Grid Table 5 Dark Accent 5" w:uiPriority="50"/>
-    <w:lsdException w:name="Grid Table 6 Colorful Accent 5" w:uiPriority="51"/>
-    <w:lsdException w:name="Grid Table 7 Colorful Accent 5" w:uiPriority="52"/>
-    <w:lsdException w:name="Grid Table 1 Light Accent 6" w:uiPriority="46"/>
-    <w:lsdException w:name="Grid Table 2 Accent 6" w:uiPriority="47"/>
-    <w:lsdException w:name="Grid Table 3 Accent 6" w:uiPriority="48"/>
-    <w:lsdException w:name="Grid Table 4 Accent 6" w:uiPriority="49"/>
-    <w:lsdException w:name="Grid Table 5 Dark Accent 6" w:uiPriority="50"/>
-    <w:lsdException w:name="Grid Table 6 Colorful Accent 6" w:uiPriority="51"/>
-    <w:lsdException w:name="Grid Table 7 Colorful Accent 6" w:uiPriority="52"/>
-    <w:lsdException w:name="List Table 1 Light" w:uiPriority="46"/>
-    <w:lsdException w:name="List Table 2" w:uiPriority="47"/>
-    <w:lsdException w:name="List Table 3" w:uiPriority="48"/>
-    <w:lsdException w:name="List Table 4" w:uiPriority="49"/>
-    <w:lsdException w:name="List Table 5 Dark" w:uiPriority="50"/>
-    <w:lsdException w:name="List Table 6 Colorful" w:uiPriority="51"/>
-    <w:lsdException w:name="List Table 7 Colorful" w:uiPriority="52"/>
-    <w:lsdException w:name="List Table 1 Light Accent 1" w:uiPriority="46"/>
-    <w:lsdException w:name="List Table 2 Accent 1" w:uiPriority="47"/>
-    <w:lsdException w:name="List Table 3 Accent 1" w:uiPriority="48"/>
-    <w:lsdException w:name="List Table 4 Accent 1" w:uiPriority="49"/>
-    <w:lsdException w:name="List Table 5 Dark Accent 1" w:uiPriority="50"/>
-    <w:lsdException w:name="List Table 6 Colorful Accent 1" w:uiPriority="51"/>
-    <w:lsdException w:name="List Table 7 Colorful Accent 1" w:uiPriority="52"/>
-    <w:lsdException w:name="List Table 1 Light Accent 2" w:uiPriority="46"/>
-    <w:lsdException w:name="List Table 2 Accent 2" w:uiPriority="47"/>
-    <w:lsdException w:name="List Table 3 Accent 2" w:uiPriority="48"/>
-    <w:lsdException w:name="List Table 4 Accent 2" w:uiPriority="49"/>
-    <w:lsdException w:name="List Table 5 Dark Accent 2" w:uiPriority="50"/>
-    <w:lsdException w:name="List Table 6 Colorful Accent 2" w:uiPriority="51"/>
-    <w:lsdException w:name="List Table 7 Colorful Accent 2" w:uiPriority="52"/>
-    <w:lsdException w:name="List Table 1 Light Accent 3" w:uiPriority="46"/>
-    <w:lsdException w:name="List Table 2 Accent 3" w:uiPriority="47"/>
-    <w:lsdException w:name="List Table 3 Accent 3" w:uiPriority="48"/>
-    <w:lsdException w:name="List Table 4 Accent 3" w:uiPriority="49"/>
-    <w:lsdException w:name="List Table 5 Dark Accent 3" w:uiPriority="50"/>
-    <w:lsdException w:name="List Table 6 Colorful Accent 3" w:uiPriority="51"/>
-    <w:lsdException w:name="List Table 7 Colorful Accent 3" w:uiPriority="52"/>
-    <w:lsdException w:name="List Table 1 Light Accent 4" w:uiPriority="46"/>
-    <w:lsdException w:name="List Table 2 Accent 4" w:uiPriority="47"/>
-    <w:lsdException w:name="List Table 3 Accent 4" w:uiPriority="48"/>
-    <w:lsdException w:name="List Table 4 Accent 4" w:uiPriority="49"/>
-    <w:lsdException w:name="List Table 5 Dark Accent 4" w:uiPriority="50"/>
-    <w:lsdException w:name="List Table 6 Colorful Accent 4" w:uiPriority="51"/>
-    <w:lsdException w:name="List Table 7 Colorful Accent 4" w:uiPriority="52"/>
-    <w:lsdException w:name="List Table 1 Light Accent 5" w:uiPriority="46"/>
-    <w:lsdException w:name="List Table 2 Accent 5" w:uiPriority="47"/>
-    <w:lsdException w:name="List Table 3 Accent 5" w:uiPriority="48"/>
-    <w:lsdException w:name="List Table 4 Accent 5" w:uiPriority="49"/>
-    <w:lsdException w:name="List Table 5 Dark Accent 5" w:uiPriority="50"/>
-    <w:lsdException w:name="List Table 6 Colorful Accent 5" w:uiPriority="51"/>
-    <w:lsdException w:name="List Table 7 Colorful Accent 5" w:uiPriority="52"/>
-    <w:lsdException w:name="List Table 1 Light Accent 6" w:uiPriority="46"/>
-    <w:lsdException w:name="List Table 2 Accent 6" w:uiPriority="47"/>
-    <w:lsdException w:name="List Table 3 Accent 6" w:uiPriority="48"/>
-    <w:lsdException w:name="List Table 4 Accent 6" w:uiPriority="49"/>
-    <w:lsdException w:name="List Table 5 Dark Accent 6" w:uiPriority="50"/>
-    <w:lsdException w:name="List Table 6 Colorful Accent 6" w:uiPriority="51"/>
-    <w:lsdException w:name="List Table 7 Colorful Accent 6" w:uiPriority="52"/>
-    <w:lsdException w:name="Mention" w:semiHidden="1" w:unhideWhenUsed="1"/>
-    <w:lsdException w:name="Smart Hyperlink" w:semiHidden="1" w:unhideWhenUsed="1"/>
-    <w:lsdException w:name="Hashtag" w:semiHidden="1" w:unhideWhenUsed="1"/>
-    <w:lsdException w:name="Unresolved Mention" w:semiHidden="1" w:unhideWhenUsed="1"/>
-    <w:lsdException w:name="Smart Link" w:semiHidden="1" w:unhideWhenUsed="1"/>
+  <w:latentStyles w:defLockedState="0" w:defUIPriority="99" w:defSemiHidden="1" w:defUnhideWhenUsed="1" w:defQFormat="0" w:count="267">
+    <w:lsdException w:name="Normal" w:semiHidden="0" w:uiPriority="0" w:unhideWhenUsed="0" w:qFormat="1"/>
+    <w:lsdException w:name="heading 1" w:semiHidden="0" w:uiPriority="9" w:unhideWhenUsed="0" w:qFormat="1"/>
+    <w:lsdException w:name="heading 2" w:uiPriority="9" w:qFormat="1"/>
+    <w:lsdException w:name="heading 3" w:uiPriority="9" w:qFormat="1"/>
+    <w:lsdException w:name="heading 4" w:uiPriority="9" w:qFormat="1"/>
+    <w:lsdException w:name="heading 5" w:uiPriority="9" w:qFormat="1"/>
+    <w:lsdException w:name="heading 6" w:uiPriority="9" w:qFormat="1"/>
+    <w:lsdException w:name="heading 7" w:uiPriority="9" w:qFormat="1"/>
+    <w:lsdException w:name="heading 8" w:uiPriority="9" w:qFormat="1"/>
+    <w:lsdException w:name="heading 9" w:uiPriority="9" w:qFormat="1"/>
+    <w:lsdException w:name="toc 1" w:uiPriority="39"/>
+    <w:lsdException w:name="toc 2" w:uiPriority="39"/>
+    <w:lsdException w:name="toc 3" w:uiPriority="39"/>
+    <w:lsdException w:name="toc 4" w:uiPriority="39"/>
+    <w:lsdException w:name="toc 5" w:uiPriority="39"/>
+    <w:lsdException w:name="toc 6" w:uiPriority="39"/>
+    <w:lsdException w:name="toc 7" w:uiPriority="39"/>
+    <w:lsdException w:name="toc 8" w:uiPriority="39"/>
+    <w:lsdException w:name="toc 9" w:uiPriority="39"/>
+    <w:lsdException w:name="caption" w:uiPriority="35" w:qFormat="1"/>
+    <w:lsdException w:name="Title" w:semiHidden="0" w:uiPriority="10" w:unhideWhenUsed="0" w:qFormat="1"/>
+    <w:lsdException w:name="Default Paragraph Font" w:uiPriority="1"/>
+    <w:lsdException w:name="Subtitle" w:semiHidden="0" w:uiPriority="11" w:unhideWhenUsed="0" w:qFormat="1"/>
+    <w:lsdException w:name="Strong" w:semiHidden="0" w:uiPriority="22" w:unhideWhenUsed="0" w:qFormat="1"/>
+    <w:lsdException w:name="Emphasis" w:semiHidden="0" w:uiPriority="20" w:unhideWhenUsed="0" w:qFormat="1"/>
+    <w:lsdException w:name="Table Grid" w:semiHidden="0" w:uiPriority="39" w:unhideWhenUsed="0"/>
+    <w:lsdException w:name="Placeholder Text" w:unhideWhenUsed="0"/>
+    <w:lsdException w:name="No Spacing" w:semiHidden="0" w:uiPriority="1" w:unhideWhenUsed="0" w:qFormat="1"/>
+    <w:lsdException w:name="Light Shading" w:semiHidden="0" w:uiPriority="60" w:unhideWhenUsed="0"/>
+    <w:lsdException w:name="Light List" w:semiHidden="0" w:uiPriority="61" w:unhideWhenUsed="0"/>
+    <w:lsdException w:name="Light Grid" w:semiHidden="0" w:uiPriority="62" w:unhideWhenUsed="0"/>
+    <w:lsdException w:name="Medium Shading 1" w:semiHidden="0" w:uiPriority="63" w:unhideWhenUsed="0"/>
+    <w:lsdException w:name="Medium Shading 2" w:semiHidden="0" w:uiPriority="64" w:unhideWhenUsed="0"/>
+    <w:lsdException w:name="Medium List 1" w:semiHidden="0" w:uiPriority="65" w:unhideWhenUsed="0"/>
+    <w:lsdException w:name="Medium List 2" w:semiHidden="0" w:uiPriority="66" w:unhideWhenUsed="0"/>
+    <w:lsdException w:name="Medium Grid 1" w:semiHidden="0" w:uiPriority="67" w:unhideWhenUsed="0"/>
+    <w:lsdException w:name="Medium Grid 2" w:semiHidden="0" w:uiPriority="68" w:unhideWhenUsed="0"/>
+    <w:lsdException w:name="Medium Grid 3" w:semiHidden="0" w:uiPriority="69" w:unhideWhenUsed="0"/>
+    <w:lsdException w:name="Dark List" w:semiHidden="0" w:uiPriority="70" w:unhideWhenUsed="0"/>
+    <w:lsdException w:name="Colorful Shading" w:semiHidden="0" w:uiPriority="71" w:unhideWhenUsed="0"/>
+    <w:lsdException w:name="Colorful List" w:semiHidden="0" w:uiPriority="72" w:unhideWhenUsed="0"/>
+    <w:lsdException w:name="Colorful Grid" w:semiHidden="0" w:uiPriority="73" w:unhideWhenUsed="0"/>
+    <w:lsdException w:name="Light Shading Accent 1" w:semiHidden="0" w:uiPriority="60" w:unhideWhenUsed="0"/>
+    <w:lsdException w:name="Light List Accent 1" w:semiHidden="0" w:uiPriority="61" w:unhideWhenUsed="0"/>
+    <w:lsdException w:name="Light Grid Accent 1" w:semiHidden="0" w:uiPriority="62" w:unhideWhenUsed="0"/>
+    <w:lsdException w:name="Medium Shading 1 Accent 1" w:semiHidden="0" w:uiPriority="63" w:unhideWhenUsed="0"/>
+    <w:lsdException w:name="Medium Shading 2 Accent 1" w:semiHidden="0" w:uiPriority="64" w:unhideWhenUsed="0"/>
+    <w:lsdException w:name="Medium List 1 Accent 1" w:semiHidden="0" w:uiPriority="65" w:unhideWhenUsed="0"/>
+    <w:lsdException w:name="Revision" w:unhideWhenUsed="0"/>
+    <w:lsdException w:name="List Paragraph" w:semiHidden="0" w:uiPriority="34" w:unhideWhenUsed="0" w:qFormat="1"/>
+    <w:lsdException w:name="Quote" w:semiHidden="0" w:uiPriority="29" w:unhideWhenUsed="0" w:qFormat="1"/>
+    <w:lsdException w:name="Intense Quote" w:semiHidden="0" w:uiPriority="30" w:unhideWhenUsed="0" w:qFormat="1"/>
+    <w:lsdException w:name="Medium List 2 Accent 1" w:semiHidden="0" w:uiPriority="66" w:unhideWhenUsed="0"/>
+    <w:lsdException w:name="Medium Grid 1 Accent 1" w:semiHidden="0" w:uiPriority="67" w:unhideWhenUsed="0"/>
+    <w:lsdException w:name="Medium Grid 2 Accent 1" w:semiHidden="0" w:uiPriority="68" w:unhideWhenUsed="0"/>
+    <w:lsdException w:name="Medium Grid 3 Accent 1" w:semiHidden="0" w:uiPriority="69" w:unhideWhenUsed="0"/>
+    <w:lsdException w:name="Dark List Accent 1" w:semiHidden="0" w:uiPriority="70" w:unhideWhenUsed="0"/>
+    <w:lsdException w:name="Colorful Shading Accent 1" w:semiHidden="0" w:uiPriority="71" w:unhideWhenUsed="0"/>
+    <w:lsdException w:name="Colorful List Accent 1" w:semiHidden="0" w:uiPriority="72" w:unhideWhenUsed="0"/>
+    <w:lsdException w:name="Colorful Grid Accent 1" w:semiHidden="0" w:uiPriority="73" w:unhideWhenUsed="0"/>
+    <w:lsdException w:name="Light Shading Accent 2" w:semiHidden="0" w:uiPriority="60" w:unhideWhenUsed="0"/>
+    <w:lsdException w:name="Light List Accent 2" w:semiHidden="0" w:uiPriority="61" w:unhideWhenUsed="0"/>
+    <w:lsdException w:name="Light Grid Accent 2" w:semiHidden="0" w:uiPriority="62" w:unhideWhenUsed="0"/>
+    <w:lsdException w:name="Medium Shading 1 Accent 2" w:semiHidden="0" w:uiPriority="63" w:unhideWhenUsed="0"/>
+    <w:lsdException w:name="Medium Shading 2 Accent 2" w:semiHidden="0" w:uiPriority="64" w:unhideWhenUsed="0"/>
+    <w:lsdException w:name="Medium List 1 Accent 2" w:semiHidden="0" w:uiPriority="65" w:unhideWhenUsed="0"/>
+    <w:lsdException w:name="Medium List 2 Accent 2" w:semiHidden="0" w:uiPriority="66" w:unhideWhenUsed="0"/>
+    <w:lsdException w:name="Medium Grid 1 Accent 2" w:semiHidden="0" w:uiPriority="67" w:unhideWhenUsed="0"/>
+    <w:lsdException w:name="Medium Grid 2 Accent 2" w:semiHidden="0" w:uiPriority="68" w:unhideWhenUsed="0"/>
+    <w:lsdException w:name="Medium Grid 3 Accent 2" w:semiHidden="0" w:uiPriority="69" w:unhideWhenUsed="0"/>
+    <w:lsdException w:name="Dark List Accent 2" w:semiHidden="0" w:uiPriority="70" w:unhideWhenUsed="0"/>
+    <w:lsdException w:name="Colorful Shading Accent 2" w:semiHidden="0" w:uiPriority="71" w:unhideWhenUsed="0"/>
+    <w:lsdException w:name="Colorful List Accent 2" w:semiHidden="0" w:uiPriority="72" w:unhideWhenUsed="0"/>
+    <w:lsdException w:name="Colorful Grid Accent 2" w:semiHidden="0" w:uiPriority="73" w:unhideWhenUsed="0"/>
+    <w:lsdException w:name="Light Shading Accent 3" w:semiHidden="0" w:uiPriority="60" w:unhideWhenUsed="0"/>
+    <w:lsdException w:name="Light List Accent 3" w:semiHidden="0" w:uiPriority="61" w:unhideWhenUsed="0"/>
+    <w:lsdException w:name="Light Grid Accent 3" w:semiHidden="0" w:uiPriority="62" w:unhideWhenUsed="0"/>
+    <w:lsdException w:name="Medium Shading 1 Accent 3" w:semiHidden="0" w:uiPriority="63" w:unhideWhenUsed="0"/>
+    <w:lsdException w:name="Medium Shading 2 Accent 3" w:semiHidden="0" w:uiPriority="64" w:unhideWhenUsed="0"/>
+    <w:lsdException w:name="Medium List 1 Accent 3" w:semiHidden="0" w:uiPriority="65" w:unhideWhenUsed="0"/>
+    <w:lsdException w:name="Medium List 2 Accent 3" w:semiHidden="0" w:uiPriority="66" w:unhideWhenUsed="0"/>
+    <w:lsdException w:name="Medium Grid 1 Accent 3" w:semiHidden="0" w:uiPriority="67" w:unhideWhenUsed="0"/>
+    <w:lsdException w:name="Medium Grid 2 Accent 3" w:semiHidden="0" w:uiPriority="68" w:unhideWhenUsed="0"/>
+    <w:lsdException w:name="Medium Grid 3 Accent 3" w:semiHidden="0" w:uiPriority="69" w:unhideWhenUsed="0"/>
+    <w:lsdException w:name="Dark List Accent 3" w:semiHidden="0" w:uiPriority="70" w:unhideWhenUsed="0"/>
+    <w:lsdException w:name="Colorful Shading Accent 3" w:semiHidden="0" w:uiPriority="71" w:unhideWhenUsed="0"/>
+    <w:lsdException w:name="Colorful List Accent 3" w:semiHidden="0" w:uiPriority="72" w:unhideWhenUsed="0"/>
+    <w:lsdException w:name="Colorful Grid Accent 3" w:semiHidden="0" w:uiPriority="73" w:unhideWhenUsed="0"/>
+    <w:lsdException w:name="Light Shading Accent 4" w:semiHidden="0" w:uiPriority="60" w:unhideWhenUsed="0"/>
+    <w:lsdException w:name="Light List Accent 4" w:semiHidden="0" w:uiPriority="61" w:unhideWhenUsed="0"/>
+    <w:lsdException w:name="Light Grid Accent 4" w:semiHidden="0" w:uiPriority="62" w:unhideWhenUsed="0"/>
+    <w:lsdException w:name="Medium Shading 1 Accent 4" w:semiHidden="0" w:uiPriority="63" w:unhideWhenUsed="0"/>
+    <w:lsdException w:name="Medium Shading 2 Accent 4" w:semiHidden="0" w:uiPriority="64" w:unhideWhenUsed="0"/>
+    <w:lsdException w:name="Medium List 1 Accent 4" w:semiHidden="0" w:uiPriority="65" w:unhideWhenUsed="0"/>
+    <w:lsdException w:name="Medium List 2 Accent 4" w:semiHidden="0" w:uiPriority="66" w:unhideWhenUsed="0"/>
+    <w:lsdException w:name="Medium Grid 1 Accent 4" w:semiHidden="0" w:uiPriority="67" w:unhideWhenUsed="0"/>
+    <w:lsdException w:name="Medium Grid 2 Accent 4" w:semiHidden="0" w:uiPriority="68" w:unhideWhenUsed="0"/>
+    <w:lsdException w:name="Medium Grid 3 Accent 4" w:semiHidden="0" w:uiPriority="69" w:unhideWhenUsed="0"/>
+    <w:lsdException w:name="Dark List Accent 4" w:semiHidden="0" w:uiPriority="70" w:unhideWhenUsed="0"/>
+    <w:lsdException w:name="Colorful Shading Accent 4" w:semiHidden="0" w:uiPriority="71" w:unhideWhenUsed="0"/>
+    <w:lsdException w:name="Colorful List Accent 4" w:semiHidden="0" w:uiPriority="72" w:unhideWhenUsed="0"/>
+    <w:lsdException w:name="Colorful Grid Accent 4" w:semiHidden="0" w:uiPriority="73" w:unhideWhenUsed="0"/>
+    <w:lsdException w:name="Light Shading Accent 5" w:semiHidden="0" w:uiPriority="60" w:unhideWhenUsed="0"/>
+    <w:lsdException w:name="Light List Accent 5" w:semiHidden="0" w:uiPriority="61" w:unhideWhenUsed="0"/>
+    <w:lsdException w:name="Light Grid Accent 5" w:semiHidden="0" w:uiPriority="62" w:unhideWhenUsed="0"/>
+    <w:lsdException w:name="Medium Shading 1 Accent 5" w:semiHidden="0" w:uiPriority="63" w:unhideWhenUsed="0"/>
+    <w:lsdException w:name="Medium Shading 2 Accent 5" w:semiHidden="0" w:uiPriority="64" w:unhideWhenUsed="0"/>
+    <w:lsdException w:name="Medium List 1 Accent 5" w:semiHidden="0" w:uiPriority="65" w:unhideWhenUsed="0"/>
+    <w:lsdException w:name="Medium List 2 Accent 5" w:semiHidden="0" w:uiPriority="66" w:unhideWhenUsed="0"/>
+    <w:lsdException w:name="Medium Grid 1 Accent 5" w:semiHidden="0" w:uiPriority="67" w:unhideWhenUsed="0"/>
+    <w:lsdException w:name="Medium Grid 2 Accent 5" w:semiHidden="0" w:uiPriority="68" w:unhideWhenUsed="0"/>
+    <w:lsdException w:name="Medium Grid 3 Accent 5" w:semiHidden="0" w:uiPriority="69" w:unhideWhenUsed="0"/>
+    <w:lsdException w:name="Dark List Accent 5" w:semiHidden="0" w:uiPriority="70" w:unhideWhenUsed="0"/>
+    <w:lsdException w:name="Colorful Shading Accent 5" w:semiHidden="0" w:uiPriority="71" w:unhideWhenUsed="0"/>
+    <w:lsdException w:name="Colorful List Accent 5" w:semiHidden="0" w:uiPriority="72" w:unhideWhenUsed="0"/>
+    <w:lsdException w:name="Colorful Grid Accent 5" w:semiHidden="0" w:uiPriority="73" w:unhideWhenUsed="0"/>
+    <w:lsdException w:name="Light Shading Accent 6" w:semiHidden="0" w:uiPriority="60" w:unhideWhenUsed="0"/>
+    <w:lsdException w:name="Light List Accent 6" w:semiHidden="0" w:uiPriority="61" w:unhideWhenUsed="0"/>
+    <w:lsdException w:name="Light Grid Accent 6" w:semiHidden="0" w:uiPriority="62" w:unhideWhenUsed="0"/>
+    <w:lsdException w:name="Medium Shading 1 Accent 6" w:semiHidden="0" w:uiPriority="63" w:unhideWhenUsed="0"/>
+    <w:lsdException w:name="Medium Shading 2 Accent 6" w:semiHidden="0" w:uiPriority="64" w:unhideWhenUsed="0"/>
+    <w:lsdException w:name="Medium List 1 Accent 6" w:semiHidden="0" w:uiPriority="65" w:unhideWhenUsed="0"/>
+    <w:lsdException w:name="Medium List 2 Accent 6" w:semiHidden="0" w:uiPriority="66" w:unhideWhenUsed="0"/>
+    <w:lsdException w:name="Medium Grid 1 Accent 6" w:semiHidden="0" w:uiPriority="67" w:unhideWhenUsed="0"/>
+    <w:lsdException w:name="Medium Grid 2 Accent 6" w:semiHidden="0" w:uiPriority="68" w:unhideWhenUsed="0"/>
+    <w:lsdException w:name="Medium Grid 3 Accent 6" w:semiHidden="0" w:uiPriority="69" w:unhideWhenUsed="0"/>
+    <w:lsdException w:name="Dark List Accent 6" w:semiHidden="0" w:uiPriority="70" w:unhideWhenUsed="0"/>
+    <w:lsdException w:name="Colorful Shading Accent 6" w:semiHidden="0" w:uiPriority="71" w:unhideWhenUsed="0"/>
+    <w:lsdException w:name="Colorful List Accent 6" w:semiHidden="0" w:uiPriority="72" w:unhideWhenUsed="0"/>
+    <w:lsdException w:name="Colorful Grid Accent 6" w:semiHidden="0" w:uiPriority="73" w:unhideWhenUsed="0"/>
+    <w:lsdException w:name="Subtle Emphasis" w:semiHidden="0" w:uiPriority="19" w:unhideWhenUsed="0" w:qFormat="1"/>
+    <w:lsdException w:name="Intense Emphasis" w:semiHidden="0" w:uiPriority="21" w:unhideWhenUsed="0" w:qFormat="1"/>
+    <w:lsdException w:name="Subtle Reference" w:semiHidden="0" w:uiPriority="31" w:unhideWhenUsed="0" w:qFormat="1"/>
+    <w:lsdException w:name="Intense Reference" w:semiHidden="0" w:uiPriority="32" w:unhideWhenUsed="0" w:qFormat="1"/>
+    <w:lsdException w:name="Book Title" w:semiHidden="0" w:uiPriority="33" w:unhideWhenUsed="0" w:qFormat="1"/>
+    <w:lsdException w:name="Bibliography" w:uiPriority="37"/>
+    <w:lsdException w:name="TOC Heading" w:uiPriority="39" w:qFormat="1"/>
   </w:latentStyles>
   <w:style w:type="paragraph" w:default="1" w:styleId="Normal">
     <w:name w:val="Normal"/>
@@ -8459,6 +5287,7 @@
     <w:name w:val="footer"/>
     <w:basedOn w:val="Normal"/>
     <w:link w:val="PiedepginaCar"/>
+    <w:uiPriority w:val="99"/>
     <w:unhideWhenUsed/>
     <w:rsid w:val="002C3B9C"/>
     <w:pPr>
@@ -8472,6 +5301,7 @@
     <w:name w:val="Pie de página Car"/>
     <w:basedOn w:val="Fuentedeprrafopredeter"/>
     <w:link w:val="Piedepgina"/>
+    <w:uiPriority w:val="99"/>
     <w:rsid w:val="002C3B9C"/>
   </w:style>
   <w:style w:type="table" w:styleId="Tablaconcuadrcula">
@@ -8480,6 +5310,7 @@
     <w:uiPriority w:val="39"/>
     <w:rsid w:val="005F618B"/>
     <w:tblPr>
+      <w:tblInd w:w="0" w:type="dxa"/>
       <w:tblBorders>
         <w:top w:val="single" w:sz="4" w:space="0" w:color="auto"/>
         <w:left w:val="single" w:sz="4" w:space="0" w:color="auto"/>
@@ -8488,6 +5319,12 @@
         <w:insideH w:val="single" w:sz="4" w:space="0" w:color="auto"/>
         <w:insideV w:val="single" w:sz="4" w:space="0" w:color="auto"/>
       </w:tblBorders>
+      <w:tblCellMar>
+        <w:top w:w="0" w:type="dxa"/>
+        <w:left w:w="108" w:type="dxa"/>
+        <w:bottom w:w="0" w:type="dxa"/>
+        <w:right w:w="108" w:type="dxa"/>
+      </w:tblCellMar>
     </w:tblPr>
   </w:style>
   <w:style w:type="paragraph" w:customStyle="1" w:styleId="Encabezado1">
@@ -8813,8 +5650,11 @@
     <w:tblPr>
       <w:tblStyleRowBandSize w:val="1"/>
       <w:tblStyleColBandSize w:val="1"/>
+      <w:tblInd w:w="0" w:type="dxa"/>
       <w:tblCellMar>
+        <w:top w:w="0" w:type="dxa"/>
         <w:left w:w="115" w:type="dxa"/>
+        <w:bottom w:w="0" w:type="dxa"/>
         <w:right w:w="115" w:type="dxa"/>
       </w:tblCellMar>
     </w:tblPr>
@@ -8824,8 +5664,11 @@
     <w:tblPr>
       <w:tblStyleRowBandSize w:val="1"/>
       <w:tblStyleColBandSize w:val="1"/>
+      <w:tblInd w:w="0" w:type="dxa"/>
       <w:tblCellMar>
+        <w:top w:w="0" w:type="dxa"/>
         <w:left w:w="115" w:type="dxa"/>
+        <w:bottom w:w="0" w:type="dxa"/>
         <w:right w:w="115" w:type="dxa"/>
       </w:tblCellMar>
     </w:tblPr>
@@ -8835,8 +5678,11 @@
     <w:tblPr>
       <w:tblStyleRowBandSize w:val="1"/>
       <w:tblStyleColBandSize w:val="1"/>
+      <w:tblInd w:w="0" w:type="dxa"/>
       <w:tblCellMar>
+        <w:top w:w="0" w:type="dxa"/>
         <w:left w:w="108" w:type="dxa"/>
+        <w:bottom w:w="0" w:type="dxa"/>
         <w:right w:w="108" w:type="dxa"/>
       </w:tblCellMar>
     </w:tblPr>
@@ -8846,8 +5692,11 @@
     <w:tblPr>
       <w:tblStyleRowBandSize w:val="1"/>
       <w:tblStyleColBandSize w:val="1"/>
+      <w:tblInd w:w="0" w:type="dxa"/>
       <w:tblCellMar>
+        <w:top w:w="0" w:type="dxa"/>
         <w:left w:w="108" w:type="dxa"/>
+        <w:bottom w:w="0" w:type="dxa"/>
         <w:right w:w="108" w:type="dxa"/>
       </w:tblCellMar>
     </w:tblPr>
@@ -8857,8 +5706,11 @@
     <w:tblPr>
       <w:tblStyleRowBandSize w:val="1"/>
       <w:tblStyleColBandSize w:val="1"/>
+      <w:tblInd w:w="0" w:type="dxa"/>
       <w:tblCellMar>
+        <w:top w:w="0" w:type="dxa"/>
         <w:left w:w="115" w:type="dxa"/>
+        <w:bottom w:w="0" w:type="dxa"/>
         <w:right w:w="115" w:type="dxa"/>
       </w:tblCellMar>
     </w:tblPr>
@@ -8868,8 +5720,11 @@
     <w:tblPr>
       <w:tblStyleRowBandSize w:val="1"/>
       <w:tblStyleColBandSize w:val="1"/>
+      <w:tblInd w:w="0" w:type="dxa"/>
       <w:tblCellMar>
+        <w:top w:w="0" w:type="dxa"/>
         <w:left w:w="115" w:type="dxa"/>
+        <w:bottom w:w="0" w:type="dxa"/>
         <w:right w:w="115" w:type="dxa"/>
       </w:tblCellMar>
     </w:tblPr>
@@ -8879,8 +5734,11 @@
     <w:tblPr>
       <w:tblStyleRowBandSize w:val="1"/>
       <w:tblStyleColBandSize w:val="1"/>
+      <w:tblInd w:w="0" w:type="dxa"/>
       <w:tblCellMar>
+        <w:top w:w="0" w:type="dxa"/>
         <w:left w:w="70" w:type="dxa"/>
+        <w:bottom w:w="0" w:type="dxa"/>
         <w:right w:w="70" w:type="dxa"/>
       </w:tblCellMar>
     </w:tblPr>
@@ -8890,6 +5748,13 @@
     <w:tblPr>
       <w:tblStyleRowBandSize w:val="1"/>
       <w:tblStyleColBandSize w:val="1"/>
+      <w:tblInd w:w="0" w:type="dxa"/>
+      <w:tblCellMar>
+        <w:top w:w="0" w:type="dxa"/>
+        <w:left w:w="0" w:type="dxa"/>
+        <w:bottom w:w="0" w:type="dxa"/>
+        <w:right w:w="0" w:type="dxa"/>
+      </w:tblCellMar>
     </w:tblPr>
   </w:style>
   <w:style w:type="table" w:customStyle="1" w:styleId="a7">
@@ -8897,8 +5762,11 @@
     <w:tblPr>
       <w:tblStyleRowBandSize w:val="1"/>
       <w:tblStyleColBandSize w:val="1"/>
+      <w:tblInd w:w="0" w:type="dxa"/>
       <w:tblCellMar>
+        <w:top w:w="0" w:type="dxa"/>
         <w:left w:w="115" w:type="dxa"/>
+        <w:bottom w:w="0" w:type="dxa"/>
         <w:right w:w="115" w:type="dxa"/>
       </w:tblCellMar>
     </w:tblPr>
@@ -8908,8 +5776,11 @@
     <w:tblPr>
       <w:tblStyleRowBandSize w:val="1"/>
       <w:tblStyleColBandSize w:val="1"/>
+      <w:tblInd w:w="0" w:type="dxa"/>
       <w:tblCellMar>
+        <w:top w:w="0" w:type="dxa"/>
         <w:left w:w="115" w:type="dxa"/>
+        <w:bottom w:w="0" w:type="dxa"/>
         <w:right w:w="115" w:type="dxa"/>
       </w:tblCellMar>
     </w:tblPr>
@@ -8919,8 +5790,11 @@
     <w:tblPr>
       <w:tblStyleRowBandSize w:val="1"/>
       <w:tblStyleColBandSize w:val="1"/>
+      <w:tblInd w:w="0" w:type="dxa"/>
       <w:tblCellMar>
+        <w:top w:w="0" w:type="dxa"/>
         <w:left w:w="108" w:type="dxa"/>
+        <w:bottom w:w="0" w:type="dxa"/>
         <w:right w:w="108" w:type="dxa"/>
       </w:tblCellMar>
     </w:tblPr>
@@ -8930,8 +5804,11 @@
     <w:tblPr>
       <w:tblStyleRowBandSize w:val="1"/>
       <w:tblStyleColBandSize w:val="1"/>
+      <w:tblInd w:w="0" w:type="dxa"/>
       <w:tblCellMar>
+        <w:top w:w="0" w:type="dxa"/>
         <w:left w:w="108" w:type="dxa"/>
+        <w:bottom w:w="0" w:type="dxa"/>
         <w:right w:w="108" w:type="dxa"/>
       </w:tblCellMar>
     </w:tblPr>
@@ -8941,8 +5818,11 @@
     <w:tblPr>
       <w:tblStyleRowBandSize w:val="1"/>
       <w:tblStyleColBandSize w:val="1"/>
+      <w:tblInd w:w="0" w:type="dxa"/>
       <w:tblCellMar>
+        <w:top w:w="0" w:type="dxa"/>
         <w:left w:w="108" w:type="dxa"/>
+        <w:bottom w:w="0" w:type="dxa"/>
         <w:right w:w="108" w:type="dxa"/>
       </w:tblCellMar>
     </w:tblPr>
@@ -8952,8 +5832,11 @@
     <w:tblPr>
       <w:tblStyleRowBandSize w:val="1"/>
       <w:tblStyleColBandSize w:val="1"/>
+      <w:tblInd w:w="0" w:type="dxa"/>
       <w:tblCellMar>
+        <w:top w:w="0" w:type="dxa"/>
         <w:left w:w="108" w:type="dxa"/>
+        <w:bottom w:w="0" w:type="dxa"/>
         <w:right w:w="108" w:type="dxa"/>
       </w:tblCellMar>
     </w:tblPr>
@@ -8963,8 +5846,11 @@
     <w:tblPr>
       <w:tblStyleRowBandSize w:val="1"/>
       <w:tblStyleColBandSize w:val="1"/>
+      <w:tblInd w:w="0" w:type="dxa"/>
       <w:tblCellMar>
+        <w:top w:w="0" w:type="dxa"/>
         <w:left w:w="108" w:type="dxa"/>
+        <w:bottom w:w="0" w:type="dxa"/>
         <w:right w:w="108" w:type="dxa"/>
       </w:tblCellMar>
     </w:tblPr>
@@ -8974,8 +5860,11 @@
     <w:tblPr>
       <w:tblStyleRowBandSize w:val="1"/>
       <w:tblStyleColBandSize w:val="1"/>
+      <w:tblInd w:w="0" w:type="dxa"/>
       <w:tblCellMar>
+        <w:top w:w="0" w:type="dxa"/>
         <w:left w:w="108" w:type="dxa"/>
+        <w:bottom w:w="0" w:type="dxa"/>
         <w:right w:w="108" w:type="dxa"/>
       </w:tblCellMar>
     </w:tblPr>
@@ -8985,8 +5874,11 @@
     <w:tblPr>
       <w:tblStyleRowBandSize w:val="1"/>
       <w:tblStyleColBandSize w:val="1"/>
+      <w:tblInd w:w="0" w:type="dxa"/>
       <w:tblCellMar>
+        <w:top w:w="0" w:type="dxa"/>
         <w:left w:w="70" w:type="dxa"/>
+        <w:bottom w:w="0" w:type="dxa"/>
         <w:right w:w="70" w:type="dxa"/>
       </w:tblCellMar>
     </w:tblPr>
@@ -8996,8 +5888,11 @@
     <w:tblPr>
       <w:tblStyleRowBandSize w:val="1"/>
       <w:tblStyleColBandSize w:val="1"/>
+      <w:tblInd w:w="0" w:type="dxa"/>
       <w:tblCellMar>
+        <w:top w:w="0" w:type="dxa"/>
         <w:left w:w="115" w:type="dxa"/>
+        <w:bottom w:w="0" w:type="dxa"/>
         <w:right w:w="115" w:type="dxa"/>
       </w:tblCellMar>
     </w:tblPr>
@@ -9007,8 +5902,11 @@
     <w:tblPr>
       <w:tblStyleRowBandSize w:val="1"/>
       <w:tblStyleColBandSize w:val="1"/>
+      <w:tblInd w:w="0" w:type="dxa"/>
       <w:tblCellMar>
+        <w:top w:w="0" w:type="dxa"/>
         <w:left w:w="115" w:type="dxa"/>
+        <w:bottom w:w="0" w:type="dxa"/>
         <w:right w:w="115" w:type="dxa"/>
       </w:tblCellMar>
     </w:tblPr>
@@ -9018,8 +5916,11 @@
     <w:tblPr>
       <w:tblStyleRowBandSize w:val="1"/>
       <w:tblStyleColBandSize w:val="1"/>
+      <w:tblInd w:w="0" w:type="dxa"/>
       <w:tblCellMar>
+        <w:top w:w="0" w:type="dxa"/>
         <w:left w:w="115" w:type="dxa"/>
+        <w:bottom w:w="0" w:type="dxa"/>
         <w:right w:w="115" w:type="dxa"/>
       </w:tblCellMar>
     </w:tblPr>
@@ -9029,8 +5930,11 @@
     <w:tblPr>
       <w:tblStyleRowBandSize w:val="1"/>
       <w:tblStyleColBandSize w:val="1"/>
+      <w:tblInd w:w="0" w:type="dxa"/>
       <w:tblCellMar>
+        <w:top w:w="0" w:type="dxa"/>
         <w:left w:w="115" w:type="dxa"/>
+        <w:bottom w:w="0" w:type="dxa"/>
         <w:right w:w="115" w:type="dxa"/>
       </w:tblCellMar>
     </w:tblPr>
@@ -9040,8 +5944,11 @@
     <w:tblPr>
       <w:tblStyleRowBandSize w:val="1"/>
       <w:tblStyleColBandSize w:val="1"/>
+      <w:tblInd w:w="0" w:type="dxa"/>
       <w:tblCellMar>
+        <w:top w:w="0" w:type="dxa"/>
         <w:left w:w="98" w:type="dxa"/>
+        <w:bottom w:w="0" w:type="dxa"/>
         <w:right w:w="115" w:type="dxa"/>
       </w:tblCellMar>
     </w:tblPr>
@@ -9051,11 +5958,1411 @@
     <w:tblPr>
       <w:tblStyleRowBandSize w:val="1"/>
       <w:tblStyleColBandSize w:val="1"/>
+      <w:tblInd w:w="0" w:type="dxa"/>
       <w:tblCellMar>
+        <w:top w:w="0" w:type="dxa"/>
         <w:left w:w="115" w:type="dxa"/>
+        <w:bottom w:w="0" w:type="dxa"/>
         <w:right w:w="115" w:type="dxa"/>
       </w:tblCellMar>
     </w:tblPr>
+  </w:style>
+  <w:style w:type="paragraph" w:styleId="Textodeglobo">
+    <w:name w:val="Balloon Text"/>
+    <w:basedOn w:val="Normal"/>
+    <w:link w:val="TextodegloboCar"/>
+    <w:uiPriority w:val="99"/>
+    <w:semiHidden/>
+    <w:unhideWhenUsed/>
+    <w:rsid w:val="00991288"/>
+    <w:rPr>
+      <w:rFonts w:ascii="Tahoma" w:hAnsi="Tahoma" w:cs="Tahoma"/>
+      <w:sz w:val="16"/>
+      <w:szCs w:val="16"/>
+    </w:rPr>
+  </w:style>
+  <w:style w:type="character" w:customStyle="1" w:styleId="TextodegloboCar">
+    <w:name w:val="Texto de globo Car"/>
+    <w:basedOn w:val="Fuentedeprrafopredeter"/>
+    <w:link w:val="Textodeglobo"/>
+    <w:uiPriority w:val="99"/>
+    <w:semiHidden/>
+    <w:rsid w:val="00991288"/>
+    <w:rPr>
+      <w:rFonts w:ascii="Tahoma" w:hAnsi="Tahoma" w:cs="Tahoma"/>
+      <w:sz w:val="16"/>
+      <w:szCs w:val="16"/>
+    </w:rPr>
+  </w:style>
+</w:styles>
+</file>
+
+<file path=word/stylesWithEffects.xml><?xml version="1.0" encoding="utf-8"?>
+<w:styles xmlns:wpc="http://schemas.microsoft.com/office/word/2010/wordprocessingCanvas" xmlns:mc="http://schemas.openxmlformats.org/markup-compatibility/2006" xmlns:o="urn:schemas-microsoft-com:office:office" xmlns:r="http://schemas.openxmlformats.org/officeDocument/2006/relationships" xmlns:m="http://schemas.openxmlformats.org/officeDocument/2006/math" xmlns:v="urn:schemas-microsoft-com:vml" xmlns:wp14="http://schemas.microsoft.com/office/word/2010/wordprocessingDrawing" xmlns:wp="http://schemas.openxmlformats.org/drawingml/2006/wordprocessingDrawing" xmlns:w10="urn:schemas-microsoft-com:office:word" xmlns:w="http://schemas.openxmlformats.org/wordprocessingml/2006/main" xmlns:w14="http://schemas.microsoft.com/office/word/2010/wordml" xmlns:wpg="http://schemas.microsoft.com/office/word/2010/wordprocessingGroup" xmlns:wpi="http://schemas.microsoft.com/office/word/2010/wordprocessingInk" xmlns:wne="http://schemas.microsoft.com/office/word/2006/wordml" xmlns:wps="http://schemas.microsoft.com/office/word/2010/wordprocessingShape" mc:Ignorable="w14 wp14">
+  <w:docDefaults>
+    <w:rPrDefault>
+      <w:rPr>
+        <w:rFonts w:ascii="Times New Roman" w:eastAsia="Times New Roman" w:hAnsi="Times New Roman" w:cs="Times New Roman"/>
+        <w:lang w:val="es" w:eastAsia="es-CO" w:bidi="ar-SA"/>
+      </w:rPr>
+    </w:rPrDefault>
+    <w:pPrDefault/>
+  </w:docDefaults>
+  <w:latentStyles w:defLockedState="0" w:defUIPriority="99" w:defSemiHidden="1" w:defUnhideWhenUsed="1" w:defQFormat="0" w:count="267">
+    <w:lsdException w:name="Normal" w:semiHidden="0" w:uiPriority="0" w:unhideWhenUsed="0" w:qFormat="1"/>
+    <w:lsdException w:name="heading 1" w:semiHidden="0" w:uiPriority="9" w:unhideWhenUsed="0" w:qFormat="1"/>
+    <w:lsdException w:name="heading 2" w:uiPriority="9" w:qFormat="1"/>
+    <w:lsdException w:name="heading 3" w:uiPriority="9" w:qFormat="1"/>
+    <w:lsdException w:name="heading 4" w:uiPriority="9" w:qFormat="1"/>
+    <w:lsdException w:name="heading 5" w:uiPriority="9" w:qFormat="1"/>
+    <w:lsdException w:name="heading 6" w:uiPriority="9" w:qFormat="1"/>
+    <w:lsdException w:name="heading 7" w:uiPriority="9" w:qFormat="1"/>
+    <w:lsdException w:name="heading 8" w:uiPriority="9" w:qFormat="1"/>
+    <w:lsdException w:name="heading 9" w:uiPriority="9" w:qFormat="1"/>
+    <w:lsdException w:name="toc 1" w:uiPriority="39"/>
+    <w:lsdException w:name="toc 2" w:uiPriority="39"/>
+    <w:lsdException w:name="toc 3" w:uiPriority="39"/>
+    <w:lsdException w:name="toc 4" w:uiPriority="39"/>
+    <w:lsdException w:name="toc 5" w:uiPriority="39"/>
+    <w:lsdException w:name="toc 6" w:uiPriority="39"/>
+    <w:lsdException w:name="toc 7" w:uiPriority="39"/>
+    <w:lsdException w:name="toc 8" w:uiPriority="39"/>
+    <w:lsdException w:name="toc 9" w:uiPriority="39"/>
+    <w:lsdException w:name="caption" w:uiPriority="35" w:qFormat="1"/>
+    <w:lsdException w:name="Title" w:semiHidden="0" w:uiPriority="10" w:unhideWhenUsed="0" w:qFormat="1"/>
+    <w:lsdException w:name="Default Paragraph Font" w:uiPriority="1"/>
+    <w:lsdException w:name="Subtitle" w:semiHidden="0" w:uiPriority="11" w:unhideWhenUsed="0" w:qFormat="1"/>
+    <w:lsdException w:name="Strong" w:semiHidden="0" w:uiPriority="22" w:unhideWhenUsed="0" w:qFormat="1"/>
+    <w:lsdException w:name="Emphasis" w:semiHidden="0" w:uiPriority="20" w:unhideWhenUsed="0" w:qFormat="1"/>
+    <w:lsdException w:name="Table Grid" w:semiHidden="0" w:uiPriority="39" w:unhideWhenUsed="0"/>
+    <w:lsdException w:name="Placeholder Text" w:unhideWhenUsed="0"/>
+    <w:lsdException w:name="No Spacing" w:semiHidden="0" w:uiPriority="1" w:unhideWhenUsed="0" w:qFormat="1"/>
+    <w:lsdException w:name="Light Shading" w:semiHidden="0" w:uiPriority="60" w:unhideWhenUsed="0"/>
+    <w:lsdException w:name="Light List" w:semiHidden="0" w:uiPriority="61" w:unhideWhenUsed="0"/>
+    <w:lsdException w:name="Light Grid" w:semiHidden="0" w:uiPriority="62" w:unhideWhenUsed="0"/>
+    <w:lsdException w:name="Medium Shading 1" w:semiHidden="0" w:uiPriority="63" w:unhideWhenUsed="0"/>
+    <w:lsdException w:name="Medium Shading 2" w:semiHidden="0" w:uiPriority="64" w:unhideWhenUsed="0"/>
+    <w:lsdException w:name="Medium List 1" w:semiHidden="0" w:uiPriority="65" w:unhideWhenUsed="0"/>
+    <w:lsdException w:name="Medium List 2" w:semiHidden="0" w:uiPriority="66" w:unhideWhenUsed="0"/>
+    <w:lsdException w:name="Medium Grid 1" w:semiHidden="0" w:uiPriority="67" w:unhideWhenUsed="0"/>
+    <w:lsdException w:name="Medium Grid 2" w:semiHidden="0" w:uiPriority="68" w:unhideWhenUsed="0"/>
+    <w:lsdException w:name="Medium Grid 3" w:semiHidden="0" w:uiPriority="69" w:unhideWhenUsed="0"/>
+    <w:lsdException w:name="Dark List" w:semiHidden="0" w:uiPriority="70" w:unhideWhenUsed="0"/>
+    <w:lsdException w:name="Colorful Shading" w:semiHidden="0" w:uiPriority="71" w:unhideWhenUsed="0"/>
+    <w:lsdException w:name="Colorful List" w:semiHidden="0" w:uiPriority="72" w:unhideWhenUsed="0"/>
+    <w:lsdException w:name="Colorful Grid" w:semiHidden="0" w:uiPriority="73" w:unhideWhenUsed="0"/>
+    <w:lsdException w:name="Light Shading Accent 1" w:semiHidden="0" w:uiPriority="60" w:unhideWhenUsed="0"/>
+    <w:lsdException w:name="Light List Accent 1" w:semiHidden="0" w:uiPriority="61" w:unhideWhenUsed="0"/>
+    <w:lsdException w:name="Light Grid Accent 1" w:semiHidden="0" w:uiPriority="62" w:unhideWhenUsed="0"/>
+    <w:lsdException w:name="Medium Shading 1 Accent 1" w:semiHidden="0" w:uiPriority="63" w:unhideWhenUsed="0"/>
+    <w:lsdException w:name="Medium Shading 2 Accent 1" w:semiHidden="0" w:uiPriority="64" w:unhideWhenUsed="0"/>
+    <w:lsdException w:name="Medium List 1 Accent 1" w:semiHidden="0" w:uiPriority="65" w:unhideWhenUsed="0"/>
+    <w:lsdException w:name="Revision" w:unhideWhenUsed="0"/>
+    <w:lsdException w:name="List Paragraph" w:semiHidden="0" w:uiPriority="34" w:unhideWhenUsed="0" w:qFormat="1"/>
+    <w:lsdException w:name="Quote" w:semiHidden="0" w:uiPriority="29" w:unhideWhenUsed="0" w:qFormat="1"/>
+    <w:lsdException w:name="Intense Quote" w:semiHidden="0" w:uiPriority="30" w:unhideWhenUsed="0" w:qFormat="1"/>
+    <w:lsdException w:name="Medium List 2 Accent 1" w:semiHidden="0" w:uiPriority="66" w:unhideWhenUsed="0"/>
+    <w:lsdException w:name="Medium Grid 1 Accent 1" w:semiHidden="0" w:uiPriority="67" w:unhideWhenUsed="0"/>
+    <w:lsdException w:name="Medium Grid 2 Accent 1" w:semiHidden="0" w:uiPriority="68" w:unhideWhenUsed="0"/>
+    <w:lsdException w:name="Medium Grid 3 Accent 1" w:semiHidden="0" w:uiPriority="69" w:unhideWhenUsed="0"/>
+    <w:lsdException w:name="Dark List Accent 1" w:semiHidden="0" w:uiPriority="70" w:unhideWhenUsed="0"/>
+    <w:lsdException w:name="Colorful Shading Accent 1" w:semiHidden="0" w:uiPriority="71" w:unhideWhenUsed="0"/>
+    <w:lsdException w:name="Colorful List Accent 1" w:semiHidden="0" w:uiPriority="72" w:unhideWhenUsed="0"/>
+    <w:lsdException w:name="Colorful Grid Accent 1" w:semiHidden="0" w:uiPriority="73" w:unhideWhenUsed="0"/>
+    <w:lsdException w:name="Light Shading Accent 2" w:semiHidden="0" w:uiPriority="60" w:unhideWhenUsed="0"/>
+    <w:lsdException w:name="Light List Accent 2" w:semiHidden="0" w:uiPriority="61" w:unhideWhenUsed="0"/>
+    <w:lsdException w:name="Light Grid Accent 2" w:semiHidden="0" w:uiPriority="62" w:unhideWhenUsed="0"/>
+    <w:lsdException w:name="Medium Shading 1 Accent 2" w:semiHidden="0" w:uiPriority="63" w:unhideWhenUsed="0"/>
+    <w:lsdException w:name="Medium Shading 2 Accent 2" w:semiHidden="0" w:uiPriority="64" w:unhideWhenUsed="0"/>
+    <w:lsdException w:name="Medium List 1 Accent 2" w:semiHidden="0" w:uiPriority="65" w:unhideWhenUsed="0"/>
+    <w:lsdException w:name="Medium List 2 Accent 2" w:semiHidden="0" w:uiPriority="66" w:unhideWhenUsed="0"/>
+    <w:lsdException w:name="Medium Grid 1 Accent 2" w:semiHidden="0" w:uiPriority="67" w:unhideWhenUsed="0"/>
+    <w:lsdException w:name="Medium Grid 2 Accent 2" w:semiHidden="0" w:uiPriority="68" w:unhideWhenUsed="0"/>
+    <w:lsdException w:name="Medium Grid 3 Accent 2" w:semiHidden="0" w:uiPriority="69" w:unhideWhenUsed="0"/>
+    <w:lsdException w:name="Dark List Accent 2" w:semiHidden="0" w:uiPriority="70" w:unhideWhenUsed="0"/>
+    <w:lsdException w:name="Colorful Shading Accent 2" w:semiHidden="0" w:uiPriority="71" w:unhideWhenUsed="0"/>
+    <w:lsdException w:name="Colorful List Accent 2" w:semiHidden="0" w:uiPriority="72" w:unhideWhenUsed="0"/>
+    <w:lsdException w:name="Colorful Grid Accent 2" w:semiHidden="0" w:uiPriority="73" w:unhideWhenUsed="0"/>
+    <w:lsdException w:name="Light Shading Accent 3" w:semiHidden="0" w:uiPriority="60" w:unhideWhenUsed="0"/>
+    <w:lsdException w:name="Light List Accent 3" w:semiHidden="0" w:uiPriority="61" w:unhideWhenUsed="0"/>
+    <w:lsdException w:name="Light Grid Accent 3" w:semiHidden="0" w:uiPriority="62" w:unhideWhenUsed="0"/>
+    <w:lsdException w:name="Medium Shading 1 Accent 3" w:semiHidden="0" w:uiPriority="63" w:unhideWhenUsed="0"/>
+    <w:lsdException w:name="Medium Shading 2 Accent 3" w:semiHidden="0" w:uiPriority="64" w:unhideWhenUsed="0"/>
+    <w:lsdException w:name="Medium List 1 Accent 3" w:semiHidden="0" w:uiPriority="65" w:unhideWhenUsed="0"/>
+    <w:lsdException w:name="Medium List 2 Accent 3" w:semiHidden="0" w:uiPriority="66" w:unhideWhenUsed="0"/>
+    <w:lsdException w:name="Medium Grid 1 Accent 3" w:semiHidden="0" w:uiPriority="67" w:unhideWhenUsed="0"/>
+    <w:lsdException w:name="Medium Grid 2 Accent 3" w:semiHidden="0" w:uiPriority="68" w:unhideWhenUsed="0"/>
+    <w:lsdException w:name="Medium Grid 3 Accent 3" w:semiHidden="0" w:uiPriority="69" w:unhideWhenUsed="0"/>
+    <w:lsdException w:name="Dark List Accent 3" w:semiHidden="0" w:uiPriority="70" w:unhideWhenUsed="0"/>
+    <w:lsdException w:name="Colorful Shading Accent 3" w:semiHidden="0" w:uiPriority="71" w:unhideWhenUsed="0"/>
+    <w:lsdException w:name="Colorful List Accent 3" w:semiHidden="0" w:uiPriority="72" w:unhideWhenUsed="0"/>
+    <w:lsdException w:name="Colorful Grid Accent 3" w:semiHidden="0" w:uiPriority="73" w:unhideWhenUsed="0"/>
+    <w:lsdException w:name="Light Shading Accent 4" w:semiHidden="0" w:uiPriority="60" w:unhideWhenUsed="0"/>
+    <w:lsdException w:name="Light List Accent 4" w:semiHidden="0" w:uiPriority="61" w:unhideWhenUsed="0"/>
+    <w:lsdException w:name="Light Grid Accent 4" w:semiHidden="0" w:uiPriority="62" w:unhideWhenUsed="0"/>
+    <w:lsdException w:name="Medium Shading 1 Accent 4" w:semiHidden="0" w:uiPriority="63" w:unhideWhenUsed="0"/>
+    <w:lsdException w:name="Medium Shading 2 Accent 4" w:semiHidden="0" w:uiPriority="64" w:unhideWhenUsed="0"/>
+    <w:lsdException w:name="Medium List 1 Accent 4" w:semiHidden="0" w:uiPriority="65" w:unhideWhenUsed="0"/>
+    <w:lsdException w:name="Medium List 2 Accent 4" w:semiHidden="0" w:uiPriority="66" w:unhideWhenUsed="0"/>
+    <w:lsdException w:name="Medium Grid 1 Accent 4" w:semiHidden="0" w:uiPriority="67" w:unhideWhenUsed="0"/>
+    <w:lsdException w:name="Medium Grid 2 Accent 4" w:semiHidden="0" w:uiPriority="68" w:unhideWhenUsed="0"/>
+    <w:lsdException w:name="Medium Grid 3 Accent 4" w:semiHidden="0" w:uiPriority="69" w:unhideWhenUsed="0"/>
+    <w:lsdException w:name="Dark List Accent 4" w:semiHidden="0" w:uiPriority="70" w:unhideWhenUsed="0"/>
+    <w:lsdException w:name="Colorful Shading Accent 4" w:semiHidden="0" w:uiPriority="71" w:unhideWhenUsed="0"/>
+    <w:lsdException w:name="Colorful List Accent 4" w:semiHidden="0" w:uiPriority="72" w:unhideWhenUsed="0"/>
+    <w:lsdException w:name="Colorful Grid Accent 4" w:semiHidden="0" w:uiPriority="73" w:unhideWhenUsed="0"/>
+    <w:lsdException w:name="Light Shading Accent 5" w:semiHidden="0" w:uiPriority="60" w:unhideWhenUsed="0"/>
+    <w:lsdException w:name="Light List Accent 5" w:semiHidden="0" w:uiPriority="61" w:unhideWhenUsed="0"/>
+    <w:lsdException w:name="Light Grid Accent 5" w:semiHidden="0" w:uiPriority="62" w:unhideWhenUsed="0"/>
+    <w:lsdException w:name="Medium Shading 1 Accent 5" w:semiHidden="0" w:uiPriority="63" w:unhideWhenUsed="0"/>
+    <w:lsdException w:name="Medium Shading 2 Accent 5" w:semiHidden="0" w:uiPriority="64" w:unhideWhenUsed="0"/>
+    <w:lsdException w:name="Medium List 1 Accent 5" w:semiHidden="0" w:uiPriority="65" w:unhideWhenUsed="0"/>
+    <w:lsdException w:name="Medium List 2 Accent 5" w:semiHidden="0" w:uiPriority="66" w:unhideWhenUsed="0"/>
+    <w:lsdException w:name="Medium Grid 1 Accent 5" w:semiHidden="0" w:uiPriority="67" w:unhideWhenUsed="0"/>
+    <w:lsdException w:name="Medium Grid 2 Accent 5" w:semiHidden="0" w:uiPriority="68" w:unhideWhenUsed="0"/>
+    <w:lsdException w:name="Medium Grid 3 Accent 5" w:semiHidden="0" w:uiPriority="69" w:unhideWhenUsed="0"/>
+    <w:lsdException w:name="Dark List Accent 5" w:semiHidden="0" w:uiPriority="70" w:unhideWhenUsed="0"/>
+    <w:lsdException w:name="Colorful Shading Accent 5" w:semiHidden="0" w:uiPriority="71" w:unhideWhenUsed="0"/>
+    <w:lsdException w:name="Colorful List Accent 5" w:semiHidden="0" w:uiPriority="72" w:unhideWhenUsed="0"/>
+    <w:lsdException w:name="Colorful Grid Accent 5" w:semiHidden="0" w:uiPriority="73" w:unhideWhenUsed="0"/>
+    <w:lsdException w:name="Light Shading Accent 6" w:semiHidden="0" w:uiPriority="60" w:unhideWhenUsed="0"/>
+    <w:lsdException w:name="Light List Accent 6" w:semiHidden="0" w:uiPriority="61" w:unhideWhenUsed="0"/>
+    <w:lsdException w:name="Light Grid Accent 6" w:semiHidden="0" w:uiPriority="62" w:unhideWhenUsed="0"/>
+    <w:lsdException w:name="Medium Shading 1 Accent 6" w:semiHidden="0" w:uiPriority="63" w:unhideWhenUsed="0"/>
+    <w:lsdException w:name="Medium Shading 2 Accent 6" w:semiHidden="0" w:uiPriority="64" w:unhideWhenUsed="0"/>
+    <w:lsdException w:name="Medium List 1 Accent 6" w:semiHidden="0" w:uiPriority="65" w:unhideWhenUsed="0"/>
+    <w:lsdException w:name="Medium List 2 Accent 6" w:semiHidden="0" w:uiPriority="66" w:unhideWhenUsed="0"/>
+    <w:lsdException w:name="Medium Grid 1 Accent 6" w:semiHidden="0" w:uiPriority="67" w:unhideWhenUsed="0"/>
+    <w:lsdException w:name="Medium Grid 2 Accent 6" w:semiHidden="0" w:uiPriority="68" w:unhideWhenUsed="0"/>
+    <w:lsdException w:name="Medium Grid 3 Accent 6" w:semiHidden="0" w:uiPriority="69" w:unhideWhenUsed="0"/>
+    <w:lsdException w:name="Dark List Accent 6" w:semiHidden="0" w:uiPriority="70" w:unhideWhenUsed="0"/>
+    <w:lsdException w:name="Colorful Shading Accent 6" w:semiHidden="0" w:uiPriority="71" w:unhideWhenUsed="0"/>
+    <w:lsdException w:name="Colorful List Accent 6" w:semiHidden="0" w:uiPriority="72" w:unhideWhenUsed="0"/>
+    <w:lsdException w:name="Colorful Grid Accent 6" w:semiHidden="0" w:uiPriority="73" w:unhideWhenUsed="0"/>
+    <w:lsdException w:name="Subtle Emphasis" w:semiHidden="0" w:uiPriority="19" w:unhideWhenUsed="0" w:qFormat="1"/>
+    <w:lsdException w:name="Intense Emphasis" w:semiHidden="0" w:uiPriority="21" w:unhideWhenUsed="0" w:qFormat="1"/>
+    <w:lsdException w:name="Subtle Reference" w:semiHidden="0" w:uiPriority="31" w:unhideWhenUsed="0" w:qFormat="1"/>
+    <w:lsdException w:name="Intense Reference" w:semiHidden="0" w:uiPriority="32" w:unhideWhenUsed="0" w:qFormat="1"/>
+    <w:lsdException w:name="Book Title" w:semiHidden="0" w:uiPriority="33" w:unhideWhenUsed="0" w:qFormat="1"/>
+    <w:lsdException w:name="Bibliography" w:uiPriority="37"/>
+    <w:lsdException w:name="TOC Heading" w:uiPriority="39" w:qFormat="1"/>
+  </w:latentStyles>
+  <w:style w:type="paragraph" w:default="1" w:styleId="Normal">
+    <w:name w:val="Normal"/>
+    <w:qFormat/>
+  </w:style>
+  <w:style w:type="paragraph" w:styleId="Ttulo1">
+    <w:name w:val="heading 1"/>
+    <w:basedOn w:val="Normal"/>
+    <w:next w:val="Normal"/>
+    <w:uiPriority w:val="9"/>
+    <w:qFormat/>
+    <w:pPr>
+      <w:keepNext/>
+      <w:keepLines/>
+      <w:spacing w:before="240"/>
+      <w:jc w:val="both"/>
+      <w:outlineLvl w:val="0"/>
+    </w:pPr>
+    <w:rPr>
+      <w:rFonts w:ascii="Arial" w:eastAsia="Arial" w:hAnsi="Arial" w:cs="Arial"/>
+      <w:b/>
+      <w:bCs/>
+      <w:sz w:val="24"/>
+      <w:szCs w:val="24"/>
+    </w:rPr>
+  </w:style>
+  <w:style w:type="paragraph" w:styleId="Ttulo2">
+    <w:name w:val="heading 2"/>
+    <w:basedOn w:val="Normal"/>
+    <w:next w:val="Normal"/>
+    <w:uiPriority w:val="9"/>
+    <w:unhideWhenUsed/>
+    <w:qFormat/>
+    <w:pPr>
+      <w:keepNext/>
+      <w:keepLines/>
+      <w:spacing w:before="40"/>
+      <w:outlineLvl w:val="1"/>
+    </w:pPr>
+    <w:rPr>
+      <w:rFonts w:ascii="Arial" w:eastAsia="Arial" w:hAnsi="Arial" w:cs="Arial"/>
+      <w:sz w:val="24"/>
+      <w:szCs w:val="24"/>
+    </w:rPr>
+  </w:style>
+  <w:style w:type="paragraph" w:styleId="Ttulo3">
+    <w:name w:val="heading 3"/>
+    <w:basedOn w:val="Normal"/>
+    <w:next w:val="Normal"/>
+    <w:uiPriority w:val="9"/>
+    <w:semiHidden/>
+    <w:unhideWhenUsed/>
+    <w:qFormat/>
+    <w:pPr>
+      <w:keepNext/>
+      <w:keepLines/>
+      <w:spacing w:before="40"/>
+      <w:ind w:left="720" w:hanging="720"/>
+      <w:jc w:val="both"/>
+      <w:outlineLvl w:val="2"/>
+    </w:pPr>
+    <w:rPr>
+      <w:rFonts w:ascii="Arial" w:eastAsia="Arial" w:hAnsi="Arial" w:cs="Arial"/>
+      <w:b/>
+      <w:bCs/>
+      <w:sz w:val="24"/>
+      <w:szCs w:val="24"/>
+    </w:rPr>
+  </w:style>
+  <w:style w:type="paragraph" w:styleId="Ttulo4">
+    <w:name w:val="heading 4"/>
+    <w:basedOn w:val="Normal"/>
+    <w:next w:val="Normal"/>
+    <w:uiPriority w:val="9"/>
+    <w:semiHidden/>
+    <w:unhideWhenUsed/>
+    <w:qFormat/>
+    <w:pPr>
+      <w:keepNext/>
+      <w:keepLines/>
+      <w:spacing w:before="80" w:after="40"/>
+      <w:outlineLvl w:val="3"/>
+    </w:pPr>
+    <w:rPr>
+      <w:i/>
+      <w:iCs/>
+      <w:color w:val="0F4761"/>
+    </w:rPr>
+  </w:style>
+  <w:style w:type="paragraph" w:styleId="Ttulo5">
+    <w:name w:val="heading 5"/>
+    <w:basedOn w:val="Normal"/>
+    <w:next w:val="Normal"/>
+    <w:uiPriority w:val="9"/>
+    <w:semiHidden/>
+    <w:unhideWhenUsed/>
+    <w:qFormat/>
+    <w:pPr>
+      <w:keepNext/>
+      <w:keepLines/>
+      <w:spacing w:before="80" w:after="40"/>
+      <w:outlineLvl w:val="4"/>
+    </w:pPr>
+    <w:rPr>
+      <w:color w:val="0F4761"/>
+    </w:rPr>
+  </w:style>
+  <w:style w:type="paragraph" w:styleId="Ttulo6">
+    <w:name w:val="heading 6"/>
+    <w:basedOn w:val="Normal"/>
+    <w:next w:val="Normal"/>
+    <w:uiPriority w:val="9"/>
+    <w:semiHidden/>
+    <w:unhideWhenUsed/>
+    <w:qFormat/>
+    <w:pPr>
+      <w:keepNext/>
+      <w:keepLines/>
+      <w:spacing w:before="40"/>
+      <w:outlineLvl w:val="5"/>
+    </w:pPr>
+    <w:rPr>
+      <w:i/>
+      <w:iCs/>
+      <w:color w:val="595959"/>
+    </w:rPr>
+  </w:style>
+  <w:style w:type="paragraph" w:styleId="Ttulo7">
+    <w:name w:val="heading 7"/>
+    <w:basedOn w:val="Normal"/>
+    <w:next w:val="Normal"/>
+    <w:link w:val="Ttulo7Car"/>
+    <w:uiPriority w:val="9"/>
+    <w:semiHidden/>
+    <w:unhideWhenUsed/>
+    <w:qFormat/>
+    <w:rsid w:val="002C3B9C"/>
+    <w:pPr>
+      <w:keepNext/>
+      <w:keepLines/>
+      <w:spacing w:before="40"/>
+      <w:outlineLvl w:val="6"/>
+    </w:pPr>
+    <w:rPr>
+      <w:rFonts w:eastAsiaTheme="majorEastAsia" w:cstheme="majorBidi"/>
+      <w:color w:val="595959" w:themeColor="text1" w:themeTint="A6"/>
+    </w:rPr>
+  </w:style>
+  <w:style w:type="paragraph" w:styleId="Ttulo8">
+    <w:name w:val="heading 8"/>
+    <w:basedOn w:val="Normal"/>
+    <w:next w:val="Normal"/>
+    <w:link w:val="Ttulo8Car"/>
+    <w:uiPriority w:val="9"/>
+    <w:semiHidden/>
+    <w:unhideWhenUsed/>
+    <w:qFormat/>
+    <w:rsid w:val="002C3B9C"/>
+    <w:pPr>
+      <w:keepNext/>
+      <w:keepLines/>
+      <w:outlineLvl w:val="7"/>
+    </w:pPr>
+    <w:rPr>
+      <w:rFonts w:eastAsiaTheme="majorEastAsia" w:cstheme="majorBidi"/>
+      <w:i/>
+      <w:iCs/>
+      <w:color w:val="272727" w:themeColor="text1" w:themeTint="D8"/>
+    </w:rPr>
+  </w:style>
+  <w:style w:type="paragraph" w:styleId="Ttulo9">
+    <w:name w:val="heading 9"/>
+    <w:basedOn w:val="Normal"/>
+    <w:next w:val="Normal"/>
+    <w:link w:val="Ttulo9Car"/>
+    <w:uiPriority w:val="9"/>
+    <w:semiHidden/>
+    <w:unhideWhenUsed/>
+    <w:qFormat/>
+    <w:rsid w:val="002C3B9C"/>
+    <w:pPr>
+      <w:keepNext/>
+      <w:keepLines/>
+      <w:outlineLvl w:val="8"/>
+    </w:pPr>
+    <w:rPr>
+      <w:rFonts w:eastAsiaTheme="majorEastAsia" w:cstheme="majorBidi"/>
+      <w:color w:val="272727" w:themeColor="text1" w:themeTint="D8"/>
+    </w:rPr>
+  </w:style>
+  <w:style w:type="character" w:default="1" w:styleId="Fuentedeprrafopredeter">
+    <w:name w:val="Default Paragraph Font"/>
+    <w:uiPriority w:val="1"/>
+    <w:semiHidden/>
+    <w:unhideWhenUsed/>
+  </w:style>
+  <w:style w:type="table" w:default="1" w:styleId="Tablanormal">
+    <w:name w:val="Normal Table"/>
+    <w:uiPriority w:val="99"/>
+    <w:semiHidden/>
+    <w:unhideWhenUsed/>
+    <w:tblPr>
+      <w:tblInd w:w="0" w:type="dxa"/>
+      <w:tblCellMar>
+        <w:top w:w="0" w:type="dxa"/>
+        <w:left w:w="108" w:type="dxa"/>
+        <w:bottom w:w="0" w:type="dxa"/>
+        <w:right w:w="108" w:type="dxa"/>
+      </w:tblCellMar>
+    </w:tblPr>
+  </w:style>
+  <w:style w:type="numbering" w:default="1" w:styleId="Sinlista">
+    <w:name w:val="No List"/>
+    <w:uiPriority w:val="99"/>
+    <w:semiHidden/>
+    <w:unhideWhenUsed/>
+  </w:style>
+  <w:style w:type="table" w:customStyle="1" w:styleId="TableNormal">
+    <w:name w:val="TableNormal"/>
+    <w:tblPr>
+      <w:tblCellMar>
+        <w:top w:w="100" w:type="dxa"/>
+        <w:left w:w="100" w:type="dxa"/>
+        <w:bottom w:w="100" w:type="dxa"/>
+        <w:right w:w="100" w:type="dxa"/>
+      </w:tblCellMar>
+    </w:tblPr>
+  </w:style>
+  <w:style w:type="paragraph" w:styleId="Ttulo">
+    <w:name w:val="Title"/>
+    <w:basedOn w:val="Normal"/>
+    <w:next w:val="Normal"/>
+    <w:uiPriority w:val="10"/>
+    <w:qFormat/>
+    <w:pPr>
+      <w:spacing w:after="80"/>
+    </w:pPr>
+    <w:rPr>
+      <w:rFonts w:ascii="Play" w:eastAsia="Play" w:hAnsi="Play" w:cs="Play"/>
+      <w:sz w:val="56"/>
+      <w:szCs w:val="56"/>
+    </w:rPr>
+  </w:style>
+  <w:style w:type="character" w:customStyle="1" w:styleId="Ttulo1Car">
+    <w:name w:val="Título 1 Car"/>
+    <w:basedOn w:val="Fuentedeprrafopredeter"/>
+    <w:uiPriority w:val="9"/>
+    <w:rsid w:val="00C71B2B"/>
+    <w:rPr>
+      <w:rFonts w:ascii="Arial" w:eastAsiaTheme="majorEastAsia" w:hAnsi="Arial" w:cstheme="majorBidi"/>
+      <w:b/>
+      <w:kern w:val="0"/>
+      <w:sz w:val="24"/>
+      <w:szCs w:val="32"/>
+      <w:lang w:val="es-ES" w:eastAsia="es-CO"/>
+    </w:rPr>
+  </w:style>
+  <w:style w:type="character" w:customStyle="1" w:styleId="Ttulo2Car">
+    <w:name w:val="Título 2 Car"/>
+    <w:basedOn w:val="Fuentedeprrafopredeter"/>
+    <w:uiPriority w:val="9"/>
+    <w:rsid w:val="001939A8"/>
+    <w:rPr>
+      <w:rFonts w:ascii="Arial" w:eastAsiaTheme="majorEastAsia" w:hAnsi="Arial" w:cstheme="majorBidi"/>
+      <w:kern w:val="0"/>
+      <w:sz w:val="24"/>
+      <w:szCs w:val="26"/>
+      <w:lang w:val="es-ES" w:eastAsia="es-CO"/>
+    </w:rPr>
+  </w:style>
+  <w:style w:type="character" w:customStyle="1" w:styleId="Ttulo3Car">
+    <w:name w:val="Título 3 Car"/>
+    <w:basedOn w:val="Fuentedeprrafopredeter"/>
+    <w:uiPriority w:val="9"/>
+    <w:rsid w:val="006B48DE"/>
+    <w:rPr>
+      <w:rFonts w:ascii="Arial" w:eastAsiaTheme="majorEastAsia" w:hAnsi="Arial" w:cstheme="majorBidi"/>
+      <w:b/>
+      <w:sz w:val="24"/>
+      <w:szCs w:val="24"/>
+    </w:rPr>
+  </w:style>
+  <w:style w:type="character" w:customStyle="1" w:styleId="Ttulo4Car">
+    <w:name w:val="Título 4 Car"/>
+    <w:basedOn w:val="Fuentedeprrafopredeter"/>
+    <w:uiPriority w:val="9"/>
+    <w:semiHidden/>
+    <w:rsid w:val="002C3B9C"/>
+    <w:rPr>
+      <w:rFonts w:eastAsiaTheme="majorEastAsia" w:cstheme="majorBidi"/>
+      <w:i/>
+      <w:iCs/>
+      <w:color w:val="0F4761" w:themeColor="accent1" w:themeShade="BF"/>
+    </w:rPr>
+  </w:style>
+  <w:style w:type="character" w:customStyle="1" w:styleId="Ttulo5Car">
+    <w:name w:val="Título 5 Car"/>
+    <w:basedOn w:val="Fuentedeprrafopredeter"/>
+    <w:uiPriority w:val="9"/>
+    <w:semiHidden/>
+    <w:rsid w:val="002C3B9C"/>
+    <w:rPr>
+      <w:rFonts w:eastAsiaTheme="majorEastAsia" w:cstheme="majorBidi"/>
+      <w:color w:val="0F4761" w:themeColor="accent1" w:themeShade="BF"/>
+    </w:rPr>
+  </w:style>
+  <w:style w:type="character" w:customStyle="1" w:styleId="Ttulo6Car">
+    <w:name w:val="Título 6 Car"/>
+    <w:basedOn w:val="Fuentedeprrafopredeter"/>
+    <w:uiPriority w:val="9"/>
+    <w:semiHidden/>
+    <w:rsid w:val="002C3B9C"/>
+    <w:rPr>
+      <w:rFonts w:eastAsiaTheme="majorEastAsia" w:cstheme="majorBidi"/>
+      <w:i/>
+      <w:iCs/>
+      <w:color w:val="595959" w:themeColor="text1" w:themeTint="A6"/>
+    </w:rPr>
+  </w:style>
+  <w:style w:type="character" w:customStyle="1" w:styleId="Ttulo7Car">
+    <w:name w:val="Título 7 Car"/>
+    <w:basedOn w:val="Fuentedeprrafopredeter"/>
+    <w:link w:val="Ttulo7"/>
+    <w:uiPriority w:val="9"/>
+    <w:semiHidden/>
+    <w:rsid w:val="002C3B9C"/>
+    <w:rPr>
+      <w:rFonts w:eastAsiaTheme="majorEastAsia" w:cstheme="majorBidi"/>
+      <w:color w:val="595959" w:themeColor="text1" w:themeTint="A6"/>
+    </w:rPr>
+  </w:style>
+  <w:style w:type="character" w:customStyle="1" w:styleId="Ttulo8Car">
+    <w:name w:val="Título 8 Car"/>
+    <w:basedOn w:val="Fuentedeprrafopredeter"/>
+    <w:link w:val="Ttulo8"/>
+    <w:uiPriority w:val="9"/>
+    <w:semiHidden/>
+    <w:rsid w:val="002C3B9C"/>
+    <w:rPr>
+      <w:rFonts w:eastAsiaTheme="majorEastAsia" w:cstheme="majorBidi"/>
+      <w:i/>
+      <w:iCs/>
+      <w:color w:val="272727" w:themeColor="text1" w:themeTint="D8"/>
+    </w:rPr>
+  </w:style>
+  <w:style w:type="character" w:customStyle="1" w:styleId="Ttulo9Car">
+    <w:name w:val="Título 9 Car"/>
+    <w:basedOn w:val="Fuentedeprrafopredeter"/>
+    <w:link w:val="Ttulo9"/>
+    <w:uiPriority w:val="9"/>
+    <w:semiHidden/>
+    <w:rsid w:val="002C3B9C"/>
+    <w:rPr>
+      <w:rFonts w:eastAsiaTheme="majorEastAsia" w:cstheme="majorBidi"/>
+      <w:color w:val="272727" w:themeColor="text1" w:themeTint="D8"/>
+    </w:rPr>
+  </w:style>
+  <w:style w:type="character" w:customStyle="1" w:styleId="TtuloCar">
+    <w:name w:val="Título Car"/>
+    <w:basedOn w:val="Fuentedeprrafopredeter"/>
+    <w:uiPriority w:val="10"/>
+    <w:rsid w:val="002C3B9C"/>
+    <w:rPr>
+      <w:rFonts w:asciiTheme="majorHAnsi" w:eastAsiaTheme="majorEastAsia" w:hAnsiTheme="majorHAnsi" w:cstheme="majorBidi"/>
+      <w:spacing w:val="-10"/>
+      <w:kern w:val="28"/>
+      <w:sz w:val="56"/>
+      <w:szCs w:val="56"/>
+    </w:rPr>
+  </w:style>
+  <w:style w:type="character" w:customStyle="1" w:styleId="SubttuloCar">
+    <w:name w:val="Subtítulo Car"/>
+    <w:basedOn w:val="Fuentedeprrafopredeter"/>
+    <w:uiPriority w:val="11"/>
+    <w:rsid w:val="002C3B9C"/>
+    <w:rPr>
+      <w:rFonts w:eastAsiaTheme="majorEastAsia" w:cstheme="majorBidi"/>
+      <w:color w:val="595959" w:themeColor="text1" w:themeTint="A6"/>
+      <w:spacing w:val="15"/>
+      <w:sz w:val="28"/>
+      <w:szCs w:val="28"/>
+    </w:rPr>
+  </w:style>
+  <w:style w:type="paragraph" w:styleId="Cita">
+    <w:name w:val="Quote"/>
+    <w:basedOn w:val="Normal"/>
+    <w:next w:val="Normal"/>
+    <w:link w:val="CitaCar"/>
+    <w:uiPriority w:val="29"/>
+    <w:qFormat/>
+    <w:rsid w:val="002C3B9C"/>
+    <w:pPr>
+      <w:spacing w:before="160"/>
+      <w:jc w:val="center"/>
+    </w:pPr>
+    <w:rPr>
+      <w:i/>
+      <w:iCs/>
+      <w:color w:val="404040" w:themeColor="text1" w:themeTint="BF"/>
+    </w:rPr>
+  </w:style>
+  <w:style w:type="character" w:customStyle="1" w:styleId="CitaCar">
+    <w:name w:val="Cita Car"/>
+    <w:basedOn w:val="Fuentedeprrafopredeter"/>
+    <w:link w:val="Cita"/>
+    <w:uiPriority w:val="29"/>
+    <w:rsid w:val="002C3B9C"/>
+    <w:rPr>
+      <w:i/>
+      <w:iCs/>
+      <w:color w:val="404040" w:themeColor="text1" w:themeTint="BF"/>
+    </w:rPr>
+  </w:style>
+  <w:style w:type="paragraph" w:styleId="Prrafodelista">
+    <w:name w:val="List Paragraph"/>
+    <w:basedOn w:val="Normal"/>
+    <w:link w:val="PrrafodelistaCar"/>
+    <w:qFormat/>
+    <w:rsid w:val="002C3B9C"/>
+    <w:pPr>
+      <w:ind w:left="720"/>
+      <w:contextualSpacing/>
+    </w:pPr>
+  </w:style>
+  <w:style w:type="character" w:styleId="nfasisintenso">
+    <w:name w:val="Intense Emphasis"/>
+    <w:basedOn w:val="Fuentedeprrafopredeter"/>
+    <w:uiPriority w:val="21"/>
+    <w:qFormat/>
+    <w:rsid w:val="002C3B9C"/>
+    <w:rPr>
+      <w:i/>
+      <w:iCs/>
+      <w:color w:val="0F4761" w:themeColor="accent1" w:themeShade="BF"/>
+    </w:rPr>
+  </w:style>
+  <w:style w:type="paragraph" w:styleId="Citadestacada">
+    <w:name w:val="Intense Quote"/>
+    <w:basedOn w:val="Normal"/>
+    <w:next w:val="Normal"/>
+    <w:link w:val="CitadestacadaCar"/>
+    <w:uiPriority w:val="30"/>
+    <w:qFormat/>
+    <w:rsid w:val="002C3B9C"/>
+    <w:pPr>
+      <w:pBdr>
+        <w:top w:val="single" w:sz="4" w:space="10" w:color="0F4761" w:themeColor="accent1" w:themeShade="BF"/>
+        <w:bottom w:val="single" w:sz="4" w:space="10" w:color="0F4761" w:themeColor="accent1" w:themeShade="BF"/>
+      </w:pBdr>
+      <w:spacing w:before="360" w:after="360"/>
+      <w:ind w:left="864" w:right="864"/>
+      <w:jc w:val="center"/>
+    </w:pPr>
+    <w:rPr>
+      <w:i/>
+      <w:iCs/>
+      <w:color w:val="0F4761" w:themeColor="accent1" w:themeShade="BF"/>
+    </w:rPr>
+  </w:style>
+  <w:style w:type="character" w:customStyle="1" w:styleId="CitadestacadaCar">
+    <w:name w:val="Cita destacada Car"/>
+    <w:basedOn w:val="Fuentedeprrafopredeter"/>
+    <w:link w:val="Citadestacada"/>
+    <w:uiPriority w:val="30"/>
+    <w:rsid w:val="002C3B9C"/>
+    <w:rPr>
+      <w:i/>
+      <w:iCs/>
+      <w:color w:val="0F4761" w:themeColor="accent1" w:themeShade="BF"/>
+    </w:rPr>
+  </w:style>
+  <w:style w:type="character" w:styleId="Referenciaintensa">
+    <w:name w:val="Intense Reference"/>
+    <w:basedOn w:val="Fuentedeprrafopredeter"/>
+    <w:uiPriority w:val="32"/>
+    <w:qFormat/>
+    <w:rsid w:val="002C3B9C"/>
+    <w:rPr>
+      <w:b/>
+      <w:bCs/>
+      <w:smallCaps/>
+      <w:color w:val="0F4761" w:themeColor="accent1" w:themeShade="BF"/>
+      <w:spacing w:val="5"/>
+    </w:rPr>
+  </w:style>
+  <w:style w:type="paragraph" w:styleId="Encabezado">
+    <w:name w:val="header"/>
+    <w:basedOn w:val="Normal"/>
+    <w:link w:val="EncabezadoCar"/>
+    <w:uiPriority w:val="99"/>
+    <w:unhideWhenUsed/>
+    <w:rsid w:val="002C3B9C"/>
+    <w:pPr>
+      <w:tabs>
+        <w:tab w:val="center" w:pos="4419"/>
+        <w:tab w:val="right" w:pos="8838"/>
+      </w:tabs>
+    </w:pPr>
+  </w:style>
+  <w:style w:type="character" w:customStyle="1" w:styleId="EncabezadoCar">
+    <w:name w:val="Encabezado Car"/>
+    <w:basedOn w:val="Fuentedeprrafopredeter"/>
+    <w:link w:val="Encabezado"/>
+    <w:uiPriority w:val="99"/>
+    <w:qFormat/>
+    <w:rsid w:val="002C3B9C"/>
+  </w:style>
+  <w:style w:type="paragraph" w:styleId="Piedepgina">
+    <w:name w:val="footer"/>
+    <w:basedOn w:val="Normal"/>
+    <w:link w:val="PiedepginaCar"/>
+    <w:uiPriority w:val="99"/>
+    <w:unhideWhenUsed/>
+    <w:rsid w:val="002C3B9C"/>
+    <w:pPr>
+      <w:tabs>
+        <w:tab w:val="center" w:pos="4419"/>
+        <w:tab w:val="right" w:pos="8838"/>
+      </w:tabs>
+    </w:pPr>
+  </w:style>
+  <w:style w:type="character" w:customStyle="1" w:styleId="PiedepginaCar">
+    <w:name w:val="Pie de página Car"/>
+    <w:basedOn w:val="Fuentedeprrafopredeter"/>
+    <w:link w:val="Piedepgina"/>
+    <w:uiPriority w:val="99"/>
+    <w:rsid w:val="002C3B9C"/>
+  </w:style>
+  <w:style w:type="table" w:styleId="Tablaconcuadrcula">
+    <w:name w:val="Table Grid"/>
+    <w:basedOn w:val="Tablanormal"/>
+    <w:uiPriority w:val="39"/>
+    <w:rsid w:val="005F618B"/>
+    <w:tblPr>
+      <w:tblInd w:w="0" w:type="dxa"/>
+      <w:tblBorders>
+        <w:top w:val="single" w:sz="4" w:space="0" w:color="auto"/>
+        <w:left w:val="single" w:sz="4" w:space="0" w:color="auto"/>
+        <w:bottom w:val="single" w:sz="4" w:space="0" w:color="auto"/>
+        <w:right w:val="single" w:sz="4" w:space="0" w:color="auto"/>
+        <w:insideH w:val="single" w:sz="4" w:space="0" w:color="auto"/>
+        <w:insideV w:val="single" w:sz="4" w:space="0" w:color="auto"/>
+      </w:tblBorders>
+      <w:tblCellMar>
+        <w:top w:w="0" w:type="dxa"/>
+        <w:left w:w="108" w:type="dxa"/>
+        <w:bottom w:w="0" w:type="dxa"/>
+        <w:right w:w="108" w:type="dxa"/>
+      </w:tblCellMar>
+    </w:tblPr>
+  </w:style>
+  <w:style w:type="paragraph" w:customStyle="1" w:styleId="Encabezado1">
+    <w:name w:val="Encabezado1"/>
+    <w:basedOn w:val="Normal"/>
+    <w:uiPriority w:val="99"/>
+    <w:rsid w:val="008445E8"/>
+    <w:pPr>
+      <w:tabs>
+        <w:tab w:val="center" w:pos="4252"/>
+        <w:tab w:val="right" w:pos="8504"/>
+      </w:tabs>
+    </w:pPr>
+    <w:rPr>
+      <w:lang w:val="es-CO" w:eastAsia="es-ES"/>
+    </w:rPr>
+  </w:style>
+  <w:style w:type="paragraph" w:styleId="Textonotapie">
+    <w:name w:val="footnote text"/>
+    <w:basedOn w:val="Normal"/>
+    <w:link w:val="TextonotapieCar"/>
+    <w:uiPriority w:val="99"/>
+    <w:unhideWhenUsed/>
+    <w:qFormat/>
+    <w:rsid w:val="003F2E17"/>
+    <w:rPr>
+      <w:lang w:val="es-ES_tradnl"/>
+    </w:rPr>
+  </w:style>
+  <w:style w:type="character" w:customStyle="1" w:styleId="TextonotapieCar">
+    <w:name w:val="Texto nota pie Car"/>
+    <w:basedOn w:val="Fuentedeprrafopredeter"/>
+    <w:link w:val="Textonotapie"/>
+    <w:uiPriority w:val="99"/>
+    <w:rsid w:val="003F2E17"/>
+    <w:rPr>
+      <w:rFonts w:ascii="Times New Roman" w:eastAsia="Times New Roman" w:hAnsi="Times New Roman" w:cs="Times New Roman"/>
+      <w:kern w:val="0"/>
+      <w:sz w:val="20"/>
+      <w:szCs w:val="20"/>
+      <w:lang w:val="es-ES_tradnl" w:eastAsia="es-CO"/>
+    </w:rPr>
+  </w:style>
+  <w:style w:type="character" w:styleId="Refdenotaalpie">
+    <w:name w:val="footnote reference"/>
+    <w:basedOn w:val="Fuentedeprrafopredeter"/>
+    <w:uiPriority w:val="99"/>
+    <w:semiHidden/>
+    <w:unhideWhenUsed/>
+    <w:rsid w:val="003F2E17"/>
+    <w:rPr>
+      <w:vertAlign w:val="superscript"/>
+    </w:rPr>
+  </w:style>
+  <w:style w:type="character" w:customStyle="1" w:styleId="PrrafodelistaCar">
+    <w:name w:val="Párrafo de lista Car"/>
+    <w:link w:val="Prrafodelista"/>
+    <w:locked/>
+    <w:rsid w:val="007C241C"/>
+    <w:rPr>
+      <w:rFonts w:ascii="Times New Roman" w:eastAsia="Times New Roman" w:hAnsi="Times New Roman" w:cs="Times New Roman"/>
+      <w:kern w:val="0"/>
+      <w:sz w:val="20"/>
+      <w:szCs w:val="20"/>
+      <w:lang w:val="es-ES" w:eastAsia="es-CO"/>
+    </w:rPr>
+  </w:style>
+  <w:style w:type="paragraph" w:styleId="NormalWeb">
+    <w:name w:val="Normal (Web)"/>
+    <w:basedOn w:val="Normal"/>
+    <w:uiPriority w:val="99"/>
+    <w:unhideWhenUsed/>
+    <w:rsid w:val="004039BB"/>
+    <w:pPr>
+      <w:spacing w:before="100" w:beforeAutospacing="1" w:after="100" w:afterAutospacing="1"/>
+    </w:pPr>
+    <w:rPr>
+      <w:sz w:val="24"/>
+      <w:szCs w:val="24"/>
+      <w:lang w:val="es-CO"/>
+    </w:rPr>
+  </w:style>
+  <w:style w:type="paragraph" w:customStyle="1" w:styleId="Estndar">
+    <w:name w:val="Estándar"/>
+    <w:rsid w:val="00BE4882"/>
+    <w:pPr>
+      <w:suppressAutoHyphens/>
+    </w:pPr>
+    <w:rPr>
+      <w:sz w:val="24"/>
+      <w:lang w:val="es-ES" w:eastAsia="ar-SA"/>
+    </w:rPr>
+  </w:style>
+  <w:style w:type="paragraph" w:customStyle="1" w:styleId="Default">
+    <w:name w:val="Default"/>
+    <w:rsid w:val="00E5526E"/>
+    <w:pPr>
+      <w:autoSpaceDE w:val="0"/>
+      <w:autoSpaceDN w:val="0"/>
+      <w:adjustRightInd w:val="0"/>
+    </w:pPr>
+    <w:rPr>
+      <w:rFonts w:ascii="Arial" w:eastAsia="Calibri" w:hAnsi="Arial" w:cs="Arial"/>
+      <w:color w:val="000000"/>
+      <w:sz w:val="24"/>
+      <w:szCs w:val="24"/>
+      <w:lang w:val="es-MX"/>
+    </w:rPr>
+  </w:style>
+  <w:style w:type="paragraph" w:styleId="Textoindependiente">
+    <w:name w:val="Body Text"/>
+    <w:basedOn w:val="Normal"/>
+    <w:link w:val="TextoindependienteCar"/>
+    <w:uiPriority w:val="1"/>
+    <w:qFormat/>
+    <w:rsid w:val="00E5526E"/>
+    <w:pPr>
+      <w:widowControl w:val="0"/>
+      <w:autoSpaceDE w:val="0"/>
+      <w:autoSpaceDN w:val="0"/>
+    </w:pPr>
+    <w:rPr>
+      <w:rFonts w:ascii="Arial" w:eastAsia="Arial" w:hAnsi="Arial" w:cs="Arial"/>
+      <w:sz w:val="24"/>
+      <w:szCs w:val="24"/>
+      <w:lang w:eastAsia="en-US"/>
+    </w:rPr>
+  </w:style>
+  <w:style w:type="character" w:customStyle="1" w:styleId="TextoindependienteCar">
+    <w:name w:val="Texto independiente Car"/>
+    <w:basedOn w:val="Fuentedeprrafopredeter"/>
+    <w:link w:val="Textoindependiente"/>
+    <w:uiPriority w:val="1"/>
+    <w:rsid w:val="00E5526E"/>
+    <w:rPr>
+      <w:rFonts w:ascii="Arial" w:eastAsia="Arial" w:hAnsi="Arial" w:cs="Arial"/>
+      <w:kern w:val="0"/>
+      <w:sz w:val="24"/>
+      <w:szCs w:val="24"/>
+      <w:lang w:val="es-ES"/>
+    </w:rPr>
+  </w:style>
+  <w:style w:type="character" w:styleId="Hipervnculo">
+    <w:name w:val="Hyperlink"/>
+    <w:basedOn w:val="Fuentedeprrafopredeter"/>
+    <w:uiPriority w:val="99"/>
+    <w:unhideWhenUsed/>
+    <w:rsid w:val="00E5526E"/>
+    <w:rPr>
+      <w:color w:val="467886" w:themeColor="hyperlink"/>
+      <w:u w:val="single"/>
+    </w:rPr>
+  </w:style>
+  <w:style w:type="paragraph" w:customStyle="1" w:styleId="CM46">
+    <w:name w:val="CM46"/>
+    <w:basedOn w:val="Normal"/>
+    <w:next w:val="Normal"/>
+    <w:uiPriority w:val="99"/>
+    <w:rsid w:val="00830AF2"/>
+    <w:pPr>
+      <w:autoSpaceDE w:val="0"/>
+      <w:autoSpaceDN w:val="0"/>
+      <w:adjustRightInd w:val="0"/>
+    </w:pPr>
+    <w:rPr>
+      <w:rFonts w:ascii="Arial" w:hAnsi="Arial" w:cs="Arial"/>
+      <w:sz w:val="24"/>
+      <w:szCs w:val="24"/>
+      <w:lang w:val="es-CO"/>
+    </w:rPr>
+  </w:style>
+  <w:style w:type="character" w:styleId="Refdecomentario">
+    <w:name w:val="annotation reference"/>
+    <w:basedOn w:val="Fuentedeprrafopredeter"/>
+    <w:uiPriority w:val="99"/>
+    <w:semiHidden/>
+    <w:unhideWhenUsed/>
+    <w:rsid w:val="004B33A9"/>
+    <w:rPr>
+      <w:sz w:val="16"/>
+      <w:szCs w:val="16"/>
+    </w:rPr>
+  </w:style>
+  <w:style w:type="paragraph" w:styleId="Textocomentario">
+    <w:name w:val="annotation text"/>
+    <w:basedOn w:val="Normal"/>
+    <w:link w:val="TextocomentarioCar"/>
+    <w:uiPriority w:val="99"/>
+    <w:unhideWhenUsed/>
+    <w:rsid w:val="004B33A9"/>
+  </w:style>
+  <w:style w:type="character" w:customStyle="1" w:styleId="TextocomentarioCar">
+    <w:name w:val="Texto comentario Car"/>
+    <w:basedOn w:val="Fuentedeprrafopredeter"/>
+    <w:link w:val="Textocomentario"/>
+    <w:uiPriority w:val="99"/>
+    <w:rsid w:val="004B33A9"/>
+    <w:rPr>
+      <w:rFonts w:ascii="Times New Roman" w:eastAsia="Times New Roman" w:hAnsi="Times New Roman" w:cs="Times New Roman"/>
+      <w:kern w:val="0"/>
+      <w:sz w:val="20"/>
+      <w:szCs w:val="20"/>
+      <w:lang w:val="es-ES" w:eastAsia="es-CO"/>
+    </w:rPr>
+  </w:style>
+  <w:style w:type="paragraph" w:styleId="Asuntodelcomentario">
+    <w:name w:val="annotation subject"/>
+    <w:basedOn w:val="Textocomentario"/>
+    <w:next w:val="Textocomentario"/>
+    <w:link w:val="AsuntodelcomentarioCar"/>
+    <w:uiPriority w:val="99"/>
+    <w:semiHidden/>
+    <w:unhideWhenUsed/>
+    <w:rsid w:val="004B33A9"/>
+    <w:rPr>
+      <w:b/>
+      <w:bCs/>
+    </w:rPr>
+  </w:style>
+  <w:style w:type="character" w:customStyle="1" w:styleId="AsuntodelcomentarioCar">
+    <w:name w:val="Asunto del comentario Car"/>
+    <w:basedOn w:val="TextocomentarioCar"/>
+    <w:link w:val="Asuntodelcomentario"/>
+    <w:uiPriority w:val="99"/>
+    <w:semiHidden/>
+    <w:rsid w:val="004B33A9"/>
+    <w:rPr>
+      <w:rFonts w:ascii="Times New Roman" w:eastAsia="Times New Roman" w:hAnsi="Times New Roman" w:cs="Times New Roman"/>
+      <w:b/>
+      <w:bCs/>
+      <w:kern w:val="0"/>
+      <w:sz w:val="20"/>
+      <w:szCs w:val="20"/>
+      <w:lang w:val="es-ES" w:eastAsia="es-CO"/>
+    </w:rPr>
+  </w:style>
+  <w:style w:type="character" w:customStyle="1" w:styleId="EnlacedeInternet">
+    <w:name w:val="Enlace de Internet"/>
+    <w:basedOn w:val="Fuentedeprrafopredeter"/>
+    <w:uiPriority w:val="99"/>
+    <w:unhideWhenUsed/>
+    <w:rsid w:val="0067527C"/>
+    <w:rPr>
+      <w:color w:val="467886" w:themeColor="hyperlink"/>
+      <w:u w:val="single"/>
+    </w:rPr>
+  </w:style>
+  <w:style w:type="character" w:customStyle="1" w:styleId="Caracteresdenotaalpie">
+    <w:name w:val="Caracteres de nota al pie"/>
+    <w:qFormat/>
+    <w:rsid w:val="0067527C"/>
+  </w:style>
+  <w:style w:type="character" w:customStyle="1" w:styleId="Ancladenotaalpie">
+    <w:name w:val="Ancla de nota al pie"/>
+    <w:rsid w:val="0067527C"/>
+    <w:rPr>
+      <w:vertAlign w:val="superscript"/>
+    </w:rPr>
+  </w:style>
+  <w:style w:type="character" w:customStyle="1" w:styleId="mlnuppercasemln">
+    <w:name w:val="mln_uppercase_mln"/>
+    <w:basedOn w:val="Fuentedeprrafopredeter"/>
+    <w:qFormat/>
+    <w:rsid w:val="0067527C"/>
+  </w:style>
+  <w:style w:type="table" w:customStyle="1" w:styleId="TableNormal0">
+    <w:name w:val="Table Normal"/>
+    <w:uiPriority w:val="2"/>
+    <w:semiHidden/>
+    <w:unhideWhenUsed/>
+    <w:qFormat/>
+    <w:rsid w:val="00525DE8"/>
+    <w:pPr>
+      <w:widowControl w:val="0"/>
+      <w:autoSpaceDE w:val="0"/>
+      <w:autoSpaceDN w:val="0"/>
+    </w:pPr>
+    <w:rPr>
+      <w:lang w:val="en-US"/>
+    </w:rPr>
+    <w:tblPr>
+      <w:tblInd w:w="0" w:type="dxa"/>
+      <w:tblCellMar>
+        <w:top w:w="0" w:type="dxa"/>
+        <w:left w:w="0" w:type="dxa"/>
+        <w:bottom w:w="0" w:type="dxa"/>
+        <w:right w:w="0" w:type="dxa"/>
+      </w:tblCellMar>
+    </w:tblPr>
+  </w:style>
+  <w:style w:type="paragraph" w:customStyle="1" w:styleId="TableParagraph">
+    <w:name w:val="Table Paragraph"/>
+    <w:basedOn w:val="Normal"/>
+    <w:uiPriority w:val="1"/>
+    <w:qFormat/>
+    <w:rsid w:val="00525DE8"/>
+    <w:pPr>
+      <w:widowControl w:val="0"/>
+      <w:autoSpaceDE w:val="0"/>
+      <w:autoSpaceDN w:val="0"/>
+    </w:pPr>
+    <w:rPr>
+      <w:rFonts w:ascii="Arial" w:eastAsia="Arial" w:hAnsi="Arial" w:cs="Arial"/>
+      <w:sz w:val="22"/>
+      <w:szCs w:val="22"/>
+      <w:lang w:eastAsia="en-US"/>
+    </w:rPr>
+  </w:style>
+  <w:style w:type="paragraph" w:styleId="Subttulo">
+    <w:name w:val="Subtitle"/>
+    <w:basedOn w:val="Normal"/>
+    <w:next w:val="Normal"/>
+    <w:uiPriority w:val="11"/>
+    <w:qFormat/>
+    <w:rPr>
+      <w:color w:val="595959"/>
+      <w:sz w:val="28"/>
+      <w:szCs w:val="28"/>
+    </w:rPr>
+  </w:style>
+  <w:style w:type="table" w:customStyle="1" w:styleId="a">
+    <w:basedOn w:val="TableNormal0"/>
+    <w:tblPr>
+      <w:tblStyleRowBandSize w:val="1"/>
+      <w:tblStyleColBandSize w:val="1"/>
+      <w:tblInd w:w="0" w:type="dxa"/>
+      <w:tblCellMar>
+        <w:top w:w="0" w:type="dxa"/>
+        <w:left w:w="115" w:type="dxa"/>
+        <w:bottom w:w="0" w:type="dxa"/>
+        <w:right w:w="115" w:type="dxa"/>
+      </w:tblCellMar>
+    </w:tblPr>
+  </w:style>
+  <w:style w:type="table" w:customStyle="1" w:styleId="a0">
+    <w:basedOn w:val="TableNormal0"/>
+    <w:tblPr>
+      <w:tblStyleRowBandSize w:val="1"/>
+      <w:tblStyleColBandSize w:val="1"/>
+      <w:tblInd w:w="0" w:type="dxa"/>
+      <w:tblCellMar>
+        <w:top w:w="0" w:type="dxa"/>
+        <w:left w:w="115" w:type="dxa"/>
+        <w:bottom w:w="0" w:type="dxa"/>
+        <w:right w:w="115" w:type="dxa"/>
+      </w:tblCellMar>
+    </w:tblPr>
+  </w:style>
+  <w:style w:type="table" w:customStyle="1" w:styleId="a1">
+    <w:basedOn w:val="TableNormal0"/>
+    <w:tblPr>
+      <w:tblStyleRowBandSize w:val="1"/>
+      <w:tblStyleColBandSize w:val="1"/>
+      <w:tblInd w:w="0" w:type="dxa"/>
+      <w:tblCellMar>
+        <w:top w:w="0" w:type="dxa"/>
+        <w:left w:w="108" w:type="dxa"/>
+        <w:bottom w:w="0" w:type="dxa"/>
+        <w:right w:w="108" w:type="dxa"/>
+      </w:tblCellMar>
+    </w:tblPr>
+  </w:style>
+  <w:style w:type="table" w:customStyle="1" w:styleId="a2">
+    <w:basedOn w:val="TableNormal0"/>
+    <w:tblPr>
+      <w:tblStyleRowBandSize w:val="1"/>
+      <w:tblStyleColBandSize w:val="1"/>
+      <w:tblInd w:w="0" w:type="dxa"/>
+      <w:tblCellMar>
+        <w:top w:w="0" w:type="dxa"/>
+        <w:left w:w="108" w:type="dxa"/>
+        <w:bottom w:w="0" w:type="dxa"/>
+        <w:right w:w="108" w:type="dxa"/>
+      </w:tblCellMar>
+    </w:tblPr>
+  </w:style>
+  <w:style w:type="table" w:customStyle="1" w:styleId="a3">
+    <w:basedOn w:val="TableNormal0"/>
+    <w:tblPr>
+      <w:tblStyleRowBandSize w:val="1"/>
+      <w:tblStyleColBandSize w:val="1"/>
+      <w:tblInd w:w="0" w:type="dxa"/>
+      <w:tblCellMar>
+        <w:top w:w="0" w:type="dxa"/>
+        <w:left w:w="115" w:type="dxa"/>
+        <w:bottom w:w="0" w:type="dxa"/>
+        <w:right w:w="115" w:type="dxa"/>
+      </w:tblCellMar>
+    </w:tblPr>
+  </w:style>
+  <w:style w:type="table" w:customStyle="1" w:styleId="a4">
+    <w:basedOn w:val="TableNormal0"/>
+    <w:tblPr>
+      <w:tblStyleRowBandSize w:val="1"/>
+      <w:tblStyleColBandSize w:val="1"/>
+      <w:tblInd w:w="0" w:type="dxa"/>
+      <w:tblCellMar>
+        <w:top w:w="0" w:type="dxa"/>
+        <w:left w:w="115" w:type="dxa"/>
+        <w:bottom w:w="0" w:type="dxa"/>
+        <w:right w:w="115" w:type="dxa"/>
+      </w:tblCellMar>
+    </w:tblPr>
+  </w:style>
+  <w:style w:type="table" w:customStyle="1" w:styleId="a5">
+    <w:basedOn w:val="TableNormal0"/>
+    <w:tblPr>
+      <w:tblStyleRowBandSize w:val="1"/>
+      <w:tblStyleColBandSize w:val="1"/>
+      <w:tblInd w:w="0" w:type="dxa"/>
+      <w:tblCellMar>
+        <w:top w:w="0" w:type="dxa"/>
+        <w:left w:w="70" w:type="dxa"/>
+        <w:bottom w:w="0" w:type="dxa"/>
+        <w:right w:w="70" w:type="dxa"/>
+      </w:tblCellMar>
+    </w:tblPr>
+  </w:style>
+  <w:style w:type="table" w:customStyle="1" w:styleId="a6">
+    <w:basedOn w:val="TableNormal0"/>
+    <w:tblPr>
+      <w:tblStyleRowBandSize w:val="1"/>
+      <w:tblStyleColBandSize w:val="1"/>
+      <w:tblInd w:w="0" w:type="dxa"/>
+      <w:tblCellMar>
+        <w:top w:w="0" w:type="dxa"/>
+        <w:left w:w="0" w:type="dxa"/>
+        <w:bottom w:w="0" w:type="dxa"/>
+        <w:right w:w="0" w:type="dxa"/>
+      </w:tblCellMar>
+    </w:tblPr>
+  </w:style>
+  <w:style w:type="table" w:customStyle="1" w:styleId="a7">
+    <w:basedOn w:val="TableNormal0"/>
+    <w:tblPr>
+      <w:tblStyleRowBandSize w:val="1"/>
+      <w:tblStyleColBandSize w:val="1"/>
+      <w:tblInd w:w="0" w:type="dxa"/>
+      <w:tblCellMar>
+        <w:top w:w="0" w:type="dxa"/>
+        <w:left w:w="115" w:type="dxa"/>
+        <w:bottom w:w="0" w:type="dxa"/>
+        <w:right w:w="115" w:type="dxa"/>
+      </w:tblCellMar>
+    </w:tblPr>
+  </w:style>
+  <w:style w:type="table" w:customStyle="1" w:styleId="a8">
+    <w:basedOn w:val="TableNormal0"/>
+    <w:tblPr>
+      <w:tblStyleRowBandSize w:val="1"/>
+      <w:tblStyleColBandSize w:val="1"/>
+      <w:tblInd w:w="0" w:type="dxa"/>
+      <w:tblCellMar>
+        <w:top w:w="0" w:type="dxa"/>
+        <w:left w:w="115" w:type="dxa"/>
+        <w:bottom w:w="0" w:type="dxa"/>
+        <w:right w:w="115" w:type="dxa"/>
+      </w:tblCellMar>
+    </w:tblPr>
+  </w:style>
+  <w:style w:type="table" w:customStyle="1" w:styleId="a9">
+    <w:basedOn w:val="TableNormal0"/>
+    <w:tblPr>
+      <w:tblStyleRowBandSize w:val="1"/>
+      <w:tblStyleColBandSize w:val="1"/>
+      <w:tblInd w:w="0" w:type="dxa"/>
+      <w:tblCellMar>
+        <w:top w:w="0" w:type="dxa"/>
+        <w:left w:w="108" w:type="dxa"/>
+        <w:bottom w:w="0" w:type="dxa"/>
+        <w:right w:w="108" w:type="dxa"/>
+      </w:tblCellMar>
+    </w:tblPr>
+  </w:style>
+  <w:style w:type="table" w:customStyle="1" w:styleId="aa">
+    <w:basedOn w:val="TableNormal0"/>
+    <w:tblPr>
+      <w:tblStyleRowBandSize w:val="1"/>
+      <w:tblStyleColBandSize w:val="1"/>
+      <w:tblInd w:w="0" w:type="dxa"/>
+      <w:tblCellMar>
+        <w:top w:w="0" w:type="dxa"/>
+        <w:left w:w="108" w:type="dxa"/>
+        <w:bottom w:w="0" w:type="dxa"/>
+        <w:right w:w="108" w:type="dxa"/>
+      </w:tblCellMar>
+    </w:tblPr>
+  </w:style>
+  <w:style w:type="table" w:customStyle="1" w:styleId="ab">
+    <w:basedOn w:val="TableNormal0"/>
+    <w:tblPr>
+      <w:tblStyleRowBandSize w:val="1"/>
+      <w:tblStyleColBandSize w:val="1"/>
+      <w:tblInd w:w="0" w:type="dxa"/>
+      <w:tblCellMar>
+        <w:top w:w="0" w:type="dxa"/>
+        <w:left w:w="108" w:type="dxa"/>
+        <w:bottom w:w="0" w:type="dxa"/>
+        <w:right w:w="108" w:type="dxa"/>
+      </w:tblCellMar>
+    </w:tblPr>
+  </w:style>
+  <w:style w:type="table" w:customStyle="1" w:styleId="ac">
+    <w:basedOn w:val="TableNormal0"/>
+    <w:tblPr>
+      <w:tblStyleRowBandSize w:val="1"/>
+      <w:tblStyleColBandSize w:val="1"/>
+      <w:tblInd w:w="0" w:type="dxa"/>
+      <w:tblCellMar>
+        <w:top w:w="0" w:type="dxa"/>
+        <w:left w:w="108" w:type="dxa"/>
+        <w:bottom w:w="0" w:type="dxa"/>
+        <w:right w:w="108" w:type="dxa"/>
+      </w:tblCellMar>
+    </w:tblPr>
+  </w:style>
+  <w:style w:type="table" w:customStyle="1" w:styleId="ad">
+    <w:basedOn w:val="TableNormal0"/>
+    <w:tblPr>
+      <w:tblStyleRowBandSize w:val="1"/>
+      <w:tblStyleColBandSize w:val="1"/>
+      <w:tblInd w:w="0" w:type="dxa"/>
+      <w:tblCellMar>
+        <w:top w:w="0" w:type="dxa"/>
+        <w:left w:w="108" w:type="dxa"/>
+        <w:bottom w:w="0" w:type="dxa"/>
+        <w:right w:w="108" w:type="dxa"/>
+      </w:tblCellMar>
+    </w:tblPr>
+  </w:style>
+  <w:style w:type="table" w:customStyle="1" w:styleId="ae">
+    <w:basedOn w:val="TableNormal0"/>
+    <w:tblPr>
+      <w:tblStyleRowBandSize w:val="1"/>
+      <w:tblStyleColBandSize w:val="1"/>
+      <w:tblInd w:w="0" w:type="dxa"/>
+      <w:tblCellMar>
+        <w:top w:w="0" w:type="dxa"/>
+        <w:left w:w="108" w:type="dxa"/>
+        <w:bottom w:w="0" w:type="dxa"/>
+        <w:right w:w="108" w:type="dxa"/>
+      </w:tblCellMar>
+    </w:tblPr>
+  </w:style>
+  <w:style w:type="table" w:customStyle="1" w:styleId="af">
+    <w:basedOn w:val="TableNormal0"/>
+    <w:tblPr>
+      <w:tblStyleRowBandSize w:val="1"/>
+      <w:tblStyleColBandSize w:val="1"/>
+      <w:tblInd w:w="0" w:type="dxa"/>
+      <w:tblCellMar>
+        <w:top w:w="0" w:type="dxa"/>
+        <w:left w:w="70" w:type="dxa"/>
+        <w:bottom w:w="0" w:type="dxa"/>
+        <w:right w:w="70" w:type="dxa"/>
+      </w:tblCellMar>
+    </w:tblPr>
+  </w:style>
+  <w:style w:type="table" w:customStyle="1" w:styleId="af0">
+    <w:basedOn w:val="TableNormal0"/>
+    <w:tblPr>
+      <w:tblStyleRowBandSize w:val="1"/>
+      <w:tblStyleColBandSize w:val="1"/>
+      <w:tblInd w:w="0" w:type="dxa"/>
+      <w:tblCellMar>
+        <w:top w:w="0" w:type="dxa"/>
+        <w:left w:w="115" w:type="dxa"/>
+        <w:bottom w:w="0" w:type="dxa"/>
+        <w:right w:w="115" w:type="dxa"/>
+      </w:tblCellMar>
+    </w:tblPr>
+  </w:style>
+  <w:style w:type="table" w:customStyle="1" w:styleId="af1">
+    <w:basedOn w:val="TableNormal0"/>
+    <w:tblPr>
+      <w:tblStyleRowBandSize w:val="1"/>
+      <w:tblStyleColBandSize w:val="1"/>
+      <w:tblInd w:w="0" w:type="dxa"/>
+      <w:tblCellMar>
+        <w:top w:w="0" w:type="dxa"/>
+        <w:left w:w="115" w:type="dxa"/>
+        <w:bottom w:w="0" w:type="dxa"/>
+        <w:right w:w="115" w:type="dxa"/>
+      </w:tblCellMar>
+    </w:tblPr>
+  </w:style>
+  <w:style w:type="table" w:customStyle="1" w:styleId="af2">
+    <w:basedOn w:val="TableNormal0"/>
+    <w:tblPr>
+      <w:tblStyleRowBandSize w:val="1"/>
+      <w:tblStyleColBandSize w:val="1"/>
+      <w:tblInd w:w="0" w:type="dxa"/>
+      <w:tblCellMar>
+        <w:top w:w="0" w:type="dxa"/>
+        <w:left w:w="115" w:type="dxa"/>
+        <w:bottom w:w="0" w:type="dxa"/>
+        <w:right w:w="115" w:type="dxa"/>
+      </w:tblCellMar>
+    </w:tblPr>
+  </w:style>
+  <w:style w:type="table" w:customStyle="1" w:styleId="af3">
+    <w:basedOn w:val="TableNormal0"/>
+    <w:tblPr>
+      <w:tblStyleRowBandSize w:val="1"/>
+      <w:tblStyleColBandSize w:val="1"/>
+      <w:tblInd w:w="0" w:type="dxa"/>
+      <w:tblCellMar>
+        <w:top w:w="0" w:type="dxa"/>
+        <w:left w:w="115" w:type="dxa"/>
+        <w:bottom w:w="0" w:type="dxa"/>
+        <w:right w:w="115" w:type="dxa"/>
+      </w:tblCellMar>
+    </w:tblPr>
+  </w:style>
+  <w:style w:type="table" w:customStyle="1" w:styleId="af4">
+    <w:basedOn w:val="TableNormal0"/>
+    <w:tblPr>
+      <w:tblStyleRowBandSize w:val="1"/>
+      <w:tblStyleColBandSize w:val="1"/>
+      <w:tblInd w:w="0" w:type="dxa"/>
+      <w:tblCellMar>
+        <w:top w:w="0" w:type="dxa"/>
+        <w:left w:w="98" w:type="dxa"/>
+        <w:bottom w:w="0" w:type="dxa"/>
+        <w:right w:w="115" w:type="dxa"/>
+      </w:tblCellMar>
+    </w:tblPr>
+  </w:style>
+  <w:style w:type="table" w:customStyle="1" w:styleId="af5">
+    <w:basedOn w:val="TableNormal0"/>
+    <w:tblPr>
+      <w:tblStyleRowBandSize w:val="1"/>
+      <w:tblStyleColBandSize w:val="1"/>
+      <w:tblInd w:w="0" w:type="dxa"/>
+      <w:tblCellMar>
+        <w:top w:w="0" w:type="dxa"/>
+        <w:left w:w="115" w:type="dxa"/>
+        <w:bottom w:w="0" w:type="dxa"/>
+        <w:right w:w="115" w:type="dxa"/>
+      </w:tblCellMar>
+    </w:tblPr>
+  </w:style>
+  <w:style w:type="paragraph" w:styleId="Textodeglobo">
+    <w:name w:val="Balloon Text"/>
+    <w:basedOn w:val="Normal"/>
+    <w:link w:val="TextodegloboCar"/>
+    <w:uiPriority w:val="99"/>
+    <w:semiHidden/>
+    <w:unhideWhenUsed/>
+    <w:rsid w:val="00991288"/>
+    <w:rPr>
+      <w:rFonts w:ascii="Tahoma" w:hAnsi="Tahoma" w:cs="Tahoma"/>
+      <w:sz w:val="16"/>
+      <w:szCs w:val="16"/>
+    </w:rPr>
+  </w:style>
+  <w:style w:type="character" w:customStyle="1" w:styleId="TextodegloboCar">
+    <w:name w:val="Texto de globo Car"/>
+    <w:basedOn w:val="Fuentedeprrafopredeter"/>
+    <w:link w:val="Textodeglobo"/>
+    <w:uiPriority w:val="99"/>
+    <w:semiHidden/>
+    <w:rsid w:val="00991288"/>
+    <w:rPr>
+      <w:rFonts w:ascii="Tahoma" w:hAnsi="Tahoma" w:cs="Tahoma"/>
+      <w:sz w:val="16"/>
+      <w:szCs w:val="16"/>
+    </w:rPr>
   </w:style>
 </w:styles>
 </file>
@@ -9103,7 +7410,7 @@
     </a:clrScheme>
     <a:fontScheme name="Office">
       <a:majorFont>
-        <a:latin typeface="Aptos Display" panose="02110004020202020204"/>
+        <a:latin typeface="Aptos Display"/>
         <a:ea typeface=""/>
         <a:cs typeface=""/>
         <a:font script="Jpan" typeface="游ゴシック Light"/>
@@ -9155,7 +7462,7 @@
         <a:font script="Tfng" typeface="Ebrima"/>
       </a:majorFont>
       <a:minorFont>
-        <a:latin typeface="Aptos" panose="02110004020202020204"/>
+        <a:latin typeface="Aptos"/>
         <a:ea typeface=""/>
         <a:cs typeface=""/>
         <a:font script="Jpan" typeface="游ゴシック"/>
@@ -9349,7 +7656,7 @@
   <a:extraClrSchemeLst/>
   <a:extLst>
     <a:ext uri="{05A4C25C-085E-4340-85A3-A5531E510DB2}">
-      <thm15:themeFamily xmlns:thm15="http://schemas.microsoft.com/office/thememl/2012/main" name="Office Theme" id="{62F939B6-93AF-4DB8-9C6B-D6C7DFDC589F}" vid="{4A3C46E8-61CC-4603-A589-7422A47A8E4A}"/>
+      <thm15:themeFamily xmlns="" xmlns:thm15="http://schemas.microsoft.com/office/thememl/2012/main" name="Office Theme" id="{62F939B6-93AF-4DB8-9C6B-D6C7DFDC589F}" vid="{4A3C46E8-61CC-4603-A589-7422A47A8E4A}"/>
     </a:ext>
   </a:extLst>
 </a:theme>
@@ -9375,7 +7682,7 @@
 </file>
 
 <file path=customXml/itemProps2.xml><?xml version="1.0" encoding="utf-8"?>
-<ds:datastoreItem xmlns:ds="http://schemas.openxmlformats.org/officeDocument/2006/customXml" ds:itemID="{C13BBF86-2859-49D1-A379-9A71156F5F62}">
+<ds:datastoreItem xmlns:ds="http://schemas.openxmlformats.org/officeDocument/2006/customXml" ds:itemID="{B47462BB-B892-40D8-8DC5-365A93850755}">
   <ds:schemaRefs>
     <ds:schemaRef ds:uri="http://schemas.openxmlformats.org/officeDocument/2006/bibliography"/>
   </ds:schemaRefs>
